--- a/第三阶段/分析模型.docx
+++ b/第三阶段/分析模型.docx
@@ -142,7 +142,7 @@
                                     <w:tag w:val=""/>
                                     <w:id w:val="-650599894"/>
                                     <w:dataBinding w:prefixMappings="xmlns:ns0='http://schemas.microsoft.com/office/2006/coverPageProps' " w:xpath="/ns0:CoverPageProperties[1]/ns0:PublishDate[1]" w:storeItemID="{55AF091B-3C7A-41E3-B477-F2FDAA23CFDA}"/>
-                                    <w:date w:fullDate="2016-11-09T00:00:00Z">
+                                    <w:date w:fullDate="2016-11-10T00:00:00Z">
                                       <w:dateFormat w:val="yyyy-M-d"/>
                                       <w:lid w:val="zh-CN"/>
                                       <w:storeMappedDataAs w:val="dateTime"/>
@@ -168,7 +168,7 @@
                                           <w:sz w:val="28"/>
                                           <w:szCs w:val="28"/>
                                         </w:rPr>
-                                        <w:t>2016-11-9</w:t>
+                                        <w:t>2016-11-10</w:t>
                                       </w:r>
                                     </w:p>
                                   </w:sdtContent>
@@ -3456,7 +3456,7 @@
                               <w:tag w:val=""/>
                               <w:id w:val="-650599894"/>
                               <w:dataBinding w:prefixMappings="xmlns:ns0='http://schemas.microsoft.com/office/2006/coverPageProps' " w:xpath="/ns0:CoverPageProperties[1]/ns0:PublishDate[1]" w:storeItemID="{55AF091B-3C7A-41E3-B477-F2FDAA23CFDA}"/>
-                              <w:date w:fullDate="2016-11-09T00:00:00Z">
+                              <w:date w:fullDate="2016-11-10T00:00:00Z">
                                 <w:dateFormat w:val="yyyy-M-d"/>
                                 <w:lid w:val="zh-CN"/>
                                 <w:storeMappedDataAs w:val="dateTime"/>
@@ -3482,7 +3482,7 @@
                                     <w:sz w:val="28"/>
                                     <w:szCs w:val="28"/>
                                   </w:rPr>
-                                  <w:t>2016-11-9</w:t>
+                                  <w:t>2016-11-10</w:t>
                                 </w:r>
                               </w:p>
                             </w:sdtContent>
@@ -5799,7 +5799,6 @@
             <w:pPr>
               <w:cnfStyle w:val="000000000000" w:firstRow="0" w:lastRow="0" w:firstColumn="0" w:lastColumn="0" w:oddVBand="0" w:evenVBand="0" w:oddHBand="0" w:evenHBand="0" w:firstRowFirstColumn="0" w:firstRowLastColumn="0" w:lastRowFirstColumn="0" w:lastRowLastColumn="0"/>
               <w:rPr>
-                <w:rFonts w:hint="eastAsia"/>
                 <w:color w:val="000000" w:themeColor="text1"/>
               </w:rPr>
             </w:pPr>
@@ -6087,7 +6086,6 @@
             <w:pPr>
               <w:cnfStyle w:val="000000000000" w:firstRow="0" w:lastRow="0" w:firstColumn="0" w:lastColumn="0" w:oddVBand="0" w:evenVBand="0" w:oddHBand="0" w:evenHBand="0" w:firstRowFirstColumn="0" w:firstRowLastColumn="0" w:lastRowFirstColumn="0" w:lastRowLastColumn="0"/>
               <w:rPr>
-                <w:rFonts w:hint="eastAsia"/>
                 <w:color w:val="000000" w:themeColor="text1"/>
               </w:rPr>
             </w:pPr>
@@ -6132,7 +6130,6 @@
             <w:pPr>
               <w:cnfStyle w:val="000000000000" w:firstRow="0" w:lastRow="0" w:firstColumn="0" w:lastColumn="0" w:oddVBand="0" w:evenVBand="0" w:oddHBand="0" w:evenHBand="0" w:firstRowFirstColumn="0" w:firstRowLastColumn="0" w:lastRowFirstColumn="0" w:lastRowLastColumn="0"/>
               <w:rPr>
-                <w:rFonts w:hint="eastAsia"/>
                 <w:color w:val="000000" w:themeColor="text1"/>
               </w:rPr>
             </w:pPr>
@@ -6205,7 +6202,6 @@
             <w:pPr>
               <w:cnfStyle w:val="000000100000" w:firstRow="0" w:lastRow="0" w:firstColumn="0" w:lastColumn="0" w:oddVBand="0" w:evenVBand="0" w:oddHBand="1" w:evenHBand="0" w:firstRowFirstColumn="0" w:firstRowLastColumn="0" w:lastRowFirstColumn="0" w:lastRowLastColumn="0"/>
               <w:rPr>
-                <w:rFonts w:hint="eastAsia"/>
                 <w:color w:val="000000" w:themeColor="text1"/>
               </w:rPr>
             </w:pPr>
@@ -6432,7 +6428,6 @@
             <w:pPr>
               <w:cnfStyle w:val="000000000000" w:firstRow="0" w:lastRow="0" w:firstColumn="0" w:lastColumn="0" w:oddVBand="0" w:evenVBand="0" w:oddHBand="0" w:evenHBand="0" w:firstRowFirstColumn="0" w:firstRowLastColumn="0" w:lastRowFirstColumn="0" w:lastRowLastColumn="0"/>
               <w:rPr>
-                <w:rFonts w:hint="eastAsia"/>
                 <w:color w:val="000000" w:themeColor="text1"/>
               </w:rPr>
             </w:pPr>
@@ -6477,7 +6472,6 @@
             <w:pPr>
               <w:cnfStyle w:val="000000000000" w:firstRow="0" w:lastRow="0" w:firstColumn="0" w:lastColumn="0" w:oddVBand="0" w:evenVBand="0" w:oddHBand="0" w:evenHBand="0" w:firstRowFirstColumn="0" w:firstRowLastColumn="0" w:lastRowFirstColumn="0" w:lastRowLastColumn="0"/>
               <w:rPr>
-                <w:rFonts w:hint="eastAsia"/>
                 <w:color w:val="000000" w:themeColor="text1"/>
               </w:rPr>
             </w:pPr>
@@ -6550,7 +6544,6 @@
             <w:pPr>
               <w:cnfStyle w:val="000000100000" w:firstRow="0" w:lastRow="0" w:firstColumn="0" w:lastColumn="0" w:oddVBand="0" w:evenVBand="0" w:oddHBand="1" w:evenHBand="0" w:firstRowFirstColumn="0" w:firstRowLastColumn="0" w:lastRowFirstColumn="0" w:lastRowLastColumn="0"/>
               <w:rPr>
-                <w:rFonts w:hint="eastAsia"/>
                 <w:color w:val="000000" w:themeColor="text1"/>
               </w:rPr>
             </w:pPr>
@@ -7040,7 +7033,6 @@
             <w:pPr>
               <w:cnfStyle w:val="000000000000" w:firstRow="0" w:lastRow="0" w:firstColumn="0" w:lastColumn="0" w:oddVBand="0" w:evenVBand="0" w:oddHBand="0" w:evenHBand="0" w:firstRowFirstColumn="0" w:firstRowLastColumn="0" w:lastRowFirstColumn="0" w:lastRowLastColumn="0"/>
               <w:rPr>
-                <w:rFonts w:hint="eastAsia"/>
                 <w:color w:val="000000" w:themeColor="text1"/>
               </w:rPr>
             </w:pPr>
@@ -7085,7 +7077,6 @@
             <w:pPr>
               <w:cnfStyle w:val="000000000000" w:firstRow="0" w:lastRow="0" w:firstColumn="0" w:lastColumn="0" w:oddVBand="0" w:evenVBand="0" w:oddHBand="0" w:evenHBand="0" w:firstRowFirstColumn="0" w:firstRowLastColumn="0" w:lastRowFirstColumn="0" w:lastRowLastColumn="0"/>
               <w:rPr>
-                <w:rFonts w:hint="eastAsia"/>
                 <w:color w:val="000000" w:themeColor="text1"/>
               </w:rPr>
             </w:pPr>
@@ -7158,7 +7149,6 @@
             <w:pPr>
               <w:cnfStyle w:val="000000100000" w:firstRow="0" w:lastRow="0" w:firstColumn="0" w:lastColumn="0" w:oddVBand="0" w:evenVBand="0" w:oddHBand="1" w:evenHBand="0" w:firstRowFirstColumn="0" w:firstRowLastColumn="0" w:lastRowFirstColumn="0" w:lastRowLastColumn="0"/>
               <w:rPr>
-                <w:rFonts w:hint="eastAsia"/>
                 <w:color w:val="000000" w:themeColor="text1"/>
               </w:rPr>
             </w:pPr>
@@ -7174,7 +7164,6 @@
             <w:pPr>
               <w:cnfStyle w:val="000000100000" w:firstRow="0" w:lastRow="0" w:firstColumn="0" w:lastColumn="0" w:oddVBand="0" w:evenVBand="0" w:oddHBand="1" w:evenHBand="0" w:firstRowFirstColumn="0" w:firstRowLastColumn="0" w:lastRowFirstColumn="0" w:lastRowLastColumn="0"/>
               <w:rPr>
-                <w:rFonts w:hint="eastAsia"/>
                 <w:color w:val="000000" w:themeColor="text1"/>
               </w:rPr>
             </w:pPr>
@@ -7376,16 +7365,7 @@
                 <w:color w:val="000000" w:themeColor="text1"/>
                 <w:u w:val="single"/>
               </w:rPr>
-              <w:t>消息</w:t>
-            </w:r>
-            <w:r>
-              <w:rPr>
-                <w:rFonts w:hint="eastAsia"/>
-                <w:b/>
-                <w:color w:val="000000" w:themeColor="text1"/>
-                <w:u w:val="single"/>
-              </w:rPr>
-              <w:t>通知</w:t>
+              <w:t>消息通知</w:t>
             </w:r>
           </w:p>
         </w:tc>
@@ -7412,7 +7392,6 @@
             <w:pPr>
               <w:cnfStyle w:val="000000000000" w:firstRow="0" w:lastRow="0" w:firstColumn="0" w:lastColumn="0" w:oddVBand="0" w:evenVBand="0" w:oddHBand="0" w:evenHBand="0" w:firstRowFirstColumn="0" w:firstRowLastColumn="0" w:lastRowFirstColumn="0" w:lastRowLastColumn="0"/>
               <w:rPr>
-                <w:rFonts w:hint="eastAsia"/>
                 <w:color w:val="000000" w:themeColor="text1"/>
               </w:rPr>
             </w:pPr>
@@ -7457,7 +7436,6 @@
             <w:pPr>
               <w:cnfStyle w:val="000000000000" w:firstRow="0" w:lastRow="0" w:firstColumn="0" w:lastColumn="0" w:oddVBand="0" w:evenVBand="0" w:oddHBand="0" w:evenHBand="0" w:firstRowFirstColumn="0" w:firstRowLastColumn="0" w:lastRowFirstColumn="0" w:lastRowLastColumn="0"/>
               <w:rPr>
-                <w:rFonts w:hint="eastAsia"/>
                 <w:color w:val="000000" w:themeColor="text1"/>
               </w:rPr>
             </w:pPr>
@@ -7530,7 +7508,6 @@
             <w:pPr>
               <w:cnfStyle w:val="000000100000" w:firstRow="0" w:lastRow="0" w:firstColumn="0" w:lastColumn="0" w:oddVBand="0" w:evenVBand="0" w:oddHBand="1" w:evenHBand="0" w:firstRowFirstColumn="0" w:firstRowLastColumn="0" w:lastRowFirstColumn="0" w:lastRowLastColumn="0"/>
               <w:rPr>
-                <w:rFonts w:hint="eastAsia"/>
                 <w:color w:val="000000" w:themeColor="text1"/>
               </w:rPr>
             </w:pPr>
@@ -7750,7 +7727,6 @@
             <w:pPr>
               <w:cnfStyle w:val="000000000000" w:firstRow="0" w:lastRow="0" w:firstColumn="0" w:lastColumn="0" w:oddVBand="0" w:evenVBand="0" w:oddHBand="0" w:evenHBand="0" w:firstRowFirstColumn="0" w:firstRowLastColumn="0" w:lastRowFirstColumn="0" w:lastRowLastColumn="0"/>
               <w:rPr>
-                <w:rFonts w:hint="eastAsia"/>
                 <w:color w:val="000000" w:themeColor="text1"/>
               </w:rPr>
             </w:pPr>
@@ -7852,7 +7828,6 @@
             <w:pPr>
               <w:cnfStyle w:val="000000100000" w:firstRow="0" w:lastRow="0" w:firstColumn="0" w:lastColumn="0" w:oddVBand="0" w:evenVBand="0" w:oddHBand="1" w:evenHBand="0" w:firstRowFirstColumn="0" w:firstRowLastColumn="0" w:lastRowFirstColumn="0" w:lastRowLastColumn="0"/>
               <w:rPr>
-                <w:rFonts w:hint="eastAsia"/>
                 <w:color w:val="000000" w:themeColor="text1"/>
               </w:rPr>
             </w:pPr>
@@ -8022,7 +7997,6 @@
             <w:pPr>
               <w:cnfStyle w:val="000000000000" w:firstRow="0" w:lastRow="0" w:firstColumn="0" w:lastColumn="0" w:oddVBand="0" w:evenVBand="0" w:oddHBand="0" w:evenHBand="0" w:firstRowFirstColumn="0" w:firstRowLastColumn="0" w:lastRowFirstColumn="0" w:lastRowLastColumn="0"/>
               <w:rPr>
-                <w:rFonts w:hint="eastAsia"/>
                 <w:color w:val="000000" w:themeColor="text1"/>
               </w:rPr>
             </w:pPr>
@@ -8067,7 +8041,6 @@
             <w:pPr>
               <w:cnfStyle w:val="000000000000" w:firstRow="0" w:lastRow="0" w:firstColumn="0" w:lastColumn="0" w:oddVBand="0" w:evenVBand="0" w:oddHBand="0" w:evenHBand="0" w:firstRowFirstColumn="0" w:firstRowLastColumn="0" w:lastRowFirstColumn="0" w:lastRowLastColumn="0"/>
               <w:rPr>
-                <w:rFonts w:hint="eastAsia"/>
                 <w:color w:val="000000" w:themeColor="text1"/>
               </w:rPr>
             </w:pPr>
@@ -8139,7 +8112,6 @@
             <w:pPr>
               <w:cnfStyle w:val="000000100000" w:firstRow="0" w:lastRow="0" w:firstColumn="0" w:lastColumn="0" w:oddVBand="0" w:evenVBand="0" w:oddHBand="1" w:evenHBand="0" w:firstRowFirstColumn="0" w:firstRowLastColumn="0" w:lastRowFirstColumn="0" w:lastRowLastColumn="0"/>
               <w:rPr>
-                <w:rFonts w:hint="eastAsia"/>
                 <w:color w:val="000000" w:themeColor="text1"/>
               </w:rPr>
             </w:pPr>
@@ -8661,7 +8633,6 @@
             <w:pPr>
               <w:cnfStyle w:val="000000000000" w:firstRow="0" w:lastRow="0" w:firstColumn="0" w:lastColumn="0" w:oddVBand="0" w:evenVBand="0" w:oddHBand="0" w:evenHBand="0" w:firstRowFirstColumn="0" w:firstRowLastColumn="0" w:lastRowFirstColumn="0" w:lastRowLastColumn="0"/>
               <w:rPr>
-                <w:rFonts w:hint="eastAsia"/>
                 <w:color w:val="000000" w:themeColor="text1"/>
               </w:rPr>
             </w:pPr>
@@ -8706,7 +8677,6 @@
             <w:pPr>
               <w:cnfStyle w:val="000000000000" w:firstRow="0" w:lastRow="0" w:firstColumn="0" w:lastColumn="0" w:oddVBand="0" w:evenVBand="0" w:oddHBand="0" w:evenHBand="0" w:firstRowFirstColumn="0" w:firstRowLastColumn="0" w:lastRowFirstColumn="0" w:lastRowLastColumn="0"/>
               <w:rPr>
-                <w:rFonts w:hint="eastAsia"/>
                 <w:color w:val="000000" w:themeColor="text1"/>
               </w:rPr>
             </w:pPr>
@@ -8779,7 +8749,6 @@
             <w:pPr>
               <w:cnfStyle w:val="000000100000" w:firstRow="0" w:lastRow="0" w:firstColumn="0" w:lastColumn="0" w:oddVBand="0" w:evenVBand="0" w:oddHBand="1" w:evenHBand="0" w:firstRowFirstColumn="0" w:firstRowLastColumn="0" w:lastRowFirstColumn="0" w:lastRowLastColumn="0"/>
               <w:rPr>
-                <w:rFonts w:hint="eastAsia"/>
                 <w:color w:val="000000" w:themeColor="text1"/>
               </w:rPr>
             </w:pPr>
@@ -9364,7 +9333,6 @@
             <w:pPr>
               <w:cnfStyle w:val="000000000000" w:firstRow="0" w:lastRow="0" w:firstColumn="0" w:lastColumn="0" w:oddVBand="0" w:evenVBand="0" w:oddHBand="0" w:evenHBand="0" w:firstRowFirstColumn="0" w:firstRowLastColumn="0" w:lastRowFirstColumn="0" w:lastRowLastColumn="0"/>
               <w:rPr>
-                <w:rFonts w:hint="eastAsia"/>
                 <w:color w:val="000000" w:themeColor="text1"/>
               </w:rPr>
             </w:pPr>
@@ -9409,7 +9377,6 @@
             <w:pPr>
               <w:cnfStyle w:val="000000000000" w:firstRow="0" w:lastRow="0" w:firstColumn="0" w:lastColumn="0" w:oddVBand="0" w:evenVBand="0" w:oddHBand="0" w:evenHBand="0" w:firstRowFirstColumn="0" w:firstRowLastColumn="0" w:lastRowFirstColumn="0" w:lastRowLastColumn="0"/>
               <w:rPr>
-                <w:rFonts w:hint="eastAsia"/>
                 <w:color w:val="000000" w:themeColor="text1"/>
               </w:rPr>
             </w:pPr>
@@ -9482,7 +9449,6 @@
             <w:pPr>
               <w:cnfStyle w:val="000000100000" w:firstRow="0" w:lastRow="0" w:firstColumn="0" w:lastColumn="0" w:oddVBand="0" w:evenVBand="0" w:oddHBand="1" w:evenHBand="0" w:firstRowFirstColumn="0" w:firstRowLastColumn="0" w:lastRowFirstColumn="0" w:lastRowLastColumn="0"/>
               <w:rPr>
-                <w:rFonts w:hint="eastAsia"/>
                 <w:color w:val="000000" w:themeColor="text1"/>
               </w:rPr>
             </w:pPr>
@@ -9846,7 +9812,6 @@
               <w:ind w:left="360" w:firstLineChars="0" w:firstLine="0"/>
               <w:cnfStyle w:val="000000000000" w:firstRow="0" w:lastRow="0" w:firstColumn="0" w:lastColumn="0" w:oddVBand="0" w:evenVBand="0" w:oddHBand="0" w:evenHBand="0" w:firstRowFirstColumn="0" w:firstRowLastColumn="0" w:lastRowFirstColumn="0" w:lastRowLastColumn="0"/>
               <w:rPr>
-                <w:rFonts w:hint="eastAsia"/>
                 <w:color w:val="000000" w:themeColor="text1"/>
               </w:rPr>
             </w:pPr>
@@ -9883,7 +9848,6 @@
             <w:pPr>
               <w:cnfStyle w:val="000000000000" w:firstRow="0" w:lastRow="0" w:firstColumn="0" w:lastColumn="0" w:oddVBand="0" w:evenVBand="0" w:oddHBand="0" w:evenHBand="0" w:firstRowFirstColumn="0" w:firstRowLastColumn="0" w:lastRowFirstColumn="0" w:lastRowLastColumn="0"/>
               <w:rPr>
-                <w:rFonts w:hint="eastAsia"/>
                 <w:color w:val="000000" w:themeColor="text1"/>
               </w:rPr>
             </w:pPr>
@@ -9928,7 +9892,6 @@
             <w:pPr>
               <w:cnfStyle w:val="000000000000" w:firstRow="0" w:lastRow="0" w:firstColumn="0" w:lastColumn="0" w:oddVBand="0" w:evenVBand="0" w:oddHBand="0" w:evenHBand="0" w:firstRowFirstColumn="0" w:firstRowLastColumn="0" w:lastRowFirstColumn="0" w:lastRowLastColumn="0"/>
               <w:rPr>
-                <w:rFonts w:hint="eastAsia"/>
                 <w:color w:val="000000" w:themeColor="text1"/>
               </w:rPr>
             </w:pPr>
@@ -10001,7 +9964,6 @@
             <w:pPr>
               <w:cnfStyle w:val="000000100000" w:firstRow="0" w:lastRow="0" w:firstColumn="0" w:lastColumn="0" w:oddVBand="0" w:evenVBand="0" w:oddHBand="1" w:evenHBand="0" w:firstRowFirstColumn="0" w:firstRowLastColumn="0" w:lastRowFirstColumn="0" w:lastRowLastColumn="0"/>
               <w:rPr>
-                <w:rFonts w:hint="eastAsia"/>
                 <w:color w:val="000000" w:themeColor="text1"/>
               </w:rPr>
             </w:pPr>
@@ -10351,7 +10313,6 @@
             <w:pPr>
               <w:cnfStyle w:val="000000000000" w:firstRow="0" w:lastRow="0" w:firstColumn="0" w:lastColumn="0" w:oddVBand="0" w:evenVBand="0" w:oddHBand="0" w:evenHBand="0" w:firstRowFirstColumn="0" w:firstRowLastColumn="0" w:lastRowFirstColumn="0" w:lastRowLastColumn="0"/>
               <w:rPr>
-                <w:rFonts w:hint="eastAsia"/>
                 <w:color w:val="000000" w:themeColor="text1"/>
               </w:rPr>
             </w:pPr>
@@ -10403,7 +10364,6 @@
             <w:pPr>
               <w:cnfStyle w:val="000000000000" w:firstRow="0" w:lastRow="0" w:firstColumn="0" w:lastColumn="0" w:oddVBand="0" w:evenVBand="0" w:oddHBand="0" w:evenHBand="0" w:firstRowFirstColumn="0" w:firstRowLastColumn="0" w:lastRowFirstColumn="0" w:lastRowLastColumn="0"/>
               <w:rPr>
-                <w:rFonts w:hint="eastAsia"/>
                 <w:color w:val="000000" w:themeColor="text1"/>
               </w:rPr>
             </w:pPr>
@@ -10483,7 +10443,6 @@
             <w:pPr>
               <w:cnfStyle w:val="000000100000" w:firstRow="0" w:lastRow="0" w:firstColumn="0" w:lastColumn="0" w:oddVBand="0" w:evenVBand="0" w:oddHBand="1" w:evenHBand="0" w:firstRowFirstColumn="0" w:firstRowLastColumn="0" w:lastRowFirstColumn="0" w:lastRowLastColumn="0"/>
               <w:rPr>
-                <w:rFonts w:hint="eastAsia"/>
                 <w:color w:val="000000" w:themeColor="text1"/>
               </w:rPr>
             </w:pPr>
@@ -10735,6 +10694,7 @@
         <w:rPr>
           <w:rFonts w:hint="eastAsia"/>
         </w:rPr>
+        <w:lastRenderedPageBreak/>
         <w:t>3 行为模型</w:t>
       </w:r>
     </w:p>
@@ -10758,93 +10718,792 @@
         <w:t>系统顺序图</w:t>
       </w:r>
     </w:p>
-    <w:p/>
     <w:p>
       <w:pPr>
-        <w:pStyle w:val="2"/>
+        <w:pStyle w:val="3"/>
       </w:pPr>
       <w:r>
         <w:rPr>
           <w:rFonts w:hint="eastAsia"/>
         </w:rPr>
-        <w:t>3.</w:t>
-      </w:r>
-      <w:r>
-        <w:t xml:space="preserve">2 </w:t>
+        <w:t>3.1.1 查看活动信息（UC-</w:t>
+      </w:r>
+      <w:r>
+        <w:t>1</w:t>
       </w:r>
       <w:r>
         <w:rPr>
           <w:rFonts w:hint="eastAsia"/>
         </w:rPr>
-        <w:t>详细顺序图</w:t>
+        <w:t>.</w:t>
+      </w:r>
+      <w:r>
+        <w:t>1</w:t>
+      </w:r>
+      <w:r>
+        <w:rPr>
+          <w:rFonts w:hint="eastAsia"/>
+        </w:rPr>
+        <w:t>）</w:t>
+      </w:r>
+    </w:p>
+    <w:p>
+      <w:pPr>
+        <w:jc w:val="center"/>
+      </w:pPr>
+      <w:r>
+        <w:rPr>
+          <w:noProof/>
+        </w:rPr>
+        <w:lastRenderedPageBreak/>
+        <w:drawing>
+          <wp:inline distT="0" distB="0" distL="0" distR="0">
+            <wp:extent cx="5810250" cy="7810500"/>
+            <wp:effectExtent l="0" t="0" r="0" b="0"/>
+            <wp:docPr id="35" name="图片 35"/>
+            <wp:cNvGraphicFramePr>
+              <a:graphicFrameLocks xmlns:a="http://schemas.openxmlformats.org/drawingml/2006/main" noChangeAspect="1"/>
+            </wp:cNvGraphicFramePr>
+            <a:graphic xmlns:a="http://schemas.openxmlformats.org/drawingml/2006/main">
+              <a:graphicData uri="http://schemas.openxmlformats.org/drawingml/2006/picture">
+                <pic:pic xmlns:pic="http://schemas.openxmlformats.org/drawingml/2006/picture">
+                  <pic:nvPicPr>
+                    <pic:cNvPr id="35" name="查看活动信息系统顺序图.png"/>
+                    <pic:cNvPicPr/>
+                  </pic:nvPicPr>
+                  <pic:blipFill>
+                    <a:blip r:embed="rId10">
+                      <a:extLst>
+                        <a:ext uri="{28A0092B-C50C-407E-A947-70E740481C1C}">
+                          <a14:useLocalDpi xmlns:a14="http://schemas.microsoft.com/office/drawing/2010/main" val="0"/>
+                        </a:ext>
+                      </a:extLst>
+                    </a:blip>
+                    <a:stretch>
+                      <a:fillRect/>
+                    </a:stretch>
+                  </pic:blipFill>
+                  <pic:spPr>
+                    <a:xfrm>
+                      <a:off x="0" y="0"/>
+                      <a:ext cx="5810250" cy="7810500"/>
+                    </a:xfrm>
+                    <a:prstGeom prst="rect">
+                      <a:avLst/>
+                    </a:prstGeom>
+                  </pic:spPr>
+                </pic:pic>
+              </a:graphicData>
+            </a:graphic>
+          </wp:inline>
+        </w:drawing>
+      </w:r>
+    </w:p>
+    <w:p>
+      <w:pPr>
+        <w:jc w:val="center"/>
+      </w:pPr>
+    </w:p>
+    <w:p>
+      <w:pPr>
+        <w:pStyle w:val="3"/>
+      </w:pPr>
+      <w:r>
+        <w:rPr>
+          <w:rFonts w:hint="eastAsia"/>
+        </w:rPr>
+        <w:lastRenderedPageBreak/>
+        <w:t>3.1.2</w:t>
+      </w:r>
+      <w:r>
+        <w:t xml:space="preserve"> </w:t>
+      </w:r>
+      <w:r>
+        <w:rPr>
+          <w:rFonts w:hint="eastAsia"/>
+        </w:rPr>
+        <w:t>活动排序（UC-</w:t>
+      </w:r>
+      <w:r>
+        <w:t>1</w:t>
+      </w:r>
+      <w:r>
+        <w:rPr>
+          <w:rFonts w:hint="eastAsia"/>
+        </w:rPr>
+        <w:t>.</w:t>
+      </w:r>
+      <w:r>
+        <w:t>2</w:t>
+      </w:r>
+      <w:r>
+        <w:rPr>
+          <w:rFonts w:hint="eastAsia"/>
+        </w:rPr>
+        <w:t>）</w:t>
+      </w:r>
+    </w:p>
+    <w:p>
+      <w:pPr>
+        <w:jc w:val="center"/>
+      </w:pPr>
+      <w:r>
+        <w:rPr>
+          <w:rFonts w:hint="eastAsia"/>
+          <w:noProof/>
+        </w:rPr>
+        <w:drawing>
+          <wp:inline distT="0" distB="0" distL="0" distR="0">
+            <wp:extent cx="5048250" cy="4572000"/>
+            <wp:effectExtent l="0" t="0" r="0" b="0"/>
+            <wp:docPr id="36" name="图片 36"/>
+            <wp:cNvGraphicFramePr>
+              <a:graphicFrameLocks xmlns:a="http://schemas.openxmlformats.org/drawingml/2006/main" noChangeAspect="1"/>
+            </wp:cNvGraphicFramePr>
+            <a:graphic xmlns:a="http://schemas.openxmlformats.org/drawingml/2006/main">
+              <a:graphicData uri="http://schemas.openxmlformats.org/drawingml/2006/picture">
+                <pic:pic xmlns:pic="http://schemas.openxmlformats.org/drawingml/2006/picture">
+                  <pic:nvPicPr>
+                    <pic:cNvPr id="36" name="活动排序系统顺序图.png"/>
+                    <pic:cNvPicPr/>
+                  </pic:nvPicPr>
+                  <pic:blipFill>
+                    <a:blip r:embed="rId11">
+                      <a:extLst>
+                        <a:ext uri="{28A0092B-C50C-407E-A947-70E740481C1C}">
+                          <a14:useLocalDpi xmlns:a14="http://schemas.microsoft.com/office/drawing/2010/main" val="0"/>
+                        </a:ext>
+                      </a:extLst>
+                    </a:blip>
+                    <a:stretch>
+                      <a:fillRect/>
+                    </a:stretch>
+                  </pic:blipFill>
+                  <pic:spPr>
+                    <a:xfrm>
+                      <a:off x="0" y="0"/>
+                      <a:ext cx="5048250" cy="4572000"/>
+                    </a:xfrm>
+                    <a:prstGeom prst="rect">
+                      <a:avLst/>
+                    </a:prstGeom>
+                  </pic:spPr>
+                </pic:pic>
+              </a:graphicData>
+            </a:graphic>
+          </wp:inline>
+        </w:drawing>
       </w:r>
     </w:p>
     <w:p/>
     <w:p>
       <w:pPr>
-        <w:pStyle w:val="2"/>
+        <w:pStyle w:val="3"/>
       </w:pPr>
       <w:r>
         <w:rPr>
           <w:rFonts w:hint="eastAsia"/>
         </w:rPr>
-        <w:t>3.</w:t>
-      </w:r>
-      <w:r>
-        <w:t xml:space="preserve">3 </w:t>
+        <w:lastRenderedPageBreak/>
+        <w:t>3.1.3</w:t>
+      </w:r>
+      <w:r>
+        <w:t xml:space="preserve"> </w:t>
       </w:r>
       <w:r>
         <w:rPr>
           <w:rFonts w:hint="eastAsia"/>
         </w:rPr>
-        <w:t>状态图</w:t>
+        <w:t>活动筛选（UC-</w:t>
+      </w:r>
+      <w:r>
+        <w:t>1</w:t>
+      </w:r>
+      <w:r>
+        <w:rPr>
+          <w:rFonts w:hint="eastAsia"/>
+        </w:rPr>
+        <w:t>.</w:t>
+      </w:r>
+      <w:r>
+        <w:t>3</w:t>
+      </w:r>
+      <w:r>
+        <w:rPr>
+          <w:rFonts w:hint="eastAsia"/>
+        </w:rPr>
+        <w:t>）</w:t>
+      </w:r>
+    </w:p>
+    <w:p>
+      <w:pPr>
+        <w:jc w:val="center"/>
+      </w:pPr>
+      <w:r>
+        <w:rPr>
+          <w:rFonts w:hint="eastAsia"/>
+          <w:noProof/>
+        </w:rPr>
+        <w:lastRenderedPageBreak/>
+        <w:drawing>
+          <wp:inline distT="0" distB="0" distL="0" distR="0">
+            <wp:extent cx="4898390" cy="8863330"/>
+            <wp:effectExtent l="0" t="0" r="0" b="0"/>
+            <wp:docPr id="37" name="图片 37"/>
+            <wp:cNvGraphicFramePr>
+              <a:graphicFrameLocks xmlns:a="http://schemas.openxmlformats.org/drawingml/2006/main" noChangeAspect="1"/>
+            </wp:cNvGraphicFramePr>
+            <a:graphic xmlns:a="http://schemas.openxmlformats.org/drawingml/2006/main">
+              <a:graphicData uri="http://schemas.openxmlformats.org/drawingml/2006/picture">
+                <pic:pic xmlns:pic="http://schemas.openxmlformats.org/drawingml/2006/picture">
+                  <pic:nvPicPr>
+                    <pic:cNvPr id="37" name="筛选活动系统顺序图.png"/>
+                    <pic:cNvPicPr/>
+                  </pic:nvPicPr>
+                  <pic:blipFill>
+                    <a:blip r:embed="rId12">
+                      <a:extLst>
+                        <a:ext uri="{28A0092B-C50C-407E-A947-70E740481C1C}">
+                          <a14:useLocalDpi xmlns:a14="http://schemas.microsoft.com/office/drawing/2010/main" val="0"/>
+                        </a:ext>
+                      </a:extLst>
+                    </a:blip>
+                    <a:stretch>
+                      <a:fillRect/>
+                    </a:stretch>
+                  </pic:blipFill>
+                  <pic:spPr>
+                    <a:xfrm>
+                      <a:off x="0" y="0"/>
+                      <a:ext cx="4898390" cy="8863330"/>
+                    </a:xfrm>
+                    <a:prstGeom prst="rect">
+                      <a:avLst/>
+                    </a:prstGeom>
+                  </pic:spPr>
+                </pic:pic>
+              </a:graphicData>
+            </a:graphic>
+          </wp:inline>
+        </w:drawing>
       </w:r>
     </w:p>
     <w:p/>
     <w:p>
       <w:pPr>
-        <w:pStyle w:val="2"/>
+        <w:pStyle w:val="3"/>
       </w:pPr>
       <w:r>
         <w:rPr>
           <w:rFonts w:hint="eastAsia"/>
         </w:rPr>
-        <w:t>3.</w:t>
-      </w:r>
-      <w:r>
-        <w:t xml:space="preserve">4 </w:t>
+        <w:t>3.1.4 搜索活动（UC-</w:t>
+      </w:r>
+      <w:r>
+        <w:t>1</w:t>
       </w:r>
       <w:r>
         <w:rPr>
           <w:rFonts w:hint="eastAsia"/>
         </w:rPr>
-        <w:t>活动图</w:t>
+        <w:t>.</w:t>
+      </w:r>
+      <w:r>
+        <w:t>4</w:t>
+      </w:r>
+      <w:r>
+        <w:rPr>
+          <w:rFonts w:hint="eastAsia"/>
+        </w:rPr>
+        <w:t>）</w:t>
+      </w:r>
+    </w:p>
+    <w:p>
+      <w:pPr>
+        <w:jc w:val="center"/>
+        <w:rPr>
+          <w:noProof/>
+        </w:rPr>
+      </w:pPr>
+    </w:p>
+    <w:p>
+      <w:pPr>
+        <w:jc w:val="center"/>
+      </w:pPr>
+      <w:r>
+        <w:rPr>
+          <w:rFonts w:hint="eastAsia"/>
+          <w:noProof/>
+        </w:rPr>
+        <w:drawing>
+          <wp:inline distT="0" distB="0" distL="0" distR="0">
+            <wp:extent cx="4000500" cy="5429250"/>
+            <wp:effectExtent l="0" t="0" r="0" b="0"/>
+            <wp:docPr id="38" name="图片 38"/>
+            <wp:cNvGraphicFramePr>
+              <a:graphicFrameLocks xmlns:a="http://schemas.openxmlformats.org/drawingml/2006/main" noChangeAspect="1"/>
+            </wp:cNvGraphicFramePr>
+            <a:graphic xmlns:a="http://schemas.openxmlformats.org/drawingml/2006/main">
+              <a:graphicData uri="http://schemas.openxmlformats.org/drawingml/2006/picture">
+                <pic:pic xmlns:pic="http://schemas.openxmlformats.org/drawingml/2006/picture">
+                  <pic:nvPicPr>
+                    <pic:cNvPr id="38" name="搜索活动顺序图.png"/>
+                    <pic:cNvPicPr/>
+                  </pic:nvPicPr>
+                  <pic:blipFill>
+                    <a:blip r:embed="rId13">
+                      <a:extLst>
+                        <a:ext uri="{28A0092B-C50C-407E-A947-70E740481C1C}">
+                          <a14:useLocalDpi xmlns:a14="http://schemas.microsoft.com/office/drawing/2010/main" val="0"/>
+                        </a:ext>
+                      </a:extLst>
+                    </a:blip>
+                    <a:stretch>
+                      <a:fillRect/>
+                    </a:stretch>
+                  </pic:blipFill>
+                  <pic:spPr>
+                    <a:xfrm>
+                      <a:off x="0" y="0"/>
+                      <a:ext cx="4000500" cy="5429250"/>
+                    </a:xfrm>
+                    <a:prstGeom prst="rect">
+                      <a:avLst/>
+                    </a:prstGeom>
+                  </pic:spPr>
+                </pic:pic>
+              </a:graphicData>
+            </a:graphic>
+          </wp:inline>
+        </w:drawing>
       </w:r>
     </w:p>
     <w:p/>
     <w:p>
       <w:pPr>
-        <w:pStyle w:val="1"/>
+        <w:pStyle w:val="3"/>
       </w:pPr>
       <w:r>
         <w:rPr>
           <w:rFonts w:hint="eastAsia"/>
         </w:rPr>
         <w:lastRenderedPageBreak/>
-        <w:t>4 对象约束语言（OCL）</w:t>
+        <w:t>3.1.5 举报活动（UC-</w:t>
+      </w:r>
+      <w:r>
+        <w:t>2</w:t>
+      </w:r>
+      <w:r>
+        <w:rPr>
+          <w:rFonts w:hint="eastAsia"/>
+        </w:rPr>
+        <w:t>.</w:t>
+      </w:r>
+      <w:r>
+        <w:t>3</w:t>
+      </w:r>
+      <w:r>
+        <w:rPr>
+          <w:rFonts w:hint="eastAsia"/>
+        </w:rPr>
+        <w:t>）</w:t>
       </w:r>
     </w:p>
-    <w:p/>
+    <w:p>
+      <w:pPr>
+        <w:jc w:val="center"/>
+      </w:pPr>
+      <w:r>
+        <w:rPr>
+          <w:noProof/>
+        </w:rPr>
+        <w:drawing>
+          <wp:inline distT="0" distB="0" distL="0" distR="0">
+            <wp:extent cx="6188710" cy="7623810"/>
+            <wp:effectExtent l="0" t="0" r="2540" b="0"/>
+            <wp:docPr id="40" name="图片 40"/>
+            <wp:cNvGraphicFramePr>
+              <a:graphicFrameLocks xmlns:a="http://schemas.openxmlformats.org/drawingml/2006/main" noChangeAspect="1"/>
+            </wp:cNvGraphicFramePr>
+            <a:graphic xmlns:a="http://schemas.openxmlformats.org/drawingml/2006/main">
+              <a:graphicData uri="http://schemas.openxmlformats.org/drawingml/2006/picture">
+                <pic:pic xmlns:pic="http://schemas.openxmlformats.org/drawingml/2006/picture">
+                  <pic:nvPicPr>
+                    <pic:cNvPr id="40" name="举报活动顺序图.png"/>
+                    <pic:cNvPicPr/>
+                  </pic:nvPicPr>
+                  <pic:blipFill>
+                    <a:blip r:embed="rId14">
+                      <a:extLst>
+                        <a:ext uri="{28A0092B-C50C-407E-A947-70E740481C1C}">
+                          <a14:useLocalDpi xmlns:a14="http://schemas.microsoft.com/office/drawing/2010/main" val="0"/>
+                        </a:ext>
+                      </a:extLst>
+                    </a:blip>
+                    <a:stretch>
+                      <a:fillRect/>
+                    </a:stretch>
+                  </pic:blipFill>
+                  <pic:spPr>
+                    <a:xfrm>
+                      <a:off x="0" y="0"/>
+                      <a:ext cx="6188710" cy="7623810"/>
+                    </a:xfrm>
+                    <a:prstGeom prst="rect">
+                      <a:avLst/>
+                    </a:prstGeom>
+                  </pic:spPr>
+                </pic:pic>
+              </a:graphicData>
+            </a:graphic>
+          </wp:inline>
+        </w:drawing>
+      </w:r>
+    </w:p>
     <w:p/>
     <w:p>
       <w:pPr>
-        <w:pStyle w:val="1"/>
+        <w:pStyle w:val="3"/>
       </w:pPr>
       <w:r>
         <w:rPr>
           <w:rFonts w:hint="eastAsia"/>
         </w:rPr>
-        <w:t>5 附录</w:t>
+        <w:lastRenderedPageBreak/>
+        <w:t>3.</w:t>
+      </w:r>
+      <w:r>
+        <w:t>1</w:t>
+      </w:r>
+      <w:r>
+        <w:rPr>
+          <w:rFonts w:hint="eastAsia"/>
+        </w:rPr>
+        <w:t>.</w:t>
+      </w:r>
+      <w:r>
+        <w:t xml:space="preserve">6 </w:t>
+      </w:r>
+      <w:r>
+        <w:rPr>
+          <w:rFonts w:hint="eastAsia"/>
+        </w:rPr>
+        <w:t>推荐活动（UC-</w:t>
+      </w:r>
+      <w:r>
+        <w:t>2</w:t>
+      </w:r>
+      <w:r>
+        <w:rPr>
+          <w:rFonts w:hint="eastAsia"/>
+        </w:rPr>
+        <w:t>.</w:t>
+      </w:r>
+      <w:r>
+        <w:t>4</w:t>
+      </w:r>
+      <w:r>
+        <w:rPr>
+          <w:rFonts w:hint="eastAsia"/>
+        </w:rPr>
+        <w:t>）</w:t>
+      </w:r>
+    </w:p>
+    <w:p>
+      <w:pPr>
+        <w:jc w:val="center"/>
+      </w:pPr>
+      <w:r>
+        <w:rPr>
+          <w:rFonts w:hint="eastAsia"/>
+          <w:noProof/>
+        </w:rPr>
+        <w:drawing>
+          <wp:inline distT="0" distB="0" distL="0" distR="0">
+            <wp:extent cx="5048250" cy="5334000"/>
+            <wp:effectExtent l="0" t="0" r="0" b="0"/>
+            <wp:docPr id="41" name="图片 41"/>
+            <wp:cNvGraphicFramePr>
+              <a:graphicFrameLocks xmlns:a="http://schemas.openxmlformats.org/drawingml/2006/main" noChangeAspect="1"/>
+            </wp:cNvGraphicFramePr>
+            <a:graphic xmlns:a="http://schemas.openxmlformats.org/drawingml/2006/main">
+              <a:graphicData uri="http://schemas.openxmlformats.org/drawingml/2006/picture">
+                <pic:pic xmlns:pic="http://schemas.openxmlformats.org/drawingml/2006/picture">
+                  <pic:nvPicPr>
+                    <pic:cNvPr id="41" name="推荐活动顺序图.png"/>
+                    <pic:cNvPicPr/>
+                  </pic:nvPicPr>
+                  <pic:blipFill>
+                    <a:blip r:embed="rId15">
+                      <a:extLst>
+                        <a:ext uri="{28A0092B-C50C-407E-A947-70E740481C1C}">
+                          <a14:useLocalDpi xmlns:a14="http://schemas.microsoft.com/office/drawing/2010/main" val="0"/>
+                        </a:ext>
+                      </a:extLst>
+                    </a:blip>
+                    <a:stretch>
+                      <a:fillRect/>
+                    </a:stretch>
+                  </pic:blipFill>
+                  <pic:spPr>
+                    <a:xfrm>
+                      <a:off x="0" y="0"/>
+                      <a:ext cx="5048250" cy="5334000"/>
+                    </a:xfrm>
+                    <a:prstGeom prst="rect">
+                      <a:avLst/>
+                    </a:prstGeom>
+                  </pic:spPr>
+                </pic:pic>
+              </a:graphicData>
+            </a:graphic>
+          </wp:inline>
+        </w:drawing>
+      </w:r>
+    </w:p>
+    <w:p/>
+    <w:p>
+      <w:pPr>
+        <w:pStyle w:val="3"/>
+      </w:pPr>
+      <w:r>
+        <w:rPr>
+          <w:rFonts w:hint="eastAsia"/>
+        </w:rPr>
+        <w:lastRenderedPageBreak/>
+        <w:t>3.</w:t>
+      </w:r>
+      <w:r>
+        <w:t>1</w:t>
+      </w:r>
+      <w:r>
+        <w:rPr>
+          <w:rFonts w:hint="eastAsia"/>
+        </w:rPr>
+        <w:t>.</w:t>
+      </w:r>
+      <w:r>
+        <w:t xml:space="preserve">7 </w:t>
+      </w:r>
+      <w:r>
+        <w:rPr>
+          <w:rFonts w:hint="eastAsia"/>
+        </w:rPr>
+        <w:t>个人信息管理（UC-</w:t>
+      </w:r>
+      <w:r>
+        <w:t>2</w:t>
+      </w:r>
+      <w:r>
+        <w:rPr>
+          <w:rFonts w:hint="eastAsia"/>
+        </w:rPr>
+        <w:t>.</w:t>
+      </w:r>
+      <w:r>
+        <w:t>5</w:t>
+      </w:r>
+      <w:r>
+        <w:rPr>
+          <w:rFonts w:hint="eastAsia"/>
+        </w:rPr>
+        <w:t>）</w:t>
+      </w:r>
+    </w:p>
+    <w:p>
+      <w:pPr>
+        <w:jc w:val="center"/>
+      </w:pPr>
+      <w:r>
+        <w:rPr>
+          <w:rFonts w:hint="eastAsia"/>
+          <w:noProof/>
+        </w:rPr>
+        <w:lastRenderedPageBreak/>
+        <w:drawing>
+          <wp:inline distT="0" distB="0" distL="0" distR="0">
+            <wp:extent cx="5225415" cy="8863330"/>
+            <wp:effectExtent l="0" t="0" r="0" b="0"/>
+            <wp:docPr id="42" name="图片 42"/>
+            <wp:cNvGraphicFramePr>
+              <a:graphicFrameLocks xmlns:a="http://schemas.openxmlformats.org/drawingml/2006/main" noChangeAspect="1"/>
+            </wp:cNvGraphicFramePr>
+            <a:graphic xmlns:a="http://schemas.openxmlformats.org/drawingml/2006/main">
+              <a:graphicData uri="http://schemas.openxmlformats.org/drawingml/2006/picture">
+                <pic:pic xmlns:pic="http://schemas.openxmlformats.org/drawingml/2006/picture">
+                  <pic:nvPicPr>
+                    <pic:cNvPr id="42" name="个人信息管理顺序图.png"/>
+                    <pic:cNvPicPr/>
+                  </pic:nvPicPr>
+                  <pic:blipFill>
+                    <a:blip r:embed="rId16">
+                      <a:extLst>
+                        <a:ext uri="{28A0092B-C50C-407E-A947-70E740481C1C}">
+                          <a14:useLocalDpi xmlns:a14="http://schemas.microsoft.com/office/drawing/2010/main" val="0"/>
+                        </a:ext>
+                      </a:extLst>
+                    </a:blip>
+                    <a:stretch>
+                      <a:fillRect/>
+                    </a:stretch>
+                  </pic:blipFill>
+                  <pic:spPr>
+                    <a:xfrm>
+                      <a:off x="0" y="0"/>
+                      <a:ext cx="5225415" cy="8863330"/>
+                    </a:xfrm>
+                    <a:prstGeom prst="rect">
+                      <a:avLst/>
+                    </a:prstGeom>
+                  </pic:spPr>
+                </pic:pic>
+              </a:graphicData>
+            </a:graphic>
+          </wp:inline>
+        </w:drawing>
+      </w:r>
+    </w:p>
+    <w:p/>
+    <w:p>
+      <w:pPr>
+        <w:pStyle w:val="3"/>
+      </w:pPr>
+      <w:r>
+        <w:rPr>
+          <w:rFonts w:hint="eastAsia"/>
+        </w:rPr>
+        <w:lastRenderedPageBreak/>
+        <w:t>3.1.8 素材管理（UC-</w:t>
+      </w:r>
+      <w:r>
+        <w:t>3.1</w:t>
+      </w:r>
+      <w:r>
+        <w:rPr>
+          <w:rFonts w:hint="eastAsia"/>
+        </w:rPr>
+        <w:t>）</w:t>
+      </w:r>
+    </w:p>
+    <w:p>
+      <w:pPr>
+        <w:jc w:val="center"/>
+      </w:pPr>
+      <w:r>
+        <w:rPr>
+          <w:rFonts w:hint="eastAsia"/>
+          <w:noProof/>
+        </w:rPr>
+        <w:lastRenderedPageBreak/>
+        <w:drawing>
+          <wp:inline distT="0" distB="0" distL="0" distR="0">
+            <wp:extent cx="3902075" cy="8863330"/>
+            <wp:effectExtent l="0" t="0" r="3175" b="0"/>
+            <wp:docPr id="43" name="图片 43"/>
+            <wp:cNvGraphicFramePr>
+              <a:graphicFrameLocks xmlns:a="http://schemas.openxmlformats.org/drawingml/2006/main" noChangeAspect="1"/>
+            </wp:cNvGraphicFramePr>
+            <a:graphic xmlns:a="http://schemas.openxmlformats.org/drawingml/2006/main">
+              <a:graphicData uri="http://schemas.openxmlformats.org/drawingml/2006/picture">
+                <pic:pic xmlns:pic="http://schemas.openxmlformats.org/drawingml/2006/picture">
+                  <pic:nvPicPr>
+                    <pic:cNvPr id="43" name="素材管理顺序图.png"/>
+                    <pic:cNvPicPr/>
+                  </pic:nvPicPr>
+                  <pic:blipFill>
+                    <a:blip r:embed="rId17">
+                      <a:extLst>
+                        <a:ext uri="{28A0092B-C50C-407E-A947-70E740481C1C}">
+                          <a14:useLocalDpi xmlns:a14="http://schemas.microsoft.com/office/drawing/2010/main" val="0"/>
+                        </a:ext>
+                      </a:extLst>
+                    </a:blip>
+                    <a:stretch>
+                      <a:fillRect/>
+                    </a:stretch>
+                  </pic:blipFill>
+                  <pic:spPr>
+                    <a:xfrm>
+                      <a:off x="0" y="0"/>
+                      <a:ext cx="3902075" cy="8863330"/>
+                    </a:xfrm>
+                    <a:prstGeom prst="rect">
+                      <a:avLst/>
+                    </a:prstGeom>
+                  </pic:spPr>
+                </pic:pic>
+              </a:graphicData>
+            </a:graphic>
+          </wp:inline>
+        </w:drawing>
+      </w:r>
+    </w:p>
+    <w:p>
+      <w:pPr>
+        <w:jc w:val="center"/>
+      </w:pPr>
+    </w:p>
+    <w:p>
+      <w:pPr>
+        <w:pStyle w:val="3"/>
+      </w:pPr>
+      <w:r>
+        <w:rPr>
+          <w:rFonts w:hint="eastAsia"/>
+        </w:rPr>
+        <w:t>3.1.9 素材内容编辑</w:t>
+      </w:r>
+    </w:p>
+    <w:p>
+      <w:pPr>
+        <w:jc w:val="center"/>
+      </w:pPr>
+      <w:r>
+        <w:rPr>
+          <w:rFonts w:hint="eastAsia"/>
+          <w:noProof/>
+        </w:rPr>
+        <w:drawing>
+          <wp:inline distT="0" distB="0" distL="0" distR="0">
+            <wp:extent cx="6188710" cy="8035925"/>
+            <wp:effectExtent l="0" t="0" r="2540" b="3175"/>
+            <wp:docPr id="44" name="图片 44"/>
+            <wp:cNvGraphicFramePr>
+              <a:graphicFrameLocks xmlns:a="http://schemas.openxmlformats.org/drawingml/2006/main" noChangeAspect="1"/>
+            </wp:cNvGraphicFramePr>
+            <a:graphic xmlns:a="http://schemas.openxmlformats.org/drawingml/2006/main">
+              <a:graphicData uri="http://schemas.openxmlformats.org/drawingml/2006/picture">
+                <pic:pic xmlns:pic="http://schemas.openxmlformats.org/drawingml/2006/picture">
+                  <pic:nvPicPr>
+                    <pic:cNvPr id="44" name="ref素材内容编辑.png"/>
+                    <pic:cNvPicPr/>
+                  </pic:nvPicPr>
+                  <pic:blipFill>
+                    <a:blip r:embed="rId18">
+                      <a:extLst>
+                        <a:ext uri="{28A0092B-C50C-407E-A947-70E740481C1C}">
+                          <a14:useLocalDpi xmlns:a14="http://schemas.microsoft.com/office/drawing/2010/main" val="0"/>
+                        </a:ext>
+                      </a:extLst>
+                    </a:blip>
+                    <a:stretch>
+                      <a:fillRect/>
+                    </a:stretch>
+                  </pic:blipFill>
+                  <pic:spPr>
+                    <a:xfrm>
+                      <a:off x="0" y="0"/>
+                      <a:ext cx="6188710" cy="8035925"/>
+                    </a:xfrm>
+                    <a:prstGeom prst="rect">
+                      <a:avLst/>
+                    </a:prstGeom>
+                  </pic:spPr>
+                </pic:pic>
+              </a:graphicData>
+            </a:graphic>
+          </wp:inline>
+        </w:drawing>
       </w:r>
     </w:p>
     <w:p>
@@ -10853,9 +11512,1059 @@
           <w:rFonts w:hint="eastAsia"/>
         </w:rPr>
       </w:pPr>
+    </w:p>
+    <w:p>
+      <w:pPr>
+        <w:pStyle w:val="3"/>
+      </w:pPr>
+      <w:r>
+        <w:rPr>
+          <w:rFonts w:hint="eastAsia"/>
+        </w:rPr>
+        <w:lastRenderedPageBreak/>
+        <w:t>3.1.10</w:t>
+      </w:r>
+      <w:r>
+        <w:t xml:space="preserve"> </w:t>
+      </w:r>
+      <w:r>
+        <w:rPr>
+          <w:rFonts w:hint="eastAsia"/>
+        </w:rPr>
+        <w:t>活动管理&amp;消息提醒（UC</w:t>
+      </w:r>
+      <w:r>
+        <w:t>-3.2&amp;UC-2.2</w:t>
+      </w:r>
+      <w:r>
+        <w:rPr>
+          <w:rFonts w:hint="eastAsia"/>
+        </w:rPr>
+        <w:t>）</w:t>
+      </w:r>
+    </w:p>
+    <w:p>
+      <w:pPr>
+        <w:jc w:val="center"/>
+      </w:pPr>
+      <w:r>
+        <w:rPr>
+          <w:noProof/>
+        </w:rPr>
+        <w:lastRenderedPageBreak/>
+        <w:drawing>
+          <wp:inline distT="0" distB="0" distL="0" distR="0">
+            <wp:extent cx="4500245" cy="8863330"/>
+            <wp:effectExtent l="0" t="0" r="0" b="0"/>
+            <wp:docPr id="47" name="图片 47"/>
+            <wp:cNvGraphicFramePr>
+              <a:graphicFrameLocks xmlns:a="http://schemas.openxmlformats.org/drawingml/2006/main" noChangeAspect="1"/>
+            </wp:cNvGraphicFramePr>
+            <a:graphic xmlns:a="http://schemas.openxmlformats.org/drawingml/2006/main">
+              <a:graphicData uri="http://schemas.openxmlformats.org/drawingml/2006/picture">
+                <pic:pic xmlns:pic="http://schemas.openxmlformats.org/drawingml/2006/picture">
+                  <pic:nvPicPr>
+                    <pic:cNvPr id="47" name="活动管理顺序图.png"/>
+                    <pic:cNvPicPr/>
+                  </pic:nvPicPr>
+                  <pic:blipFill>
+                    <a:blip r:embed="rId19">
+                      <a:extLst>
+                        <a:ext uri="{28A0092B-C50C-407E-A947-70E740481C1C}">
+                          <a14:useLocalDpi xmlns:a14="http://schemas.microsoft.com/office/drawing/2010/main" val="0"/>
+                        </a:ext>
+                      </a:extLst>
+                    </a:blip>
+                    <a:stretch>
+                      <a:fillRect/>
+                    </a:stretch>
+                  </pic:blipFill>
+                  <pic:spPr>
+                    <a:xfrm>
+                      <a:off x="0" y="0"/>
+                      <a:ext cx="4500245" cy="8863330"/>
+                    </a:xfrm>
+                    <a:prstGeom prst="rect">
+                      <a:avLst/>
+                    </a:prstGeom>
+                  </pic:spPr>
+                </pic:pic>
+              </a:graphicData>
+            </a:graphic>
+          </wp:inline>
+        </w:drawing>
+      </w:r>
+    </w:p>
+    <w:p>
+      <w:pPr>
+        <w:rPr>
+          <w:rFonts w:hint="eastAsia"/>
+        </w:rPr>
+      </w:pPr>
+    </w:p>
+    <w:p>
+      <w:pPr>
+        <w:pStyle w:val="2"/>
+      </w:pPr>
+      <w:r>
+        <w:rPr>
+          <w:rFonts w:hint="eastAsia"/>
+        </w:rPr>
+        <w:t>3.</w:t>
+      </w:r>
+      <w:r>
+        <w:t xml:space="preserve">2 </w:t>
+      </w:r>
+      <w:r>
+        <w:rPr>
+          <w:rFonts w:hint="eastAsia"/>
+        </w:rPr>
+        <w:t>详细顺序图</w:t>
+      </w:r>
+    </w:p>
+    <w:p>
+      <w:pPr>
+        <w:pStyle w:val="3"/>
+      </w:pPr>
+      <w:r>
+        <w:rPr>
+          <w:rFonts w:hint="eastAsia"/>
+        </w:rPr>
+        <w:t>3.2.1 标记活动&amp;消息提醒（UC</w:t>
+      </w:r>
+      <w:r>
+        <w:t>-2.1&amp;UC-2.2</w:t>
+      </w:r>
+      <w:r>
+        <w:rPr>
+          <w:rFonts w:hint="eastAsia"/>
+        </w:rPr>
+        <w:t>）</w:t>
+      </w:r>
+    </w:p>
+    <w:p>
+      <w:pPr>
+        <w:jc w:val="center"/>
+        <w:rPr>
+          <w:rFonts w:hint="eastAsia"/>
+        </w:rPr>
+      </w:pPr>
+      <w:r>
+        <w:rPr>
+          <w:rFonts w:hint="eastAsia"/>
+          <w:noProof/>
+        </w:rPr>
+        <w:drawing>
+          <wp:inline distT="0" distB="0" distL="0" distR="0">
+            <wp:extent cx="6188710" cy="5716905"/>
+            <wp:effectExtent l="0" t="0" r="2540" b="0"/>
+            <wp:docPr id="49" name="图片 49"/>
+            <wp:cNvGraphicFramePr>
+              <a:graphicFrameLocks xmlns:a="http://schemas.openxmlformats.org/drawingml/2006/main" noChangeAspect="1"/>
+            </wp:cNvGraphicFramePr>
+            <a:graphic xmlns:a="http://schemas.openxmlformats.org/drawingml/2006/main">
+              <a:graphicData uri="http://schemas.openxmlformats.org/drawingml/2006/picture">
+                <pic:pic xmlns:pic="http://schemas.openxmlformats.org/drawingml/2006/picture">
+                  <pic:nvPicPr>
+                    <pic:cNvPr id="49" name="活动标记详细顺序图.png"/>
+                    <pic:cNvPicPr/>
+                  </pic:nvPicPr>
+                  <pic:blipFill>
+                    <a:blip r:embed="rId20">
+                      <a:extLst>
+                        <a:ext uri="{28A0092B-C50C-407E-A947-70E740481C1C}">
+                          <a14:useLocalDpi xmlns:a14="http://schemas.microsoft.com/office/drawing/2010/main" val="0"/>
+                        </a:ext>
+                      </a:extLst>
+                    </a:blip>
+                    <a:stretch>
+                      <a:fillRect/>
+                    </a:stretch>
+                  </pic:blipFill>
+                  <pic:spPr>
+                    <a:xfrm>
+                      <a:off x="0" y="0"/>
+                      <a:ext cx="6188710" cy="5716905"/>
+                    </a:xfrm>
+                    <a:prstGeom prst="rect">
+                      <a:avLst/>
+                    </a:prstGeom>
+                  </pic:spPr>
+                </pic:pic>
+              </a:graphicData>
+            </a:graphic>
+          </wp:inline>
+        </w:drawing>
+      </w:r>
+    </w:p>
+    <w:p>
+      <w:pPr>
+        <w:jc w:val="center"/>
+      </w:pPr>
+    </w:p>
+    <w:p>
+      <w:pPr>
+        <w:pStyle w:val="3"/>
+      </w:pPr>
+      <w:r>
+        <w:rPr>
+          <w:rFonts w:hint="eastAsia"/>
+        </w:rPr>
+        <w:lastRenderedPageBreak/>
+        <w:t>3.2.2 审核活动</w:t>
+      </w:r>
+      <w:r>
+        <w:t>&amp;</w:t>
+      </w:r>
+      <w:r>
+        <w:rPr>
+          <w:rFonts w:hint="eastAsia"/>
+        </w:rPr>
+        <w:t>消息提醒（UC</w:t>
+      </w:r>
+      <w:r>
+        <w:t>-4.1&amp;UC-2.2</w:t>
+      </w:r>
+      <w:r>
+        <w:rPr>
+          <w:rFonts w:hint="eastAsia"/>
+        </w:rPr>
+        <w:t>）</w:t>
+      </w:r>
+    </w:p>
+    <w:p>
+      <w:pPr>
+        <w:jc w:val="center"/>
+      </w:pPr>
+      <w:r>
+        <w:rPr>
+          <w:rFonts w:hint="eastAsia"/>
+          <w:noProof/>
+        </w:rPr>
+        <w:drawing>
+          <wp:inline distT="0" distB="0" distL="0" distR="0">
+            <wp:extent cx="6188710" cy="6438265"/>
+            <wp:effectExtent l="0" t="0" r="2540" b="635"/>
+            <wp:docPr id="46" name="图片 46"/>
+            <wp:cNvGraphicFramePr>
+              <a:graphicFrameLocks xmlns:a="http://schemas.openxmlformats.org/drawingml/2006/main" noChangeAspect="1"/>
+            </wp:cNvGraphicFramePr>
+            <a:graphic xmlns:a="http://schemas.openxmlformats.org/drawingml/2006/main">
+              <a:graphicData uri="http://schemas.openxmlformats.org/drawingml/2006/picture">
+                <pic:pic xmlns:pic="http://schemas.openxmlformats.org/drawingml/2006/picture">
+                  <pic:nvPicPr>
+                    <pic:cNvPr id="46" name="审核活动详细顺序图.png"/>
+                    <pic:cNvPicPr/>
+                  </pic:nvPicPr>
+                  <pic:blipFill>
+                    <a:blip r:embed="rId21">
+                      <a:extLst>
+                        <a:ext uri="{28A0092B-C50C-407E-A947-70E740481C1C}">
+                          <a14:useLocalDpi xmlns:a14="http://schemas.microsoft.com/office/drawing/2010/main" val="0"/>
+                        </a:ext>
+                      </a:extLst>
+                    </a:blip>
+                    <a:stretch>
+                      <a:fillRect/>
+                    </a:stretch>
+                  </pic:blipFill>
+                  <pic:spPr>
+                    <a:xfrm>
+                      <a:off x="0" y="0"/>
+                      <a:ext cx="6188710" cy="6438265"/>
+                    </a:xfrm>
+                    <a:prstGeom prst="rect">
+                      <a:avLst/>
+                    </a:prstGeom>
+                  </pic:spPr>
+                </pic:pic>
+              </a:graphicData>
+            </a:graphic>
+          </wp:inline>
+        </w:drawing>
+      </w:r>
+    </w:p>
+    <w:p>
+      <w:pPr>
+        <w:rPr>
+          <w:rFonts w:hint="eastAsia"/>
+        </w:rPr>
+      </w:pPr>
+    </w:p>
+    <w:p>
+      <w:pPr>
+        <w:pStyle w:val="2"/>
+      </w:pPr>
+      <w:r>
+        <w:rPr>
+          <w:rFonts w:hint="eastAsia"/>
+        </w:rPr>
+        <w:lastRenderedPageBreak/>
+        <w:t>3.</w:t>
+      </w:r>
+      <w:r>
+        <w:t xml:space="preserve">3 </w:t>
+      </w:r>
+      <w:r>
+        <w:rPr>
+          <w:rFonts w:hint="eastAsia"/>
+        </w:rPr>
+        <w:t>状态图</w:t>
+      </w:r>
+    </w:p>
+    <w:p>
+      <w:pPr>
+        <w:pStyle w:val="3"/>
+      </w:pPr>
+      <w:r>
+        <w:rPr>
+          <w:rFonts w:hint="eastAsia"/>
+        </w:rPr>
+        <w:t>3.</w:t>
+      </w:r>
+      <w:r>
+        <w:t>3</w:t>
+      </w:r>
+      <w:r>
+        <w:rPr>
+          <w:rFonts w:hint="eastAsia"/>
+        </w:rPr>
+        <w:t>.</w:t>
+      </w:r>
+      <w:r>
+        <w:t xml:space="preserve">1 </w:t>
+      </w:r>
+      <w:r>
+        <w:rPr>
+          <w:rFonts w:hint="eastAsia"/>
+        </w:rPr>
+        <w:t>举报活动（UC-</w:t>
+      </w:r>
+      <w:r>
+        <w:t>2</w:t>
+      </w:r>
+      <w:r>
+        <w:rPr>
+          <w:rFonts w:hint="eastAsia"/>
+        </w:rPr>
+        <w:t>.</w:t>
+      </w:r>
+      <w:r>
+        <w:t>3</w:t>
+      </w:r>
+      <w:r>
+        <w:rPr>
+          <w:rFonts w:hint="eastAsia"/>
+        </w:rPr>
+        <w:t>）</w:t>
+      </w:r>
+    </w:p>
+    <w:p>
+      <w:pPr>
+        <w:jc w:val="center"/>
+      </w:pPr>
+      <w:r>
+        <w:rPr>
+          <w:noProof/>
+        </w:rPr>
+        <w:drawing>
+          <wp:inline distT="0" distB="0" distL="0" distR="0">
+            <wp:extent cx="6188710" cy="4175760"/>
+            <wp:effectExtent l="0" t="0" r="2540" b="0"/>
+            <wp:docPr id="56" name="图片 56"/>
+            <wp:cNvGraphicFramePr>
+              <a:graphicFrameLocks xmlns:a="http://schemas.openxmlformats.org/drawingml/2006/main" noChangeAspect="1"/>
+            </wp:cNvGraphicFramePr>
+            <a:graphic xmlns:a="http://schemas.openxmlformats.org/drawingml/2006/main">
+              <a:graphicData uri="http://schemas.openxmlformats.org/drawingml/2006/picture">
+                <pic:pic xmlns:pic="http://schemas.openxmlformats.org/drawingml/2006/picture">
+                  <pic:nvPicPr>
+                    <pic:cNvPr id="56" name="举报活动状态图.png"/>
+                    <pic:cNvPicPr/>
+                  </pic:nvPicPr>
+                  <pic:blipFill>
+                    <a:blip r:embed="rId22">
+                      <a:extLst>
+                        <a:ext uri="{28A0092B-C50C-407E-A947-70E740481C1C}">
+                          <a14:useLocalDpi xmlns:a14="http://schemas.microsoft.com/office/drawing/2010/main" val="0"/>
+                        </a:ext>
+                      </a:extLst>
+                    </a:blip>
+                    <a:stretch>
+                      <a:fillRect/>
+                    </a:stretch>
+                  </pic:blipFill>
+                  <pic:spPr>
+                    <a:xfrm>
+                      <a:off x="0" y="0"/>
+                      <a:ext cx="6188710" cy="4175760"/>
+                    </a:xfrm>
+                    <a:prstGeom prst="rect">
+                      <a:avLst/>
+                    </a:prstGeom>
+                  </pic:spPr>
+                </pic:pic>
+              </a:graphicData>
+            </a:graphic>
+          </wp:inline>
+        </w:drawing>
+      </w:r>
+    </w:p>
+    <w:p/>
+    <w:p>
+      <w:pPr>
+        <w:pStyle w:val="3"/>
+      </w:pPr>
+      <w:r>
+        <w:rPr>
+          <w:rFonts w:hint="eastAsia"/>
+        </w:rPr>
+        <w:lastRenderedPageBreak/>
+        <w:t>3.</w:t>
+      </w:r>
+      <w:r>
+        <w:t>3</w:t>
+      </w:r>
+      <w:r>
+        <w:rPr>
+          <w:rFonts w:hint="eastAsia"/>
+        </w:rPr>
+        <w:t>.</w:t>
+      </w:r>
+      <w:r>
+        <w:t xml:space="preserve">2 </w:t>
+      </w:r>
+      <w:r>
+        <w:rPr>
+          <w:rFonts w:hint="eastAsia"/>
+        </w:rPr>
+        <w:t>个人信息管理（UC-</w:t>
+      </w:r>
+      <w:r>
+        <w:t>2</w:t>
+      </w:r>
+      <w:r>
+        <w:rPr>
+          <w:rFonts w:hint="eastAsia"/>
+        </w:rPr>
+        <w:t>.</w:t>
+      </w:r>
+      <w:r>
+        <w:t>5</w:t>
+      </w:r>
+      <w:r>
+        <w:rPr>
+          <w:rFonts w:hint="eastAsia"/>
+        </w:rPr>
+        <w:t>）</w:t>
+      </w:r>
+    </w:p>
+    <w:p>
+      <w:pPr>
+        <w:jc w:val="center"/>
+      </w:pPr>
+      <w:r>
+        <w:rPr>
+          <w:noProof/>
+        </w:rPr>
+        <w:drawing>
+          <wp:inline distT="0" distB="0" distL="0" distR="0">
+            <wp:extent cx="6188710" cy="3023235"/>
+            <wp:effectExtent l="0" t="0" r="2540" b="5715"/>
+            <wp:docPr id="57" name="图片 57"/>
+            <wp:cNvGraphicFramePr>
+              <a:graphicFrameLocks xmlns:a="http://schemas.openxmlformats.org/drawingml/2006/main" noChangeAspect="1"/>
+            </wp:cNvGraphicFramePr>
+            <a:graphic xmlns:a="http://schemas.openxmlformats.org/drawingml/2006/main">
+              <a:graphicData uri="http://schemas.openxmlformats.org/drawingml/2006/picture">
+                <pic:pic xmlns:pic="http://schemas.openxmlformats.org/drawingml/2006/picture">
+                  <pic:nvPicPr>
+                    <pic:cNvPr id="57" name="个人信息管理状态图.png"/>
+                    <pic:cNvPicPr/>
+                  </pic:nvPicPr>
+                  <pic:blipFill>
+                    <a:blip r:embed="rId23">
+                      <a:extLst>
+                        <a:ext uri="{28A0092B-C50C-407E-A947-70E740481C1C}">
+                          <a14:useLocalDpi xmlns:a14="http://schemas.microsoft.com/office/drawing/2010/main" val="0"/>
+                        </a:ext>
+                      </a:extLst>
+                    </a:blip>
+                    <a:stretch>
+                      <a:fillRect/>
+                    </a:stretch>
+                  </pic:blipFill>
+                  <pic:spPr>
+                    <a:xfrm>
+                      <a:off x="0" y="0"/>
+                      <a:ext cx="6188710" cy="3023235"/>
+                    </a:xfrm>
+                    <a:prstGeom prst="rect">
+                      <a:avLst/>
+                    </a:prstGeom>
+                  </pic:spPr>
+                </pic:pic>
+              </a:graphicData>
+            </a:graphic>
+          </wp:inline>
+        </w:drawing>
+      </w:r>
+    </w:p>
+    <w:p/>
+    <w:p>
+      <w:pPr>
+        <w:pStyle w:val="3"/>
+      </w:pPr>
+      <w:r>
+        <w:rPr>
+          <w:rFonts w:hint="eastAsia"/>
+        </w:rPr>
+        <w:t>3.</w:t>
+      </w:r>
+      <w:r>
+        <w:t>3</w:t>
+      </w:r>
+      <w:r>
+        <w:rPr>
+          <w:rFonts w:hint="eastAsia"/>
+        </w:rPr>
+        <w:t>.</w:t>
+      </w:r>
+      <w:r>
+        <w:t xml:space="preserve">3 </w:t>
+      </w:r>
+      <w:r>
+        <w:rPr>
+          <w:rFonts w:hint="eastAsia"/>
+        </w:rPr>
+        <w:t>活动管理（UC</w:t>
+      </w:r>
+      <w:r>
+        <w:t>-3.2</w:t>
+      </w:r>
+      <w:r>
+        <w:rPr>
+          <w:rFonts w:hint="eastAsia"/>
+        </w:rPr>
+        <w:t>）</w:t>
+      </w:r>
+    </w:p>
+    <w:p>
+      <w:pPr>
+        <w:jc w:val="center"/>
+      </w:pPr>
+      <w:r>
+        <w:rPr>
+          <w:noProof/>
+        </w:rPr>
+        <w:drawing>
+          <wp:inline distT="0" distB="0" distL="0" distR="0">
+            <wp:extent cx="6188710" cy="4008120"/>
+            <wp:effectExtent l="0" t="0" r="2540" b="0"/>
+            <wp:docPr id="60" name="图片 60"/>
+            <wp:cNvGraphicFramePr>
+              <a:graphicFrameLocks xmlns:a="http://schemas.openxmlformats.org/drawingml/2006/main" noChangeAspect="1"/>
+            </wp:cNvGraphicFramePr>
+            <a:graphic xmlns:a="http://schemas.openxmlformats.org/drawingml/2006/main">
+              <a:graphicData uri="http://schemas.openxmlformats.org/drawingml/2006/picture">
+                <pic:pic xmlns:pic="http://schemas.openxmlformats.org/drawingml/2006/picture">
+                  <pic:nvPicPr>
+                    <pic:cNvPr id="60" name="活动管理状态图.png"/>
+                    <pic:cNvPicPr/>
+                  </pic:nvPicPr>
+                  <pic:blipFill>
+                    <a:blip r:embed="rId24">
+                      <a:extLst>
+                        <a:ext uri="{28A0092B-C50C-407E-A947-70E740481C1C}">
+                          <a14:useLocalDpi xmlns:a14="http://schemas.microsoft.com/office/drawing/2010/main" val="0"/>
+                        </a:ext>
+                      </a:extLst>
+                    </a:blip>
+                    <a:stretch>
+                      <a:fillRect/>
+                    </a:stretch>
+                  </pic:blipFill>
+                  <pic:spPr>
+                    <a:xfrm>
+                      <a:off x="0" y="0"/>
+                      <a:ext cx="6188710" cy="4008120"/>
+                    </a:xfrm>
+                    <a:prstGeom prst="rect">
+                      <a:avLst/>
+                    </a:prstGeom>
+                  </pic:spPr>
+                </pic:pic>
+              </a:graphicData>
+            </a:graphic>
+          </wp:inline>
+        </w:drawing>
+      </w:r>
+    </w:p>
+    <w:p/>
+    <w:p>
+      <w:pPr>
+        <w:pStyle w:val="3"/>
+      </w:pPr>
+      <w:r>
+        <w:rPr>
+          <w:rFonts w:hint="eastAsia"/>
+        </w:rPr>
+        <w:lastRenderedPageBreak/>
+        <w:t>3.</w:t>
+      </w:r>
+      <w:r>
+        <w:t>3</w:t>
+      </w:r>
+      <w:r>
+        <w:rPr>
+          <w:rFonts w:hint="eastAsia"/>
+        </w:rPr>
+        <w:t>.</w:t>
+      </w:r>
+      <w:r>
+        <w:t xml:space="preserve">4 </w:t>
+      </w:r>
+      <w:r>
+        <w:rPr>
+          <w:rFonts w:hint="eastAsia"/>
+        </w:rPr>
+        <w:t>活动状态图</w:t>
+      </w:r>
+    </w:p>
+    <w:p>
+      <w:pPr>
+        <w:jc w:val="center"/>
+      </w:pPr>
+      <w:r>
+        <w:rPr>
+          <w:noProof/>
+        </w:rPr>
+        <w:drawing>
+          <wp:inline distT="0" distB="0" distL="0" distR="0">
+            <wp:extent cx="6188710" cy="5142865"/>
+            <wp:effectExtent l="0" t="0" r="2540" b="635"/>
+            <wp:docPr id="59" name="图片 59"/>
+            <wp:cNvGraphicFramePr>
+              <a:graphicFrameLocks xmlns:a="http://schemas.openxmlformats.org/drawingml/2006/main" noChangeAspect="1"/>
+            </wp:cNvGraphicFramePr>
+            <a:graphic xmlns:a="http://schemas.openxmlformats.org/drawingml/2006/main">
+              <a:graphicData uri="http://schemas.openxmlformats.org/drawingml/2006/picture">
+                <pic:pic xmlns:pic="http://schemas.openxmlformats.org/drawingml/2006/picture">
+                  <pic:nvPicPr>
+                    <pic:cNvPr id="59" name="活动状态图.png"/>
+                    <pic:cNvPicPr/>
+                  </pic:nvPicPr>
+                  <pic:blipFill>
+                    <a:blip r:embed="rId25">
+                      <a:extLst>
+                        <a:ext uri="{28A0092B-C50C-407E-A947-70E740481C1C}">
+                          <a14:useLocalDpi xmlns:a14="http://schemas.microsoft.com/office/drawing/2010/main" val="0"/>
+                        </a:ext>
+                      </a:extLst>
+                    </a:blip>
+                    <a:stretch>
+                      <a:fillRect/>
+                    </a:stretch>
+                  </pic:blipFill>
+                  <pic:spPr>
+                    <a:xfrm>
+                      <a:off x="0" y="0"/>
+                      <a:ext cx="6188710" cy="5142865"/>
+                    </a:xfrm>
+                    <a:prstGeom prst="rect">
+                      <a:avLst/>
+                    </a:prstGeom>
+                  </pic:spPr>
+                </pic:pic>
+              </a:graphicData>
+            </a:graphic>
+          </wp:inline>
+        </w:drawing>
+      </w:r>
+    </w:p>
+    <w:p>
+      <w:pPr>
+        <w:rPr>
+          <w:rFonts w:hint="eastAsia"/>
+        </w:rPr>
+      </w:pPr>
+    </w:p>
+    <w:p>
+      <w:pPr>
+        <w:pStyle w:val="2"/>
+      </w:pPr>
+      <w:r>
+        <w:rPr>
+          <w:rFonts w:hint="eastAsia"/>
+        </w:rPr>
+        <w:t>3.</w:t>
+      </w:r>
+      <w:r>
+        <w:t xml:space="preserve">4 </w:t>
+      </w:r>
+      <w:r>
+        <w:rPr>
+          <w:rFonts w:hint="eastAsia"/>
+        </w:rPr>
+        <w:t>活动图</w:t>
+      </w:r>
+    </w:p>
+    <w:p>
+      <w:r>
+        <w:tab/>
+      </w:r>
+      <w:r>
+        <w:rPr>
+          <w:rFonts w:hint="eastAsia"/>
+        </w:rPr>
+        <w:t>由于本系统逻辑较为简单明了，所以在此仅对整个系统进行业务流程建模，给出全局活动图。</w:t>
+      </w:r>
+    </w:p>
+    <w:p>
+      <w:pPr>
+        <w:jc w:val="center"/>
+      </w:pPr>
+      <w:r>
+        <w:rPr>
+          <w:noProof/>
+        </w:rPr>
+        <w:lastRenderedPageBreak/>
+        <w:drawing>
+          <wp:inline distT="0" distB="0" distL="0" distR="0">
+            <wp:extent cx="6188710" cy="4169410"/>
+            <wp:effectExtent l="0" t="0" r="2540" b="2540"/>
+            <wp:docPr id="61" name="图片 61"/>
+            <wp:cNvGraphicFramePr>
+              <a:graphicFrameLocks xmlns:a="http://schemas.openxmlformats.org/drawingml/2006/main" noChangeAspect="1"/>
+            </wp:cNvGraphicFramePr>
+            <a:graphic xmlns:a="http://schemas.openxmlformats.org/drawingml/2006/main">
+              <a:graphicData uri="http://schemas.openxmlformats.org/drawingml/2006/picture">
+                <pic:pic xmlns:pic="http://schemas.openxmlformats.org/drawingml/2006/picture">
+                  <pic:nvPicPr>
+                    <pic:cNvPr id="61" name="业务过程.png"/>
+                    <pic:cNvPicPr/>
+                  </pic:nvPicPr>
+                  <pic:blipFill>
+                    <a:blip r:embed="rId26">
+                      <a:extLst>
+                        <a:ext uri="{28A0092B-C50C-407E-A947-70E740481C1C}">
+                          <a14:useLocalDpi xmlns:a14="http://schemas.microsoft.com/office/drawing/2010/main" val="0"/>
+                        </a:ext>
+                      </a:extLst>
+                    </a:blip>
+                    <a:stretch>
+                      <a:fillRect/>
+                    </a:stretch>
+                  </pic:blipFill>
+                  <pic:spPr>
+                    <a:xfrm>
+                      <a:off x="0" y="0"/>
+                      <a:ext cx="6188710" cy="4169410"/>
+                    </a:xfrm>
+                    <a:prstGeom prst="rect">
+                      <a:avLst/>
+                    </a:prstGeom>
+                  </pic:spPr>
+                </pic:pic>
+              </a:graphicData>
+            </a:graphic>
+          </wp:inline>
+        </w:drawing>
+      </w:r>
+    </w:p>
+    <w:p>
+      <w:pPr>
+        <w:rPr>
+          <w:rFonts w:hint="eastAsia"/>
+        </w:rPr>
+      </w:pPr>
+    </w:p>
+    <w:p>
+      <w:pPr>
+        <w:pStyle w:val="1"/>
+      </w:pPr>
+      <w:r>
+        <w:rPr>
+          <w:rFonts w:hint="eastAsia"/>
+        </w:rPr>
+        <w:t>4 对象约束语言（OCL）</w:t>
+      </w:r>
       <w:bookmarkStart w:id="0" w:name="_GoBack"/>
       <w:bookmarkEnd w:id="0"/>
     </w:p>
+    <w:p>
+      <w:pPr>
+        <w:ind w:firstLine="420"/>
+        <w:rPr>
+          <w:rFonts w:hint="eastAsia"/>
+        </w:rPr>
+      </w:pPr>
+      <w:r>
+        <w:rPr>
+          <w:rFonts w:hint="eastAsia"/>
+        </w:rPr>
+        <w:t>使用OCL对相关类的属性以及行为进行约束，如下：</w:t>
+      </w:r>
+    </w:p>
+    <w:tbl>
+      <w:tblPr>
+        <w:tblStyle w:val="6-1"/>
+        <w:tblW w:w="0" w:type="auto"/>
+        <w:tblLook w:val="04A0" w:firstRow="1" w:lastRow="0" w:firstColumn="1" w:lastColumn="0" w:noHBand="0" w:noVBand="1"/>
+      </w:tblPr>
+      <w:tblGrid>
+        <w:gridCol w:w="1413"/>
+        <w:gridCol w:w="5077"/>
+        <w:gridCol w:w="3246"/>
+      </w:tblGrid>
+      <w:tr>
+        <w:trPr>
+          <w:cnfStyle w:val="100000000000" w:firstRow="1" w:lastRow="0" w:firstColumn="0" w:lastColumn="0" w:oddVBand="0" w:evenVBand="0" w:oddHBand="0" w:evenHBand="0" w:firstRowFirstColumn="0" w:firstRowLastColumn="0" w:lastRowFirstColumn="0" w:lastRowLastColumn="0"/>
+        </w:trPr>
+        <w:tc>
+          <w:tcPr>
+            <w:cnfStyle w:val="001000000000" w:firstRow="0" w:lastRow="0" w:firstColumn="1" w:lastColumn="0" w:oddVBand="0" w:evenVBand="0" w:oddHBand="0" w:evenHBand="0" w:firstRowFirstColumn="0" w:firstRowLastColumn="0" w:lastRowFirstColumn="0" w:lastRowLastColumn="0"/>
+            <w:tcW w:w="1413" w:type="dxa"/>
+            <w:tcBorders>
+              <w:bottom w:val="single" w:sz="6" w:space="0" w:color="9CC2E5" w:themeColor="accent1" w:themeTint="99"/>
+            </w:tcBorders>
+          </w:tcPr>
+          <w:p/>
+        </w:tc>
+        <w:tc>
+          <w:tcPr>
+            <w:tcW w:w="5077" w:type="dxa"/>
+            <w:tcBorders>
+              <w:bottom w:val="single" w:sz="6" w:space="0" w:color="9CC2E5" w:themeColor="accent1" w:themeTint="99"/>
+            </w:tcBorders>
+          </w:tcPr>
+          <w:p>
+            <w:pPr>
+              <w:cnfStyle w:val="100000000000" w:firstRow="1" w:lastRow="0" w:firstColumn="0" w:lastColumn="0" w:oddVBand="0" w:evenVBand="0" w:oddHBand="0" w:evenHBand="0" w:firstRowFirstColumn="0" w:firstRowLastColumn="0" w:lastRowFirstColumn="0" w:lastRowLastColumn="0"/>
+            </w:pPr>
+          </w:p>
+        </w:tc>
+        <w:tc>
+          <w:tcPr>
+            <w:tcW w:w="3246" w:type="dxa"/>
+            <w:tcBorders>
+              <w:bottom w:val="single" w:sz="6" w:space="0" w:color="9CC2E5" w:themeColor="accent1" w:themeTint="99"/>
+            </w:tcBorders>
+          </w:tcPr>
+          <w:p>
+            <w:pPr>
+              <w:cnfStyle w:val="100000000000" w:firstRow="1" w:lastRow="0" w:firstColumn="0" w:lastColumn="0" w:oddVBand="0" w:evenVBand="0" w:oddHBand="0" w:evenHBand="0" w:firstRowFirstColumn="0" w:firstRowLastColumn="0" w:lastRowFirstColumn="0" w:lastRowLastColumn="0"/>
+            </w:pPr>
+          </w:p>
+        </w:tc>
+      </w:tr>
+      <w:tr>
+        <w:trPr>
+          <w:cnfStyle w:val="000000100000" w:firstRow="0" w:lastRow="0" w:firstColumn="0" w:lastColumn="0" w:oddVBand="0" w:evenVBand="0" w:oddHBand="1" w:evenHBand="0" w:firstRowFirstColumn="0" w:firstRowLastColumn="0" w:lastRowFirstColumn="0" w:lastRowLastColumn="0"/>
+        </w:trPr>
+        <w:tc>
+          <w:tcPr>
+            <w:cnfStyle w:val="001000000000" w:firstRow="0" w:lastRow="0" w:firstColumn="1" w:lastColumn="0" w:oddVBand="0" w:evenVBand="0" w:oddHBand="0" w:evenHBand="0" w:firstRowFirstColumn="0" w:firstRowLastColumn="0" w:lastRowFirstColumn="0" w:lastRowLastColumn="0"/>
+            <w:tcW w:w="1413" w:type="dxa"/>
+            <w:tcBorders>
+              <w:top w:val="single" w:sz="6" w:space="0" w:color="9CC2E5" w:themeColor="accent1" w:themeTint="99"/>
+            </w:tcBorders>
+          </w:tcPr>
+          <w:p/>
+        </w:tc>
+        <w:tc>
+          <w:tcPr>
+            <w:tcW w:w="5077" w:type="dxa"/>
+            <w:tcBorders>
+              <w:top w:val="single" w:sz="6" w:space="0" w:color="9CC2E5" w:themeColor="accent1" w:themeTint="99"/>
+            </w:tcBorders>
+          </w:tcPr>
+          <w:p>
+            <w:pPr>
+              <w:cnfStyle w:val="000000100000" w:firstRow="0" w:lastRow="0" w:firstColumn="0" w:lastColumn="0" w:oddVBand="0" w:evenVBand="0" w:oddHBand="1" w:evenHBand="0" w:firstRowFirstColumn="0" w:firstRowLastColumn="0" w:lastRowFirstColumn="0" w:lastRowLastColumn="0"/>
+            </w:pPr>
+          </w:p>
+        </w:tc>
+        <w:tc>
+          <w:tcPr>
+            <w:tcW w:w="3246" w:type="dxa"/>
+            <w:tcBorders>
+              <w:top w:val="single" w:sz="6" w:space="0" w:color="9CC2E5" w:themeColor="accent1" w:themeTint="99"/>
+            </w:tcBorders>
+          </w:tcPr>
+          <w:p>
+            <w:pPr>
+              <w:cnfStyle w:val="000000100000" w:firstRow="0" w:lastRow="0" w:firstColumn="0" w:lastColumn="0" w:oddVBand="0" w:evenVBand="0" w:oddHBand="1" w:evenHBand="0" w:firstRowFirstColumn="0" w:firstRowLastColumn="0" w:lastRowFirstColumn="0" w:lastRowLastColumn="0"/>
+            </w:pPr>
+          </w:p>
+        </w:tc>
+      </w:tr>
+      <w:tr>
+        <w:tc>
+          <w:tcPr>
+            <w:cnfStyle w:val="001000000000" w:firstRow="0" w:lastRow="0" w:firstColumn="1" w:lastColumn="0" w:oddVBand="0" w:evenVBand="0" w:oddHBand="0" w:evenHBand="0" w:firstRowFirstColumn="0" w:firstRowLastColumn="0" w:lastRowFirstColumn="0" w:lastRowLastColumn="0"/>
+            <w:tcW w:w="1413" w:type="dxa"/>
+          </w:tcPr>
+          <w:p/>
+        </w:tc>
+        <w:tc>
+          <w:tcPr>
+            <w:tcW w:w="5077" w:type="dxa"/>
+          </w:tcPr>
+          <w:p>
+            <w:pPr>
+              <w:cnfStyle w:val="000000000000" w:firstRow="0" w:lastRow="0" w:firstColumn="0" w:lastColumn="0" w:oddVBand="0" w:evenVBand="0" w:oddHBand="0" w:evenHBand="0" w:firstRowFirstColumn="0" w:firstRowLastColumn="0" w:lastRowFirstColumn="0" w:lastRowLastColumn="0"/>
+            </w:pPr>
+          </w:p>
+        </w:tc>
+        <w:tc>
+          <w:tcPr>
+            <w:tcW w:w="3246" w:type="dxa"/>
+          </w:tcPr>
+          <w:p>
+            <w:pPr>
+              <w:cnfStyle w:val="000000000000" w:firstRow="0" w:lastRow="0" w:firstColumn="0" w:lastColumn="0" w:oddVBand="0" w:evenVBand="0" w:oddHBand="0" w:evenHBand="0" w:firstRowFirstColumn="0" w:firstRowLastColumn="0" w:lastRowFirstColumn="0" w:lastRowLastColumn="0"/>
+            </w:pPr>
+          </w:p>
+        </w:tc>
+      </w:tr>
+      <w:tr>
+        <w:trPr>
+          <w:cnfStyle w:val="000000100000" w:firstRow="0" w:lastRow="0" w:firstColumn="0" w:lastColumn="0" w:oddVBand="0" w:evenVBand="0" w:oddHBand="1" w:evenHBand="0" w:firstRowFirstColumn="0" w:firstRowLastColumn="0" w:lastRowFirstColumn="0" w:lastRowLastColumn="0"/>
+        </w:trPr>
+        <w:tc>
+          <w:tcPr>
+            <w:cnfStyle w:val="001000000000" w:firstRow="0" w:lastRow="0" w:firstColumn="1" w:lastColumn="0" w:oddVBand="0" w:evenVBand="0" w:oddHBand="0" w:evenHBand="0" w:firstRowFirstColumn="0" w:firstRowLastColumn="0" w:lastRowFirstColumn="0" w:lastRowLastColumn="0"/>
+            <w:tcW w:w="1413" w:type="dxa"/>
+          </w:tcPr>
+          <w:p/>
+        </w:tc>
+        <w:tc>
+          <w:tcPr>
+            <w:tcW w:w="5077" w:type="dxa"/>
+          </w:tcPr>
+          <w:p>
+            <w:pPr>
+              <w:cnfStyle w:val="000000100000" w:firstRow="0" w:lastRow="0" w:firstColumn="0" w:lastColumn="0" w:oddVBand="0" w:evenVBand="0" w:oddHBand="1" w:evenHBand="0" w:firstRowFirstColumn="0" w:firstRowLastColumn="0" w:lastRowFirstColumn="0" w:lastRowLastColumn="0"/>
+            </w:pPr>
+          </w:p>
+        </w:tc>
+        <w:tc>
+          <w:tcPr>
+            <w:tcW w:w="3246" w:type="dxa"/>
+          </w:tcPr>
+          <w:p>
+            <w:pPr>
+              <w:cnfStyle w:val="000000100000" w:firstRow="0" w:lastRow="0" w:firstColumn="0" w:lastColumn="0" w:oddVBand="0" w:evenVBand="0" w:oddHBand="1" w:evenHBand="0" w:firstRowFirstColumn="0" w:firstRowLastColumn="0" w:lastRowFirstColumn="0" w:lastRowLastColumn="0"/>
+            </w:pPr>
+          </w:p>
+        </w:tc>
+      </w:tr>
+      <w:tr>
+        <w:tc>
+          <w:tcPr>
+            <w:cnfStyle w:val="001000000000" w:firstRow="0" w:lastRow="0" w:firstColumn="1" w:lastColumn="0" w:oddVBand="0" w:evenVBand="0" w:oddHBand="0" w:evenHBand="0" w:firstRowFirstColumn="0" w:firstRowLastColumn="0" w:lastRowFirstColumn="0" w:lastRowLastColumn="0"/>
+            <w:tcW w:w="1413" w:type="dxa"/>
+          </w:tcPr>
+          <w:p/>
+        </w:tc>
+        <w:tc>
+          <w:tcPr>
+            <w:tcW w:w="5077" w:type="dxa"/>
+          </w:tcPr>
+          <w:p>
+            <w:pPr>
+              <w:cnfStyle w:val="000000000000" w:firstRow="0" w:lastRow="0" w:firstColumn="0" w:lastColumn="0" w:oddVBand="0" w:evenVBand="0" w:oddHBand="0" w:evenHBand="0" w:firstRowFirstColumn="0" w:firstRowLastColumn="0" w:lastRowFirstColumn="0" w:lastRowLastColumn="0"/>
+            </w:pPr>
+          </w:p>
+        </w:tc>
+        <w:tc>
+          <w:tcPr>
+            <w:tcW w:w="3246" w:type="dxa"/>
+          </w:tcPr>
+          <w:p>
+            <w:pPr>
+              <w:cnfStyle w:val="000000000000" w:firstRow="0" w:lastRow="0" w:firstColumn="0" w:lastColumn="0" w:oddVBand="0" w:evenVBand="0" w:oddHBand="0" w:evenHBand="0" w:firstRowFirstColumn="0" w:firstRowLastColumn="0" w:lastRowFirstColumn="0" w:lastRowLastColumn="0"/>
+            </w:pPr>
+          </w:p>
+        </w:tc>
+      </w:tr>
+      <w:tr>
+        <w:trPr>
+          <w:cnfStyle w:val="000000100000" w:firstRow="0" w:lastRow="0" w:firstColumn="0" w:lastColumn="0" w:oddVBand="0" w:evenVBand="0" w:oddHBand="1" w:evenHBand="0" w:firstRowFirstColumn="0" w:firstRowLastColumn="0" w:lastRowFirstColumn="0" w:lastRowLastColumn="0"/>
+        </w:trPr>
+        <w:tc>
+          <w:tcPr>
+            <w:cnfStyle w:val="001000000000" w:firstRow="0" w:lastRow="0" w:firstColumn="1" w:lastColumn="0" w:oddVBand="0" w:evenVBand="0" w:oddHBand="0" w:evenHBand="0" w:firstRowFirstColumn="0" w:firstRowLastColumn="0" w:lastRowFirstColumn="0" w:lastRowLastColumn="0"/>
+            <w:tcW w:w="1413" w:type="dxa"/>
+          </w:tcPr>
+          <w:p/>
+        </w:tc>
+        <w:tc>
+          <w:tcPr>
+            <w:tcW w:w="5077" w:type="dxa"/>
+          </w:tcPr>
+          <w:p>
+            <w:pPr>
+              <w:cnfStyle w:val="000000100000" w:firstRow="0" w:lastRow="0" w:firstColumn="0" w:lastColumn="0" w:oddVBand="0" w:evenVBand="0" w:oddHBand="1" w:evenHBand="0" w:firstRowFirstColumn="0" w:firstRowLastColumn="0" w:lastRowFirstColumn="0" w:lastRowLastColumn="0"/>
+            </w:pPr>
+          </w:p>
+        </w:tc>
+        <w:tc>
+          <w:tcPr>
+            <w:tcW w:w="3246" w:type="dxa"/>
+          </w:tcPr>
+          <w:p>
+            <w:pPr>
+              <w:cnfStyle w:val="000000100000" w:firstRow="0" w:lastRow="0" w:firstColumn="0" w:lastColumn="0" w:oddVBand="0" w:evenVBand="0" w:oddHBand="1" w:evenHBand="0" w:firstRowFirstColumn="0" w:firstRowLastColumn="0" w:lastRowFirstColumn="0" w:lastRowLastColumn="0"/>
+            </w:pPr>
+          </w:p>
+        </w:tc>
+      </w:tr>
+      <w:tr>
+        <w:tc>
+          <w:tcPr>
+            <w:cnfStyle w:val="001000000000" w:firstRow="0" w:lastRow="0" w:firstColumn="1" w:lastColumn="0" w:oddVBand="0" w:evenVBand="0" w:oddHBand="0" w:evenHBand="0" w:firstRowFirstColumn="0" w:firstRowLastColumn="0" w:lastRowFirstColumn="0" w:lastRowLastColumn="0"/>
+            <w:tcW w:w="1413" w:type="dxa"/>
+          </w:tcPr>
+          <w:p/>
+        </w:tc>
+        <w:tc>
+          <w:tcPr>
+            <w:tcW w:w="5077" w:type="dxa"/>
+          </w:tcPr>
+          <w:p>
+            <w:pPr>
+              <w:cnfStyle w:val="000000000000" w:firstRow="0" w:lastRow="0" w:firstColumn="0" w:lastColumn="0" w:oddVBand="0" w:evenVBand="0" w:oddHBand="0" w:evenHBand="0" w:firstRowFirstColumn="0" w:firstRowLastColumn="0" w:lastRowFirstColumn="0" w:lastRowLastColumn="0"/>
+            </w:pPr>
+          </w:p>
+        </w:tc>
+        <w:tc>
+          <w:tcPr>
+            <w:tcW w:w="3246" w:type="dxa"/>
+          </w:tcPr>
+          <w:p>
+            <w:pPr>
+              <w:cnfStyle w:val="000000000000" w:firstRow="0" w:lastRow="0" w:firstColumn="0" w:lastColumn="0" w:oddVBand="0" w:evenVBand="0" w:oddHBand="0" w:evenHBand="0" w:firstRowFirstColumn="0" w:firstRowLastColumn="0" w:lastRowFirstColumn="0" w:lastRowLastColumn="0"/>
+            </w:pPr>
+          </w:p>
+        </w:tc>
+      </w:tr>
+    </w:tbl>
+    <w:p/>
+    <w:p/>
+    <w:p>
+      <w:pPr>
+        <w:pStyle w:val="1"/>
+      </w:pPr>
+      <w:r>
+        <w:rPr>
+          <w:rFonts w:hint="eastAsia"/>
+        </w:rPr>
+        <w:t>5 附录</w:t>
+      </w:r>
+    </w:p>
+    <w:p/>
     <w:sectPr>
       <w:pgSz w:w="11906" w:h="16838"/>
       <w:pgMar w:top="1440" w:right="1080" w:bottom="1440" w:left="1080" w:header="851" w:footer="992" w:gutter="0"/>
@@ -12255,7 +13964,6 @@
     <w:next w:val="a"/>
     <w:link w:val="30"/>
     <w:uiPriority w:val="9"/>
-    <w:semiHidden/>
     <w:unhideWhenUsed/>
     <w:qFormat/>
     <w:rsid w:val="00D55E8E"/>
@@ -12466,7 +14174,6 @@
     <w:basedOn w:val="a0"/>
     <w:link w:val="3"/>
     <w:uiPriority w:val="9"/>
-    <w:semiHidden/>
     <w:rsid w:val="00D55E8E"/>
     <w:rPr>
       <w:rFonts w:asciiTheme="majorHAnsi" w:eastAsiaTheme="majorEastAsia" w:hAnsiTheme="majorHAnsi" w:cstheme="majorBidi"/>
@@ -13063,6 +14770,63 @@
       <w:szCs w:val="18"/>
     </w:rPr>
   </w:style>
+  <w:style w:type="table" w:styleId="1-1">
+    <w:name w:val="Grid Table 1 Light Accent 1"/>
+    <w:basedOn w:val="a1"/>
+    <w:uiPriority w:val="46"/>
+    <w:rsid w:val="00F97B49"/>
+    <w:pPr>
+      <w:spacing w:after="0" w:line="240" w:lineRule="auto"/>
+    </w:pPr>
+    <w:tblPr>
+      <w:tblStyleRowBandSize w:val="1"/>
+      <w:tblStyleColBandSize w:val="1"/>
+      <w:tblBorders>
+        <w:top w:val="single" w:sz="4" w:space="0" w:color="BDD6EE" w:themeColor="accent1" w:themeTint="66"/>
+        <w:left w:val="single" w:sz="4" w:space="0" w:color="BDD6EE" w:themeColor="accent1" w:themeTint="66"/>
+        <w:bottom w:val="single" w:sz="4" w:space="0" w:color="BDD6EE" w:themeColor="accent1" w:themeTint="66"/>
+        <w:right w:val="single" w:sz="4" w:space="0" w:color="BDD6EE" w:themeColor="accent1" w:themeTint="66"/>
+        <w:insideH w:val="single" w:sz="4" w:space="0" w:color="BDD6EE" w:themeColor="accent1" w:themeTint="66"/>
+        <w:insideV w:val="single" w:sz="4" w:space="0" w:color="BDD6EE" w:themeColor="accent1" w:themeTint="66"/>
+      </w:tblBorders>
+    </w:tblPr>
+    <w:tblStylePr w:type="firstRow">
+      <w:rPr>
+        <w:b/>
+        <w:bCs/>
+      </w:rPr>
+      <w:tblPr/>
+      <w:tcPr>
+        <w:tcBorders>
+          <w:bottom w:val="single" w:sz="12" w:space="0" w:color="9CC2E5" w:themeColor="accent1" w:themeTint="99"/>
+        </w:tcBorders>
+      </w:tcPr>
+    </w:tblStylePr>
+    <w:tblStylePr w:type="lastRow">
+      <w:rPr>
+        <w:b/>
+        <w:bCs/>
+      </w:rPr>
+      <w:tblPr/>
+      <w:tcPr>
+        <w:tcBorders>
+          <w:top w:val="double" w:sz="2" w:space="0" w:color="9CC2E5" w:themeColor="accent1" w:themeTint="99"/>
+        </w:tcBorders>
+      </w:tcPr>
+    </w:tblStylePr>
+    <w:tblStylePr w:type="firstCol">
+      <w:rPr>
+        <w:b/>
+        <w:bCs/>
+      </w:rPr>
+    </w:tblStylePr>
+    <w:tblStylePr w:type="lastCol">
+      <w:rPr>
+        <w:b/>
+        <w:bCs/>
+      </w:rPr>
+    </w:tblStylePr>
+  </w:style>
 </w:styles>
 </file>
 
@@ -13329,7 +15093,7 @@
 
 <file path=customXml/item1.xml><?xml version="1.0" encoding="utf-8"?>
 <CoverPageProperties xmlns="http://schemas.microsoft.com/office/2006/coverPageProps">
-  <PublishDate>2016-11-09T00:00:00</PublishDate>
+  <PublishDate>2016-11-10T00:00:00</PublishDate>
   <Abstract/>
   <CompanyAddress/>
   <CompanyPhone/>

--- a/第三阶段/分析模型.docx
+++ b/第三阶段/分析模型.docx
@@ -10,7 +10,6 @@
           <w:docPartUnique/>
         </w:docPartObj>
       </w:sdtPr>
-      <w:sdtEndPr/>
       <w:sdtContent>
         <w:p>
           <w:pPr>
@@ -149,7 +148,6 @@
                                       <w:calendar w:val="gregorian"/>
                                     </w:date>
                                   </w:sdtPr>
-                                  <w:sdtEndPr/>
                                   <w:sdtContent>
                                     <w:p>
                                       <w:pPr>
@@ -3463,7 +3461,6 @@
                                 <w:calendar w:val="gregorian"/>
                               </w:date>
                             </w:sdtPr>
-                            <w:sdtEndPr/>
                             <w:sdtContent>
                               <w:p>
                                 <w:pPr>
@@ -3689,7 +3686,6 @@
                                     <w:dataBinding w:prefixMappings="xmlns:ns0='http://purl.org/dc/elements/1.1/' xmlns:ns1='http://schemas.openxmlformats.org/package/2006/metadata/core-properties' " w:xpath="/ns1:coreProperties[1]/ns0:creator[1]" w:storeItemID="{6C3C8BC8-F283-45AE-878A-BAB7291924A1}"/>
                                     <w:text/>
                                   </w:sdtPr>
-                                  <w:sdtEndPr/>
                                   <w:sdtContent>
                                     <w:r>
                                       <w:rPr>
@@ -3742,7 +3738,6 @@
                                     <w:dataBinding w:prefixMappings="xmlns:ns0='http://schemas.openxmlformats.org/officeDocument/2006/extended-properties' " w:xpath="/ns0:Properties[1]/ns0:Company[1]" w:storeItemID="{6668398D-A668-4E3E-A5EB-62B293D839F1}"/>
                                     <w:text/>
                                   </w:sdtPr>
-                                  <w:sdtEndPr/>
                                   <w:sdtContent>
                                     <w:r>
                                       <w:rPr>
@@ -3807,7 +3802,6 @@
                               <w:dataBinding w:prefixMappings="xmlns:ns0='http://purl.org/dc/elements/1.1/' xmlns:ns1='http://schemas.openxmlformats.org/package/2006/metadata/core-properties' " w:xpath="/ns1:coreProperties[1]/ns0:creator[1]" w:storeItemID="{6C3C8BC8-F283-45AE-878A-BAB7291924A1}"/>
                               <w:text/>
                             </w:sdtPr>
-                            <w:sdtEndPr/>
                             <w:sdtContent>
                               <w:r>
                                 <w:rPr>
@@ -3860,7 +3854,6 @@
                               <w:dataBinding w:prefixMappings="xmlns:ns0='http://schemas.openxmlformats.org/officeDocument/2006/extended-properties' " w:xpath="/ns0:Properties[1]/ns0:Company[1]" w:storeItemID="{6668398D-A668-4E3E-A5EB-62B293D839F1}"/>
                               <w:text/>
                             </w:sdtPr>
-                            <w:sdtEndPr/>
                             <w:sdtContent>
                               <w:r>
                                 <w:rPr>
@@ -3977,7 +3970,6 @@
                                     <w:dataBinding w:prefixMappings="xmlns:ns0='http://purl.org/dc/elements/1.1/' xmlns:ns1='http://schemas.openxmlformats.org/package/2006/metadata/core-properties' " w:xpath="/ns1:coreProperties[1]/ns0:title[1]" w:storeItemID="{6C3C8BC8-F283-45AE-878A-BAB7291924A1}"/>
                                     <w:text/>
                                   </w:sdtPr>
-                                  <w:sdtEndPr/>
                                   <w:sdtContent>
                                     <w:r>
                                       <w:rPr>
@@ -4013,7 +4005,6 @@
                                     <w:dataBinding w:prefixMappings="xmlns:ns0='http://purl.org/dc/elements/1.1/' xmlns:ns1='http://schemas.openxmlformats.org/package/2006/metadata/core-properties' " w:xpath="/ns1:coreProperties[1]/ns0:subject[1]" w:storeItemID="{6C3C8BC8-F283-45AE-878A-BAB7291924A1}"/>
                                     <w:text/>
                                   </w:sdtPr>
-                                  <w:sdtEndPr/>
                                   <w:sdtContent>
                                     <w:r>
                                       <w:rPr>
@@ -4074,7 +4065,6 @@
                               <w:dataBinding w:prefixMappings="xmlns:ns0='http://purl.org/dc/elements/1.1/' xmlns:ns1='http://schemas.openxmlformats.org/package/2006/metadata/core-properties' " w:xpath="/ns1:coreProperties[1]/ns0:title[1]" w:storeItemID="{6C3C8BC8-F283-45AE-878A-BAB7291924A1}"/>
                               <w:text/>
                             </w:sdtPr>
-                            <w:sdtEndPr/>
                             <w:sdtContent>
                               <w:r>
                                 <w:rPr>
@@ -4110,7 +4100,6 @@
                               <w:dataBinding w:prefixMappings="xmlns:ns0='http://purl.org/dc/elements/1.1/' xmlns:ns1='http://schemas.openxmlformats.org/package/2006/metadata/core-properties' " w:xpath="/ns1:coreProperties[1]/ns0:subject[1]" w:storeItemID="{6C3C8BC8-F283-45AE-878A-BAB7291924A1}"/>
                               <w:text/>
                             </w:sdtPr>
-                            <w:sdtEndPr/>
                             <w:sdtContent>
                               <w:r>
                                 <w:rPr>
@@ -10822,7 +10811,13 @@
         <w:rPr>
           <w:rFonts w:hint="eastAsia"/>
         </w:rPr>
-        <w:t>活动排序（UC-</w:t>
+        <w:t>活动筛选</w:t>
+      </w:r>
+      <w:r>
+        <w:rPr>
+          <w:rFonts w:hint="eastAsia"/>
+        </w:rPr>
+        <w:t>（UC-</w:t>
       </w:r>
       <w:r>
         <w:t>1</w:t>
@@ -10852,8 +10847,106 @@
           <w:rFonts w:hint="eastAsia"/>
           <w:noProof/>
         </w:rPr>
+        <w:lastRenderedPageBreak/>
         <w:drawing>
-          <wp:inline distT="0" distB="0" distL="0" distR="0">
+          <wp:inline distT="0" distB="0" distL="0" distR="0" wp14:anchorId="7CC1A2FE" wp14:editId="2B96DF8A">
+            <wp:extent cx="4898390" cy="8863330"/>
+            <wp:effectExtent l="0" t="0" r="0" b="0"/>
+            <wp:docPr id="37" name="图片 37"/>
+            <wp:cNvGraphicFramePr>
+              <a:graphicFrameLocks xmlns:a="http://schemas.openxmlformats.org/drawingml/2006/main" noChangeAspect="1"/>
+            </wp:cNvGraphicFramePr>
+            <a:graphic xmlns:a="http://schemas.openxmlformats.org/drawingml/2006/main">
+              <a:graphicData uri="http://schemas.openxmlformats.org/drawingml/2006/picture">
+                <pic:pic xmlns:pic="http://schemas.openxmlformats.org/drawingml/2006/picture">
+                  <pic:nvPicPr>
+                    <pic:cNvPr id="37" name="筛选活动系统顺序图.png"/>
+                    <pic:cNvPicPr/>
+                  </pic:nvPicPr>
+                  <pic:blipFill>
+                    <a:blip r:embed="rId11">
+                      <a:extLst>
+                        <a:ext uri="{28A0092B-C50C-407E-A947-70E740481C1C}">
+                          <a14:useLocalDpi xmlns:a14="http://schemas.microsoft.com/office/drawing/2010/main" val="0"/>
+                        </a:ext>
+                      </a:extLst>
+                    </a:blip>
+                    <a:stretch>
+                      <a:fillRect/>
+                    </a:stretch>
+                  </pic:blipFill>
+                  <pic:spPr>
+                    <a:xfrm>
+                      <a:off x="0" y="0"/>
+                      <a:ext cx="4898390" cy="8863330"/>
+                    </a:xfrm>
+                    <a:prstGeom prst="rect">
+                      <a:avLst/>
+                    </a:prstGeom>
+                  </pic:spPr>
+                </pic:pic>
+              </a:graphicData>
+            </a:graphic>
+          </wp:inline>
+        </w:drawing>
+      </w:r>
+    </w:p>
+    <w:p/>
+    <w:p>
+      <w:pPr>
+        <w:pStyle w:val="3"/>
+      </w:pPr>
+      <w:r>
+        <w:rPr>
+          <w:rFonts w:hint="eastAsia"/>
+        </w:rPr>
+        <w:t>3.1.3</w:t>
+      </w:r>
+      <w:r>
+        <w:t xml:space="preserve"> </w:t>
+      </w:r>
+      <w:r>
+        <w:rPr>
+          <w:rFonts w:hint="eastAsia"/>
+        </w:rPr>
+        <w:t>活动排序</w:t>
+      </w:r>
+      <w:r>
+        <w:rPr>
+          <w:rFonts w:hint="eastAsia"/>
+        </w:rPr>
+        <w:t>（UC-</w:t>
+      </w:r>
+      <w:r>
+        <w:t>1</w:t>
+      </w:r>
+      <w:r>
+        <w:rPr>
+          <w:rFonts w:hint="eastAsia"/>
+        </w:rPr>
+        <w:t>.</w:t>
+      </w:r>
+      <w:r>
+        <w:t>3</w:t>
+      </w:r>
+      <w:r>
+        <w:rPr>
+          <w:rFonts w:hint="eastAsia"/>
+        </w:rPr>
+        <w:t>）</w:t>
+      </w:r>
+    </w:p>
+    <w:p>
+      <w:pPr>
+        <w:jc w:val="center"/>
+      </w:pPr>
+      <w:r>
+        <w:rPr>
+          <w:rFonts w:hint="eastAsia"/>
+          <w:noProof/>
+        </w:rPr>
+        <w:drawing>
+          <wp:inline distT="0" distB="0" distL="0" distR="0" wp14:anchorId="7D68BF55" wp14:editId="368120E8">
             <wp:extent cx="5048250" cy="4572000"/>
             <wp:effectExtent l="0" t="0" r="0" b="0"/>
             <wp:docPr id="36" name="图片 36"/>
@@ -10868,7 +10961,7 @@
                     <pic:cNvPicPr/>
                   </pic:nvPicPr>
                   <pic:blipFill>
-                    <a:blip r:embed="rId11">
+                    <a:blip r:embed="rId12">
                       <a:extLst>
                         <a:ext uri="{28A0092B-C50C-407E-A947-70E740481C1C}">
                           <a14:useLocalDpi xmlns:a14="http://schemas.microsoft.com/office/drawing/2010/main" val="0"/>
@@ -10904,99 +10997,6 @@
         <w:rPr>
           <w:rFonts w:hint="eastAsia"/>
         </w:rPr>
-        <w:lastRenderedPageBreak/>
-        <w:t>3.1.3</w:t>
-      </w:r>
-      <w:r>
-        <w:t xml:space="preserve"> </w:t>
-      </w:r>
-      <w:r>
-        <w:rPr>
-          <w:rFonts w:hint="eastAsia"/>
-        </w:rPr>
-        <w:t>活动筛选（UC-</w:t>
-      </w:r>
-      <w:r>
-        <w:t>1</w:t>
-      </w:r>
-      <w:r>
-        <w:rPr>
-          <w:rFonts w:hint="eastAsia"/>
-        </w:rPr>
-        <w:t>.</w:t>
-      </w:r>
-      <w:r>
-        <w:t>3</w:t>
-      </w:r>
-      <w:r>
-        <w:rPr>
-          <w:rFonts w:hint="eastAsia"/>
-        </w:rPr>
-        <w:t>）</w:t>
-      </w:r>
-    </w:p>
-    <w:p>
-      <w:pPr>
-        <w:jc w:val="center"/>
-      </w:pPr>
-      <w:r>
-        <w:rPr>
-          <w:rFonts w:hint="eastAsia"/>
-          <w:noProof/>
-        </w:rPr>
-        <w:lastRenderedPageBreak/>
-        <w:drawing>
-          <wp:inline distT="0" distB="0" distL="0" distR="0">
-            <wp:extent cx="4898390" cy="8863330"/>
-            <wp:effectExtent l="0" t="0" r="0" b="0"/>
-            <wp:docPr id="37" name="图片 37"/>
-            <wp:cNvGraphicFramePr>
-              <a:graphicFrameLocks xmlns:a="http://schemas.openxmlformats.org/drawingml/2006/main" noChangeAspect="1"/>
-            </wp:cNvGraphicFramePr>
-            <a:graphic xmlns:a="http://schemas.openxmlformats.org/drawingml/2006/main">
-              <a:graphicData uri="http://schemas.openxmlformats.org/drawingml/2006/picture">
-                <pic:pic xmlns:pic="http://schemas.openxmlformats.org/drawingml/2006/picture">
-                  <pic:nvPicPr>
-                    <pic:cNvPr id="37" name="筛选活动系统顺序图.png"/>
-                    <pic:cNvPicPr/>
-                  </pic:nvPicPr>
-                  <pic:blipFill>
-                    <a:blip r:embed="rId12">
-                      <a:extLst>
-                        <a:ext uri="{28A0092B-C50C-407E-A947-70E740481C1C}">
-                          <a14:useLocalDpi xmlns:a14="http://schemas.microsoft.com/office/drawing/2010/main" val="0"/>
-                        </a:ext>
-                      </a:extLst>
-                    </a:blip>
-                    <a:stretch>
-                      <a:fillRect/>
-                    </a:stretch>
-                  </pic:blipFill>
-                  <pic:spPr>
-                    <a:xfrm>
-                      <a:off x="0" y="0"/>
-                      <a:ext cx="4898390" cy="8863330"/>
-                    </a:xfrm>
-                    <a:prstGeom prst="rect">
-                      <a:avLst/>
-                    </a:prstGeom>
-                  </pic:spPr>
-                </pic:pic>
-              </a:graphicData>
-            </a:graphic>
-          </wp:inline>
-        </w:drawing>
-      </w:r>
-    </w:p>
-    <w:p/>
-    <w:p>
-      <w:pPr>
-        <w:pStyle w:val="3"/>
-      </w:pPr>
-      <w:r>
-        <w:rPr>
-          <w:rFonts w:hint="eastAsia"/>
-        </w:rPr>
         <w:t>3.1.4 搜索活动（UC-</w:t>
       </w:r>
       <w:r>
@@ -11035,6 +11035,7 @@
           <w:rFonts w:hint="eastAsia"/>
           <w:noProof/>
         </w:rPr>
+        <w:lastRenderedPageBreak/>
         <w:drawing>
           <wp:inline distT="0" distB="0" distL="0" distR="0">
             <wp:extent cx="4000500" cy="5429250"/>
@@ -11121,7 +11122,7 @@
           <wp:inline distT="0" distB="0" distL="0" distR="0">
             <wp:extent cx="6188710" cy="7623810"/>
             <wp:effectExtent l="0" t="0" r="2540" b="0"/>
-            <wp:docPr id="40" name="图片 40"/>
+            <wp:docPr id="39" name="图片 39"/>
             <wp:cNvGraphicFramePr>
               <a:graphicFrameLocks xmlns:a="http://schemas.openxmlformats.org/drawingml/2006/main" noChangeAspect="1"/>
             </wp:cNvGraphicFramePr>
@@ -11129,7 +11130,7 @@
               <a:graphicData uri="http://schemas.openxmlformats.org/drawingml/2006/picture">
                 <pic:pic xmlns:pic="http://schemas.openxmlformats.org/drawingml/2006/picture">
                   <pic:nvPicPr>
-                    <pic:cNvPr id="40" name="举报活动顺序图.png"/>
+                    <pic:cNvPr id="39" name="举报活动顺序图.png"/>
                     <pic:cNvPicPr/>
                   </pic:nvPicPr>
                   <pic:blipFill>
@@ -11316,15 +11317,14 @@
       </w:pPr>
       <w:r>
         <w:rPr>
-          <w:rFonts w:hint="eastAsia"/>
           <w:noProof/>
         </w:rPr>
         <w:lastRenderedPageBreak/>
         <w:drawing>
           <wp:inline distT="0" distB="0" distL="0" distR="0">
-            <wp:extent cx="5225415" cy="8863330"/>
+            <wp:extent cx="5264785" cy="8863330"/>
             <wp:effectExtent l="0" t="0" r="0" b="0"/>
-            <wp:docPr id="42" name="图片 42"/>
+            <wp:docPr id="48" name="图片 48"/>
             <wp:cNvGraphicFramePr>
               <a:graphicFrameLocks xmlns:a="http://schemas.openxmlformats.org/drawingml/2006/main" noChangeAspect="1"/>
             </wp:cNvGraphicFramePr>
@@ -11332,7 +11332,7 @@
               <a:graphicData uri="http://schemas.openxmlformats.org/drawingml/2006/picture">
                 <pic:pic xmlns:pic="http://schemas.openxmlformats.org/drawingml/2006/picture">
                   <pic:nvPicPr>
-                    <pic:cNvPr id="42" name="个人信息管理顺序图.png"/>
+                    <pic:cNvPr id="48" name="个人信息管理顺序图.png"/>
                     <pic:cNvPicPr/>
                   </pic:nvPicPr>
                   <pic:blipFill>
@@ -11350,7 +11350,7 @@
                   <pic:spPr>
                     <a:xfrm>
                       <a:off x="0" y="0"/>
-                      <a:ext cx="5225415" cy="8863330"/>
+                      <a:ext cx="5264785" cy="8863330"/>
                     </a:xfrm>
                     <a:prstGeom prst="rect">
                       <a:avLst/>
@@ -11506,13 +11506,7 @@
         </w:drawing>
       </w:r>
     </w:p>
-    <w:p>
-      <w:pPr>
-        <w:rPr>
-          <w:rFonts w:hint="eastAsia"/>
-        </w:rPr>
-      </w:pPr>
-    </w:p>
+    <w:p/>
     <w:p>
       <w:pPr>
         <w:pStyle w:val="3"/>
@@ -11595,13 +11589,7 @@
         </w:drawing>
       </w:r>
     </w:p>
-    <w:p>
-      <w:pPr>
-        <w:rPr>
-          <w:rFonts w:hint="eastAsia"/>
-        </w:rPr>
-      </w:pPr>
-    </w:p>
+    <w:p/>
     <w:p>
       <w:pPr>
         <w:pStyle w:val="2"/>
@@ -11610,6 +11598,7 @@
         <w:rPr>
           <w:rFonts w:hint="eastAsia"/>
         </w:rPr>
+        <w:lastRenderedPageBreak/>
         <w:t>3.</w:t>
       </w:r>
       <w:r>
@@ -11645,20 +11634,17 @@
     <w:p>
       <w:pPr>
         <w:jc w:val="center"/>
+      </w:pPr>
+      <w:r>
         <w:rPr>
-          <w:rFonts w:hint="eastAsia"/>
-        </w:rPr>
-      </w:pPr>
-      <w:r>
-        <w:rPr>
-          <w:rFonts w:hint="eastAsia"/>
           <w:noProof/>
         </w:rPr>
+        <w:lastRenderedPageBreak/>
         <w:drawing>
           <wp:inline distT="0" distB="0" distL="0" distR="0">
-            <wp:extent cx="6188710" cy="5716905"/>
+            <wp:extent cx="6188710" cy="8251825"/>
             <wp:effectExtent l="0" t="0" r="2540" b="0"/>
-            <wp:docPr id="49" name="图片 49"/>
+            <wp:docPr id="34" name="图片 34"/>
             <wp:cNvGraphicFramePr>
               <a:graphicFrameLocks xmlns:a="http://schemas.openxmlformats.org/drawingml/2006/main" noChangeAspect="1"/>
             </wp:cNvGraphicFramePr>
@@ -11666,7 +11652,7 @@
               <a:graphicData uri="http://schemas.openxmlformats.org/drawingml/2006/picture">
                 <pic:pic xmlns:pic="http://schemas.openxmlformats.org/drawingml/2006/picture">
                   <pic:nvPicPr>
-                    <pic:cNvPr id="49" name="活动标记详细顺序图.png"/>
+                    <pic:cNvPr id="34" name="活动标记详细顺序图.png"/>
                     <pic:cNvPicPr/>
                   </pic:nvPicPr>
                   <pic:blipFill>
@@ -11684,7 +11670,7 @@
                   <pic:spPr>
                     <a:xfrm>
                       <a:off x="0" y="0"/>
-                      <a:ext cx="6188710" cy="5716905"/>
+                      <a:ext cx="6188710" cy="8251825"/>
                     </a:xfrm>
                     <a:prstGeom prst="rect">
                       <a:avLst/>
@@ -11784,13 +11770,7 @@
         </w:drawing>
       </w:r>
     </w:p>
-    <w:p>
-      <w:pPr>
-        <w:rPr>
-          <w:rFonts w:hint="eastAsia"/>
-        </w:rPr>
-      </w:pPr>
-    </w:p>
+    <w:p/>
     <w:p>
       <w:pPr>
         <w:pStyle w:val="2"/>
@@ -12182,13 +12162,7 @@
         </w:drawing>
       </w:r>
     </w:p>
-    <w:p>
-      <w:pPr>
-        <w:rPr>
-          <w:rFonts w:hint="eastAsia"/>
-        </w:rPr>
-      </w:pPr>
-    </w:p>
+    <w:p/>
     <w:p>
       <w:pPr>
         <w:pStyle w:val="2"/>
@@ -12272,13 +12246,7 @@
         </w:drawing>
       </w:r>
     </w:p>
-    <w:p>
-      <w:pPr>
-        <w:rPr>
-          <w:rFonts w:hint="eastAsia"/>
-        </w:rPr>
-      </w:pPr>
-    </w:p>
+    <w:p/>
     <w:p>
       <w:pPr>
         <w:pStyle w:val="1"/>
@@ -12289,21 +12257,22 @@
         </w:rPr>
         <w:t>4 对象约束语言（OCL）</w:t>
       </w:r>
-      <w:bookmarkStart w:id="0" w:name="_GoBack"/>
-      <w:bookmarkEnd w:id="0"/>
     </w:p>
     <w:p>
       <w:pPr>
         <w:ind w:firstLine="420"/>
+      </w:pPr>
+      <w:r>
         <w:rPr>
           <w:rFonts w:hint="eastAsia"/>
         </w:rPr>
-      </w:pPr>
+        <w:t>使用OCL</w:t>
+      </w:r>
       <w:r>
         <w:rPr>
           <w:rFonts w:hint="eastAsia"/>
         </w:rPr>
-        <w:t>使用OCL对相关类的属性以及行为进行约束，如下：</w:t>
+        <w:t>对相关类的属性以及行为进行约束。OCL有着严格的语法和语义规范，但是由于在需求分析阶段缺乏完备的模型基础法，UML图还停留在一个粗略的框架层次上，所以在需求分析阶段我们采用OCL和自然语言相结合的方式进行契约说明。</w:t>
       </w:r>
     </w:p>
     <w:tbl>
@@ -12313,9 +12282,9 @@
         <w:tblLook w:val="04A0" w:firstRow="1" w:lastRow="0" w:firstColumn="1" w:lastColumn="0" w:noHBand="0" w:noVBand="1"/>
       </w:tblPr>
       <w:tblGrid>
-        <w:gridCol w:w="1413"/>
-        <w:gridCol w:w="5077"/>
-        <w:gridCol w:w="3246"/>
+        <w:gridCol w:w="846"/>
+        <w:gridCol w:w="1134"/>
+        <w:gridCol w:w="7756"/>
       </w:tblGrid>
       <w:tr>
         <w:trPr>
@@ -12324,37 +12293,96 @@
         <w:tc>
           <w:tcPr>
             <w:cnfStyle w:val="001000000000" w:firstRow="0" w:lastRow="0" w:firstColumn="1" w:lastColumn="0" w:oddVBand="0" w:evenVBand="0" w:oddHBand="0" w:evenHBand="0" w:firstRowFirstColumn="0" w:firstRowLastColumn="0" w:lastRowFirstColumn="0" w:lastRowLastColumn="0"/>
-            <w:tcW w:w="1413" w:type="dxa"/>
+            <w:tcW w:w="846" w:type="dxa"/>
+            <w:vMerge w:val="restart"/>
+            <w:vAlign w:val="center"/>
+          </w:tcPr>
+          <w:p>
+            <w:pPr>
+              <w:jc w:val="both"/>
+              <w:rPr>
+                <w:b w:val="0"/>
+                <w:color w:val="000000" w:themeColor="text1"/>
+              </w:rPr>
+            </w:pPr>
+            <w:r>
+              <w:rPr>
+                <w:rFonts w:hint="eastAsia"/>
+                <w:b w:val="0"/>
+                <w:color w:val="000000" w:themeColor="text1"/>
+              </w:rPr>
+              <w:t>1</w:t>
+            </w:r>
+          </w:p>
+        </w:tc>
+        <w:tc>
+          <w:tcPr>
+            <w:tcW w:w="1134" w:type="dxa"/>
             <w:tcBorders>
               <w:bottom w:val="single" w:sz="6" w:space="0" w:color="9CC2E5" w:themeColor="accent1" w:themeTint="99"/>
             </w:tcBorders>
-          </w:tcPr>
-          <w:p/>
-        </w:tc>
-        <w:tc>
-          <w:tcPr>
-            <w:tcW w:w="5077" w:type="dxa"/>
+            <w:vAlign w:val="center"/>
+          </w:tcPr>
+          <w:p>
+            <w:pPr>
+              <w:jc w:val="both"/>
+              <w:cnfStyle w:val="100000000000" w:firstRow="1" w:lastRow="0" w:firstColumn="0" w:lastColumn="0" w:oddVBand="0" w:evenVBand="0" w:oddHBand="0" w:evenHBand="0" w:firstRowFirstColumn="0" w:firstRowLastColumn="0" w:lastRowFirstColumn="0" w:lastRowLastColumn="0"/>
+              <w:rPr>
+                <w:rFonts w:hint="eastAsia"/>
+                <w:b w:val="0"/>
+                <w:color w:val="000000" w:themeColor="text1"/>
+              </w:rPr>
+            </w:pPr>
+            <w:r>
+              <w:rPr>
+                <w:rFonts w:hint="eastAsia"/>
+                <w:b w:val="0"/>
+                <w:color w:val="000000" w:themeColor="text1"/>
+              </w:rPr>
+              <w:t>操作</w:t>
+            </w:r>
+          </w:p>
+        </w:tc>
+        <w:tc>
+          <w:tcPr>
+            <w:tcW w:w="7756" w:type="dxa"/>
             <w:tcBorders>
               <w:bottom w:val="single" w:sz="6" w:space="0" w:color="9CC2E5" w:themeColor="accent1" w:themeTint="99"/>
             </w:tcBorders>
-          </w:tcPr>
-          <w:p>
-            <w:pPr>
+            <w:vAlign w:val="center"/>
+          </w:tcPr>
+          <w:p>
+            <w:pPr>
+              <w:jc w:val="both"/>
               <w:cnfStyle w:val="100000000000" w:firstRow="1" w:lastRow="0" w:firstColumn="0" w:lastColumn="0" w:oddVBand="0" w:evenVBand="0" w:oddHBand="0" w:evenHBand="0" w:firstRowFirstColumn="0" w:firstRowLastColumn="0" w:lastRowFirstColumn="0" w:lastRowLastColumn="0"/>
-            </w:pPr>
-          </w:p>
-        </w:tc>
-        <w:tc>
-          <w:tcPr>
-            <w:tcW w:w="3246" w:type="dxa"/>
-            <w:tcBorders>
-              <w:bottom w:val="single" w:sz="6" w:space="0" w:color="9CC2E5" w:themeColor="accent1" w:themeTint="99"/>
-            </w:tcBorders>
-          </w:tcPr>
-          <w:p>
-            <w:pPr>
-              <w:cnfStyle w:val="100000000000" w:firstRow="1" w:lastRow="0" w:firstColumn="0" w:lastColumn="0" w:oddVBand="0" w:evenVBand="0" w:oddHBand="0" w:evenHBand="0" w:firstRowFirstColumn="0" w:firstRowLastColumn="0" w:lastRowFirstColumn="0" w:lastRowLastColumn="0"/>
-            </w:pPr>
+              <w:rPr>
+                <w:b w:val="0"/>
+                <w:color w:val="000000" w:themeColor="text1"/>
+              </w:rPr>
+            </w:pPr>
+            <w:r>
+              <w:rPr>
+                <w:rFonts w:hint="eastAsia"/>
+                <w:b w:val="0"/>
+                <w:color w:val="000000" w:themeColor="text1"/>
+              </w:rPr>
+              <w:t>标记活动markActivity(</w:t>
+            </w:r>
+            <w:r>
+              <w:rPr>
+                <w:b w:val="0"/>
+                <w:color w:val="000000" w:themeColor="text1"/>
+              </w:rPr>
+              <w:t>activityId, remindTime</w:t>
+            </w:r>
+            <w:r>
+              <w:rPr>
+                <w:rFonts w:hint="eastAsia"/>
+                <w:b w:val="0"/>
+                <w:color w:val="000000" w:themeColor="text1"/>
+              </w:rPr>
+              <w:t>)</w:t>
+            </w:r>
           </w:p>
         </w:tc>
       </w:tr>
@@ -12365,66 +12393,178 @@
         <w:tc>
           <w:tcPr>
             <w:cnfStyle w:val="001000000000" w:firstRow="0" w:lastRow="0" w:firstColumn="1" w:lastColumn="0" w:oddVBand="0" w:evenVBand="0" w:oddHBand="0" w:evenHBand="0" w:firstRowFirstColumn="0" w:firstRowLastColumn="0" w:lastRowFirstColumn="0" w:lastRowLastColumn="0"/>
-            <w:tcW w:w="1413" w:type="dxa"/>
+            <w:tcW w:w="846" w:type="dxa"/>
+            <w:vMerge/>
+            <w:vAlign w:val="center"/>
+          </w:tcPr>
+          <w:p>
+            <w:pPr>
+              <w:jc w:val="both"/>
+              <w:rPr>
+                <w:b w:val="0"/>
+                <w:color w:val="000000" w:themeColor="text1"/>
+              </w:rPr>
+            </w:pPr>
+          </w:p>
+        </w:tc>
+        <w:tc>
+          <w:tcPr>
+            <w:tcW w:w="1134" w:type="dxa"/>
             <w:tcBorders>
               <w:top w:val="single" w:sz="6" w:space="0" w:color="9CC2E5" w:themeColor="accent1" w:themeTint="99"/>
             </w:tcBorders>
-          </w:tcPr>
-          <w:p/>
-        </w:tc>
-        <w:tc>
-          <w:tcPr>
-            <w:tcW w:w="5077" w:type="dxa"/>
+            <w:vAlign w:val="center"/>
+          </w:tcPr>
+          <w:p>
+            <w:pPr>
+              <w:jc w:val="both"/>
+              <w:cnfStyle w:val="000000100000" w:firstRow="0" w:lastRow="0" w:firstColumn="0" w:lastColumn="0" w:oddVBand="0" w:evenVBand="0" w:oddHBand="1" w:evenHBand="0" w:firstRowFirstColumn="0" w:firstRowLastColumn="0" w:lastRowFirstColumn="0" w:lastRowLastColumn="0"/>
+              <w:rPr>
+                <w:color w:val="000000" w:themeColor="text1"/>
+              </w:rPr>
+            </w:pPr>
+            <w:r>
+              <w:rPr>
+                <w:rFonts w:hint="eastAsia"/>
+                <w:color w:val="000000" w:themeColor="text1"/>
+              </w:rPr>
+              <w:t>引用</w:t>
+            </w:r>
+          </w:p>
+        </w:tc>
+        <w:tc>
+          <w:tcPr>
+            <w:tcW w:w="7756" w:type="dxa"/>
             <w:tcBorders>
               <w:top w:val="single" w:sz="6" w:space="0" w:color="9CC2E5" w:themeColor="accent1" w:themeTint="99"/>
             </w:tcBorders>
-          </w:tcPr>
-          <w:p>
-            <w:pPr>
+            <w:vAlign w:val="center"/>
+          </w:tcPr>
+          <w:p>
+            <w:pPr>
+              <w:jc w:val="both"/>
               <w:cnfStyle w:val="000000100000" w:firstRow="0" w:lastRow="0" w:firstColumn="0" w:lastColumn="0" w:oddVBand="0" w:evenVBand="0" w:oddHBand="1" w:evenHBand="0" w:firstRowFirstColumn="0" w:firstRowLastColumn="0" w:lastRowFirstColumn="0" w:lastRowLastColumn="0"/>
-            </w:pPr>
-          </w:p>
-        </w:tc>
-        <w:tc>
-          <w:tcPr>
-            <w:tcW w:w="3246" w:type="dxa"/>
+              <w:rPr>
+                <w:color w:val="000000" w:themeColor="text1"/>
+              </w:rPr>
+            </w:pPr>
+            <w:r>
+              <w:rPr>
+                <w:rFonts w:hint="eastAsia"/>
+                <w:color w:val="000000" w:themeColor="text1"/>
+              </w:rPr>
+              <w:t>用例：UC-</w:t>
+            </w:r>
+            <w:r>
+              <w:rPr>
+                <w:color w:val="000000" w:themeColor="text1"/>
+              </w:rPr>
+              <w:t>2</w:t>
+            </w:r>
+            <w:r>
+              <w:rPr>
+                <w:rFonts w:hint="eastAsia"/>
+                <w:color w:val="000000" w:themeColor="text1"/>
+              </w:rPr>
+              <w:t>.</w:t>
+            </w:r>
+            <w:r>
+              <w:rPr>
+                <w:color w:val="000000" w:themeColor="text1"/>
+              </w:rPr>
+              <w:t>1</w:t>
+            </w:r>
+            <w:r>
+              <w:rPr>
+                <w:rFonts w:hint="eastAsia"/>
+                <w:color w:val="000000" w:themeColor="text1"/>
+              </w:rPr>
+              <w:t>标记活动</w:t>
+            </w:r>
+          </w:p>
+        </w:tc>
+      </w:tr>
+      <w:tr>
+        <w:tc>
+          <w:tcPr>
+            <w:cnfStyle w:val="001000000000" w:firstRow="0" w:lastRow="0" w:firstColumn="1" w:lastColumn="0" w:oddVBand="0" w:evenVBand="0" w:oddHBand="0" w:evenHBand="0" w:firstRowFirstColumn="0" w:firstRowLastColumn="0" w:lastRowFirstColumn="0" w:lastRowLastColumn="0"/>
+            <w:tcW w:w="846" w:type="dxa"/>
+            <w:vMerge/>
+            <w:vAlign w:val="center"/>
+          </w:tcPr>
+          <w:p>
+            <w:pPr>
+              <w:jc w:val="both"/>
+              <w:rPr>
+                <w:b w:val="0"/>
+                <w:color w:val="000000" w:themeColor="text1"/>
+              </w:rPr>
+            </w:pPr>
+          </w:p>
+        </w:tc>
+        <w:tc>
+          <w:tcPr>
+            <w:tcW w:w="1134" w:type="dxa"/>
             <w:tcBorders>
               <w:top w:val="single" w:sz="6" w:space="0" w:color="9CC2E5" w:themeColor="accent1" w:themeTint="99"/>
             </w:tcBorders>
-          </w:tcPr>
-          <w:p>
-            <w:pPr>
-              <w:cnfStyle w:val="000000100000" w:firstRow="0" w:lastRow="0" w:firstColumn="0" w:lastColumn="0" w:oddVBand="0" w:evenVBand="0" w:oddHBand="1" w:evenHBand="0" w:firstRowFirstColumn="0" w:firstRowLastColumn="0" w:lastRowFirstColumn="0" w:lastRowLastColumn="0"/>
-            </w:pPr>
-          </w:p>
-        </w:tc>
-      </w:tr>
-      <w:tr>
-        <w:tc>
-          <w:tcPr>
-            <w:cnfStyle w:val="001000000000" w:firstRow="0" w:lastRow="0" w:firstColumn="1" w:lastColumn="0" w:oddVBand="0" w:evenVBand="0" w:oddHBand="0" w:evenHBand="0" w:firstRowFirstColumn="0" w:firstRowLastColumn="0" w:lastRowFirstColumn="0" w:lastRowLastColumn="0"/>
-            <w:tcW w:w="1413" w:type="dxa"/>
-          </w:tcPr>
-          <w:p/>
-        </w:tc>
-        <w:tc>
-          <w:tcPr>
-            <w:tcW w:w="5077" w:type="dxa"/>
-          </w:tcPr>
-          <w:p>
-            <w:pPr>
-              <w:cnfStyle w:val="000000000000" w:firstRow="0" w:lastRow="0" w:firstColumn="0" w:lastColumn="0" w:oddVBand="0" w:evenVBand="0" w:oddHBand="0" w:evenHBand="0" w:firstRowFirstColumn="0" w:firstRowLastColumn="0" w:lastRowFirstColumn="0" w:lastRowLastColumn="0"/>
-            </w:pPr>
-          </w:p>
-        </w:tc>
-        <w:tc>
-          <w:tcPr>
-            <w:tcW w:w="3246" w:type="dxa"/>
-          </w:tcPr>
-          <w:p>
-            <w:pPr>
-              <w:cnfStyle w:val="000000000000" w:firstRow="0" w:lastRow="0" w:firstColumn="0" w:lastColumn="0" w:oddVBand="0" w:evenVBand="0" w:oddHBand="0" w:evenHBand="0" w:firstRowFirstColumn="0" w:firstRowLastColumn="0" w:lastRowFirstColumn="0" w:lastRowLastColumn="0"/>
-            </w:pPr>
+            <w:vAlign w:val="center"/>
+          </w:tcPr>
+          <w:p>
+            <w:pPr>
+              <w:jc w:val="both"/>
+              <w:cnfStyle w:val="000000000000" w:firstRow="0" w:lastRow="0" w:firstColumn="0" w:lastColumn="0" w:oddVBand="0" w:evenVBand="0" w:oddHBand="0" w:evenHBand="0" w:firstRowFirstColumn="0" w:firstRowLastColumn="0" w:lastRowFirstColumn="0" w:lastRowLastColumn="0"/>
+              <w:rPr>
+                <w:rFonts w:hint="eastAsia"/>
+                <w:color w:val="000000" w:themeColor="text1"/>
+              </w:rPr>
+            </w:pPr>
+            <w:r>
+              <w:rPr>
+                <w:rFonts w:hint="eastAsia"/>
+                <w:color w:val="000000" w:themeColor="text1"/>
+              </w:rPr>
+              <w:t>不变量</w:t>
+            </w:r>
+          </w:p>
+        </w:tc>
+        <w:tc>
+          <w:tcPr>
+            <w:tcW w:w="7756" w:type="dxa"/>
+            <w:tcBorders>
+              <w:top w:val="single" w:sz="6" w:space="0" w:color="9CC2E5" w:themeColor="accent1" w:themeTint="99"/>
+            </w:tcBorders>
+            <w:vAlign w:val="center"/>
+          </w:tcPr>
+          <w:p>
+            <w:pPr>
+              <w:jc w:val="both"/>
+              <w:cnfStyle w:val="000000000000" w:firstRow="0" w:lastRow="0" w:firstColumn="0" w:lastColumn="0" w:oddVBand="0" w:evenVBand="0" w:oddHBand="0" w:evenHBand="0" w:firstRowFirstColumn="0" w:firstRowLastColumn="0" w:lastRowFirstColumn="0" w:lastRowLastColumn="0"/>
+              <w:rPr>
+                <w:rFonts w:hint="eastAsia"/>
+                <w:color w:val="000000" w:themeColor="text1"/>
+              </w:rPr>
+            </w:pPr>
+            <w:r>
+              <w:rPr>
+                <w:rFonts w:hint="eastAsia"/>
+                <w:color w:val="000000" w:themeColor="text1"/>
+              </w:rPr>
+              <w:t>提醒时间remindTime必须介于[当前时间</w:t>
+            </w:r>
+            <w:r>
+              <w:rPr>
+                <w:color w:val="000000" w:themeColor="text1"/>
+              </w:rPr>
+              <w:t>…</w:t>
+            </w:r>
+            <w:r>
+              <w:rPr>
+                <w:rFonts w:hint="eastAsia"/>
+                <w:color w:val="000000" w:themeColor="text1"/>
+              </w:rPr>
+              <w:t>活动开始时间]，或者设置为不提醒</w:t>
+            </w:r>
           </w:p>
         </w:tc>
       </w:tr>
@@ -12435,28 +12575,79 @@
         <w:tc>
           <w:tcPr>
             <w:cnfStyle w:val="001000000000" w:firstRow="0" w:lastRow="0" w:firstColumn="1" w:lastColumn="0" w:oddVBand="0" w:evenVBand="0" w:oddHBand="0" w:evenHBand="0" w:firstRowFirstColumn="0" w:firstRowLastColumn="0" w:lastRowFirstColumn="0" w:lastRowLastColumn="0"/>
-            <w:tcW w:w="1413" w:type="dxa"/>
-          </w:tcPr>
-          <w:p/>
-        </w:tc>
-        <w:tc>
-          <w:tcPr>
-            <w:tcW w:w="5077" w:type="dxa"/>
-          </w:tcPr>
-          <w:p>
-            <w:pPr>
+            <w:tcW w:w="846" w:type="dxa"/>
+            <w:vMerge/>
+            <w:vAlign w:val="center"/>
+          </w:tcPr>
+          <w:p>
+            <w:pPr>
+              <w:jc w:val="both"/>
+              <w:rPr>
+                <w:b w:val="0"/>
+                <w:color w:val="000000" w:themeColor="text1"/>
+              </w:rPr>
+            </w:pPr>
+          </w:p>
+        </w:tc>
+        <w:tc>
+          <w:tcPr>
+            <w:tcW w:w="1134" w:type="dxa"/>
+            <w:vAlign w:val="center"/>
+          </w:tcPr>
+          <w:p>
+            <w:pPr>
+              <w:jc w:val="both"/>
               <w:cnfStyle w:val="000000100000" w:firstRow="0" w:lastRow="0" w:firstColumn="0" w:lastColumn="0" w:oddVBand="0" w:evenVBand="0" w:oddHBand="1" w:evenHBand="0" w:firstRowFirstColumn="0" w:firstRowLastColumn="0" w:lastRowFirstColumn="0" w:lastRowLastColumn="0"/>
-            </w:pPr>
-          </w:p>
-        </w:tc>
-        <w:tc>
-          <w:tcPr>
-            <w:tcW w:w="3246" w:type="dxa"/>
-          </w:tcPr>
-          <w:p>
-            <w:pPr>
+              <w:rPr>
+                <w:color w:val="000000" w:themeColor="text1"/>
+              </w:rPr>
+            </w:pPr>
+            <w:r>
+              <w:rPr>
+                <w:rFonts w:hint="eastAsia"/>
+                <w:color w:val="000000" w:themeColor="text1"/>
+              </w:rPr>
+              <w:t>前置条件</w:t>
+            </w:r>
+          </w:p>
+        </w:tc>
+        <w:tc>
+          <w:tcPr>
+            <w:tcW w:w="7756" w:type="dxa"/>
+            <w:vAlign w:val="center"/>
+          </w:tcPr>
+          <w:p>
+            <w:pPr>
+              <w:jc w:val="both"/>
               <w:cnfStyle w:val="000000100000" w:firstRow="0" w:lastRow="0" w:firstColumn="0" w:lastColumn="0" w:oddVBand="0" w:evenVBand="0" w:oddHBand="1" w:evenHBand="0" w:firstRowFirstColumn="0" w:firstRowLastColumn="0" w:lastRowFirstColumn="0" w:lastRowLastColumn="0"/>
-            </w:pPr>
+              <w:rPr>
+                <w:color w:val="000000" w:themeColor="text1"/>
+              </w:rPr>
+            </w:pPr>
+            <w:r>
+              <w:rPr>
+                <w:rFonts w:hint="eastAsia"/>
+                <w:color w:val="000000" w:themeColor="text1"/>
+              </w:rPr>
+              <w:t>用户已经登录</w:t>
+            </w:r>
+          </w:p>
+          <w:p>
+            <w:pPr>
+              <w:jc w:val="both"/>
+              <w:cnfStyle w:val="000000100000" w:firstRow="0" w:lastRow="0" w:firstColumn="0" w:lastColumn="0" w:oddVBand="0" w:evenVBand="0" w:oddHBand="1" w:evenHBand="0" w:firstRowFirstColumn="0" w:firstRowLastColumn="0" w:lastRowFirstColumn="0" w:lastRowLastColumn="0"/>
+              <w:rPr>
+                <w:rFonts w:hint="eastAsia"/>
+                <w:color w:val="000000" w:themeColor="text1"/>
+              </w:rPr>
+            </w:pPr>
+            <w:r>
+              <w:rPr>
+                <w:rFonts w:hint="eastAsia"/>
+                <w:color w:val="000000" w:themeColor="text1"/>
+              </w:rPr>
+              <w:t>活动未被标记</w:t>
+            </w:r>
           </w:p>
         </w:tc>
       </w:tr>
@@ -12464,28 +12655,79 @@
         <w:tc>
           <w:tcPr>
             <w:cnfStyle w:val="001000000000" w:firstRow="0" w:lastRow="0" w:firstColumn="1" w:lastColumn="0" w:oddVBand="0" w:evenVBand="0" w:oddHBand="0" w:evenHBand="0" w:firstRowFirstColumn="0" w:firstRowLastColumn="0" w:lastRowFirstColumn="0" w:lastRowLastColumn="0"/>
-            <w:tcW w:w="1413" w:type="dxa"/>
-          </w:tcPr>
-          <w:p/>
-        </w:tc>
-        <w:tc>
-          <w:tcPr>
-            <w:tcW w:w="5077" w:type="dxa"/>
-          </w:tcPr>
-          <w:p>
-            <w:pPr>
-              <w:cnfStyle w:val="000000000000" w:firstRow="0" w:lastRow="0" w:firstColumn="0" w:lastColumn="0" w:oddVBand="0" w:evenVBand="0" w:oddHBand="0" w:evenHBand="0" w:firstRowFirstColumn="0" w:firstRowLastColumn="0" w:lastRowFirstColumn="0" w:lastRowLastColumn="0"/>
-            </w:pPr>
-          </w:p>
-        </w:tc>
-        <w:tc>
-          <w:tcPr>
-            <w:tcW w:w="3246" w:type="dxa"/>
-          </w:tcPr>
-          <w:p>
-            <w:pPr>
-              <w:cnfStyle w:val="000000000000" w:firstRow="0" w:lastRow="0" w:firstColumn="0" w:lastColumn="0" w:oddVBand="0" w:evenVBand="0" w:oddHBand="0" w:evenHBand="0" w:firstRowFirstColumn="0" w:firstRowLastColumn="0" w:lastRowFirstColumn="0" w:lastRowLastColumn="0"/>
-            </w:pPr>
+            <w:tcW w:w="846" w:type="dxa"/>
+            <w:vMerge/>
+            <w:vAlign w:val="center"/>
+          </w:tcPr>
+          <w:p>
+            <w:pPr>
+              <w:jc w:val="both"/>
+              <w:rPr>
+                <w:b w:val="0"/>
+                <w:color w:val="000000" w:themeColor="text1"/>
+              </w:rPr>
+            </w:pPr>
+          </w:p>
+        </w:tc>
+        <w:tc>
+          <w:tcPr>
+            <w:tcW w:w="1134" w:type="dxa"/>
+            <w:vAlign w:val="center"/>
+          </w:tcPr>
+          <w:p>
+            <w:pPr>
+              <w:jc w:val="both"/>
+              <w:cnfStyle w:val="000000000000" w:firstRow="0" w:lastRow="0" w:firstColumn="0" w:lastColumn="0" w:oddVBand="0" w:evenVBand="0" w:oddHBand="0" w:evenHBand="0" w:firstRowFirstColumn="0" w:firstRowLastColumn="0" w:lastRowFirstColumn="0" w:lastRowLastColumn="0"/>
+              <w:rPr>
+                <w:color w:val="000000" w:themeColor="text1"/>
+              </w:rPr>
+            </w:pPr>
+            <w:r>
+              <w:rPr>
+                <w:rFonts w:hint="eastAsia"/>
+                <w:color w:val="000000" w:themeColor="text1"/>
+              </w:rPr>
+              <w:t>后置条件</w:t>
+            </w:r>
+          </w:p>
+        </w:tc>
+        <w:tc>
+          <w:tcPr>
+            <w:tcW w:w="7756" w:type="dxa"/>
+            <w:vAlign w:val="center"/>
+          </w:tcPr>
+          <w:p>
+            <w:pPr>
+              <w:jc w:val="both"/>
+              <w:cnfStyle w:val="000000000000" w:firstRow="0" w:lastRow="0" w:firstColumn="0" w:lastColumn="0" w:oddVBand="0" w:evenVBand="0" w:oddHBand="0" w:evenHBand="0" w:firstRowFirstColumn="0" w:firstRowLastColumn="0" w:lastRowFirstColumn="0" w:lastRowLastColumn="0"/>
+              <w:rPr>
+                <w:color w:val="000000" w:themeColor="text1"/>
+              </w:rPr>
+            </w:pPr>
+            <w:r>
+              <w:rPr>
+                <w:rFonts w:hint="eastAsia"/>
+                <w:color w:val="000000" w:themeColor="text1"/>
+              </w:rPr>
+              <w:t>更新用户标记活动列表</w:t>
+            </w:r>
+          </w:p>
+          <w:p>
+            <w:pPr>
+              <w:jc w:val="both"/>
+              <w:cnfStyle w:val="000000000000" w:firstRow="0" w:lastRow="0" w:firstColumn="0" w:lastColumn="0" w:oddVBand="0" w:evenVBand="0" w:oddHBand="0" w:evenHBand="0" w:firstRowFirstColumn="0" w:firstRowLastColumn="0" w:lastRowFirstColumn="0" w:lastRowLastColumn="0"/>
+              <w:rPr>
+                <w:rFonts w:hint="eastAsia"/>
+                <w:color w:val="000000" w:themeColor="text1"/>
+              </w:rPr>
+            </w:pPr>
+            <w:r>
+              <w:rPr>
+                <w:rFonts w:hint="eastAsia"/>
+                <w:color w:val="000000" w:themeColor="text1"/>
+              </w:rPr>
+              <w:t>更新用户兴趣标签</w:t>
+            </w:r>
           </w:p>
         </w:tc>
       </w:tr>
@@ -12496,28 +12738,85 @@
         <w:tc>
           <w:tcPr>
             <w:cnfStyle w:val="001000000000" w:firstRow="0" w:lastRow="0" w:firstColumn="1" w:lastColumn="0" w:oddVBand="0" w:evenVBand="0" w:oddHBand="0" w:evenHBand="0" w:firstRowFirstColumn="0" w:firstRowLastColumn="0" w:lastRowFirstColumn="0" w:lastRowLastColumn="0"/>
-            <w:tcW w:w="1413" w:type="dxa"/>
-          </w:tcPr>
-          <w:p/>
-        </w:tc>
-        <w:tc>
-          <w:tcPr>
-            <w:tcW w:w="5077" w:type="dxa"/>
-          </w:tcPr>
-          <w:p>
-            <w:pPr>
+            <w:tcW w:w="846" w:type="dxa"/>
+            <w:vMerge w:val="restart"/>
+            <w:vAlign w:val="center"/>
+          </w:tcPr>
+          <w:p>
+            <w:pPr>
+              <w:jc w:val="both"/>
+              <w:rPr>
+                <w:b w:val="0"/>
+                <w:color w:val="000000" w:themeColor="text1"/>
+              </w:rPr>
+            </w:pPr>
+            <w:r>
+              <w:rPr>
+                <w:rFonts w:hint="eastAsia"/>
+                <w:b w:val="0"/>
+                <w:color w:val="000000" w:themeColor="text1"/>
+              </w:rPr>
+              <w:t>2</w:t>
+            </w:r>
+          </w:p>
+        </w:tc>
+        <w:tc>
+          <w:tcPr>
+            <w:tcW w:w="1134" w:type="dxa"/>
+            <w:vAlign w:val="center"/>
+          </w:tcPr>
+          <w:p>
+            <w:pPr>
+              <w:jc w:val="both"/>
               <w:cnfStyle w:val="000000100000" w:firstRow="0" w:lastRow="0" w:firstColumn="0" w:lastColumn="0" w:oddVBand="0" w:evenVBand="0" w:oddHBand="1" w:evenHBand="0" w:firstRowFirstColumn="0" w:firstRowLastColumn="0" w:lastRowFirstColumn="0" w:lastRowLastColumn="0"/>
-            </w:pPr>
-          </w:p>
-        </w:tc>
-        <w:tc>
-          <w:tcPr>
-            <w:tcW w:w="3246" w:type="dxa"/>
-          </w:tcPr>
-          <w:p>
-            <w:pPr>
+              <w:rPr>
+                <w:rFonts w:hint="eastAsia"/>
+                <w:color w:val="000000" w:themeColor="text1"/>
+              </w:rPr>
+            </w:pPr>
+            <w:r>
+              <w:rPr>
+                <w:rFonts w:hint="eastAsia"/>
+                <w:color w:val="000000" w:themeColor="text1"/>
+              </w:rPr>
+              <w:t>操作</w:t>
+            </w:r>
+          </w:p>
+        </w:tc>
+        <w:tc>
+          <w:tcPr>
+            <w:tcW w:w="7756" w:type="dxa"/>
+            <w:vAlign w:val="center"/>
+          </w:tcPr>
+          <w:p>
+            <w:pPr>
+              <w:jc w:val="both"/>
               <w:cnfStyle w:val="000000100000" w:firstRow="0" w:lastRow="0" w:firstColumn="0" w:lastColumn="0" w:oddVBand="0" w:evenVBand="0" w:oddHBand="1" w:evenHBand="0" w:firstRowFirstColumn="0" w:firstRowLastColumn="0" w:lastRowFirstColumn="0" w:lastRowLastColumn="0"/>
-            </w:pPr>
+              <w:rPr>
+                <w:rFonts w:hint="eastAsia"/>
+                <w:color w:val="000000" w:themeColor="text1"/>
+              </w:rPr>
+            </w:pPr>
+            <w:r>
+              <w:rPr>
+                <w:rFonts w:hint="eastAsia"/>
+                <w:color w:val="000000" w:themeColor="text1"/>
+              </w:rPr>
+              <w:t>取消标记活动unmarkActivity(</w:t>
+            </w:r>
+            <w:r>
+              <w:rPr>
+                <w:color w:val="000000" w:themeColor="text1"/>
+              </w:rPr>
+              <w:t>activityId</w:t>
+            </w:r>
+            <w:r>
+              <w:rPr>
+                <w:rFonts w:hint="eastAsia"/>
+                <w:color w:val="000000" w:themeColor="text1"/>
+              </w:rPr>
+              <w:t>)</w:t>
+            </w:r>
           </w:p>
         </w:tc>
       </w:tr>
@@ -12525,27 +12824,1804 @@
         <w:tc>
           <w:tcPr>
             <w:cnfStyle w:val="001000000000" w:firstRow="0" w:lastRow="0" w:firstColumn="1" w:lastColumn="0" w:oddVBand="0" w:evenVBand="0" w:oddHBand="0" w:evenHBand="0" w:firstRowFirstColumn="0" w:firstRowLastColumn="0" w:lastRowFirstColumn="0" w:lastRowLastColumn="0"/>
-            <w:tcW w:w="1413" w:type="dxa"/>
-          </w:tcPr>
-          <w:p/>
-        </w:tc>
-        <w:tc>
-          <w:tcPr>
-            <w:tcW w:w="5077" w:type="dxa"/>
-          </w:tcPr>
-          <w:p>
-            <w:pPr>
-              <w:cnfStyle w:val="000000000000" w:firstRow="0" w:lastRow="0" w:firstColumn="0" w:lastColumn="0" w:oddVBand="0" w:evenVBand="0" w:oddHBand="0" w:evenHBand="0" w:firstRowFirstColumn="0" w:firstRowLastColumn="0" w:lastRowFirstColumn="0" w:lastRowLastColumn="0"/>
-            </w:pPr>
-          </w:p>
-        </w:tc>
-        <w:tc>
-          <w:tcPr>
-            <w:tcW w:w="3246" w:type="dxa"/>
-          </w:tcPr>
-          <w:p>
-            <w:pPr>
-              <w:cnfStyle w:val="000000000000" w:firstRow="0" w:lastRow="0" w:firstColumn="0" w:lastColumn="0" w:oddVBand="0" w:evenVBand="0" w:oddHBand="0" w:evenHBand="0" w:firstRowFirstColumn="0" w:firstRowLastColumn="0" w:lastRowFirstColumn="0" w:lastRowLastColumn="0"/>
+            <w:tcW w:w="846" w:type="dxa"/>
+            <w:vMerge/>
+            <w:vAlign w:val="center"/>
+          </w:tcPr>
+          <w:p>
+            <w:pPr>
+              <w:jc w:val="both"/>
+              <w:rPr>
+                <w:b w:val="0"/>
+                <w:color w:val="000000" w:themeColor="text1"/>
+              </w:rPr>
+            </w:pPr>
+          </w:p>
+        </w:tc>
+        <w:tc>
+          <w:tcPr>
+            <w:tcW w:w="1134" w:type="dxa"/>
+            <w:vAlign w:val="center"/>
+          </w:tcPr>
+          <w:p>
+            <w:pPr>
+              <w:jc w:val="both"/>
+              <w:cnfStyle w:val="000000000000" w:firstRow="0" w:lastRow="0" w:firstColumn="0" w:lastColumn="0" w:oddVBand="0" w:evenVBand="0" w:oddHBand="0" w:evenHBand="0" w:firstRowFirstColumn="0" w:firstRowLastColumn="0" w:lastRowFirstColumn="0" w:lastRowLastColumn="0"/>
+              <w:rPr>
+                <w:rFonts w:hint="eastAsia"/>
+                <w:color w:val="000000" w:themeColor="text1"/>
+              </w:rPr>
+            </w:pPr>
+            <w:r>
+              <w:rPr>
+                <w:rFonts w:hint="eastAsia"/>
+                <w:color w:val="000000" w:themeColor="text1"/>
+              </w:rPr>
+              <w:t>引用</w:t>
+            </w:r>
+          </w:p>
+        </w:tc>
+        <w:tc>
+          <w:tcPr>
+            <w:tcW w:w="7756" w:type="dxa"/>
+            <w:vAlign w:val="center"/>
+          </w:tcPr>
+          <w:p>
+            <w:pPr>
+              <w:jc w:val="both"/>
+              <w:cnfStyle w:val="000000000000" w:firstRow="0" w:lastRow="0" w:firstColumn="0" w:lastColumn="0" w:oddVBand="0" w:evenVBand="0" w:oddHBand="0" w:evenHBand="0" w:firstRowFirstColumn="0" w:firstRowLastColumn="0" w:lastRowFirstColumn="0" w:lastRowLastColumn="0"/>
+              <w:rPr>
+                <w:rFonts w:hint="eastAsia"/>
+                <w:color w:val="000000" w:themeColor="text1"/>
+              </w:rPr>
+            </w:pPr>
+            <w:r>
+              <w:rPr>
+                <w:rFonts w:hint="eastAsia"/>
+                <w:color w:val="000000" w:themeColor="text1"/>
+              </w:rPr>
+              <w:t>用例：UC-</w:t>
+            </w:r>
+            <w:r>
+              <w:rPr>
+                <w:color w:val="000000" w:themeColor="text1"/>
+              </w:rPr>
+              <w:t>2</w:t>
+            </w:r>
+            <w:r>
+              <w:rPr>
+                <w:rFonts w:hint="eastAsia"/>
+                <w:color w:val="000000" w:themeColor="text1"/>
+              </w:rPr>
+              <w:t>.</w:t>
+            </w:r>
+            <w:r>
+              <w:rPr>
+                <w:color w:val="000000" w:themeColor="text1"/>
+              </w:rPr>
+              <w:t>1</w:t>
+            </w:r>
+            <w:r>
+              <w:rPr>
+                <w:rFonts w:hint="eastAsia"/>
+                <w:color w:val="000000" w:themeColor="text1"/>
+              </w:rPr>
+              <w:t>标记活动</w:t>
+            </w:r>
+          </w:p>
+        </w:tc>
+      </w:tr>
+      <w:tr>
+        <w:trPr>
+          <w:cnfStyle w:val="000000100000" w:firstRow="0" w:lastRow="0" w:firstColumn="0" w:lastColumn="0" w:oddVBand="0" w:evenVBand="0" w:oddHBand="1" w:evenHBand="0" w:firstRowFirstColumn="0" w:firstRowLastColumn="0" w:lastRowFirstColumn="0" w:lastRowLastColumn="0"/>
+        </w:trPr>
+        <w:tc>
+          <w:tcPr>
+            <w:cnfStyle w:val="001000000000" w:firstRow="0" w:lastRow="0" w:firstColumn="1" w:lastColumn="0" w:oddVBand="0" w:evenVBand="0" w:oddHBand="0" w:evenHBand="0" w:firstRowFirstColumn="0" w:firstRowLastColumn="0" w:lastRowFirstColumn="0" w:lastRowLastColumn="0"/>
+            <w:tcW w:w="846" w:type="dxa"/>
+            <w:vMerge/>
+            <w:vAlign w:val="center"/>
+          </w:tcPr>
+          <w:p>
+            <w:pPr>
+              <w:jc w:val="both"/>
+              <w:rPr>
+                <w:b w:val="0"/>
+                <w:color w:val="000000" w:themeColor="text1"/>
+              </w:rPr>
+            </w:pPr>
+          </w:p>
+        </w:tc>
+        <w:tc>
+          <w:tcPr>
+            <w:tcW w:w="1134" w:type="dxa"/>
+            <w:vAlign w:val="center"/>
+          </w:tcPr>
+          <w:p>
+            <w:pPr>
+              <w:jc w:val="both"/>
+              <w:cnfStyle w:val="000000100000" w:firstRow="0" w:lastRow="0" w:firstColumn="0" w:lastColumn="0" w:oddVBand="0" w:evenVBand="0" w:oddHBand="1" w:evenHBand="0" w:firstRowFirstColumn="0" w:firstRowLastColumn="0" w:lastRowFirstColumn="0" w:lastRowLastColumn="0"/>
+              <w:rPr>
+                <w:rFonts w:hint="eastAsia"/>
+                <w:color w:val="000000" w:themeColor="text1"/>
+              </w:rPr>
+            </w:pPr>
+            <w:r>
+              <w:rPr>
+                <w:rFonts w:hint="eastAsia"/>
+                <w:color w:val="000000" w:themeColor="text1"/>
+              </w:rPr>
+              <w:t>前置条件</w:t>
+            </w:r>
+          </w:p>
+        </w:tc>
+        <w:tc>
+          <w:tcPr>
+            <w:tcW w:w="7756" w:type="dxa"/>
+            <w:vAlign w:val="center"/>
+          </w:tcPr>
+          <w:p>
+            <w:pPr>
+              <w:jc w:val="both"/>
+              <w:cnfStyle w:val="000000100000" w:firstRow="0" w:lastRow="0" w:firstColumn="0" w:lastColumn="0" w:oddVBand="0" w:evenVBand="0" w:oddHBand="1" w:evenHBand="0" w:firstRowFirstColumn="0" w:firstRowLastColumn="0" w:lastRowFirstColumn="0" w:lastRowLastColumn="0"/>
+              <w:rPr>
+                <w:color w:val="000000" w:themeColor="text1"/>
+              </w:rPr>
+            </w:pPr>
+            <w:r>
+              <w:rPr>
+                <w:rFonts w:hint="eastAsia"/>
+                <w:color w:val="000000" w:themeColor="text1"/>
+              </w:rPr>
+              <w:t>用户已登录</w:t>
+            </w:r>
+          </w:p>
+          <w:p>
+            <w:pPr>
+              <w:jc w:val="both"/>
+              <w:cnfStyle w:val="000000100000" w:firstRow="0" w:lastRow="0" w:firstColumn="0" w:lastColumn="0" w:oddVBand="0" w:evenVBand="0" w:oddHBand="1" w:evenHBand="0" w:firstRowFirstColumn="0" w:firstRowLastColumn="0" w:lastRowFirstColumn="0" w:lastRowLastColumn="0"/>
+              <w:rPr>
+                <w:rFonts w:hint="eastAsia"/>
+                <w:color w:val="000000" w:themeColor="text1"/>
+              </w:rPr>
+            </w:pPr>
+            <w:r>
+              <w:rPr>
+                <w:rFonts w:hint="eastAsia"/>
+                <w:color w:val="000000" w:themeColor="text1"/>
+              </w:rPr>
+              <w:t>活动已被标记</w:t>
+            </w:r>
+          </w:p>
+        </w:tc>
+      </w:tr>
+      <w:tr>
+        <w:tc>
+          <w:tcPr>
+            <w:cnfStyle w:val="001000000000" w:firstRow="0" w:lastRow="0" w:firstColumn="1" w:lastColumn="0" w:oddVBand="0" w:evenVBand="0" w:oddHBand="0" w:evenHBand="0" w:firstRowFirstColumn="0" w:firstRowLastColumn="0" w:lastRowFirstColumn="0" w:lastRowLastColumn="0"/>
+            <w:tcW w:w="846" w:type="dxa"/>
+            <w:vMerge/>
+            <w:vAlign w:val="center"/>
+          </w:tcPr>
+          <w:p>
+            <w:pPr>
+              <w:jc w:val="both"/>
+              <w:rPr>
+                <w:b w:val="0"/>
+                <w:color w:val="000000" w:themeColor="text1"/>
+              </w:rPr>
+            </w:pPr>
+          </w:p>
+        </w:tc>
+        <w:tc>
+          <w:tcPr>
+            <w:tcW w:w="1134" w:type="dxa"/>
+            <w:vAlign w:val="center"/>
+          </w:tcPr>
+          <w:p>
+            <w:pPr>
+              <w:jc w:val="both"/>
+              <w:cnfStyle w:val="000000000000" w:firstRow="0" w:lastRow="0" w:firstColumn="0" w:lastColumn="0" w:oddVBand="0" w:evenVBand="0" w:oddHBand="0" w:evenHBand="0" w:firstRowFirstColumn="0" w:firstRowLastColumn="0" w:lastRowFirstColumn="0" w:lastRowLastColumn="0"/>
+              <w:rPr>
+                <w:rFonts w:hint="eastAsia"/>
+                <w:color w:val="000000" w:themeColor="text1"/>
+              </w:rPr>
+            </w:pPr>
+            <w:r>
+              <w:rPr>
+                <w:rFonts w:hint="eastAsia"/>
+                <w:color w:val="000000" w:themeColor="text1"/>
+              </w:rPr>
+              <w:t>后置条件</w:t>
+            </w:r>
+          </w:p>
+        </w:tc>
+        <w:tc>
+          <w:tcPr>
+            <w:tcW w:w="7756" w:type="dxa"/>
+            <w:vAlign w:val="center"/>
+          </w:tcPr>
+          <w:p>
+            <w:pPr>
+              <w:jc w:val="both"/>
+              <w:cnfStyle w:val="000000000000" w:firstRow="0" w:lastRow="0" w:firstColumn="0" w:lastColumn="0" w:oddVBand="0" w:evenVBand="0" w:oddHBand="0" w:evenHBand="0" w:firstRowFirstColumn="0" w:firstRowLastColumn="0" w:lastRowFirstColumn="0" w:lastRowLastColumn="0"/>
+              <w:rPr>
+                <w:color w:val="000000" w:themeColor="text1"/>
+              </w:rPr>
+            </w:pPr>
+            <w:r>
+              <w:rPr>
+                <w:rFonts w:hint="eastAsia"/>
+                <w:color w:val="000000" w:themeColor="text1"/>
+              </w:rPr>
+              <w:t>更新用户标记活动列表</w:t>
+            </w:r>
+          </w:p>
+          <w:p>
+            <w:pPr>
+              <w:jc w:val="both"/>
+              <w:cnfStyle w:val="000000000000" w:firstRow="0" w:lastRow="0" w:firstColumn="0" w:lastColumn="0" w:oddVBand="0" w:evenVBand="0" w:oddHBand="0" w:evenHBand="0" w:firstRowFirstColumn="0" w:firstRowLastColumn="0" w:lastRowFirstColumn="0" w:lastRowLastColumn="0"/>
+              <w:rPr>
+                <w:color w:val="000000" w:themeColor="text1"/>
+              </w:rPr>
+            </w:pPr>
+            <w:r>
+              <w:rPr>
+                <w:rFonts w:hint="eastAsia"/>
+                <w:color w:val="000000" w:themeColor="text1"/>
+              </w:rPr>
+              <w:t>更新用户兴趣标签</w:t>
+            </w:r>
+          </w:p>
+          <w:p>
+            <w:pPr>
+              <w:jc w:val="both"/>
+              <w:cnfStyle w:val="000000000000" w:firstRow="0" w:lastRow="0" w:firstColumn="0" w:lastColumn="0" w:oddVBand="0" w:evenVBand="0" w:oddHBand="0" w:evenHBand="0" w:firstRowFirstColumn="0" w:firstRowLastColumn="0" w:lastRowFirstColumn="0" w:lastRowLastColumn="0"/>
+              <w:rPr>
+                <w:rFonts w:hint="eastAsia"/>
+                <w:color w:val="000000" w:themeColor="text1"/>
+              </w:rPr>
+            </w:pPr>
+            <w:r>
+              <w:rPr>
+                <w:rFonts w:hint="eastAsia"/>
+                <w:color w:val="000000" w:themeColor="text1"/>
+              </w:rPr>
+              <w:lastRenderedPageBreak/>
+              <w:t>删除对应提醒</w:t>
+            </w:r>
+          </w:p>
+        </w:tc>
+      </w:tr>
+      <w:tr>
+        <w:trPr>
+          <w:cnfStyle w:val="000000100000" w:firstRow="0" w:lastRow="0" w:firstColumn="0" w:lastColumn="0" w:oddVBand="0" w:evenVBand="0" w:oddHBand="1" w:evenHBand="0" w:firstRowFirstColumn="0" w:firstRowLastColumn="0" w:lastRowFirstColumn="0" w:lastRowLastColumn="0"/>
+        </w:trPr>
+        <w:tc>
+          <w:tcPr>
+            <w:cnfStyle w:val="001000000000" w:firstRow="0" w:lastRow="0" w:firstColumn="1" w:lastColumn="0" w:oddVBand="0" w:evenVBand="0" w:oddHBand="0" w:evenHBand="0" w:firstRowFirstColumn="0" w:firstRowLastColumn="0" w:lastRowFirstColumn="0" w:lastRowLastColumn="0"/>
+            <w:tcW w:w="846" w:type="dxa"/>
+            <w:vMerge w:val="restart"/>
+            <w:vAlign w:val="center"/>
+          </w:tcPr>
+          <w:p>
+            <w:pPr>
+              <w:jc w:val="both"/>
+              <w:rPr>
+                <w:b w:val="0"/>
+                <w:color w:val="000000" w:themeColor="text1"/>
+              </w:rPr>
+            </w:pPr>
+            <w:r>
+              <w:rPr>
+                <w:rFonts w:hint="eastAsia"/>
+                <w:b w:val="0"/>
+                <w:color w:val="000000" w:themeColor="text1"/>
+              </w:rPr>
+              <w:lastRenderedPageBreak/>
+              <w:t>3</w:t>
+            </w:r>
+          </w:p>
+        </w:tc>
+        <w:tc>
+          <w:tcPr>
+            <w:tcW w:w="1134" w:type="dxa"/>
+            <w:vAlign w:val="center"/>
+          </w:tcPr>
+          <w:p>
+            <w:pPr>
+              <w:jc w:val="both"/>
+              <w:cnfStyle w:val="000000100000" w:firstRow="0" w:lastRow="0" w:firstColumn="0" w:lastColumn="0" w:oddVBand="0" w:evenVBand="0" w:oddHBand="1" w:evenHBand="0" w:firstRowFirstColumn="0" w:firstRowLastColumn="0" w:lastRowFirstColumn="0" w:lastRowLastColumn="0"/>
+              <w:rPr>
+                <w:color w:val="000000" w:themeColor="text1"/>
+              </w:rPr>
+            </w:pPr>
+            <w:r>
+              <w:rPr>
+                <w:rFonts w:hint="eastAsia"/>
+                <w:color w:val="000000" w:themeColor="text1"/>
+              </w:rPr>
+              <w:t>操作</w:t>
+            </w:r>
+          </w:p>
+        </w:tc>
+        <w:tc>
+          <w:tcPr>
+            <w:tcW w:w="7756" w:type="dxa"/>
+            <w:vAlign w:val="center"/>
+          </w:tcPr>
+          <w:p>
+            <w:pPr>
+              <w:jc w:val="both"/>
+              <w:cnfStyle w:val="000000100000" w:firstRow="0" w:lastRow="0" w:firstColumn="0" w:lastColumn="0" w:oddVBand="0" w:evenVBand="0" w:oddHBand="1" w:evenHBand="0" w:firstRowFirstColumn="0" w:firstRowLastColumn="0" w:lastRowFirstColumn="0" w:lastRowLastColumn="0"/>
+              <w:rPr>
+                <w:color w:val="000000" w:themeColor="text1"/>
+              </w:rPr>
+            </w:pPr>
+            <w:r>
+              <w:rPr>
+                <w:rFonts w:hint="eastAsia"/>
+                <w:color w:val="000000" w:themeColor="text1"/>
+              </w:rPr>
+              <w:t>更改提醒时间updateRemindTime(</w:t>
+            </w:r>
+            <w:r>
+              <w:rPr>
+                <w:color w:val="000000" w:themeColor="text1"/>
+              </w:rPr>
+              <w:t>activityId, remindTime</w:t>
+            </w:r>
+            <w:r>
+              <w:rPr>
+                <w:rFonts w:hint="eastAsia"/>
+                <w:color w:val="000000" w:themeColor="text1"/>
+              </w:rPr>
+              <w:t>)</w:t>
+            </w:r>
+          </w:p>
+        </w:tc>
+      </w:tr>
+      <w:tr>
+        <w:tc>
+          <w:tcPr>
+            <w:cnfStyle w:val="001000000000" w:firstRow="0" w:lastRow="0" w:firstColumn="1" w:lastColumn="0" w:oddVBand="0" w:evenVBand="0" w:oddHBand="0" w:evenHBand="0" w:firstRowFirstColumn="0" w:firstRowLastColumn="0" w:lastRowFirstColumn="0" w:lastRowLastColumn="0"/>
+            <w:tcW w:w="846" w:type="dxa"/>
+            <w:vMerge/>
+            <w:vAlign w:val="center"/>
+          </w:tcPr>
+          <w:p>
+            <w:pPr>
+              <w:jc w:val="both"/>
+              <w:rPr>
+                <w:b w:val="0"/>
+                <w:color w:val="000000" w:themeColor="text1"/>
+              </w:rPr>
+            </w:pPr>
+          </w:p>
+        </w:tc>
+        <w:tc>
+          <w:tcPr>
+            <w:tcW w:w="1134" w:type="dxa"/>
+            <w:vAlign w:val="center"/>
+          </w:tcPr>
+          <w:p>
+            <w:pPr>
+              <w:jc w:val="both"/>
+              <w:cnfStyle w:val="000000000000" w:firstRow="0" w:lastRow="0" w:firstColumn="0" w:lastColumn="0" w:oddVBand="0" w:evenVBand="0" w:oddHBand="0" w:evenHBand="0" w:firstRowFirstColumn="0" w:firstRowLastColumn="0" w:lastRowFirstColumn="0" w:lastRowLastColumn="0"/>
+              <w:rPr>
+                <w:rFonts w:hint="eastAsia"/>
+                <w:color w:val="000000" w:themeColor="text1"/>
+              </w:rPr>
+            </w:pPr>
+            <w:r>
+              <w:rPr>
+                <w:rFonts w:hint="eastAsia"/>
+                <w:color w:val="000000" w:themeColor="text1"/>
+              </w:rPr>
+              <w:t>引用</w:t>
+            </w:r>
+          </w:p>
+        </w:tc>
+        <w:tc>
+          <w:tcPr>
+            <w:tcW w:w="7756" w:type="dxa"/>
+            <w:vAlign w:val="center"/>
+          </w:tcPr>
+          <w:p>
+            <w:pPr>
+              <w:jc w:val="both"/>
+              <w:cnfStyle w:val="000000000000" w:firstRow="0" w:lastRow="0" w:firstColumn="0" w:lastColumn="0" w:oddVBand="0" w:evenVBand="0" w:oddHBand="0" w:evenHBand="0" w:firstRowFirstColumn="0" w:firstRowLastColumn="0" w:lastRowFirstColumn="0" w:lastRowLastColumn="0"/>
+              <w:rPr>
+                <w:color w:val="000000" w:themeColor="text1"/>
+              </w:rPr>
+            </w:pPr>
+            <w:r>
+              <w:rPr>
+                <w:rFonts w:hint="eastAsia"/>
+                <w:color w:val="000000" w:themeColor="text1"/>
+              </w:rPr>
+              <w:t>用例：UC-</w:t>
+            </w:r>
+            <w:r>
+              <w:rPr>
+                <w:color w:val="000000" w:themeColor="text1"/>
+              </w:rPr>
+              <w:t>2</w:t>
+            </w:r>
+            <w:r>
+              <w:rPr>
+                <w:rFonts w:hint="eastAsia"/>
+                <w:color w:val="000000" w:themeColor="text1"/>
+              </w:rPr>
+              <w:t>.</w:t>
+            </w:r>
+            <w:r>
+              <w:rPr>
+                <w:color w:val="000000" w:themeColor="text1"/>
+              </w:rPr>
+              <w:t>1</w:t>
+            </w:r>
+            <w:r>
+              <w:rPr>
+                <w:rFonts w:hint="eastAsia"/>
+                <w:color w:val="000000" w:themeColor="text1"/>
+              </w:rPr>
+              <w:t>标记活动</w:t>
+            </w:r>
+          </w:p>
+        </w:tc>
+      </w:tr>
+      <w:tr>
+        <w:trPr>
+          <w:cnfStyle w:val="000000100000" w:firstRow="0" w:lastRow="0" w:firstColumn="0" w:lastColumn="0" w:oddVBand="0" w:evenVBand="0" w:oddHBand="1" w:evenHBand="0" w:firstRowFirstColumn="0" w:firstRowLastColumn="0" w:lastRowFirstColumn="0" w:lastRowLastColumn="0"/>
+        </w:trPr>
+        <w:tc>
+          <w:tcPr>
+            <w:cnfStyle w:val="001000000000" w:firstRow="0" w:lastRow="0" w:firstColumn="1" w:lastColumn="0" w:oddVBand="0" w:evenVBand="0" w:oddHBand="0" w:evenHBand="0" w:firstRowFirstColumn="0" w:firstRowLastColumn="0" w:lastRowFirstColumn="0" w:lastRowLastColumn="0"/>
+            <w:tcW w:w="846" w:type="dxa"/>
+            <w:vMerge/>
+            <w:vAlign w:val="center"/>
+          </w:tcPr>
+          <w:p>
+            <w:pPr>
+              <w:jc w:val="both"/>
+              <w:rPr>
+                <w:b w:val="0"/>
+                <w:color w:val="000000" w:themeColor="text1"/>
+              </w:rPr>
+            </w:pPr>
+          </w:p>
+        </w:tc>
+        <w:tc>
+          <w:tcPr>
+            <w:tcW w:w="1134" w:type="dxa"/>
+            <w:vAlign w:val="center"/>
+          </w:tcPr>
+          <w:p>
+            <w:pPr>
+              <w:jc w:val="both"/>
+              <w:cnfStyle w:val="000000100000" w:firstRow="0" w:lastRow="0" w:firstColumn="0" w:lastColumn="0" w:oddVBand="0" w:evenVBand="0" w:oddHBand="1" w:evenHBand="0" w:firstRowFirstColumn="0" w:firstRowLastColumn="0" w:lastRowFirstColumn="0" w:lastRowLastColumn="0"/>
+              <w:rPr>
+                <w:rFonts w:hint="eastAsia"/>
+                <w:color w:val="000000" w:themeColor="text1"/>
+              </w:rPr>
+            </w:pPr>
+            <w:r>
+              <w:rPr>
+                <w:rFonts w:hint="eastAsia"/>
+                <w:color w:val="000000" w:themeColor="text1"/>
+              </w:rPr>
+              <w:t>不变量</w:t>
+            </w:r>
+          </w:p>
+        </w:tc>
+        <w:tc>
+          <w:tcPr>
+            <w:tcW w:w="7756" w:type="dxa"/>
+            <w:vAlign w:val="center"/>
+          </w:tcPr>
+          <w:p>
+            <w:pPr>
+              <w:jc w:val="both"/>
+              <w:cnfStyle w:val="000000100000" w:firstRow="0" w:lastRow="0" w:firstColumn="0" w:lastColumn="0" w:oddVBand="0" w:evenVBand="0" w:oddHBand="1" w:evenHBand="0" w:firstRowFirstColumn="0" w:firstRowLastColumn="0" w:lastRowFirstColumn="0" w:lastRowLastColumn="0"/>
+              <w:rPr>
+                <w:rFonts w:hint="eastAsia"/>
+                <w:color w:val="000000" w:themeColor="text1"/>
+              </w:rPr>
+            </w:pPr>
+            <w:r>
+              <w:rPr>
+                <w:rFonts w:hint="eastAsia"/>
+                <w:color w:val="000000" w:themeColor="text1"/>
+              </w:rPr>
+              <w:t>提醒时间remindTime必须介于[当前时间</w:t>
+            </w:r>
+            <w:r>
+              <w:rPr>
+                <w:color w:val="000000" w:themeColor="text1"/>
+              </w:rPr>
+              <w:t>…</w:t>
+            </w:r>
+            <w:r>
+              <w:rPr>
+                <w:rFonts w:hint="eastAsia"/>
+                <w:color w:val="000000" w:themeColor="text1"/>
+              </w:rPr>
+              <w:t>活动开始时间]，或者设置为不提醒</w:t>
+            </w:r>
+          </w:p>
+        </w:tc>
+      </w:tr>
+      <w:tr>
+        <w:tc>
+          <w:tcPr>
+            <w:cnfStyle w:val="001000000000" w:firstRow="0" w:lastRow="0" w:firstColumn="1" w:lastColumn="0" w:oddVBand="0" w:evenVBand="0" w:oddHBand="0" w:evenHBand="0" w:firstRowFirstColumn="0" w:firstRowLastColumn="0" w:lastRowFirstColumn="0" w:lastRowLastColumn="0"/>
+            <w:tcW w:w="846" w:type="dxa"/>
+            <w:vMerge/>
+            <w:vAlign w:val="center"/>
+          </w:tcPr>
+          <w:p>
+            <w:pPr>
+              <w:jc w:val="both"/>
+              <w:rPr>
+                <w:b w:val="0"/>
+                <w:color w:val="000000" w:themeColor="text1"/>
+              </w:rPr>
+            </w:pPr>
+          </w:p>
+        </w:tc>
+        <w:tc>
+          <w:tcPr>
+            <w:tcW w:w="1134" w:type="dxa"/>
+            <w:vAlign w:val="center"/>
+          </w:tcPr>
+          <w:p>
+            <w:pPr>
+              <w:jc w:val="both"/>
+              <w:cnfStyle w:val="000000000000" w:firstRow="0" w:lastRow="0" w:firstColumn="0" w:lastColumn="0" w:oddVBand="0" w:evenVBand="0" w:oddHBand="0" w:evenHBand="0" w:firstRowFirstColumn="0" w:firstRowLastColumn="0" w:lastRowFirstColumn="0" w:lastRowLastColumn="0"/>
+              <w:rPr>
+                <w:rFonts w:hint="eastAsia"/>
+                <w:color w:val="000000" w:themeColor="text1"/>
+              </w:rPr>
+            </w:pPr>
+            <w:r>
+              <w:rPr>
+                <w:rFonts w:hint="eastAsia"/>
+                <w:color w:val="000000" w:themeColor="text1"/>
+              </w:rPr>
+              <w:t>前置条件</w:t>
+            </w:r>
+          </w:p>
+        </w:tc>
+        <w:tc>
+          <w:tcPr>
+            <w:tcW w:w="7756" w:type="dxa"/>
+            <w:vAlign w:val="center"/>
+          </w:tcPr>
+          <w:p>
+            <w:pPr>
+              <w:jc w:val="both"/>
+              <w:cnfStyle w:val="000000000000" w:firstRow="0" w:lastRow="0" w:firstColumn="0" w:lastColumn="0" w:oddVBand="0" w:evenVBand="0" w:oddHBand="0" w:evenHBand="0" w:firstRowFirstColumn="0" w:firstRowLastColumn="0" w:lastRowFirstColumn="0" w:lastRowLastColumn="0"/>
+              <w:rPr>
+                <w:color w:val="000000" w:themeColor="text1"/>
+              </w:rPr>
+            </w:pPr>
+            <w:r>
+              <w:rPr>
+                <w:rFonts w:hint="eastAsia"/>
+                <w:color w:val="000000" w:themeColor="text1"/>
+              </w:rPr>
+              <w:t>用户已登录</w:t>
+            </w:r>
+          </w:p>
+          <w:p>
+            <w:pPr>
+              <w:jc w:val="both"/>
+              <w:cnfStyle w:val="000000000000" w:firstRow="0" w:lastRow="0" w:firstColumn="0" w:lastColumn="0" w:oddVBand="0" w:evenVBand="0" w:oddHBand="0" w:evenHBand="0" w:firstRowFirstColumn="0" w:firstRowLastColumn="0" w:lastRowFirstColumn="0" w:lastRowLastColumn="0"/>
+              <w:rPr>
+                <w:rFonts w:hint="eastAsia"/>
+                <w:color w:val="000000" w:themeColor="text1"/>
+              </w:rPr>
+            </w:pPr>
+            <w:r>
+              <w:rPr>
+                <w:rFonts w:hint="eastAsia"/>
+                <w:color w:val="000000" w:themeColor="text1"/>
+              </w:rPr>
+              <w:t>该活动已被标记，位于标记列表中</w:t>
+            </w:r>
+          </w:p>
+        </w:tc>
+      </w:tr>
+      <w:tr>
+        <w:trPr>
+          <w:cnfStyle w:val="000000100000" w:firstRow="0" w:lastRow="0" w:firstColumn="0" w:lastColumn="0" w:oddVBand="0" w:evenVBand="0" w:oddHBand="1" w:evenHBand="0" w:firstRowFirstColumn="0" w:firstRowLastColumn="0" w:lastRowFirstColumn="0" w:lastRowLastColumn="0"/>
+        </w:trPr>
+        <w:tc>
+          <w:tcPr>
+            <w:cnfStyle w:val="001000000000" w:firstRow="0" w:lastRow="0" w:firstColumn="1" w:lastColumn="0" w:oddVBand="0" w:evenVBand="0" w:oddHBand="0" w:evenHBand="0" w:firstRowFirstColumn="0" w:firstRowLastColumn="0" w:lastRowFirstColumn="0" w:lastRowLastColumn="0"/>
+            <w:tcW w:w="846" w:type="dxa"/>
+            <w:vMerge/>
+            <w:vAlign w:val="center"/>
+          </w:tcPr>
+          <w:p>
+            <w:pPr>
+              <w:jc w:val="both"/>
+              <w:rPr>
+                <w:b w:val="0"/>
+                <w:color w:val="000000" w:themeColor="text1"/>
+              </w:rPr>
+            </w:pPr>
+          </w:p>
+        </w:tc>
+        <w:tc>
+          <w:tcPr>
+            <w:tcW w:w="1134" w:type="dxa"/>
+            <w:vAlign w:val="center"/>
+          </w:tcPr>
+          <w:p>
+            <w:pPr>
+              <w:jc w:val="both"/>
+              <w:cnfStyle w:val="000000100000" w:firstRow="0" w:lastRow="0" w:firstColumn="0" w:lastColumn="0" w:oddVBand="0" w:evenVBand="0" w:oddHBand="1" w:evenHBand="0" w:firstRowFirstColumn="0" w:firstRowLastColumn="0" w:lastRowFirstColumn="0" w:lastRowLastColumn="0"/>
+              <w:rPr>
+                <w:rFonts w:hint="eastAsia"/>
+                <w:color w:val="000000" w:themeColor="text1"/>
+              </w:rPr>
+            </w:pPr>
+            <w:r>
+              <w:rPr>
+                <w:rFonts w:hint="eastAsia"/>
+                <w:color w:val="000000" w:themeColor="text1"/>
+              </w:rPr>
+              <w:t>后置条件</w:t>
+            </w:r>
+          </w:p>
+        </w:tc>
+        <w:tc>
+          <w:tcPr>
+            <w:tcW w:w="7756" w:type="dxa"/>
+            <w:vAlign w:val="center"/>
+          </w:tcPr>
+          <w:p>
+            <w:pPr>
+              <w:jc w:val="both"/>
+              <w:cnfStyle w:val="000000100000" w:firstRow="0" w:lastRow="0" w:firstColumn="0" w:lastColumn="0" w:oddVBand="0" w:evenVBand="0" w:oddHBand="1" w:evenHBand="0" w:firstRowFirstColumn="0" w:firstRowLastColumn="0" w:lastRowFirstColumn="0" w:lastRowLastColumn="0"/>
+              <w:rPr>
+                <w:color w:val="000000" w:themeColor="text1"/>
+              </w:rPr>
+            </w:pPr>
+            <w:r>
+              <w:rPr>
+                <w:rFonts w:hint="eastAsia"/>
+                <w:color w:val="000000" w:themeColor="text1"/>
+              </w:rPr>
+              <w:t>提醒触发条件被更改</w:t>
+            </w:r>
+          </w:p>
+        </w:tc>
+      </w:tr>
+      <w:tr>
+        <w:tc>
+          <w:tcPr>
+            <w:cnfStyle w:val="001000000000" w:firstRow="0" w:lastRow="0" w:firstColumn="1" w:lastColumn="0" w:oddVBand="0" w:evenVBand="0" w:oddHBand="0" w:evenHBand="0" w:firstRowFirstColumn="0" w:firstRowLastColumn="0" w:lastRowFirstColumn="0" w:lastRowLastColumn="0"/>
+            <w:tcW w:w="846" w:type="dxa"/>
+            <w:vMerge w:val="restart"/>
+            <w:vAlign w:val="center"/>
+          </w:tcPr>
+          <w:p>
+            <w:pPr>
+              <w:jc w:val="both"/>
+              <w:rPr>
+                <w:b w:val="0"/>
+                <w:color w:val="000000" w:themeColor="text1"/>
+              </w:rPr>
+            </w:pPr>
+            <w:r>
+              <w:rPr>
+                <w:rFonts w:hint="eastAsia"/>
+                <w:b w:val="0"/>
+                <w:color w:val="000000" w:themeColor="text1"/>
+              </w:rPr>
+              <w:t>4</w:t>
+            </w:r>
+          </w:p>
+        </w:tc>
+        <w:tc>
+          <w:tcPr>
+            <w:tcW w:w="1134" w:type="dxa"/>
+            <w:vAlign w:val="center"/>
+          </w:tcPr>
+          <w:p>
+            <w:pPr>
+              <w:jc w:val="both"/>
+              <w:cnfStyle w:val="000000000000" w:firstRow="0" w:lastRow="0" w:firstColumn="0" w:lastColumn="0" w:oddVBand="0" w:evenVBand="0" w:oddHBand="0" w:evenHBand="0" w:firstRowFirstColumn="0" w:firstRowLastColumn="0" w:lastRowFirstColumn="0" w:lastRowLastColumn="0"/>
+              <w:rPr>
+                <w:color w:val="000000" w:themeColor="text1"/>
+              </w:rPr>
+            </w:pPr>
+            <w:r>
+              <w:rPr>
+                <w:rFonts w:hint="eastAsia"/>
+                <w:color w:val="000000" w:themeColor="text1"/>
+              </w:rPr>
+              <w:t>操作</w:t>
+            </w:r>
+          </w:p>
+        </w:tc>
+        <w:tc>
+          <w:tcPr>
+            <w:tcW w:w="7756" w:type="dxa"/>
+            <w:vAlign w:val="center"/>
+          </w:tcPr>
+          <w:p>
+            <w:pPr>
+              <w:jc w:val="both"/>
+              <w:cnfStyle w:val="000000000000" w:firstRow="0" w:lastRow="0" w:firstColumn="0" w:lastColumn="0" w:oddVBand="0" w:evenVBand="0" w:oddHBand="0" w:evenHBand="0" w:firstRowFirstColumn="0" w:firstRowLastColumn="0" w:lastRowFirstColumn="0" w:lastRowLastColumn="0"/>
+              <w:rPr>
+                <w:color w:val="000000" w:themeColor="text1"/>
+              </w:rPr>
+            </w:pPr>
+            <w:r>
+              <w:rPr>
+                <w:rFonts w:hint="eastAsia"/>
+                <w:color w:val="000000" w:themeColor="text1"/>
+              </w:rPr>
+              <w:t>举报确认report(</w:t>
+            </w:r>
+            <w:r>
+              <w:rPr>
+                <w:color w:val="000000" w:themeColor="text1"/>
+              </w:rPr>
+              <w:t>activityId, reason</w:t>
+            </w:r>
+            <w:r>
+              <w:rPr>
+                <w:rFonts w:hint="eastAsia"/>
+                <w:color w:val="000000" w:themeColor="text1"/>
+              </w:rPr>
+              <w:t>)</w:t>
+            </w:r>
+          </w:p>
+        </w:tc>
+      </w:tr>
+      <w:tr>
+        <w:trPr>
+          <w:cnfStyle w:val="000000100000" w:firstRow="0" w:lastRow="0" w:firstColumn="0" w:lastColumn="0" w:oddVBand="0" w:evenVBand="0" w:oddHBand="1" w:evenHBand="0" w:firstRowFirstColumn="0" w:firstRowLastColumn="0" w:lastRowFirstColumn="0" w:lastRowLastColumn="0"/>
+        </w:trPr>
+        <w:tc>
+          <w:tcPr>
+            <w:cnfStyle w:val="001000000000" w:firstRow="0" w:lastRow="0" w:firstColumn="1" w:lastColumn="0" w:oddVBand="0" w:evenVBand="0" w:oddHBand="0" w:evenHBand="0" w:firstRowFirstColumn="0" w:firstRowLastColumn="0" w:lastRowFirstColumn="0" w:lastRowLastColumn="0"/>
+            <w:tcW w:w="846" w:type="dxa"/>
+            <w:vMerge/>
+            <w:vAlign w:val="center"/>
+          </w:tcPr>
+          <w:p>
+            <w:pPr>
+              <w:jc w:val="both"/>
+              <w:rPr>
+                <w:b w:val="0"/>
+                <w:color w:val="000000" w:themeColor="text1"/>
+              </w:rPr>
+            </w:pPr>
+          </w:p>
+        </w:tc>
+        <w:tc>
+          <w:tcPr>
+            <w:tcW w:w="1134" w:type="dxa"/>
+            <w:vAlign w:val="center"/>
+          </w:tcPr>
+          <w:p>
+            <w:pPr>
+              <w:jc w:val="both"/>
+              <w:cnfStyle w:val="000000100000" w:firstRow="0" w:lastRow="0" w:firstColumn="0" w:lastColumn="0" w:oddVBand="0" w:evenVBand="0" w:oddHBand="1" w:evenHBand="0" w:firstRowFirstColumn="0" w:firstRowLastColumn="0" w:lastRowFirstColumn="0" w:lastRowLastColumn="0"/>
+              <w:rPr>
+                <w:color w:val="000000" w:themeColor="text1"/>
+              </w:rPr>
+            </w:pPr>
+            <w:r>
+              <w:rPr>
+                <w:rFonts w:hint="eastAsia"/>
+                <w:color w:val="000000" w:themeColor="text1"/>
+              </w:rPr>
+              <w:t>引用</w:t>
+            </w:r>
+          </w:p>
+        </w:tc>
+        <w:tc>
+          <w:tcPr>
+            <w:tcW w:w="7756" w:type="dxa"/>
+            <w:vAlign w:val="center"/>
+          </w:tcPr>
+          <w:p>
+            <w:pPr>
+              <w:jc w:val="both"/>
+              <w:cnfStyle w:val="000000100000" w:firstRow="0" w:lastRow="0" w:firstColumn="0" w:lastColumn="0" w:oddVBand="0" w:evenVBand="0" w:oddHBand="1" w:evenHBand="0" w:firstRowFirstColumn="0" w:firstRowLastColumn="0" w:lastRowFirstColumn="0" w:lastRowLastColumn="0"/>
+              <w:rPr>
+                <w:color w:val="000000" w:themeColor="text1"/>
+              </w:rPr>
+            </w:pPr>
+            <w:r>
+              <w:rPr>
+                <w:rFonts w:hint="eastAsia"/>
+                <w:color w:val="000000" w:themeColor="text1"/>
+              </w:rPr>
+              <w:t>用例：举报活动（UC-</w:t>
+            </w:r>
+            <w:r>
+              <w:rPr>
+                <w:color w:val="000000" w:themeColor="text1"/>
+              </w:rPr>
+              <w:t>2</w:t>
+            </w:r>
+            <w:r>
+              <w:rPr>
+                <w:rFonts w:hint="eastAsia"/>
+                <w:color w:val="000000" w:themeColor="text1"/>
+              </w:rPr>
+              <w:t>.</w:t>
+            </w:r>
+            <w:r>
+              <w:rPr>
+                <w:color w:val="000000" w:themeColor="text1"/>
+              </w:rPr>
+              <w:t>3</w:t>
+            </w:r>
+            <w:r>
+              <w:rPr>
+                <w:rFonts w:hint="eastAsia"/>
+                <w:color w:val="000000" w:themeColor="text1"/>
+              </w:rPr>
+              <w:t>）</w:t>
+            </w:r>
+          </w:p>
+        </w:tc>
+      </w:tr>
+      <w:tr>
+        <w:tc>
+          <w:tcPr>
+            <w:cnfStyle w:val="001000000000" w:firstRow="0" w:lastRow="0" w:firstColumn="1" w:lastColumn="0" w:oddVBand="0" w:evenVBand="0" w:oddHBand="0" w:evenHBand="0" w:firstRowFirstColumn="0" w:firstRowLastColumn="0" w:lastRowFirstColumn="0" w:lastRowLastColumn="0"/>
+            <w:tcW w:w="846" w:type="dxa"/>
+            <w:vMerge/>
+            <w:vAlign w:val="center"/>
+          </w:tcPr>
+          <w:p>
+            <w:pPr>
+              <w:jc w:val="both"/>
+              <w:rPr>
+                <w:b w:val="0"/>
+                <w:color w:val="000000" w:themeColor="text1"/>
+              </w:rPr>
+            </w:pPr>
+          </w:p>
+        </w:tc>
+        <w:tc>
+          <w:tcPr>
+            <w:tcW w:w="1134" w:type="dxa"/>
+            <w:vAlign w:val="center"/>
+          </w:tcPr>
+          <w:p>
+            <w:pPr>
+              <w:jc w:val="both"/>
+              <w:cnfStyle w:val="000000000000" w:firstRow="0" w:lastRow="0" w:firstColumn="0" w:lastColumn="0" w:oddVBand="0" w:evenVBand="0" w:oddHBand="0" w:evenHBand="0" w:firstRowFirstColumn="0" w:firstRowLastColumn="0" w:lastRowFirstColumn="0" w:lastRowLastColumn="0"/>
+              <w:rPr>
+                <w:color w:val="000000" w:themeColor="text1"/>
+              </w:rPr>
+            </w:pPr>
+            <w:r>
+              <w:rPr>
+                <w:rFonts w:hint="eastAsia"/>
+                <w:color w:val="000000" w:themeColor="text1"/>
+              </w:rPr>
+              <w:t>前置条件</w:t>
+            </w:r>
+          </w:p>
+        </w:tc>
+        <w:tc>
+          <w:tcPr>
+            <w:tcW w:w="7756" w:type="dxa"/>
+            <w:vAlign w:val="center"/>
+          </w:tcPr>
+          <w:p>
+            <w:pPr>
+              <w:jc w:val="both"/>
+              <w:cnfStyle w:val="000000000000" w:firstRow="0" w:lastRow="0" w:firstColumn="0" w:lastColumn="0" w:oddVBand="0" w:evenVBand="0" w:oddHBand="0" w:evenHBand="0" w:firstRowFirstColumn="0" w:firstRowLastColumn="0" w:lastRowFirstColumn="0" w:lastRowLastColumn="0"/>
+              <w:rPr>
+                <w:color w:val="000000" w:themeColor="text1"/>
+              </w:rPr>
+            </w:pPr>
+            <w:r>
+              <w:rPr>
+                <w:rFonts w:hint="eastAsia"/>
+                <w:color w:val="000000" w:themeColor="text1"/>
+              </w:rPr>
+              <w:t>用户已登录</w:t>
+            </w:r>
+          </w:p>
+          <w:p>
+            <w:pPr>
+              <w:jc w:val="both"/>
+              <w:cnfStyle w:val="000000000000" w:firstRow="0" w:lastRow="0" w:firstColumn="0" w:lastColumn="0" w:oddVBand="0" w:evenVBand="0" w:oddHBand="0" w:evenHBand="0" w:firstRowFirstColumn="0" w:firstRowLastColumn="0" w:lastRowFirstColumn="0" w:lastRowLastColumn="0"/>
+              <w:rPr>
+                <w:rFonts w:hint="eastAsia"/>
+                <w:color w:val="000000" w:themeColor="text1"/>
+              </w:rPr>
+            </w:pPr>
+            <w:r>
+              <w:rPr>
+                <w:rFonts w:hint="eastAsia"/>
+                <w:color w:val="000000" w:themeColor="text1"/>
+              </w:rPr>
+              <w:t>已正确填写举报理由</w:t>
+            </w:r>
+          </w:p>
+        </w:tc>
+      </w:tr>
+      <w:tr>
+        <w:trPr>
+          <w:cnfStyle w:val="000000100000" w:firstRow="0" w:lastRow="0" w:firstColumn="0" w:lastColumn="0" w:oddVBand="0" w:evenVBand="0" w:oddHBand="1" w:evenHBand="0" w:firstRowFirstColumn="0" w:firstRowLastColumn="0" w:lastRowFirstColumn="0" w:lastRowLastColumn="0"/>
+        </w:trPr>
+        <w:tc>
+          <w:tcPr>
+            <w:cnfStyle w:val="001000000000" w:firstRow="0" w:lastRow="0" w:firstColumn="1" w:lastColumn="0" w:oddVBand="0" w:evenVBand="0" w:oddHBand="0" w:evenHBand="0" w:firstRowFirstColumn="0" w:firstRowLastColumn="0" w:lastRowFirstColumn="0" w:lastRowLastColumn="0"/>
+            <w:tcW w:w="846" w:type="dxa"/>
+            <w:vMerge/>
+            <w:vAlign w:val="center"/>
+          </w:tcPr>
+          <w:p>
+            <w:pPr>
+              <w:jc w:val="both"/>
+              <w:rPr>
+                <w:b w:val="0"/>
+                <w:color w:val="000000" w:themeColor="text1"/>
+              </w:rPr>
+            </w:pPr>
+          </w:p>
+        </w:tc>
+        <w:tc>
+          <w:tcPr>
+            <w:tcW w:w="1134" w:type="dxa"/>
+            <w:vAlign w:val="center"/>
+          </w:tcPr>
+          <w:p>
+            <w:pPr>
+              <w:jc w:val="both"/>
+              <w:cnfStyle w:val="000000100000" w:firstRow="0" w:lastRow="0" w:firstColumn="0" w:lastColumn="0" w:oddVBand="0" w:evenVBand="0" w:oddHBand="1" w:evenHBand="0" w:firstRowFirstColumn="0" w:firstRowLastColumn="0" w:lastRowFirstColumn="0" w:lastRowLastColumn="0"/>
+              <w:rPr>
+                <w:color w:val="000000" w:themeColor="text1"/>
+              </w:rPr>
+            </w:pPr>
+            <w:r>
+              <w:rPr>
+                <w:rFonts w:hint="eastAsia"/>
+                <w:color w:val="000000" w:themeColor="text1"/>
+              </w:rPr>
+              <w:t>后置条件</w:t>
+            </w:r>
+          </w:p>
+        </w:tc>
+        <w:tc>
+          <w:tcPr>
+            <w:tcW w:w="7756" w:type="dxa"/>
+            <w:vAlign w:val="center"/>
+          </w:tcPr>
+          <w:p>
+            <w:pPr>
+              <w:jc w:val="both"/>
+              <w:cnfStyle w:val="000000100000" w:firstRow="0" w:lastRow="0" w:firstColumn="0" w:lastColumn="0" w:oddVBand="0" w:evenVBand="0" w:oddHBand="1" w:evenHBand="0" w:firstRowFirstColumn="0" w:firstRowLastColumn="0" w:lastRowFirstColumn="0" w:lastRowLastColumn="0"/>
+              <w:rPr>
+                <w:color w:val="000000" w:themeColor="text1"/>
+              </w:rPr>
+            </w:pPr>
+            <w:r>
+              <w:rPr>
+                <w:rFonts w:hint="eastAsia"/>
+                <w:color w:val="000000" w:themeColor="text1"/>
+              </w:rPr>
+              <w:t>更新举报信息列表</w:t>
+            </w:r>
+          </w:p>
+        </w:tc>
+      </w:tr>
+      <w:tr>
+        <w:tc>
+          <w:tcPr>
+            <w:cnfStyle w:val="001000000000" w:firstRow="0" w:lastRow="0" w:firstColumn="1" w:lastColumn="0" w:oddVBand="0" w:evenVBand="0" w:oddHBand="0" w:evenHBand="0" w:firstRowFirstColumn="0" w:firstRowLastColumn="0" w:lastRowFirstColumn="0" w:lastRowLastColumn="0"/>
+            <w:tcW w:w="846" w:type="dxa"/>
+            <w:vMerge w:val="restart"/>
+            <w:vAlign w:val="center"/>
+          </w:tcPr>
+          <w:p>
+            <w:pPr>
+              <w:jc w:val="both"/>
+              <w:rPr>
+                <w:b w:val="0"/>
+                <w:color w:val="000000" w:themeColor="text1"/>
+              </w:rPr>
+            </w:pPr>
+            <w:r>
+              <w:rPr>
+                <w:rFonts w:hint="eastAsia"/>
+                <w:b w:val="0"/>
+                <w:color w:val="000000" w:themeColor="text1"/>
+              </w:rPr>
+              <w:t>5</w:t>
+            </w:r>
+          </w:p>
+        </w:tc>
+        <w:tc>
+          <w:tcPr>
+            <w:tcW w:w="1134" w:type="dxa"/>
+            <w:vAlign w:val="center"/>
+          </w:tcPr>
+          <w:p>
+            <w:pPr>
+              <w:jc w:val="both"/>
+              <w:cnfStyle w:val="000000000000" w:firstRow="0" w:lastRow="0" w:firstColumn="0" w:lastColumn="0" w:oddVBand="0" w:evenVBand="0" w:oddHBand="0" w:evenHBand="0" w:firstRowFirstColumn="0" w:firstRowLastColumn="0" w:lastRowFirstColumn="0" w:lastRowLastColumn="0"/>
+              <w:rPr>
+                <w:color w:val="000000" w:themeColor="text1"/>
+              </w:rPr>
+            </w:pPr>
+            <w:r>
+              <w:rPr>
+                <w:rFonts w:hint="eastAsia"/>
+                <w:color w:val="000000" w:themeColor="text1"/>
+              </w:rPr>
+              <w:t>操作</w:t>
+            </w:r>
+          </w:p>
+        </w:tc>
+        <w:tc>
+          <w:tcPr>
+            <w:tcW w:w="7756" w:type="dxa"/>
+            <w:vAlign w:val="center"/>
+          </w:tcPr>
+          <w:p>
+            <w:pPr>
+              <w:jc w:val="both"/>
+              <w:cnfStyle w:val="000000000000" w:firstRow="0" w:lastRow="0" w:firstColumn="0" w:lastColumn="0" w:oddVBand="0" w:evenVBand="0" w:oddHBand="0" w:evenHBand="0" w:firstRowFirstColumn="0" w:firstRowLastColumn="0" w:lastRowFirstColumn="0" w:lastRowLastColumn="0"/>
+              <w:rPr>
+                <w:color w:val="000000" w:themeColor="text1"/>
+              </w:rPr>
+            </w:pPr>
+            <w:r>
+              <w:rPr>
+                <w:rFonts w:hint="eastAsia"/>
+                <w:color w:val="000000" w:themeColor="text1"/>
+              </w:rPr>
+              <w:t>修改密码changePassword()</w:t>
+            </w:r>
+          </w:p>
+        </w:tc>
+      </w:tr>
+      <w:tr>
+        <w:trPr>
+          <w:cnfStyle w:val="000000100000" w:firstRow="0" w:lastRow="0" w:firstColumn="0" w:lastColumn="0" w:oddVBand="0" w:evenVBand="0" w:oddHBand="1" w:evenHBand="0" w:firstRowFirstColumn="0" w:firstRowLastColumn="0" w:lastRowFirstColumn="0" w:lastRowLastColumn="0"/>
+        </w:trPr>
+        <w:tc>
+          <w:tcPr>
+            <w:cnfStyle w:val="001000000000" w:firstRow="0" w:lastRow="0" w:firstColumn="1" w:lastColumn="0" w:oddVBand="0" w:evenVBand="0" w:oddHBand="0" w:evenHBand="0" w:firstRowFirstColumn="0" w:firstRowLastColumn="0" w:lastRowFirstColumn="0" w:lastRowLastColumn="0"/>
+            <w:tcW w:w="846" w:type="dxa"/>
+            <w:vMerge/>
+            <w:vAlign w:val="center"/>
+          </w:tcPr>
+          <w:p>
+            <w:pPr>
+              <w:jc w:val="both"/>
+              <w:rPr>
+                <w:b w:val="0"/>
+                <w:color w:val="000000" w:themeColor="text1"/>
+              </w:rPr>
+            </w:pPr>
+          </w:p>
+        </w:tc>
+        <w:tc>
+          <w:tcPr>
+            <w:tcW w:w="1134" w:type="dxa"/>
+            <w:vAlign w:val="center"/>
+          </w:tcPr>
+          <w:p>
+            <w:pPr>
+              <w:jc w:val="both"/>
+              <w:cnfStyle w:val="000000100000" w:firstRow="0" w:lastRow="0" w:firstColumn="0" w:lastColumn="0" w:oddVBand="0" w:evenVBand="0" w:oddHBand="1" w:evenHBand="0" w:firstRowFirstColumn="0" w:firstRowLastColumn="0" w:lastRowFirstColumn="0" w:lastRowLastColumn="0"/>
+              <w:rPr>
+                <w:color w:val="000000" w:themeColor="text1"/>
+              </w:rPr>
+            </w:pPr>
+            <w:r>
+              <w:rPr>
+                <w:rFonts w:hint="eastAsia"/>
+                <w:color w:val="000000" w:themeColor="text1"/>
+              </w:rPr>
+              <w:t>引用</w:t>
+            </w:r>
+          </w:p>
+        </w:tc>
+        <w:tc>
+          <w:tcPr>
+            <w:tcW w:w="7756" w:type="dxa"/>
+            <w:vAlign w:val="center"/>
+          </w:tcPr>
+          <w:p>
+            <w:pPr>
+              <w:jc w:val="both"/>
+              <w:cnfStyle w:val="000000100000" w:firstRow="0" w:lastRow="0" w:firstColumn="0" w:lastColumn="0" w:oddVBand="0" w:evenVBand="0" w:oddHBand="1" w:evenHBand="0" w:firstRowFirstColumn="0" w:firstRowLastColumn="0" w:lastRowFirstColumn="0" w:lastRowLastColumn="0"/>
+              <w:rPr>
+                <w:color w:val="000000" w:themeColor="text1"/>
+              </w:rPr>
+            </w:pPr>
+            <w:r>
+              <w:rPr>
+                <w:rFonts w:hint="eastAsia"/>
+                <w:color w:val="000000" w:themeColor="text1"/>
+              </w:rPr>
+              <w:t>用例：个人信息管理（UC-</w:t>
+            </w:r>
+            <w:r>
+              <w:rPr>
+                <w:color w:val="000000" w:themeColor="text1"/>
+              </w:rPr>
+              <w:t>2</w:t>
+            </w:r>
+            <w:r>
+              <w:rPr>
+                <w:rFonts w:hint="eastAsia"/>
+                <w:color w:val="000000" w:themeColor="text1"/>
+              </w:rPr>
+              <w:t>.</w:t>
+            </w:r>
+            <w:r>
+              <w:rPr>
+                <w:color w:val="000000" w:themeColor="text1"/>
+              </w:rPr>
+              <w:t>5</w:t>
+            </w:r>
+            <w:r>
+              <w:rPr>
+                <w:rFonts w:hint="eastAsia"/>
+                <w:color w:val="000000" w:themeColor="text1"/>
+              </w:rPr>
+              <w:t>）</w:t>
+            </w:r>
+          </w:p>
+        </w:tc>
+      </w:tr>
+      <w:tr>
+        <w:tc>
+          <w:tcPr>
+            <w:cnfStyle w:val="001000000000" w:firstRow="0" w:lastRow="0" w:firstColumn="1" w:lastColumn="0" w:oddVBand="0" w:evenVBand="0" w:oddHBand="0" w:evenHBand="0" w:firstRowFirstColumn="0" w:firstRowLastColumn="0" w:lastRowFirstColumn="0" w:lastRowLastColumn="0"/>
+            <w:tcW w:w="846" w:type="dxa"/>
+            <w:vMerge/>
+            <w:vAlign w:val="center"/>
+          </w:tcPr>
+          <w:p>
+            <w:pPr>
+              <w:jc w:val="both"/>
+              <w:rPr>
+                <w:b w:val="0"/>
+                <w:color w:val="000000" w:themeColor="text1"/>
+              </w:rPr>
+            </w:pPr>
+          </w:p>
+        </w:tc>
+        <w:tc>
+          <w:tcPr>
+            <w:tcW w:w="1134" w:type="dxa"/>
+            <w:vAlign w:val="center"/>
+          </w:tcPr>
+          <w:p>
+            <w:pPr>
+              <w:jc w:val="both"/>
+              <w:cnfStyle w:val="000000000000" w:firstRow="0" w:lastRow="0" w:firstColumn="0" w:lastColumn="0" w:oddVBand="0" w:evenVBand="0" w:oddHBand="0" w:evenHBand="0" w:firstRowFirstColumn="0" w:firstRowLastColumn="0" w:lastRowFirstColumn="0" w:lastRowLastColumn="0"/>
+              <w:rPr>
+                <w:rFonts w:hint="eastAsia"/>
+                <w:color w:val="000000" w:themeColor="text1"/>
+              </w:rPr>
+            </w:pPr>
+            <w:r>
+              <w:rPr>
+                <w:rFonts w:hint="eastAsia"/>
+                <w:color w:val="000000" w:themeColor="text1"/>
+              </w:rPr>
+              <w:t>不变量</w:t>
+            </w:r>
+          </w:p>
+        </w:tc>
+        <w:tc>
+          <w:tcPr>
+            <w:tcW w:w="7756" w:type="dxa"/>
+            <w:vAlign w:val="center"/>
+          </w:tcPr>
+          <w:p>
+            <w:pPr>
+              <w:jc w:val="both"/>
+              <w:cnfStyle w:val="000000000000" w:firstRow="0" w:lastRow="0" w:firstColumn="0" w:lastColumn="0" w:oddVBand="0" w:evenVBand="0" w:oddHBand="0" w:evenHBand="0" w:firstRowFirstColumn="0" w:firstRowLastColumn="0" w:lastRowFirstColumn="0" w:lastRowLastColumn="0"/>
+              <w:rPr>
+                <w:rFonts w:hint="eastAsia"/>
+                <w:color w:val="000000" w:themeColor="text1"/>
+              </w:rPr>
+            </w:pPr>
+            <w:r>
+              <w:rPr>
+                <w:rFonts w:hint="eastAsia"/>
+                <w:color w:val="000000" w:themeColor="text1"/>
+              </w:rPr>
+              <w:t>新密码符合密码要求</w:t>
+            </w:r>
+          </w:p>
+        </w:tc>
+      </w:tr>
+      <w:tr>
+        <w:trPr>
+          <w:cnfStyle w:val="000000100000" w:firstRow="0" w:lastRow="0" w:firstColumn="0" w:lastColumn="0" w:oddVBand="0" w:evenVBand="0" w:oddHBand="1" w:evenHBand="0" w:firstRowFirstColumn="0" w:firstRowLastColumn="0" w:lastRowFirstColumn="0" w:lastRowLastColumn="0"/>
+        </w:trPr>
+        <w:tc>
+          <w:tcPr>
+            <w:cnfStyle w:val="001000000000" w:firstRow="0" w:lastRow="0" w:firstColumn="1" w:lastColumn="0" w:oddVBand="0" w:evenVBand="0" w:oddHBand="0" w:evenHBand="0" w:firstRowFirstColumn="0" w:firstRowLastColumn="0" w:lastRowFirstColumn="0" w:lastRowLastColumn="0"/>
+            <w:tcW w:w="846" w:type="dxa"/>
+            <w:vMerge/>
+            <w:vAlign w:val="center"/>
+          </w:tcPr>
+          <w:p>
+            <w:pPr>
+              <w:jc w:val="both"/>
+              <w:rPr>
+                <w:b w:val="0"/>
+                <w:color w:val="000000" w:themeColor="text1"/>
+              </w:rPr>
+            </w:pPr>
+          </w:p>
+        </w:tc>
+        <w:tc>
+          <w:tcPr>
+            <w:tcW w:w="1134" w:type="dxa"/>
+            <w:vAlign w:val="center"/>
+          </w:tcPr>
+          <w:p>
+            <w:pPr>
+              <w:jc w:val="both"/>
+              <w:cnfStyle w:val="000000100000" w:firstRow="0" w:lastRow="0" w:firstColumn="0" w:lastColumn="0" w:oddVBand="0" w:evenVBand="0" w:oddHBand="1" w:evenHBand="0" w:firstRowFirstColumn="0" w:firstRowLastColumn="0" w:lastRowFirstColumn="0" w:lastRowLastColumn="0"/>
+              <w:rPr>
+                <w:color w:val="000000" w:themeColor="text1"/>
+              </w:rPr>
+            </w:pPr>
+            <w:r>
+              <w:rPr>
+                <w:rFonts w:hint="eastAsia"/>
+                <w:color w:val="000000" w:themeColor="text1"/>
+              </w:rPr>
+              <w:t>前置条件</w:t>
+            </w:r>
+          </w:p>
+        </w:tc>
+        <w:tc>
+          <w:tcPr>
+            <w:tcW w:w="7756" w:type="dxa"/>
+            <w:vAlign w:val="center"/>
+          </w:tcPr>
+          <w:p>
+            <w:pPr>
+              <w:jc w:val="both"/>
+              <w:cnfStyle w:val="000000100000" w:firstRow="0" w:lastRow="0" w:firstColumn="0" w:lastColumn="0" w:oddVBand="0" w:evenVBand="0" w:oddHBand="1" w:evenHBand="0" w:firstRowFirstColumn="0" w:firstRowLastColumn="0" w:lastRowFirstColumn="0" w:lastRowLastColumn="0"/>
+              <w:rPr>
+                <w:color w:val="000000" w:themeColor="text1"/>
+              </w:rPr>
+            </w:pPr>
+            <w:r>
+              <w:rPr>
+                <w:rFonts w:hint="eastAsia"/>
+                <w:color w:val="000000" w:themeColor="text1"/>
+              </w:rPr>
+              <w:t>用户已登录</w:t>
+            </w:r>
+          </w:p>
+          <w:p>
+            <w:pPr>
+              <w:jc w:val="both"/>
+              <w:cnfStyle w:val="000000100000" w:firstRow="0" w:lastRow="0" w:firstColumn="0" w:lastColumn="0" w:oddVBand="0" w:evenVBand="0" w:oddHBand="1" w:evenHBand="0" w:firstRowFirstColumn="0" w:firstRowLastColumn="0" w:lastRowFirstColumn="0" w:lastRowLastColumn="0"/>
+              <w:rPr>
+                <w:color w:val="000000" w:themeColor="text1"/>
+              </w:rPr>
+            </w:pPr>
+            <w:r>
+              <w:rPr>
+                <w:rFonts w:hint="eastAsia"/>
+                <w:color w:val="000000" w:themeColor="text1"/>
+              </w:rPr>
+              <w:t>原密码验证正确</w:t>
+            </w:r>
+          </w:p>
+          <w:p>
+            <w:pPr>
+              <w:jc w:val="both"/>
+              <w:cnfStyle w:val="000000100000" w:firstRow="0" w:lastRow="0" w:firstColumn="0" w:lastColumn="0" w:oddVBand="0" w:evenVBand="0" w:oddHBand="1" w:evenHBand="0" w:firstRowFirstColumn="0" w:firstRowLastColumn="0" w:lastRowFirstColumn="0" w:lastRowLastColumn="0"/>
+              <w:rPr>
+                <w:rFonts w:hint="eastAsia"/>
+                <w:color w:val="000000" w:themeColor="text1"/>
+              </w:rPr>
+            </w:pPr>
+            <w:r>
+              <w:rPr>
+                <w:rFonts w:hint="eastAsia"/>
+                <w:color w:val="000000" w:themeColor="text1"/>
+              </w:rPr>
+              <w:t>新密码两次输入一致</w:t>
+            </w:r>
+          </w:p>
+        </w:tc>
+      </w:tr>
+      <w:tr>
+        <w:tc>
+          <w:tcPr>
+            <w:cnfStyle w:val="001000000000" w:firstRow="0" w:lastRow="0" w:firstColumn="1" w:lastColumn="0" w:oddVBand="0" w:evenVBand="0" w:oddHBand="0" w:evenHBand="0" w:firstRowFirstColumn="0" w:firstRowLastColumn="0" w:lastRowFirstColumn="0" w:lastRowLastColumn="0"/>
+            <w:tcW w:w="846" w:type="dxa"/>
+            <w:vMerge/>
+            <w:vAlign w:val="center"/>
+          </w:tcPr>
+          <w:p>
+            <w:pPr>
+              <w:jc w:val="both"/>
+              <w:rPr>
+                <w:b w:val="0"/>
+                <w:color w:val="000000" w:themeColor="text1"/>
+              </w:rPr>
+            </w:pPr>
+          </w:p>
+        </w:tc>
+        <w:tc>
+          <w:tcPr>
+            <w:tcW w:w="1134" w:type="dxa"/>
+            <w:vAlign w:val="center"/>
+          </w:tcPr>
+          <w:p>
+            <w:pPr>
+              <w:jc w:val="both"/>
+              <w:cnfStyle w:val="000000000000" w:firstRow="0" w:lastRow="0" w:firstColumn="0" w:lastColumn="0" w:oddVBand="0" w:evenVBand="0" w:oddHBand="0" w:evenHBand="0" w:firstRowFirstColumn="0" w:firstRowLastColumn="0" w:lastRowFirstColumn="0" w:lastRowLastColumn="0"/>
+              <w:rPr>
+                <w:color w:val="000000" w:themeColor="text1"/>
+              </w:rPr>
+            </w:pPr>
+            <w:r>
+              <w:rPr>
+                <w:rFonts w:hint="eastAsia"/>
+                <w:color w:val="000000" w:themeColor="text1"/>
+              </w:rPr>
+              <w:t>后置条件</w:t>
+            </w:r>
+          </w:p>
+        </w:tc>
+        <w:tc>
+          <w:tcPr>
+            <w:tcW w:w="7756" w:type="dxa"/>
+            <w:vAlign w:val="center"/>
+          </w:tcPr>
+          <w:p>
+            <w:pPr>
+              <w:jc w:val="both"/>
+              <w:cnfStyle w:val="000000000000" w:firstRow="0" w:lastRow="0" w:firstColumn="0" w:lastColumn="0" w:oddVBand="0" w:evenVBand="0" w:oddHBand="0" w:evenHBand="0" w:firstRowFirstColumn="0" w:firstRowLastColumn="0" w:lastRowFirstColumn="0" w:lastRowLastColumn="0"/>
+              <w:rPr>
+                <w:color w:val="000000" w:themeColor="text1"/>
+              </w:rPr>
+            </w:pPr>
+            <w:r>
+              <w:rPr>
+                <w:rFonts w:hint="eastAsia"/>
+                <w:color w:val="000000" w:themeColor="text1"/>
+              </w:rPr>
+              <w:t>用户密码更新</w:t>
+            </w:r>
+          </w:p>
+        </w:tc>
+      </w:tr>
+      <w:tr>
+        <w:trPr>
+          <w:cnfStyle w:val="000000100000" w:firstRow="0" w:lastRow="0" w:firstColumn="0" w:lastColumn="0" w:oddVBand="0" w:evenVBand="0" w:oddHBand="1" w:evenHBand="0" w:firstRowFirstColumn="0" w:firstRowLastColumn="0" w:lastRowFirstColumn="0" w:lastRowLastColumn="0"/>
+        </w:trPr>
+        <w:tc>
+          <w:tcPr>
+            <w:cnfStyle w:val="001000000000" w:firstRow="0" w:lastRow="0" w:firstColumn="1" w:lastColumn="0" w:oddVBand="0" w:evenVBand="0" w:oddHBand="0" w:evenHBand="0" w:firstRowFirstColumn="0" w:firstRowLastColumn="0" w:lastRowFirstColumn="0" w:lastRowLastColumn="0"/>
+            <w:tcW w:w="846" w:type="dxa"/>
+            <w:vMerge w:val="restart"/>
+            <w:vAlign w:val="center"/>
+          </w:tcPr>
+          <w:p>
+            <w:pPr>
+              <w:jc w:val="both"/>
+              <w:rPr>
+                <w:b w:val="0"/>
+                <w:color w:val="000000" w:themeColor="text1"/>
+              </w:rPr>
+            </w:pPr>
+            <w:r>
+              <w:rPr>
+                <w:rFonts w:hint="eastAsia"/>
+                <w:b w:val="0"/>
+                <w:color w:val="000000" w:themeColor="text1"/>
+              </w:rPr>
+              <w:t>6</w:t>
+            </w:r>
+          </w:p>
+        </w:tc>
+        <w:tc>
+          <w:tcPr>
+            <w:tcW w:w="1134" w:type="dxa"/>
+            <w:vAlign w:val="center"/>
+          </w:tcPr>
+          <w:p>
+            <w:pPr>
+              <w:jc w:val="both"/>
+              <w:cnfStyle w:val="000000100000" w:firstRow="0" w:lastRow="0" w:firstColumn="0" w:lastColumn="0" w:oddVBand="0" w:evenVBand="0" w:oddHBand="1" w:evenHBand="0" w:firstRowFirstColumn="0" w:firstRowLastColumn="0" w:lastRowFirstColumn="0" w:lastRowLastColumn="0"/>
+              <w:rPr>
+                <w:color w:val="000000" w:themeColor="text1"/>
+              </w:rPr>
+            </w:pPr>
+            <w:r>
+              <w:rPr>
+                <w:rFonts w:hint="eastAsia"/>
+                <w:color w:val="000000" w:themeColor="text1"/>
+              </w:rPr>
+              <w:t>操作</w:t>
+            </w:r>
+          </w:p>
+        </w:tc>
+        <w:tc>
+          <w:tcPr>
+            <w:tcW w:w="7756" w:type="dxa"/>
+            <w:vAlign w:val="center"/>
+          </w:tcPr>
+          <w:p>
+            <w:pPr>
+              <w:jc w:val="both"/>
+              <w:cnfStyle w:val="000000100000" w:firstRow="0" w:lastRow="0" w:firstColumn="0" w:lastColumn="0" w:oddVBand="0" w:evenVBand="0" w:oddHBand="1" w:evenHBand="0" w:firstRowFirstColumn="0" w:firstRowLastColumn="0" w:lastRowFirstColumn="0" w:lastRowLastColumn="0"/>
+              <w:rPr>
+                <w:rFonts w:hint="eastAsia"/>
+                <w:color w:val="000000" w:themeColor="text1"/>
+              </w:rPr>
+            </w:pPr>
+            <w:r>
+              <w:rPr>
+                <w:rFonts w:hint="eastAsia"/>
+                <w:color w:val="000000" w:themeColor="text1"/>
+              </w:rPr>
+              <w:t>修改兴趣changeFavor(</w:t>
+            </w:r>
+            <w:r>
+              <w:rPr>
+                <w:color w:val="000000" w:themeColor="text1"/>
+              </w:rPr>
+              <w:t>favorList</w:t>
+            </w:r>
+            <w:r>
+              <w:rPr>
+                <w:rFonts w:hint="eastAsia"/>
+                <w:color w:val="000000" w:themeColor="text1"/>
+              </w:rPr>
+              <w:t>)</w:t>
+            </w:r>
+          </w:p>
+        </w:tc>
+      </w:tr>
+      <w:tr>
+        <w:tc>
+          <w:tcPr>
+            <w:cnfStyle w:val="001000000000" w:firstRow="0" w:lastRow="0" w:firstColumn="1" w:lastColumn="0" w:oddVBand="0" w:evenVBand="0" w:oddHBand="0" w:evenHBand="0" w:firstRowFirstColumn="0" w:firstRowLastColumn="0" w:lastRowFirstColumn="0" w:lastRowLastColumn="0"/>
+            <w:tcW w:w="846" w:type="dxa"/>
+            <w:vMerge/>
+            <w:vAlign w:val="center"/>
+          </w:tcPr>
+          <w:p>
+            <w:pPr>
+              <w:jc w:val="both"/>
+              <w:rPr>
+                <w:b w:val="0"/>
+                <w:color w:val="000000" w:themeColor="text1"/>
+              </w:rPr>
+            </w:pPr>
+          </w:p>
+        </w:tc>
+        <w:tc>
+          <w:tcPr>
+            <w:tcW w:w="1134" w:type="dxa"/>
+            <w:vAlign w:val="center"/>
+          </w:tcPr>
+          <w:p>
+            <w:pPr>
+              <w:jc w:val="both"/>
+              <w:cnfStyle w:val="000000000000" w:firstRow="0" w:lastRow="0" w:firstColumn="0" w:lastColumn="0" w:oddVBand="0" w:evenVBand="0" w:oddHBand="0" w:evenHBand="0" w:firstRowFirstColumn="0" w:firstRowLastColumn="0" w:lastRowFirstColumn="0" w:lastRowLastColumn="0"/>
+              <w:rPr>
+                <w:color w:val="000000" w:themeColor="text1"/>
+              </w:rPr>
+            </w:pPr>
+            <w:r>
+              <w:rPr>
+                <w:rFonts w:hint="eastAsia"/>
+                <w:color w:val="000000" w:themeColor="text1"/>
+              </w:rPr>
+              <w:t>引用</w:t>
+            </w:r>
+          </w:p>
+        </w:tc>
+        <w:tc>
+          <w:tcPr>
+            <w:tcW w:w="7756" w:type="dxa"/>
+            <w:vAlign w:val="center"/>
+          </w:tcPr>
+          <w:p>
+            <w:pPr>
+              <w:jc w:val="both"/>
+              <w:cnfStyle w:val="000000000000" w:firstRow="0" w:lastRow="0" w:firstColumn="0" w:lastColumn="0" w:oddVBand="0" w:evenVBand="0" w:oddHBand="0" w:evenHBand="0" w:firstRowFirstColumn="0" w:firstRowLastColumn="0" w:lastRowFirstColumn="0" w:lastRowLastColumn="0"/>
+              <w:rPr>
+                <w:rFonts w:hint="eastAsia"/>
+                <w:color w:val="000000" w:themeColor="text1"/>
+              </w:rPr>
+            </w:pPr>
+            <w:r>
+              <w:rPr>
+                <w:rFonts w:hint="eastAsia"/>
+                <w:color w:val="000000" w:themeColor="text1"/>
+              </w:rPr>
+              <w:t>用例：个人信息管理（UC-</w:t>
+            </w:r>
+            <w:r>
+              <w:rPr>
+                <w:color w:val="000000" w:themeColor="text1"/>
+              </w:rPr>
+              <w:t>2</w:t>
+            </w:r>
+            <w:r>
+              <w:rPr>
+                <w:rFonts w:hint="eastAsia"/>
+                <w:color w:val="000000" w:themeColor="text1"/>
+              </w:rPr>
+              <w:t>.</w:t>
+            </w:r>
+            <w:r>
+              <w:rPr>
+                <w:color w:val="000000" w:themeColor="text1"/>
+              </w:rPr>
+              <w:t>5</w:t>
+            </w:r>
+            <w:r>
+              <w:rPr>
+                <w:rFonts w:hint="eastAsia"/>
+                <w:color w:val="000000" w:themeColor="text1"/>
+              </w:rPr>
+              <w:t>）</w:t>
+            </w:r>
+          </w:p>
+        </w:tc>
+      </w:tr>
+      <w:tr>
+        <w:trPr>
+          <w:cnfStyle w:val="000000100000" w:firstRow="0" w:lastRow="0" w:firstColumn="0" w:lastColumn="0" w:oddVBand="0" w:evenVBand="0" w:oddHBand="1" w:evenHBand="0" w:firstRowFirstColumn="0" w:firstRowLastColumn="0" w:lastRowFirstColumn="0" w:lastRowLastColumn="0"/>
+        </w:trPr>
+        <w:tc>
+          <w:tcPr>
+            <w:cnfStyle w:val="001000000000" w:firstRow="0" w:lastRow="0" w:firstColumn="1" w:lastColumn="0" w:oddVBand="0" w:evenVBand="0" w:oddHBand="0" w:evenHBand="0" w:firstRowFirstColumn="0" w:firstRowLastColumn="0" w:lastRowFirstColumn="0" w:lastRowLastColumn="0"/>
+            <w:tcW w:w="846" w:type="dxa"/>
+            <w:vMerge/>
+            <w:vAlign w:val="center"/>
+          </w:tcPr>
+          <w:p>
+            <w:pPr>
+              <w:jc w:val="both"/>
+              <w:rPr>
+                <w:b w:val="0"/>
+                <w:color w:val="000000" w:themeColor="text1"/>
+              </w:rPr>
+            </w:pPr>
+          </w:p>
+        </w:tc>
+        <w:tc>
+          <w:tcPr>
+            <w:tcW w:w="1134" w:type="dxa"/>
+            <w:vAlign w:val="center"/>
+          </w:tcPr>
+          <w:p>
+            <w:pPr>
+              <w:jc w:val="both"/>
+              <w:cnfStyle w:val="000000100000" w:firstRow="0" w:lastRow="0" w:firstColumn="0" w:lastColumn="0" w:oddVBand="0" w:evenVBand="0" w:oddHBand="1" w:evenHBand="0" w:firstRowFirstColumn="0" w:firstRowLastColumn="0" w:lastRowFirstColumn="0" w:lastRowLastColumn="0"/>
+              <w:rPr>
+                <w:color w:val="000000" w:themeColor="text1"/>
+              </w:rPr>
+            </w:pPr>
+            <w:r>
+              <w:rPr>
+                <w:rFonts w:hint="eastAsia"/>
+                <w:color w:val="000000" w:themeColor="text1"/>
+              </w:rPr>
+              <w:t>前置条件</w:t>
+            </w:r>
+          </w:p>
+        </w:tc>
+        <w:tc>
+          <w:tcPr>
+            <w:tcW w:w="7756" w:type="dxa"/>
+            <w:vAlign w:val="center"/>
+          </w:tcPr>
+          <w:p>
+            <w:pPr>
+              <w:jc w:val="both"/>
+              <w:cnfStyle w:val="000000100000" w:firstRow="0" w:lastRow="0" w:firstColumn="0" w:lastColumn="0" w:oddVBand="0" w:evenVBand="0" w:oddHBand="1" w:evenHBand="0" w:firstRowFirstColumn="0" w:firstRowLastColumn="0" w:lastRowFirstColumn="0" w:lastRowLastColumn="0"/>
+              <w:rPr>
+                <w:rFonts w:hint="eastAsia"/>
+                <w:color w:val="000000" w:themeColor="text1"/>
+              </w:rPr>
+            </w:pPr>
+            <w:r>
+              <w:rPr>
+                <w:rFonts w:hint="eastAsia"/>
+                <w:color w:val="000000" w:themeColor="text1"/>
+              </w:rPr>
+              <w:t>用户已登录</w:t>
+            </w:r>
+            <w:bookmarkStart w:id="0" w:name="_GoBack"/>
+            <w:bookmarkEnd w:id="0"/>
+          </w:p>
+        </w:tc>
+      </w:tr>
+      <w:tr>
+        <w:tc>
+          <w:tcPr>
+            <w:cnfStyle w:val="001000000000" w:firstRow="0" w:lastRow="0" w:firstColumn="1" w:lastColumn="0" w:oddVBand="0" w:evenVBand="0" w:oddHBand="0" w:evenHBand="0" w:firstRowFirstColumn="0" w:firstRowLastColumn="0" w:lastRowFirstColumn="0" w:lastRowLastColumn="0"/>
+            <w:tcW w:w="846" w:type="dxa"/>
+            <w:vMerge/>
+            <w:vAlign w:val="center"/>
+          </w:tcPr>
+          <w:p>
+            <w:pPr>
+              <w:jc w:val="both"/>
+              <w:rPr>
+                <w:b w:val="0"/>
+                <w:color w:val="000000" w:themeColor="text1"/>
+              </w:rPr>
+            </w:pPr>
+          </w:p>
+        </w:tc>
+        <w:tc>
+          <w:tcPr>
+            <w:tcW w:w="1134" w:type="dxa"/>
+            <w:vAlign w:val="center"/>
+          </w:tcPr>
+          <w:p>
+            <w:pPr>
+              <w:jc w:val="both"/>
+              <w:cnfStyle w:val="000000000000" w:firstRow="0" w:lastRow="0" w:firstColumn="0" w:lastColumn="0" w:oddVBand="0" w:evenVBand="0" w:oddHBand="0" w:evenHBand="0" w:firstRowFirstColumn="0" w:firstRowLastColumn="0" w:lastRowFirstColumn="0" w:lastRowLastColumn="0"/>
+              <w:rPr>
+                <w:color w:val="000000" w:themeColor="text1"/>
+              </w:rPr>
+            </w:pPr>
+            <w:r>
+              <w:rPr>
+                <w:rFonts w:hint="eastAsia"/>
+                <w:color w:val="000000" w:themeColor="text1"/>
+              </w:rPr>
+              <w:t>后置条件</w:t>
+            </w:r>
+          </w:p>
+        </w:tc>
+        <w:tc>
+          <w:tcPr>
+            <w:tcW w:w="7756" w:type="dxa"/>
+            <w:vAlign w:val="center"/>
+          </w:tcPr>
+          <w:p>
+            <w:pPr>
+              <w:jc w:val="both"/>
+              <w:cnfStyle w:val="000000000000" w:firstRow="0" w:lastRow="0" w:firstColumn="0" w:lastColumn="0" w:oddVBand="0" w:evenVBand="0" w:oddHBand="0" w:evenHBand="0" w:firstRowFirstColumn="0" w:firstRowLastColumn="0" w:lastRowFirstColumn="0" w:lastRowLastColumn="0"/>
+              <w:rPr>
+                <w:rFonts w:hint="eastAsia"/>
+                <w:color w:val="000000" w:themeColor="text1"/>
+              </w:rPr>
+            </w:pPr>
+            <w:r>
+              <w:rPr>
+                <w:rFonts w:hint="eastAsia"/>
+                <w:color w:val="000000" w:themeColor="text1"/>
+              </w:rPr>
+              <w:t>更新用户兴趣标签</w:t>
+            </w:r>
+          </w:p>
+        </w:tc>
+      </w:tr>
+      <w:tr>
+        <w:trPr>
+          <w:cnfStyle w:val="000000100000" w:firstRow="0" w:lastRow="0" w:firstColumn="0" w:lastColumn="0" w:oddVBand="0" w:evenVBand="0" w:oddHBand="1" w:evenHBand="0" w:firstRowFirstColumn="0" w:firstRowLastColumn="0" w:lastRowFirstColumn="0" w:lastRowLastColumn="0"/>
+        </w:trPr>
+        <w:tc>
+          <w:tcPr>
+            <w:cnfStyle w:val="001000000000" w:firstRow="0" w:lastRow="0" w:firstColumn="1" w:lastColumn="0" w:oddVBand="0" w:evenVBand="0" w:oddHBand="0" w:evenHBand="0" w:firstRowFirstColumn="0" w:firstRowLastColumn="0" w:lastRowFirstColumn="0" w:lastRowLastColumn="0"/>
+            <w:tcW w:w="846" w:type="dxa"/>
+            <w:vAlign w:val="center"/>
+          </w:tcPr>
+          <w:p>
+            <w:pPr>
+              <w:jc w:val="both"/>
+              <w:rPr>
+                <w:b w:val="0"/>
+                <w:color w:val="000000" w:themeColor="text1"/>
+              </w:rPr>
+            </w:pPr>
+          </w:p>
+        </w:tc>
+        <w:tc>
+          <w:tcPr>
+            <w:tcW w:w="1134" w:type="dxa"/>
+            <w:vAlign w:val="center"/>
+          </w:tcPr>
+          <w:p>
+            <w:pPr>
+              <w:jc w:val="both"/>
+              <w:cnfStyle w:val="000000100000" w:firstRow="0" w:lastRow="0" w:firstColumn="0" w:lastColumn="0" w:oddVBand="0" w:evenVBand="0" w:oddHBand="1" w:evenHBand="0" w:firstRowFirstColumn="0" w:firstRowLastColumn="0" w:lastRowFirstColumn="0" w:lastRowLastColumn="0"/>
+              <w:rPr>
+                <w:rFonts w:hint="eastAsia"/>
+                <w:color w:val="000000" w:themeColor="text1"/>
+              </w:rPr>
+            </w:pPr>
+          </w:p>
+        </w:tc>
+        <w:tc>
+          <w:tcPr>
+            <w:tcW w:w="7756" w:type="dxa"/>
+            <w:vAlign w:val="center"/>
+          </w:tcPr>
+          <w:p>
+            <w:pPr>
+              <w:jc w:val="both"/>
+              <w:cnfStyle w:val="000000100000" w:firstRow="0" w:lastRow="0" w:firstColumn="0" w:lastColumn="0" w:oddVBand="0" w:evenVBand="0" w:oddHBand="1" w:evenHBand="0" w:firstRowFirstColumn="0" w:firstRowLastColumn="0" w:lastRowFirstColumn="0" w:lastRowLastColumn="0"/>
+              <w:rPr>
+                <w:rFonts w:hint="eastAsia"/>
+                <w:color w:val="000000" w:themeColor="text1"/>
+              </w:rPr>
+            </w:pPr>
+          </w:p>
+        </w:tc>
+      </w:tr>
+      <w:tr>
+        <w:tc>
+          <w:tcPr>
+            <w:cnfStyle w:val="001000000000" w:firstRow="0" w:lastRow="0" w:firstColumn="1" w:lastColumn="0" w:oddVBand="0" w:evenVBand="0" w:oddHBand="0" w:evenHBand="0" w:firstRowFirstColumn="0" w:firstRowLastColumn="0" w:lastRowFirstColumn="0" w:lastRowLastColumn="0"/>
+            <w:tcW w:w="846" w:type="dxa"/>
+            <w:vAlign w:val="center"/>
+          </w:tcPr>
+          <w:p>
+            <w:pPr>
+              <w:jc w:val="both"/>
+              <w:rPr>
+                <w:b w:val="0"/>
+                <w:color w:val="000000" w:themeColor="text1"/>
+              </w:rPr>
+            </w:pPr>
+          </w:p>
+        </w:tc>
+        <w:tc>
+          <w:tcPr>
+            <w:tcW w:w="1134" w:type="dxa"/>
+            <w:vAlign w:val="center"/>
+          </w:tcPr>
+          <w:p>
+            <w:pPr>
+              <w:jc w:val="both"/>
+              <w:cnfStyle w:val="000000000000" w:firstRow="0" w:lastRow="0" w:firstColumn="0" w:lastColumn="0" w:oddVBand="0" w:evenVBand="0" w:oddHBand="0" w:evenHBand="0" w:firstRowFirstColumn="0" w:firstRowLastColumn="0" w:lastRowFirstColumn="0" w:lastRowLastColumn="0"/>
+              <w:rPr>
+                <w:rFonts w:hint="eastAsia"/>
+                <w:color w:val="000000" w:themeColor="text1"/>
+              </w:rPr>
+            </w:pPr>
+          </w:p>
+        </w:tc>
+        <w:tc>
+          <w:tcPr>
+            <w:tcW w:w="7756" w:type="dxa"/>
+            <w:vAlign w:val="center"/>
+          </w:tcPr>
+          <w:p>
+            <w:pPr>
+              <w:jc w:val="both"/>
+              <w:cnfStyle w:val="000000000000" w:firstRow="0" w:lastRow="0" w:firstColumn="0" w:lastColumn="0" w:oddVBand="0" w:evenVBand="0" w:oddHBand="0" w:evenHBand="0" w:firstRowFirstColumn="0" w:firstRowLastColumn="0" w:lastRowFirstColumn="0" w:lastRowLastColumn="0"/>
+              <w:rPr>
+                <w:rFonts w:hint="eastAsia"/>
+                <w:color w:val="000000" w:themeColor="text1"/>
+              </w:rPr>
             </w:pPr>
           </w:p>
         </w:tc>

--- a/第三阶段/分析模型.docx
+++ b/第三阶段/分析模型.docx
@@ -10,6 +10,7 @@
           <w:docPartUnique/>
         </w:docPartObj>
       </w:sdtPr>
+      <w:sdtEndPr/>
       <w:sdtContent>
         <w:p>
           <w:pPr>
@@ -148,6 +149,7 @@
                                       <w:calendar w:val="gregorian"/>
                                     </w:date>
                                   </w:sdtPr>
+                                  <w:sdtEndPr/>
                                   <w:sdtContent>
                                     <w:p>
                                       <w:pPr>
@@ -3461,6 +3463,7 @@
                                 <w:calendar w:val="gregorian"/>
                               </w:date>
                             </w:sdtPr>
+                            <w:sdtEndPr/>
                             <w:sdtContent>
                               <w:p>
                                 <w:pPr>
@@ -3686,6 +3689,7 @@
                                     <w:dataBinding w:prefixMappings="xmlns:ns0='http://purl.org/dc/elements/1.1/' xmlns:ns1='http://schemas.openxmlformats.org/package/2006/metadata/core-properties' " w:xpath="/ns1:coreProperties[1]/ns0:creator[1]" w:storeItemID="{6C3C8BC8-F283-45AE-878A-BAB7291924A1}"/>
                                     <w:text/>
                                   </w:sdtPr>
+                                  <w:sdtEndPr/>
                                   <w:sdtContent>
                                     <w:r>
                                       <w:rPr>
@@ -3738,6 +3742,7 @@
                                     <w:dataBinding w:prefixMappings="xmlns:ns0='http://schemas.openxmlformats.org/officeDocument/2006/extended-properties' " w:xpath="/ns0:Properties[1]/ns0:Company[1]" w:storeItemID="{6668398D-A668-4E3E-A5EB-62B293D839F1}"/>
                                     <w:text/>
                                   </w:sdtPr>
+                                  <w:sdtEndPr/>
                                   <w:sdtContent>
                                     <w:r>
                                       <w:rPr>
@@ -3802,6 +3807,7 @@
                               <w:dataBinding w:prefixMappings="xmlns:ns0='http://purl.org/dc/elements/1.1/' xmlns:ns1='http://schemas.openxmlformats.org/package/2006/metadata/core-properties' " w:xpath="/ns1:coreProperties[1]/ns0:creator[1]" w:storeItemID="{6C3C8BC8-F283-45AE-878A-BAB7291924A1}"/>
                               <w:text/>
                             </w:sdtPr>
+                            <w:sdtEndPr/>
                             <w:sdtContent>
                               <w:r>
                                 <w:rPr>
@@ -3854,6 +3860,7 @@
                               <w:dataBinding w:prefixMappings="xmlns:ns0='http://schemas.openxmlformats.org/officeDocument/2006/extended-properties' " w:xpath="/ns0:Properties[1]/ns0:Company[1]" w:storeItemID="{6668398D-A668-4E3E-A5EB-62B293D839F1}"/>
                               <w:text/>
                             </w:sdtPr>
+                            <w:sdtEndPr/>
                             <w:sdtContent>
                               <w:r>
                                 <w:rPr>
@@ -3970,6 +3977,7 @@
                                     <w:dataBinding w:prefixMappings="xmlns:ns0='http://purl.org/dc/elements/1.1/' xmlns:ns1='http://schemas.openxmlformats.org/package/2006/metadata/core-properties' " w:xpath="/ns1:coreProperties[1]/ns0:title[1]" w:storeItemID="{6C3C8BC8-F283-45AE-878A-BAB7291924A1}"/>
                                     <w:text/>
                                   </w:sdtPr>
+                                  <w:sdtEndPr/>
                                   <w:sdtContent>
                                     <w:r>
                                       <w:rPr>
@@ -4005,6 +4013,7 @@
                                     <w:dataBinding w:prefixMappings="xmlns:ns0='http://purl.org/dc/elements/1.1/' xmlns:ns1='http://schemas.openxmlformats.org/package/2006/metadata/core-properties' " w:xpath="/ns1:coreProperties[1]/ns0:subject[1]" w:storeItemID="{6C3C8BC8-F283-45AE-878A-BAB7291924A1}"/>
                                     <w:text/>
                                   </w:sdtPr>
+                                  <w:sdtEndPr/>
                                   <w:sdtContent>
                                     <w:r>
                                       <w:rPr>
@@ -4065,6 +4074,7 @@
                               <w:dataBinding w:prefixMappings="xmlns:ns0='http://purl.org/dc/elements/1.1/' xmlns:ns1='http://schemas.openxmlformats.org/package/2006/metadata/core-properties' " w:xpath="/ns1:coreProperties[1]/ns0:title[1]" w:storeItemID="{6C3C8BC8-F283-45AE-878A-BAB7291924A1}"/>
                               <w:text/>
                             </w:sdtPr>
+                            <w:sdtEndPr/>
                             <w:sdtContent>
                               <w:r>
                                 <w:rPr>
@@ -4100,6 +4110,7 @@
                               <w:dataBinding w:prefixMappings="xmlns:ns0='http://purl.org/dc/elements/1.1/' xmlns:ns1='http://schemas.openxmlformats.org/package/2006/metadata/core-properties' " w:xpath="/ns1:coreProperties[1]/ns0:subject[1]" w:storeItemID="{6C3C8BC8-F283-45AE-878A-BAB7291924A1}"/>
                               <w:text/>
                             </w:sdtPr>
+                            <w:sdtEndPr/>
                             <w:sdtContent>
                               <w:r>
                                 <w:rPr>
@@ -4390,17 +4401,2177 @@
         <w:br w:type="page"/>
       </w:r>
     </w:p>
+    <w:sdt>
+      <w:sdtPr>
+        <w:rPr>
+          <w:lang w:val="zh-CN"/>
+        </w:rPr>
+        <w:id w:val="-2097079052"/>
+        <w:docPartObj>
+          <w:docPartGallery w:val="Table of Contents"/>
+          <w:docPartUnique/>
+        </w:docPartObj>
+      </w:sdtPr>
+      <w:sdtEndPr>
+        <w:rPr>
+          <w:rFonts w:asciiTheme="minorHAnsi" w:eastAsiaTheme="minorEastAsia" w:hAnsiTheme="minorHAnsi" w:cstheme="minorBidi"/>
+          <w:b/>
+          <w:bCs/>
+          <w:color w:val="auto"/>
+          <w:sz w:val="21"/>
+          <w:szCs w:val="21"/>
+        </w:rPr>
+      </w:sdtEndPr>
+      <w:sdtContent>
+        <w:p>
+          <w:pPr>
+            <w:pStyle w:val="TOC"/>
+          </w:pPr>
+          <w:r>
+            <w:rPr>
+              <w:lang w:val="zh-CN"/>
+            </w:rPr>
+            <w:t>目录</w:t>
+          </w:r>
+        </w:p>
+        <w:bookmarkStart w:id="0" w:name="_GoBack"/>
+        <w:bookmarkEnd w:id="0"/>
+        <w:p>
+          <w:pPr>
+            <w:pStyle w:val="11"/>
+            <w:tabs>
+              <w:tab w:val="right" w:leader="dot" w:pos="9736"/>
+            </w:tabs>
+            <w:rPr>
+              <w:noProof/>
+            </w:rPr>
+          </w:pPr>
+          <w:r>
+            <w:fldChar w:fldCharType="begin"/>
+          </w:r>
+          <w:r>
+            <w:instrText xml:space="preserve"> TOC \o "1-3" \h \z \u </w:instrText>
+          </w:r>
+          <w:r>
+            <w:fldChar w:fldCharType="separate"/>
+          </w:r>
+          <w:hyperlink w:anchor="_Toc466661987" w:history="1">
+            <w:r>
+              <w:rPr>
+                <w:rStyle w:val="afb"/>
+                <w:noProof/>
+              </w:rPr>
+              <w:t>1 引言</w:t>
+            </w:r>
+            <w:r>
+              <w:rPr>
+                <w:noProof/>
+                <w:webHidden/>
+              </w:rPr>
+              <w:tab/>
+            </w:r>
+            <w:r>
+              <w:rPr>
+                <w:noProof/>
+                <w:webHidden/>
+              </w:rPr>
+              <w:fldChar w:fldCharType="begin"/>
+            </w:r>
+            <w:r>
+              <w:rPr>
+                <w:noProof/>
+                <w:webHidden/>
+              </w:rPr>
+              <w:instrText xml:space="preserve"> PAGEREF _Toc466661987 \h </w:instrText>
+            </w:r>
+            <w:r>
+              <w:rPr>
+                <w:noProof/>
+                <w:webHidden/>
+              </w:rPr>
+            </w:r>
+            <w:r>
+              <w:rPr>
+                <w:noProof/>
+                <w:webHidden/>
+              </w:rPr>
+              <w:fldChar w:fldCharType="separate"/>
+            </w:r>
+            <w:r>
+              <w:rPr>
+                <w:noProof/>
+                <w:webHidden/>
+              </w:rPr>
+              <w:t>4</w:t>
+            </w:r>
+            <w:r>
+              <w:rPr>
+                <w:noProof/>
+                <w:webHidden/>
+              </w:rPr>
+              <w:fldChar w:fldCharType="end"/>
+            </w:r>
+          </w:hyperlink>
+        </w:p>
+        <w:p>
+          <w:pPr>
+            <w:pStyle w:val="21"/>
+            <w:tabs>
+              <w:tab w:val="right" w:leader="dot" w:pos="9736"/>
+            </w:tabs>
+            <w:rPr>
+              <w:noProof/>
+            </w:rPr>
+          </w:pPr>
+          <w:hyperlink w:anchor="_Toc466661988" w:history="1">
+            <w:r>
+              <w:rPr>
+                <w:rStyle w:val="afb"/>
+                <w:noProof/>
+              </w:rPr>
+              <w:t>1.1 编制目的</w:t>
+            </w:r>
+            <w:r>
+              <w:rPr>
+                <w:noProof/>
+                <w:webHidden/>
+              </w:rPr>
+              <w:tab/>
+            </w:r>
+            <w:r>
+              <w:rPr>
+                <w:noProof/>
+                <w:webHidden/>
+              </w:rPr>
+              <w:fldChar w:fldCharType="begin"/>
+            </w:r>
+            <w:r>
+              <w:rPr>
+                <w:noProof/>
+                <w:webHidden/>
+              </w:rPr>
+              <w:instrText xml:space="preserve"> PAGEREF _Toc466661988 \h </w:instrText>
+            </w:r>
+            <w:r>
+              <w:rPr>
+                <w:noProof/>
+                <w:webHidden/>
+              </w:rPr>
+            </w:r>
+            <w:r>
+              <w:rPr>
+                <w:noProof/>
+                <w:webHidden/>
+              </w:rPr>
+              <w:fldChar w:fldCharType="separate"/>
+            </w:r>
+            <w:r>
+              <w:rPr>
+                <w:noProof/>
+                <w:webHidden/>
+              </w:rPr>
+              <w:t>4</w:t>
+            </w:r>
+            <w:r>
+              <w:rPr>
+                <w:noProof/>
+                <w:webHidden/>
+              </w:rPr>
+              <w:fldChar w:fldCharType="end"/>
+            </w:r>
+          </w:hyperlink>
+        </w:p>
+        <w:p>
+          <w:pPr>
+            <w:pStyle w:val="21"/>
+            <w:tabs>
+              <w:tab w:val="right" w:leader="dot" w:pos="9736"/>
+            </w:tabs>
+            <w:rPr>
+              <w:noProof/>
+            </w:rPr>
+          </w:pPr>
+          <w:hyperlink w:anchor="_Toc466661989" w:history="1">
+            <w:r>
+              <w:rPr>
+                <w:rStyle w:val="afb"/>
+                <w:noProof/>
+              </w:rPr>
+              <w:t>1.2 词汇表</w:t>
+            </w:r>
+            <w:r>
+              <w:rPr>
+                <w:noProof/>
+                <w:webHidden/>
+              </w:rPr>
+              <w:tab/>
+            </w:r>
+            <w:r>
+              <w:rPr>
+                <w:noProof/>
+                <w:webHidden/>
+              </w:rPr>
+              <w:fldChar w:fldCharType="begin"/>
+            </w:r>
+            <w:r>
+              <w:rPr>
+                <w:noProof/>
+                <w:webHidden/>
+              </w:rPr>
+              <w:instrText xml:space="preserve"> PAGEREF _Toc466661989 \h </w:instrText>
+            </w:r>
+            <w:r>
+              <w:rPr>
+                <w:noProof/>
+                <w:webHidden/>
+              </w:rPr>
+            </w:r>
+            <w:r>
+              <w:rPr>
+                <w:noProof/>
+                <w:webHidden/>
+              </w:rPr>
+              <w:fldChar w:fldCharType="separate"/>
+            </w:r>
+            <w:r>
+              <w:rPr>
+                <w:noProof/>
+                <w:webHidden/>
+              </w:rPr>
+              <w:t>4</w:t>
+            </w:r>
+            <w:r>
+              <w:rPr>
+                <w:noProof/>
+                <w:webHidden/>
+              </w:rPr>
+              <w:fldChar w:fldCharType="end"/>
+            </w:r>
+          </w:hyperlink>
+        </w:p>
+        <w:p>
+          <w:pPr>
+            <w:pStyle w:val="21"/>
+            <w:tabs>
+              <w:tab w:val="right" w:leader="dot" w:pos="9736"/>
+            </w:tabs>
+            <w:rPr>
+              <w:noProof/>
+            </w:rPr>
+          </w:pPr>
+          <w:hyperlink w:anchor="_Toc466661990" w:history="1">
+            <w:r>
+              <w:rPr>
+                <w:rStyle w:val="afb"/>
+                <w:noProof/>
+              </w:rPr>
+              <w:t>1.3 参考资料</w:t>
+            </w:r>
+            <w:r>
+              <w:rPr>
+                <w:noProof/>
+                <w:webHidden/>
+              </w:rPr>
+              <w:tab/>
+            </w:r>
+            <w:r>
+              <w:rPr>
+                <w:noProof/>
+                <w:webHidden/>
+              </w:rPr>
+              <w:fldChar w:fldCharType="begin"/>
+            </w:r>
+            <w:r>
+              <w:rPr>
+                <w:noProof/>
+                <w:webHidden/>
+              </w:rPr>
+              <w:instrText xml:space="preserve"> PAGEREF _Toc466661990 \h </w:instrText>
+            </w:r>
+            <w:r>
+              <w:rPr>
+                <w:noProof/>
+                <w:webHidden/>
+              </w:rPr>
+            </w:r>
+            <w:r>
+              <w:rPr>
+                <w:noProof/>
+                <w:webHidden/>
+              </w:rPr>
+              <w:fldChar w:fldCharType="separate"/>
+            </w:r>
+            <w:r>
+              <w:rPr>
+                <w:noProof/>
+                <w:webHidden/>
+              </w:rPr>
+              <w:t>4</w:t>
+            </w:r>
+            <w:r>
+              <w:rPr>
+                <w:noProof/>
+                <w:webHidden/>
+              </w:rPr>
+              <w:fldChar w:fldCharType="end"/>
+            </w:r>
+          </w:hyperlink>
+        </w:p>
+        <w:p>
+          <w:pPr>
+            <w:pStyle w:val="11"/>
+            <w:tabs>
+              <w:tab w:val="right" w:leader="dot" w:pos="9736"/>
+            </w:tabs>
+            <w:rPr>
+              <w:noProof/>
+            </w:rPr>
+          </w:pPr>
+          <w:hyperlink w:anchor="_Toc466661991" w:history="1">
+            <w:r>
+              <w:rPr>
+                <w:rStyle w:val="afb"/>
+                <w:noProof/>
+              </w:rPr>
+              <w:t>2 领域模型</w:t>
+            </w:r>
+            <w:r>
+              <w:rPr>
+                <w:noProof/>
+                <w:webHidden/>
+              </w:rPr>
+              <w:tab/>
+            </w:r>
+            <w:r>
+              <w:rPr>
+                <w:noProof/>
+                <w:webHidden/>
+              </w:rPr>
+              <w:fldChar w:fldCharType="begin"/>
+            </w:r>
+            <w:r>
+              <w:rPr>
+                <w:noProof/>
+                <w:webHidden/>
+              </w:rPr>
+              <w:instrText xml:space="preserve"> PAGEREF _Toc466661991 \h </w:instrText>
+            </w:r>
+            <w:r>
+              <w:rPr>
+                <w:noProof/>
+                <w:webHidden/>
+              </w:rPr>
+            </w:r>
+            <w:r>
+              <w:rPr>
+                <w:noProof/>
+                <w:webHidden/>
+              </w:rPr>
+              <w:fldChar w:fldCharType="separate"/>
+            </w:r>
+            <w:r>
+              <w:rPr>
+                <w:noProof/>
+                <w:webHidden/>
+              </w:rPr>
+              <w:t>4</w:t>
+            </w:r>
+            <w:r>
+              <w:rPr>
+                <w:noProof/>
+                <w:webHidden/>
+              </w:rPr>
+              <w:fldChar w:fldCharType="end"/>
+            </w:r>
+          </w:hyperlink>
+        </w:p>
+        <w:p>
+          <w:pPr>
+            <w:pStyle w:val="21"/>
+            <w:tabs>
+              <w:tab w:val="right" w:leader="dot" w:pos="9736"/>
+            </w:tabs>
+            <w:rPr>
+              <w:noProof/>
+            </w:rPr>
+          </w:pPr>
+          <w:hyperlink w:anchor="_Toc466661992" w:history="1">
+            <w:r>
+              <w:rPr>
+                <w:rStyle w:val="afb"/>
+                <w:noProof/>
+              </w:rPr>
+              <w:t>2.1 发现类和对象</w:t>
+            </w:r>
+            <w:r>
+              <w:rPr>
+                <w:noProof/>
+                <w:webHidden/>
+              </w:rPr>
+              <w:tab/>
+            </w:r>
+            <w:r>
+              <w:rPr>
+                <w:noProof/>
+                <w:webHidden/>
+              </w:rPr>
+              <w:fldChar w:fldCharType="begin"/>
+            </w:r>
+            <w:r>
+              <w:rPr>
+                <w:noProof/>
+                <w:webHidden/>
+              </w:rPr>
+              <w:instrText xml:space="preserve"> PAGEREF _Toc466661992 \h </w:instrText>
+            </w:r>
+            <w:r>
+              <w:rPr>
+                <w:noProof/>
+                <w:webHidden/>
+              </w:rPr>
+            </w:r>
+            <w:r>
+              <w:rPr>
+                <w:noProof/>
+                <w:webHidden/>
+              </w:rPr>
+              <w:fldChar w:fldCharType="separate"/>
+            </w:r>
+            <w:r>
+              <w:rPr>
+                <w:noProof/>
+                <w:webHidden/>
+              </w:rPr>
+              <w:t>4</w:t>
+            </w:r>
+            <w:r>
+              <w:rPr>
+                <w:noProof/>
+                <w:webHidden/>
+              </w:rPr>
+              <w:fldChar w:fldCharType="end"/>
+            </w:r>
+          </w:hyperlink>
+        </w:p>
+        <w:p>
+          <w:pPr>
+            <w:pStyle w:val="21"/>
+            <w:tabs>
+              <w:tab w:val="right" w:leader="dot" w:pos="9736"/>
+            </w:tabs>
+            <w:rPr>
+              <w:noProof/>
+            </w:rPr>
+          </w:pPr>
+          <w:hyperlink w:anchor="_Toc466661993" w:history="1">
+            <w:r>
+              <w:rPr>
+                <w:rStyle w:val="afb"/>
+                <w:noProof/>
+              </w:rPr>
+              <w:t>2.2 建立类之间的关联</w:t>
+            </w:r>
+            <w:r>
+              <w:rPr>
+                <w:noProof/>
+                <w:webHidden/>
+              </w:rPr>
+              <w:tab/>
+            </w:r>
+            <w:r>
+              <w:rPr>
+                <w:noProof/>
+                <w:webHidden/>
+              </w:rPr>
+              <w:fldChar w:fldCharType="begin"/>
+            </w:r>
+            <w:r>
+              <w:rPr>
+                <w:noProof/>
+                <w:webHidden/>
+              </w:rPr>
+              <w:instrText xml:space="preserve"> PAGEREF _Toc466661993 \h </w:instrText>
+            </w:r>
+            <w:r>
+              <w:rPr>
+                <w:noProof/>
+                <w:webHidden/>
+              </w:rPr>
+            </w:r>
+            <w:r>
+              <w:rPr>
+                <w:noProof/>
+                <w:webHidden/>
+              </w:rPr>
+              <w:fldChar w:fldCharType="separate"/>
+            </w:r>
+            <w:r>
+              <w:rPr>
+                <w:noProof/>
+                <w:webHidden/>
+              </w:rPr>
+              <w:t>7</w:t>
+            </w:r>
+            <w:r>
+              <w:rPr>
+                <w:noProof/>
+                <w:webHidden/>
+              </w:rPr>
+              <w:fldChar w:fldCharType="end"/>
+            </w:r>
+          </w:hyperlink>
+        </w:p>
+        <w:p>
+          <w:pPr>
+            <w:pStyle w:val="21"/>
+            <w:tabs>
+              <w:tab w:val="right" w:leader="dot" w:pos="9736"/>
+            </w:tabs>
+            <w:rPr>
+              <w:noProof/>
+            </w:rPr>
+          </w:pPr>
+          <w:hyperlink w:anchor="_Toc466661994" w:history="1">
+            <w:r>
+              <w:rPr>
+                <w:rStyle w:val="afb"/>
+                <w:noProof/>
+              </w:rPr>
+              <w:t>2.3 添加类的主要属性</w:t>
+            </w:r>
+            <w:r>
+              <w:rPr>
+                <w:noProof/>
+                <w:webHidden/>
+              </w:rPr>
+              <w:tab/>
+            </w:r>
+            <w:r>
+              <w:rPr>
+                <w:noProof/>
+                <w:webHidden/>
+              </w:rPr>
+              <w:fldChar w:fldCharType="begin"/>
+            </w:r>
+            <w:r>
+              <w:rPr>
+                <w:noProof/>
+                <w:webHidden/>
+              </w:rPr>
+              <w:instrText xml:space="preserve"> PAGEREF _Toc466661994 \h </w:instrText>
+            </w:r>
+            <w:r>
+              <w:rPr>
+                <w:noProof/>
+                <w:webHidden/>
+              </w:rPr>
+            </w:r>
+            <w:r>
+              <w:rPr>
+                <w:noProof/>
+                <w:webHidden/>
+              </w:rPr>
+              <w:fldChar w:fldCharType="separate"/>
+            </w:r>
+            <w:r>
+              <w:rPr>
+                <w:noProof/>
+                <w:webHidden/>
+              </w:rPr>
+              <w:t>8</w:t>
+            </w:r>
+            <w:r>
+              <w:rPr>
+                <w:noProof/>
+                <w:webHidden/>
+              </w:rPr>
+              <w:fldChar w:fldCharType="end"/>
+            </w:r>
+          </w:hyperlink>
+        </w:p>
+        <w:p>
+          <w:pPr>
+            <w:pStyle w:val="11"/>
+            <w:tabs>
+              <w:tab w:val="right" w:leader="dot" w:pos="9736"/>
+            </w:tabs>
+            <w:rPr>
+              <w:noProof/>
+            </w:rPr>
+          </w:pPr>
+          <w:hyperlink w:anchor="_Toc466661995" w:history="1">
+            <w:r>
+              <w:rPr>
+                <w:rStyle w:val="afb"/>
+                <w:noProof/>
+              </w:rPr>
+              <w:t>3 行为模型</w:t>
+            </w:r>
+            <w:r>
+              <w:rPr>
+                <w:noProof/>
+                <w:webHidden/>
+              </w:rPr>
+              <w:tab/>
+            </w:r>
+            <w:r>
+              <w:rPr>
+                <w:noProof/>
+                <w:webHidden/>
+              </w:rPr>
+              <w:fldChar w:fldCharType="begin"/>
+            </w:r>
+            <w:r>
+              <w:rPr>
+                <w:noProof/>
+                <w:webHidden/>
+              </w:rPr>
+              <w:instrText xml:space="preserve"> PAGEREF _Toc466661995 \h </w:instrText>
+            </w:r>
+            <w:r>
+              <w:rPr>
+                <w:noProof/>
+                <w:webHidden/>
+              </w:rPr>
+            </w:r>
+            <w:r>
+              <w:rPr>
+                <w:noProof/>
+                <w:webHidden/>
+              </w:rPr>
+              <w:fldChar w:fldCharType="separate"/>
+            </w:r>
+            <w:r>
+              <w:rPr>
+                <w:noProof/>
+                <w:webHidden/>
+              </w:rPr>
+              <w:t>9</w:t>
+            </w:r>
+            <w:r>
+              <w:rPr>
+                <w:noProof/>
+                <w:webHidden/>
+              </w:rPr>
+              <w:fldChar w:fldCharType="end"/>
+            </w:r>
+          </w:hyperlink>
+        </w:p>
+        <w:p>
+          <w:pPr>
+            <w:pStyle w:val="21"/>
+            <w:tabs>
+              <w:tab w:val="right" w:leader="dot" w:pos="9736"/>
+            </w:tabs>
+            <w:rPr>
+              <w:noProof/>
+            </w:rPr>
+          </w:pPr>
+          <w:hyperlink w:anchor="_Toc466661996" w:history="1">
+            <w:r>
+              <w:rPr>
+                <w:rStyle w:val="afb"/>
+                <w:noProof/>
+              </w:rPr>
+              <w:t>3.1 系统顺序图</w:t>
+            </w:r>
+            <w:r>
+              <w:rPr>
+                <w:noProof/>
+                <w:webHidden/>
+              </w:rPr>
+              <w:tab/>
+            </w:r>
+            <w:r>
+              <w:rPr>
+                <w:noProof/>
+                <w:webHidden/>
+              </w:rPr>
+              <w:fldChar w:fldCharType="begin"/>
+            </w:r>
+            <w:r>
+              <w:rPr>
+                <w:noProof/>
+                <w:webHidden/>
+              </w:rPr>
+              <w:instrText xml:space="preserve"> PAGEREF _Toc466661996 \h </w:instrText>
+            </w:r>
+            <w:r>
+              <w:rPr>
+                <w:noProof/>
+                <w:webHidden/>
+              </w:rPr>
+            </w:r>
+            <w:r>
+              <w:rPr>
+                <w:noProof/>
+                <w:webHidden/>
+              </w:rPr>
+              <w:fldChar w:fldCharType="separate"/>
+            </w:r>
+            <w:r>
+              <w:rPr>
+                <w:noProof/>
+                <w:webHidden/>
+              </w:rPr>
+              <w:t>9</w:t>
+            </w:r>
+            <w:r>
+              <w:rPr>
+                <w:noProof/>
+                <w:webHidden/>
+              </w:rPr>
+              <w:fldChar w:fldCharType="end"/>
+            </w:r>
+          </w:hyperlink>
+        </w:p>
+        <w:p>
+          <w:pPr>
+            <w:pStyle w:val="31"/>
+            <w:tabs>
+              <w:tab w:val="right" w:leader="dot" w:pos="9736"/>
+            </w:tabs>
+            <w:rPr>
+              <w:noProof/>
+            </w:rPr>
+          </w:pPr>
+          <w:hyperlink w:anchor="_Toc466661997" w:history="1">
+            <w:r>
+              <w:rPr>
+                <w:rStyle w:val="afb"/>
+                <w:noProof/>
+              </w:rPr>
+              <w:t>3.1.1 查看活动信息（UC-1.1）</w:t>
+            </w:r>
+            <w:r>
+              <w:rPr>
+                <w:noProof/>
+                <w:webHidden/>
+              </w:rPr>
+              <w:tab/>
+            </w:r>
+            <w:r>
+              <w:rPr>
+                <w:noProof/>
+                <w:webHidden/>
+              </w:rPr>
+              <w:fldChar w:fldCharType="begin"/>
+            </w:r>
+            <w:r>
+              <w:rPr>
+                <w:noProof/>
+                <w:webHidden/>
+              </w:rPr>
+              <w:instrText xml:space="preserve"> PAGEREF _Toc466661997 \h </w:instrText>
+            </w:r>
+            <w:r>
+              <w:rPr>
+                <w:noProof/>
+                <w:webHidden/>
+              </w:rPr>
+            </w:r>
+            <w:r>
+              <w:rPr>
+                <w:noProof/>
+                <w:webHidden/>
+              </w:rPr>
+              <w:fldChar w:fldCharType="separate"/>
+            </w:r>
+            <w:r>
+              <w:rPr>
+                <w:noProof/>
+                <w:webHidden/>
+              </w:rPr>
+              <w:t>9</w:t>
+            </w:r>
+            <w:r>
+              <w:rPr>
+                <w:noProof/>
+                <w:webHidden/>
+              </w:rPr>
+              <w:fldChar w:fldCharType="end"/>
+            </w:r>
+          </w:hyperlink>
+        </w:p>
+        <w:p>
+          <w:pPr>
+            <w:pStyle w:val="31"/>
+            <w:tabs>
+              <w:tab w:val="right" w:leader="dot" w:pos="9736"/>
+            </w:tabs>
+            <w:rPr>
+              <w:noProof/>
+            </w:rPr>
+          </w:pPr>
+          <w:hyperlink w:anchor="_Toc466661998" w:history="1">
+            <w:r>
+              <w:rPr>
+                <w:rStyle w:val="afb"/>
+                <w:noProof/>
+              </w:rPr>
+              <w:t>3.1.2 活动筛选（UC-1.2）</w:t>
+            </w:r>
+            <w:r>
+              <w:rPr>
+                <w:noProof/>
+                <w:webHidden/>
+              </w:rPr>
+              <w:tab/>
+            </w:r>
+            <w:r>
+              <w:rPr>
+                <w:noProof/>
+                <w:webHidden/>
+              </w:rPr>
+              <w:fldChar w:fldCharType="begin"/>
+            </w:r>
+            <w:r>
+              <w:rPr>
+                <w:noProof/>
+                <w:webHidden/>
+              </w:rPr>
+              <w:instrText xml:space="preserve"> PAGEREF _Toc466661998 \h </w:instrText>
+            </w:r>
+            <w:r>
+              <w:rPr>
+                <w:noProof/>
+                <w:webHidden/>
+              </w:rPr>
+            </w:r>
+            <w:r>
+              <w:rPr>
+                <w:noProof/>
+                <w:webHidden/>
+              </w:rPr>
+              <w:fldChar w:fldCharType="separate"/>
+            </w:r>
+            <w:r>
+              <w:rPr>
+                <w:noProof/>
+                <w:webHidden/>
+              </w:rPr>
+              <w:t>10</w:t>
+            </w:r>
+            <w:r>
+              <w:rPr>
+                <w:noProof/>
+                <w:webHidden/>
+              </w:rPr>
+              <w:fldChar w:fldCharType="end"/>
+            </w:r>
+          </w:hyperlink>
+        </w:p>
+        <w:p>
+          <w:pPr>
+            <w:pStyle w:val="31"/>
+            <w:tabs>
+              <w:tab w:val="right" w:leader="dot" w:pos="9736"/>
+            </w:tabs>
+            <w:rPr>
+              <w:noProof/>
+            </w:rPr>
+          </w:pPr>
+          <w:hyperlink w:anchor="_Toc466661999" w:history="1">
+            <w:r>
+              <w:rPr>
+                <w:rStyle w:val="afb"/>
+                <w:noProof/>
+              </w:rPr>
+              <w:t>3.1.3 活动排序（UC-1.3）</w:t>
+            </w:r>
+            <w:r>
+              <w:rPr>
+                <w:noProof/>
+                <w:webHidden/>
+              </w:rPr>
+              <w:tab/>
+            </w:r>
+            <w:r>
+              <w:rPr>
+                <w:noProof/>
+                <w:webHidden/>
+              </w:rPr>
+              <w:fldChar w:fldCharType="begin"/>
+            </w:r>
+            <w:r>
+              <w:rPr>
+                <w:noProof/>
+                <w:webHidden/>
+              </w:rPr>
+              <w:instrText xml:space="preserve"> PAGEREF _Toc466661999 \h </w:instrText>
+            </w:r>
+            <w:r>
+              <w:rPr>
+                <w:noProof/>
+                <w:webHidden/>
+              </w:rPr>
+            </w:r>
+            <w:r>
+              <w:rPr>
+                <w:noProof/>
+                <w:webHidden/>
+              </w:rPr>
+              <w:fldChar w:fldCharType="separate"/>
+            </w:r>
+            <w:r>
+              <w:rPr>
+                <w:noProof/>
+                <w:webHidden/>
+              </w:rPr>
+              <w:t>11</w:t>
+            </w:r>
+            <w:r>
+              <w:rPr>
+                <w:noProof/>
+                <w:webHidden/>
+              </w:rPr>
+              <w:fldChar w:fldCharType="end"/>
+            </w:r>
+          </w:hyperlink>
+        </w:p>
+        <w:p>
+          <w:pPr>
+            <w:pStyle w:val="31"/>
+            <w:tabs>
+              <w:tab w:val="right" w:leader="dot" w:pos="9736"/>
+            </w:tabs>
+            <w:rPr>
+              <w:noProof/>
+            </w:rPr>
+          </w:pPr>
+          <w:hyperlink w:anchor="_Toc466662000" w:history="1">
+            <w:r>
+              <w:rPr>
+                <w:rStyle w:val="afb"/>
+                <w:noProof/>
+              </w:rPr>
+              <w:t>3.1.4 搜索活动（UC-1.4）</w:t>
+            </w:r>
+            <w:r>
+              <w:rPr>
+                <w:noProof/>
+                <w:webHidden/>
+              </w:rPr>
+              <w:tab/>
+            </w:r>
+            <w:r>
+              <w:rPr>
+                <w:noProof/>
+                <w:webHidden/>
+              </w:rPr>
+              <w:fldChar w:fldCharType="begin"/>
+            </w:r>
+            <w:r>
+              <w:rPr>
+                <w:noProof/>
+                <w:webHidden/>
+              </w:rPr>
+              <w:instrText xml:space="preserve"> PAGEREF _Toc466662000 \h </w:instrText>
+            </w:r>
+            <w:r>
+              <w:rPr>
+                <w:noProof/>
+                <w:webHidden/>
+              </w:rPr>
+            </w:r>
+            <w:r>
+              <w:rPr>
+                <w:noProof/>
+                <w:webHidden/>
+              </w:rPr>
+              <w:fldChar w:fldCharType="separate"/>
+            </w:r>
+            <w:r>
+              <w:rPr>
+                <w:noProof/>
+                <w:webHidden/>
+              </w:rPr>
+              <w:t>11</w:t>
+            </w:r>
+            <w:r>
+              <w:rPr>
+                <w:noProof/>
+                <w:webHidden/>
+              </w:rPr>
+              <w:fldChar w:fldCharType="end"/>
+            </w:r>
+          </w:hyperlink>
+        </w:p>
+        <w:p>
+          <w:pPr>
+            <w:pStyle w:val="31"/>
+            <w:tabs>
+              <w:tab w:val="right" w:leader="dot" w:pos="9736"/>
+            </w:tabs>
+            <w:rPr>
+              <w:noProof/>
+            </w:rPr>
+          </w:pPr>
+          <w:hyperlink w:anchor="_Toc466662001" w:history="1">
+            <w:r>
+              <w:rPr>
+                <w:rStyle w:val="afb"/>
+                <w:noProof/>
+              </w:rPr>
+              <w:t>3.1.5 举报活动（UC-2.3）</w:t>
+            </w:r>
+            <w:r>
+              <w:rPr>
+                <w:noProof/>
+                <w:webHidden/>
+              </w:rPr>
+              <w:tab/>
+            </w:r>
+            <w:r>
+              <w:rPr>
+                <w:noProof/>
+                <w:webHidden/>
+              </w:rPr>
+              <w:fldChar w:fldCharType="begin"/>
+            </w:r>
+            <w:r>
+              <w:rPr>
+                <w:noProof/>
+                <w:webHidden/>
+              </w:rPr>
+              <w:instrText xml:space="preserve"> PAGEREF _Toc466662001 \h </w:instrText>
+            </w:r>
+            <w:r>
+              <w:rPr>
+                <w:noProof/>
+                <w:webHidden/>
+              </w:rPr>
+            </w:r>
+            <w:r>
+              <w:rPr>
+                <w:noProof/>
+                <w:webHidden/>
+              </w:rPr>
+              <w:fldChar w:fldCharType="separate"/>
+            </w:r>
+            <w:r>
+              <w:rPr>
+                <w:noProof/>
+                <w:webHidden/>
+              </w:rPr>
+              <w:t>12</w:t>
+            </w:r>
+            <w:r>
+              <w:rPr>
+                <w:noProof/>
+                <w:webHidden/>
+              </w:rPr>
+              <w:fldChar w:fldCharType="end"/>
+            </w:r>
+          </w:hyperlink>
+        </w:p>
+        <w:p>
+          <w:pPr>
+            <w:pStyle w:val="31"/>
+            <w:tabs>
+              <w:tab w:val="right" w:leader="dot" w:pos="9736"/>
+            </w:tabs>
+            <w:rPr>
+              <w:noProof/>
+            </w:rPr>
+          </w:pPr>
+          <w:hyperlink w:anchor="_Toc466662002" w:history="1">
+            <w:r>
+              <w:rPr>
+                <w:rStyle w:val="afb"/>
+                <w:noProof/>
+              </w:rPr>
+              <w:t>3.1.6 推荐活动（UC-2.4）</w:t>
+            </w:r>
+            <w:r>
+              <w:rPr>
+                <w:noProof/>
+                <w:webHidden/>
+              </w:rPr>
+              <w:tab/>
+            </w:r>
+            <w:r>
+              <w:rPr>
+                <w:noProof/>
+                <w:webHidden/>
+              </w:rPr>
+              <w:fldChar w:fldCharType="begin"/>
+            </w:r>
+            <w:r>
+              <w:rPr>
+                <w:noProof/>
+                <w:webHidden/>
+              </w:rPr>
+              <w:instrText xml:space="preserve"> PAGEREF _Toc466662002 \h </w:instrText>
+            </w:r>
+            <w:r>
+              <w:rPr>
+                <w:noProof/>
+                <w:webHidden/>
+              </w:rPr>
+            </w:r>
+            <w:r>
+              <w:rPr>
+                <w:noProof/>
+                <w:webHidden/>
+              </w:rPr>
+              <w:fldChar w:fldCharType="separate"/>
+            </w:r>
+            <w:r>
+              <w:rPr>
+                <w:noProof/>
+                <w:webHidden/>
+              </w:rPr>
+              <w:t>13</w:t>
+            </w:r>
+            <w:r>
+              <w:rPr>
+                <w:noProof/>
+                <w:webHidden/>
+              </w:rPr>
+              <w:fldChar w:fldCharType="end"/>
+            </w:r>
+          </w:hyperlink>
+        </w:p>
+        <w:p>
+          <w:pPr>
+            <w:pStyle w:val="31"/>
+            <w:tabs>
+              <w:tab w:val="right" w:leader="dot" w:pos="9736"/>
+            </w:tabs>
+            <w:rPr>
+              <w:noProof/>
+            </w:rPr>
+          </w:pPr>
+          <w:hyperlink w:anchor="_Toc466662003" w:history="1">
+            <w:r>
+              <w:rPr>
+                <w:rStyle w:val="afb"/>
+                <w:noProof/>
+              </w:rPr>
+              <w:t>3.1.7 个人信息管理（UC-2.5）</w:t>
+            </w:r>
+            <w:r>
+              <w:rPr>
+                <w:noProof/>
+                <w:webHidden/>
+              </w:rPr>
+              <w:tab/>
+            </w:r>
+            <w:r>
+              <w:rPr>
+                <w:noProof/>
+                <w:webHidden/>
+              </w:rPr>
+              <w:fldChar w:fldCharType="begin"/>
+            </w:r>
+            <w:r>
+              <w:rPr>
+                <w:noProof/>
+                <w:webHidden/>
+              </w:rPr>
+              <w:instrText xml:space="preserve"> PAGEREF _Toc466662003 \h </w:instrText>
+            </w:r>
+            <w:r>
+              <w:rPr>
+                <w:noProof/>
+                <w:webHidden/>
+              </w:rPr>
+            </w:r>
+            <w:r>
+              <w:rPr>
+                <w:noProof/>
+                <w:webHidden/>
+              </w:rPr>
+              <w:fldChar w:fldCharType="separate"/>
+            </w:r>
+            <w:r>
+              <w:rPr>
+                <w:noProof/>
+                <w:webHidden/>
+              </w:rPr>
+              <w:t>14</w:t>
+            </w:r>
+            <w:r>
+              <w:rPr>
+                <w:noProof/>
+                <w:webHidden/>
+              </w:rPr>
+              <w:fldChar w:fldCharType="end"/>
+            </w:r>
+          </w:hyperlink>
+        </w:p>
+        <w:p>
+          <w:pPr>
+            <w:pStyle w:val="31"/>
+            <w:tabs>
+              <w:tab w:val="right" w:leader="dot" w:pos="9736"/>
+            </w:tabs>
+            <w:rPr>
+              <w:noProof/>
+            </w:rPr>
+          </w:pPr>
+          <w:hyperlink w:anchor="_Toc466662004" w:history="1">
+            <w:r>
+              <w:rPr>
+                <w:rStyle w:val="afb"/>
+                <w:noProof/>
+              </w:rPr>
+              <w:t>3.1.8 素材管理（UC-3.1）</w:t>
+            </w:r>
+            <w:r>
+              <w:rPr>
+                <w:noProof/>
+                <w:webHidden/>
+              </w:rPr>
+              <w:tab/>
+            </w:r>
+            <w:r>
+              <w:rPr>
+                <w:noProof/>
+                <w:webHidden/>
+              </w:rPr>
+              <w:fldChar w:fldCharType="begin"/>
+            </w:r>
+            <w:r>
+              <w:rPr>
+                <w:noProof/>
+                <w:webHidden/>
+              </w:rPr>
+              <w:instrText xml:space="preserve"> PAGEREF _Toc466662004 \h </w:instrText>
+            </w:r>
+            <w:r>
+              <w:rPr>
+                <w:noProof/>
+                <w:webHidden/>
+              </w:rPr>
+            </w:r>
+            <w:r>
+              <w:rPr>
+                <w:noProof/>
+                <w:webHidden/>
+              </w:rPr>
+              <w:fldChar w:fldCharType="separate"/>
+            </w:r>
+            <w:r>
+              <w:rPr>
+                <w:noProof/>
+                <w:webHidden/>
+              </w:rPr>
+              <w:t>15</w:t>
+            </w:r>
+            <w:r>
+              <w:rPr>
+                <w:noProof/>
+                <w:webHidden/>
+              </w:rPr>
+              <w:fldChar w:fldCharType="end"/>
+            </w:r>
+          </w:hyperlink>
+        </w:p>
+        <w:p>
+          <w:pPr>
+            <w:pStyle w:val="31"/>
+            <w:tabs>
+              <w:tab w:val="right" w:leader="dot" w:pos="9736"/>
+            </w:tabs>
+            <w:rPr>
+              <w:noProof/>
+            </w:rPr>
+          </w:pPr>
+          <w:hyperlink w:anchor="_Toc466662005" w:history="1">
+            <w:r>
+              <w:rPr>
+                <w:rStyle w:val="afb"/>
+                <w:noProof/>
+              </w:rPr>
+              <w:t>3.1.9 素材内容编辑</w:t>
+            </w:r>
+            <w:r>
+              <w:rPr>
+                <w:noProof/>
+                <w:webHidden/>
+              </w:rPr>
+              <w:tab/>
+            </w:r>
+            <w:r>
+              <w:rPr>
+                <w:noProof/>
+                <w:webHidden/>
+              </w:rPr>
+              <w:fldChar w:fldCharType="begin"/>
+            </w:r>
+            <w:r>
+              <w:rPr>
+                <w:noProof/>
+                <w:webHidden/>
+              </w:rPr>
+              <w:instrText xml:space="preserve"> PAGEREF _Toc466662005 \h </w:instrText>
+            </w:r>
+            <w:r>
+              <w:rPr>
+                <w:noProof/>
+                <w:webHidden/>
+              </w:rPr>
+            </w:r>
+            <w:r>
+              <w:rPr>
+                <w:noProof/>
+                <w:webHidden/>
+              </w:rPr>
+              <w:fldChar w:fldCharType="separate"/>
+            </w:r>
+            <w:r>
+              <w:rPr>
+                <w:noProof/>
+                <w:webHidden/>
+              </w:rPr>
+              <w:t>16</w:t>
+            </w:r>
+            <w:r>
+              <w:rPr>
+                <w:noProof/>
+                <w:webHidden/>
+              </w:rPr>
+              <w:fldChar w:fldCharType="end"/>
+            </w:r>
+          </w:hyperlink>
+        </w:p>
+        <w:p>
+          <w:pPr>
+            <w:pStyle w:val="31"/>
+            <w:tabs>
+              <w:tab w:val="right" w:leader="dot" w:pos="9736"/>
+            </w:tabs>
+            <w:rPr>
+              <w:noProof/>
+            </w:rPr>
+          </w:pPr>
+          <w:hyperlink w:anchor="_Toc466662006" w:history="1">
+            <w:r>
+              <w:rPr>
+                <w:rStyle w:val="afb"/>
+                <w:noProof/>
+              </w:rPr>
+              <w:t>3.1.10 活动管理&amp;消息提醒（UC-3.2&amp;UC-2.2）</w:t>
+            </w:r>
+            <w:r>
+              <w:rPr>
+                <w:noProof/>
+                <w:webHidden/>
+              </w:rPr>
+              <w:tab/>
+            </w:r>
+            <w:r>
+              <w:rPr>
+                <w:noProof/>
+                <w:webHidden/>
+              </w:rPr>
+              <w:fldChar w:fldCharType="begin"/>
+            </w:r>
+            <w:r>
+              <w:rPr>
+                <w:noProof/>
+                <w:webHidden/>
+              </w:rPr>
+              <w:instrText xml:space="preserve"> PAGEREF _Toc466662006 \h </w:instrText>
+            </w:r>
+            <w:r>
+              <w:rPr>
+                <w:noProof/>
+                <w:webHidden/>
+              </w:rPr>
+            </w:r>
+            <w:r>
+              <w:rPr>
+                <w:noProof/>
+                <w:webHidden/>
+              </w:rPr>
+              <w:fldChar w:fldCharType="separate"/>
+            </w:r>
+            <w:r>
+              <w:rPr>
+                <w:noProof/>
+                <w:webHidden/>
+              </w:rPr>
+              <w:t>17</w:t>
+            </w:r>
+            <w:r>
+              <w:rPr>
+                <w:noProof/>
+                <w:webHidden/>
+              </w:rPr>
+              <w:fldChar w:fldCharType="end"/>
+            </w:r>
+          </w:hyperlink>
+        </w:p>
+        <w:p>
+          <w:pPr>
+            <w:pStyle w:val="21"/>
+            <w:tabs>
+              <w:tab w:val="right" w:leader="dot" w:pos="9736"/>
+            </w:tabs>
+            <w:rPr>
+              <w:noProof/>
+            </w:rPr>
+          </w:pPr>
+          <w:hyperlink w:anchor="_Toc466662007" w:history="1">
+            <w:r>
+              <w:rPr>
+                <w:rStyle w:val="afb"/>
+                <w:noProof/>
+              </w:rPr>
+              <w:t>3.2 详细顺序图</w:t>
+            </w:r>
+            <w:r>
+              <w:rPr>
+                <w:noProof/>
+                <w:webHidden/>
+              </w:rPr>
+              <w:tab/>
+            </w:r>
+            <w:r>
+              <w:rPr>
+                <w:noProof/>
+                <w:webHidden/>
+              </w:rPr>
+              <w:fldChar w:fldCharType="begin"/>
+            </w:r>
+            <w:r>
+              <w:rPr>
+                <w:noProof/>
+                <w:webHidden/>
+              </w:rPr>
+              <w:instrText xml:space="preserve"> PAGEREF _Toc466662007 \h </w:instrText>
+            </w:r>
+            <w:r>
+              <w:rPr>
+                <w:noProof/>
+                <w:webHidden/>
+              </w:rPr>
+            </w:r>
+            <w:r>
+              <w:rPr>
+                <w:noProof/>
+                <w:webHidden/>
+              </w:rPr>
+              <w:fldChar w:fldCharType="separate"/>
+            </w:r>
+            <w:r>
+              <w:rPr>
+                <w:noProof/>
+                <w:webHidden/>
+              </w:rPr>
+              <w:t>18</w:t>
+            </w:r>
+            <w:r>
+              <w:rPr>
+                <w:noProof/>
+                <w:webHidden/>
+              </w:rPr>
+              <w:fldChar w:fldCharType="end"/>
+            </w:r>
+          </w:hyperlink>
+        </w:p>
+        <w:p>
+          <w:pPr>
+            <w:pStyle w:val="31"/>
+            <w:tabs>
+              <w:tab w:val="right" w:leader="dot" w:pos="9736"/>
+            </w:tabs>
+            <w:rPr>
+              <w:noProof/>
+            </w:rPr>
+          </w:pPr>
+          <w:hyperlink w:anchor="_Toc466662008" w:history="1">
+            <w:r>
+              <w:rPr>
+                <w:rStyle w:val="afb"/>
+                <w:noProof/>
+              </w:rPr>
+              <w:t>3.2.1 标记活动&amp;消息提醒（UC-2.1&amp;UC-2.2）</w:t>
+            </w:r>
+            <w:r>
+              <w:rPr>
+                <w:noProof/>
+                <w:webHidden/>
+              </w:rPr>
+              <w:tab/>
+            </w:r>
+            <w:r>
+              <w:rPr>
+                <w:noProof/>
+                <w:webHidden/>
+              </w:rPr>
+              <w:fldChar w:fldCharType="begin"/>
+            </w:r>
+            <w:r>
+              <w:rPr>
+                <w:noProof/>
+                <w:webHidden/>
+              </w:rPr>
+              <w:instrText xml:space="preserve"> PAGEREF _Toc466662008 \h </w:instrText>
+            </w:r>
+            <w:r>
+              <w:rPr>
+                <w:noProof/>
+                <w:webHidden/>
+              </w:rPr>
+            </w:r>
+            <w:r>
+              <w:rPr>
+                <w:noProof/>
+                <w:webHidden/>
+              </w:rPr>
+              <w:fldChar w:fldCharType="separate"/>
+            </w:r>
+            <w:r>
+              <w:rPr>
+                <w:noProof/>
+                <w:webHidden/>
+              </w:rPr>
+              <w:t>18</w:t>
+            </w:r>
+            <w:r>
+              <w:rPr>
+                <w:noProof/>
+                <w:webHidden/>
+              </w:rPr>
+              <w:fldChar w:fldCharType="end"/>
+            </w:r>
+          </w:hyperlink>
+        </w:p>
+        <w:p>
+          <w:pPr>
+            <w:pStyle w:val="31"/>
+            <w:tabs>
+              <w:tab w:val="right" w:leader="dot" w:pos="9736"/>
+            </w:tabs>
+            <w:rPr>
+              <w:noProof/>
+            </w:rPr>
+          </w:pPr>
+          <w:hyperlink w:anchor="_Toc466662009" w:history="1">
+            <w:r>
+              <w:rPr>
+                <w:rStyle w:val="afb"/>
+                <w:noProof/>
+              </w:rPr>
+              <w:t>3.2.2 审核活动&amp;消息提醒（UC-4.1&amp;UC-2.2）</w:t>
+            </w:r>
+            <w:r>
+              <w:rPr>
+                <w:noProof/>
+                <w:webHidden/>
+              </w:rPr>
+              <w:tab/>
+            </w:r>
+            <w:r>
+              <w:rPr>
+                <w:noProof/>
+                <w:webHidden/>
+              </w:rPr>
+              <w:fldChar w:fldCharType="begin"/>
+            </w:r>
+            <w:r>
+              <w:rPr>
+                <w:noProof/>
+                <w:webHidden/>
+              </w:rPr>
+              <w:instrText xml:space="preserve"> PAGEREF _Toc466662009 \h </w:instrText>
+            </w:r>
+            <w:r>
+              <w:rPr>
+                <w:noProof/>
+                <w:webHidden/>
+              </w:rPr>
+            </w:r>
+            <w:r>
+              <w:rPr>
+                <w:noProof/>
+                <w:webHidden/>
+              </w:rPr>
+              <w:fldChar w:fldCharType="separate"/>
+            </w:r>
+            <w:r>
+              <w:rPr>
+                <w:noProof/>
+                <w:webHidden/>
+              </w:rPr>
+              <w:t>19</w:t>
+            </w:r>
+            <w:r>
+              <w:rPr>
+                <w:noProof/>
+                <w:webHidden/>
+              </w:rPr>
+              <w:fldChar w:fldCharType="end"/>
+            </w:r>
+          </w:hyperlink>
+        </w:p>
+        <w:p>
+          <w:pPr>
+            <w:pStyle w:val="21"/>
+            <w:tabs>
+              <w:tab w:val="right" w:leader="dot" w:pos="9736"/>
+            </w:tabs>
+            <w:rPr>
+              <w:noProof/>
+            </w:rPr>
+          </w:pPr>
+          <w:hyperlink w:anchor="_Toc466662010" w:history="1">
+            <w:r>
+              <w:rPr>
+                <w:rStyle w:val="afb"/>
+                <w:noProof/>
+              </w:rPr>
+              <w:t>3.3 状态图</w:t>
+            </w:r>
+            <w:r>
+              <w:rPr>
+                <w:noProof/>
+                <w:webHidden/>
+              </w:rPr>
+              <w:tab/>
+            </w:r>
+            <w:r>
+              <w:rPr>
+                <w:noProof/>
+                <w:webHidden/>
+              </w:rPr>
+              <w:fldChar w:fldCharType="begin"/>
+            </w:r>
+            <w:r>
+              <w:rPr>
+                <w:noProof/>
+                <w:webHidden/>
+              </w:rPr>
+              <w:instrText xml:space="preserve"> PAGEREF _Toc466662010 \h </w:instrText>
+            </w:r>
+            <w:r>
+              <w:rPr>
+                <w:noProof/>
+                <w:webHidden/>
+              </w:rPr>
+            </w:r>
+            <w:r>
+              <w:rPr>
+                <w:noProof/>
+                <w:webHidden/>
+              </w:rPr>
+              <w:fldChar w:fldCharType="separate"/>
+            </w:r>
+            <w:r>
+              <w:rPr>
+                <w:noProof/>
+                <w:webHidden/>
+              </w:rPr>
+              <w:t>20</w:t>
+            </w:r>
+            <w:r>
+              <w:rPr>
+                <w:noProof/>
+                <w:webHidden/>
+              </w:rPr>
+              <w:fldChar w:fldCharType="end"/>
+            </w:r>
+          </w:hyperlink>
+        </w:p>
+        <w:p>
+          <w:pPr>
+            <w:pStyle w:val="31"/>
+            <w:tabs>
+              <w:tab w:val="right" w:leader="dot" w:pos="9736"/>
+            </w:tabs>
+            <w:rPr>
+              <w:noProof/>
+            </w:rPr>
+          </w:pPr>
+          <w:hyperlink w:anchor="_Toc466662011" w:history="1">
+            <w:r>
+              <w:rPr>
+                <w:rStyle w:val="afb"/>
+                <w:noProof/>
+              </w:rPr>
+              <w:t>3.3.1 举报活动（UC-2.3）</w:t>
+            </w:r>
+            <w:r>
+              <w:rPr>
+                <w:noProof/>
+                <w:webHidden/>
+              </w:rPr>
+              <w:tab/>
+            </w:r>
+            <w:r>
+              <w:rPr>
+                <w:noProof/>
+                <w:webHidden/>
+              </w:rPr>
+              <w:fldChar w:fldCharType="begin"/>
+            </w:r>
+            <w:r>
+              <w:rPr>
+                <w:noProof/>
+                <w:webHidden/>
+              </w:rPr>
+              <w:instrText xml:space="preserve"> PAGEREF _Toc466662011 \h </w:instrText>
+            </w:r>
+            <w:r>
+              <w:rPr>
+                <w:noProof/>
+                <w:webHidden/>
+              </w:rPr>
+            </w:r>
+            <w:r>
+              <w:rPr>
+                <w:noProof/>
+                <w:webHidden/>
+              </w:rPr>
+              <w:fldChar w:fldCharType="separate"/>
+            </w:r>
+            <w:r>
+              <w:rPr>
+                <w:noProof/>
+                <w:webHidden/>
+              </w:rPr>
+              <w:t>20</w:t>
+            </w:r>
+            <w:r>
+              <w:rPr>
+                <w:noProof/>
+                <w:webHidden/>
+              </w:rPr>
+              <w:fldChar w:fldCharType="end"/>
+            </w:r>
+          </w:hyperlink>
+        </w:p>
+        <w:p>
+          <w:pPr>
+            <w:pStyle w:val="31"/>
+            <w:tabs>
+              <w:tab w:val="right" w:leader="dot" w:pos="9736"/>
+            </w:tabs>
+            <w:rPr>
+              <w:noProof/>
+            </w:rPr>
+          </w:pPr>
+          <w:hyperlink w:anchor="_Toc466662012" w:history="1">
+            <w:r>
+              <w:rPr>
+                <w:rStyle w:val="afb"/>
+                <w:noProof/>
+              </w:rPr>
+              <w:t>3.3.2 个人信息管理（UC-2.5）</w:t>
+            </w:r>
+            <w:r>
+              <w:rPr>
+                <w:noProof/>
+                <w:webHidden/>
+              </w:rPr>
+              <w:tab/>
+            </w:r>
+            <w:r>
+              <w:rPr>
+                <w:noProof/>
+                <w:webHidden/>
+              </w:rPr>
+              <w:fldChar w:fldCharType="begin"/>
+            </w:r>
+            <w:r>
+              <w:rPr>
+                <w:noProof/>
+                <w:webHidden/>
+              </w:rPr>
+              <w:instrText xml:space="preserve"> PAGEREF _Toc466662012 \h </w:instrText>
+            </w:r>
+            <w:r>
+              <w:rPr>
+                <w:noProof/>
+                <w:webHidden/>
+              </w:rPr>
+            </w:r>
+            <w:r>
+              <w:rPr>
+                <w:noProof/>
+                <w:webHidden/>
+              </w:rPr>
+              <w:fldChar w:fldCharType="separate"/>
+            </w:r>
+            <w:r>
+              <w:rPr>
+                <w:noProof/>
+                <w:webHidden/>
+              </w:rPr>
+              <w:t>20</w:t>
+            </w:r>
+            <w:r>
+              <w:rPr>
+                <w:noProof/>
+                <w:webHidden/>
+              </w:rPr>
+              <w:fldChar w:fldCharType="end"/>
+            </w:r>
+          </w:hyperlink>
+        </w:p>
+        <w:p>
+          <w:pPr>
+            <w:pStyle w:val="31"/>
+            <w:tabs>
+              <w:tab w:val="right" w:leader="dot" w:pos="9736"/>
+            </w:tabs>
+            <w:rPr>
+              <w:noProof/>
+            </w:rPr>
+          </w:pPr>
+          <w:hyperlink w:anchor="_Toc466662013" w:history="1">
+            <w:r>
+              <w:rPr>
+                <w:rStyle w:val="afb"/>
+                <w:noProof/>
+              </w:rPr>
+              <w:t>3.3.3 活动管理（UC-3.2）</w:t>
+            </w:r>
+            <w:r>
+              <w:rPr>
+                <w:noProof/>
+                <w:webHidden/>
+              </w:rPr>
+              <w:tab/>
+            </w:r>
+            <w:r>
+              <w:rPr>
+                <w:noProof/>
+                <w:webHidden/>
+              </w:rPr>
+              <w:fldChar w:fldCharType="begin"/>
+            </w:r>
+            <w:r>
+              <w:rPr>
+                <w:noProof/>
+                <w:webHidden/>
+              </w:rPr>
+              <w:instrText xml:space="preserve"> PAGEREF _Toc466662013 \h </w:instrText>
+            </w:r>
+            <w:r>
+              <w:rPr>
+                <w:noProof/>
+                <w:webHidden/>
+              </w:rPr>
+            </w:r>
+            <w:r>
+              <w:rPr>
+                <w:noProof/>
+                <w:webHidden/>
+              </w:rPr>
+              <w:fldChar w:fldCharType="separate"/>
+            </w:r>
+            <w:r>
+              <w:rPr>
+                <w:noProof/>
+                <w:webHidden/>
+              </w:rPr>
+              <w:t>21</w:t>
+            </w:r>
+            <w:r>
+              <w:rPr>
+                <w:noProof/>
+                <w:webHidden/>
+              </w:rPr>
+              <w:fldChar w:fldCharType="end"/>
+            </w:r>
+          </w:hyperlink>
+        </w:p>
+        <w:p>
+          <w:pPr>
+            <w:pStyle w:val="31"/>
+            <w:tabs>
+              <w:tab w:val="right" w:leader="dot" w:pos="9736"/>
+            </w:tabs>
+            <w:rPr>
+              <w:noProof/>
+            </w:rPr>
+          </w:pPr>
+          <w:hyperlink w:anchor="_Toc466662014" w:history="1">
+            <w:r>
+              <w:rPr>
+                <w:rStyle w:val="afb"/>
+                <w:noProof/>
+              </w:rPr>
+              <w:t>3.3.4 活动状态图</w:t>
+            </w:r>
+            <w:r>
+              <w:rPr>
+                <w:noProof/>
+                <w:webHidden/>
+              </w:rPr>
+              <w:tab/>
+            </w:r>
+            <w:r>
+              <w:rPr>
+                <w:noProof/>
+                <w:webHidden/>
+              </w:rPr>
+              <w:fldChar w:fldCharType="begin"/>
+            </w:r>
+            <w:r>
+              <w:rPr>
+                <w:noProof/>
+                <w:webHidden/>
+              </w:rPr>
+              <w:instrText xml:space="preserve"> PAGEREF _Toc466662014 \h </w:instrText>
+            </w:r>
+            <w:r>
+              <w:rPr>
+                <w:noProof/>
+                <w:webHidden/>
+              </w:rPr>
+            </w:r>
+            <w:r>
+              <w:rPr>
+                <w:noProof/>
+                <w:webHidden/>
+              </w:rPr>
+              <w:fldChar w:fldCharType="separate"/>
+            </w:r>
+            <w:r>
+              <w:rPr>
+                <w:noProof/>
+                <w:webHidden/>
+              </w:rPr>
+              <w:t>21</w:t>
+            </w:r>
+            <w:r>
+              <w:rPr>
+                <w:noProof/>
+                <w:webHidden/>
+              </w:rPr>
+              <w:fldChar w:fldCharType="end"/>
+            </w:r>
+          </w:hyperlink>
+        </w:p>
+        <w:p>
+          <w:pPr>
+            <w:pStyle w:val="21"/>
+            <w:tabs>
+              <w:tab w:val="right" w:leader="dot" w:pos="9736"/>
+            </w:tabs>
+            <w:rPr>
+              <w:noProof/>
+            </w:rPr>
+          </w:pPr>
+          <w:hyperlink w:anchor="_Toc466662015" w:history="1">
+            <w:r>
+              <w:rPr>
+                <w:rStyle w:val="afb"/>
+                <w:noProof/>
+              </w:rPr>
+              <w:t>3.4 活动图</w:t>
+            </w:r>
+            <w:r>
+              <w:rPr>
+                <w:noProof/>
+                <w:webHidden/>
+              </w:rPr>
+              <w:tab/>
+            </w:r>
+            <w:r>
+              <w:rPr>
+                <w:noProof/>
+                <w:webHidden/>
+              </w:rPr>
+              <w:fldChar w:fldCharType="begin"/>
+            </w:r>
+            <w:r>
+              <w:rPr>
+                <w:noProof/>
+                <w:webHidden/>
+              </w:rPr>
+              <w:instrText xml:space="preserve"> PAGEREF _Toc466662015 \h </w:instrText>
+            </w:r>
+            <w:r>
+              <w:rPr>
+                <w:noProof/>
+                <w:webHidden/>
+              </w:rPr>
+            </w:r>
+            <w:r>
+              <w:rPr>
+                <w:noProof/>
+                <w:webHidden/>
+              </w:rPr>
+              <w:fldChar w:fldCharType="separate"/>
+            </w:r>
+            <w:r>
+              <w:rPr>
+                <w:noProof/>
+                <w:webHidden/>
+              </w:rPr>
+              <w:t>22</w:t>
+            </w:r>
+            <w:r>
+              <w:rPr>
+                <w:noProof/>
+                <w:webHidden/>
+              </w:rPr>
+              <w:fldChar w:fldCharType="end"/>
+            </w:r>
+          </w:hyperlink>
+        </w:p>
+        <w:p>
+          <w:pPr>
+            <w:pStyle w:val="11"/>
+            <w:tabs>
+              <w:tab w:val="right" w:leader="dot" w:pos="9736"/>
+            </w:tabs>
+            <w:rPr>
+              <w:noProof/>
+            </w:rPr>
+          </w:pPr>
+          <w:hyperlink w:anchor="_Toc466662016" w:history="1">
+            <w:r>
+              <w:rPr>
+                <w:rStyle w:val="afb"/>
+                <w:noProof/>
+              </w:rPr>
+              <w:t>4 对象约束语言（OCL）</w:t>
+            </w:r>
+            <w:r>
+              <w:rPr>
+                <w:noProof/>
+                <w:webHidden/>
+              </w:rPr>
+              <w:tab/>
+            </w:r>
+            <w:r>
+              <w:rPr>
+                <w:noProof/>
+                <w:webHidden/>
+              </w:rPr>
+              <w:fldChar w:fldCharType="begin"/>
+            </w:r>
+            <w:r>
+              <w:rPr>
+                <w:noProof/>
+                <w:webHidden/>
+              </w:rPr>
+              <w:instrText xml:space="preserve"> PAGEREF _Toc466662016 \h </w:instrText>
+            </w:r>
+            <w:r>
+              <w:rPr>
+                <w:noProof/>
+                <w:webHidden/>
+              </w:rPr>
+            </w:r>
+            <w:r>
+              <w:rPr>
+                <w:noProof/>
+                <w:webHidden/>
+              </w:rPr>
+              <w:fldChar w:fldCharType="separate"/>
+            </w:r>
+            <w:r>
+              <w:rPr>
+                <w:noProof/>
+                <w:webHidden/>
+              </w:rPr>
+              <w:t>22</w:t>
+            </w:r>
+            <w:r>
+              <w:rPr>
+                <w:noProof/>
+                <w:webHidden/>
+              </w:rPr>
+              <w:fldChar w:fldCharType="end"/>
+            </w:r>
+          </w:hyperlink>
+        </w:p>
+        <w:p>
+          <w:pPr>
+            <w:pStyle w:val="11"/>
+            <w:tabs>
+              <w:tab w:val="right" w:leader="dot" w:pos="9736"/>
+            </w:tabs>
+            <w:rPr>
+              <w:noProof/>
+            </w:rPr>
+          </w:pPr>
+          <w:hyperlink w:anchor="_Toc466662017" w:history="1">
+            <w:r>
+              <w:rPr>
+                <w:rStyle w:val="afb"/>
+                <w:noProof/>
+              </w:rPr>
+              <w:t>5 附录</w:t>
+            </w:r>
+            <w:r>
+              <w:rPr>
+                <w:noProof/>
+                <w:webHidden/>
+              </w:rPr>
+              <w:tab/>
+            </w:r>
+            <w:r>
+              <w:rPr>
+                <w:noProof/>
+                <w:webHidden/>
+              </w:rPr>
+              <w:fldChar w:fldCharType="begin"/>
+            </w:r>
+            <w:r>
+              <w:rPr>
+                <w:noProof/>
+                <w:webHidden/>
+              </w:rPr>
+              <w:instrText xml:space="preserve"> PAGEREF _Toc466662017 \h </w:instrText>
+            </w:r>
+            <w:r>
+              <w:rPr>
+                <w:noProof/>
+                <w:webHidden/>
+              </w:rPr>
+            </w:r>
+            <w:r>
+              <w:rPr>
+                <w:noProof/>
+                <w:webHidden/>
+              </w:rPr>
+              <w:fldChar w:fldCharType="separate"/>
+            </w:r>
+            <w:r>
+              <w:rPr>
+                <w:noProof/>
+                <w:webHidden/>
+              </w:rPr>
+              <w:t>24</w:t>
+            </w:r>
+            <w:r>
+              <w:rPr>
+                <w:noProof/>
+                <w:webHidden/>
+              </w:rPr>
+              <w:fldChar w:fldCharType="end"/>
+            </w:r>
+          </w:hyperlink>
+        </w:p>
+        <w:p>
+          <w:r>
+            <w:rPr>
+              <w:b/>
+              <w:bCs/>
+              <w:lang w:val="zh-CN"/>
+            </w:rPr>
+            <w:fldChar w:fldCharType="end"/>
+          </w:r>
+        </w:p>
+      </w:sdtContent>
+    </w:sdt>
     <w:p>
-      <w:r>
+      <w:pPr>
         <w:rPr>
           <w:rFonts w:hint="eastAsia"/>
         </w:rPr>
-        <w:lastRenderedPageBreak/>
-        <w:t>目录</w:t>
-      </w:r>
+      </w:pPr>
     </w:p>
-    <w:p/>
-    <w:p/>
     <w:p/>
     <w:p>
       <w:r>
@@ -4411,6 +6582,7 @@
       <w:pPr>
         <w:pStyle w:val="1"/>
       </w:pPr>
+      <w:bookmarkStart w:id="1" w:name="_Toc466661987"/>
       <w:r>
         <w:rPr>
           <w:rFonts w:hint="eastAsia"/>
@@ -4418,11 +6590,13 @@
         <w:lastRenderedPageBreak/>
         <w:t>1 引言</w:t>
       </w:r>
+      <w:bookmarkEnd w:id="1"/>
     </w:p>
     <w:p>
       <w:pPr>
         <w:pStyle w:val="2"/>
       </w:pPr>
+      <w:bookmarkStart w:id="2" w:name="_Toc466661988"/>
       <w:r>
         <w:rPr>
           <w:rFonts w:hint="eastAsia"/>
@@ -4438,6 +6612,7 @@
         </w:rPr>
         <w:t>编制目的</w:t>
       </w:r>
+      <w:bookmarkEnd w:id="2"/>
     </w:p>
     <w:p>
       <w:pPr>
@@ -4466,6 +6641,7 @@
       <w:pPr>
         <w:pStyle w:val="2"/>
       </w:pPr>
+      <w:bookmarkStart w:id="3" w:name="_Toc466661989"/>
       <w:r>
         <w:rPr>
           <w:rFonts w:hint="eastAsia"/>
@@ -4481,6 +6657,7 @@
         </w:rPr>
         <w:t>词汇表</w:t>
       </w:r>
+      <w:bookmarkEnd w:id="3"/>
     </w:p>
     <w:tbl>
       <w:tblPr>
@@ -4583,6 +6760,7 @@
       <w:pPr>
         <w:pStyle w:val="2"/>
       </w:pPr>
+      <w:bookmarkStart w:id="4" w:name="_Toc466661990"/>
       <w:r>
         <w:rPr>
           <w:rFonts w:hint="eastAsia"/>
@@ -4598,6 +6776,7 @@
         </w:rPr>
         <w:t>参考资料</w:t>
       </w:r>
+      <w:bookmarkEnd w:id="4"/>
     </w:p>
     <w:p>
       <w:r>
@@ -4643,17 +6822,20 @@
       <w:pPr>
         <w:pStyle w:val="1"/>
       </w:pPr>
+      <w:bookmarkStart w:id="5" w:name="_Toc466661991"/>
       <w:r>
         <w:rPr>
           <w:rFonts w:hint="eastAsia"/>
         </w:rPr>
         <w:t>2 领域模型</w:t>
       </w:r>
+      <w:bookmarkEnd w:id="5"/>
     </w:p>
     <w:p>
       <w:pPr>
         <w:pStyle w:val="2"/>
       </w:pPr>
+      <w:bookmarkStart w:id="6" w:name="_Toc466661992"/>
       <w:r>
         <w:rPr>
           <w:rFonts w:hint="eastAsia"/>
@@ -4669,6 +6851,7 @@
         </w:rPr>
         <w:t>发现类和对象</w:t>
       </w:r>
+      <w:bookmarkEnd w:id="6"/>
     </w:p>
     <w:p>
       <w:r>
@@ -10490,11 +12673,11 @@
       <w:pPr>
         <w:pStyle w:val="2"/>
       </w:pPr>
+      <w:bookmarkStart w:id="7" w:name="_Toc466661993"/>
       <w:r>
         <w:rPr>
           <w:rFonts w:hint="eastAsia"/>
         </w:rPr>
-        <w:lastRenderedPageBreak/>
         <w:t>2.</w:t>
       </w:r>
       <w:r>
@@ -10506,6 +12689,7 @@
         </w:rPr>
         <w:t>建立类之间的关联</w:t>
       </w:r>
+      <w:bookmarkEnd w:id="7"/>
     </w:p>
     <w:p>
       <w:pPr>
@@ -10518,8 +12702,8 @@
         </w:rPr>
         <w:drawing>
           <wp:inline distT="0" distB="0" distL="0" distR="0">
-            <wp:extent cx="6188710" cy="3420110"/>
-            <wp:effectExtent l="0" t="0" r="2540" b="8890"/>
+            <wp:extent cx="5907666" cy="3264795"/>
+            <wp:effectExtent l="0" t="0" r="0" b="0"/>
             <wp:docPr id="11" name="图片 11"/>
             <wp:cNvGraphicFramePr>
               <a:graphicFrameLocks xmlns:a="http://schemas.openxmlformats.org/drawingml/2006/main" noChangeAspect="1"/>
@@ -10529,100 +12713,6 @@
                 <pic:pic xmlns:pic="http://schemas.openxmlformats.org/drawingml/2006/picture">
                   <pic:nvPicPr>
                     <pic:cNvPr id="11" name="概念类图.png"/>
-                    <pic:cNvPicPr/>
-                  </pic:nvPicPr>
-                  <pic:blipFill>
-                    <a:blip r:embed="rId8">
-                      <a:extLst>
-                        <a:ext uri="{28A0092B-C50C-407E-A947-70E740481C1C}">
-                          <a14:useLocalDpi xmlns:a14="http://schemas.microsoft.com/office/drawing/2010/main" val="0"/>
-                        </a:ext>
-                      </a:extLst>
-                    </a:blip>
-                    <a:stretch>
-                      <a:fillRect/>
-                    </a:stretch>
-                  </pic:blipFill>
-                  <pic:spPr>
-                    <a:xfrm>
-                      <a:off x="0" y="0"/>
-                      <a:ext cx="6188710" cy="3420110"/>
-                    </a:xfrm>
-                    <a:prstGeom prst="rect">
-                      <a:avLst/>
-                    </a:prstGeom>
-                  </pic:spPr>
-                </pic:pic>
-              </a:graphicData>
-            </a:graphic>
-          </wp:inline>
-        </w:drawing>
-      </w:r>
-    </w:p>
-    <w:p>
-      <w:pPr>
-        <w:jc w:val="center"/>
-      </w:pPr>
-      <w:r>
-        <w:rPr>
-          <w:rFonts w:hint="eastAsia"/>
-        </w:rPr>
-        <w:t>图1</w:t>
-      </w:r>
-      <w:r>
-        <w:t xml:space="preserve">  </w:t>
-      </w:r>
-      <w:r>
-        <w:rPr>
-          <w:rFonts w:hint="eastAsia"/>
-        </w:rPr>
-        <w:t>概念类图</w:t>
-      </w:r>
-    </w:p>
-    <w:p/>
-    <w:p>
-      <w:pPr>
-        <w:pStyle w:val="2"/>
-      </w:pPr>
-      <w:r>
-        <w:rPr>
-          <w:rFonts w:hint="eastAsia"/>
-        </w:rPr>
-        <w:lastRenderedPageBreak/>
-        <w:t>2.</w:t>
-      </w:r>
-      <w:r>
-        <w:t xml:space="preserve">3 </w:t>
-      </w:r>
-      <w:r>
-        <w:rPr>
-          <w:rFonts w:hint="eastAsia"/>
-        </w:rPr>
-        <w:t>添加类的主要属性</w:t>
-      </w:r>
-    </w:p>
-    <w:p>
-      <w:pPr>
-        <w:jc w:val="center"/>
-      </w:pPr>
-      <w:r>
-        <w:rPr>
-          <w:rFonts w:hint="eastAsia"/>
-          <w:noProof/>
-        </w:rPr>
-        <w:drawing>
-          <wp:inline distT="0" distB="0" distL="0" distR="0">
-            <wp:extent cx="6188710" cy="4086860"/>
-            <wp:effectExtent l="0" t="0" r="2540" b="8890"/>
-            <wp:docPr id="33" name="图片 33"/>
-            <wp:cNvGraphicFramePr>
-              <a:graphicFrameLocks xmlns:a="http://schemas.openxmlformats.org/drawingml/2006/main" noChangeAspect="1"/>
-            </wp:cNvGraphicFramePr>
-            <a:graphic xmlns:a="http://schemas.openxmlformats.org/drawingml/2006/main">
-              <a:graphicData uri="http://schemas.openxmlformats.org/drawingml/2006/picture">
-                <pic:pic xmlns:pic="http://schemas.openxmlformats.org/drawingml/2006/picture">
-                  <pic:nvPicPr>
-                    <pic:cNvPr id="33" name="有属性的概念类图.png"/>
                     <pic:cNvPicPr/>
                   </pic:nvPicPr>
                   <pic:blipFill>
@@ -10640,7 +12730,7 @@
                   <pic:spPr>
                     <a:xfrm>
                       <a:off x="0" y="0"/>
-                      <a:ext cx="6188710" cy="4086860"/>
+                      <a:ext cx="5921817" cy="3272616"/>
                     </a:xfrm>
                     <a:prstGeom prst="rect">
                       <a:avLst/>
@@ -10656,29 +12746,141 @@
     <w:p>
       <w:pPr>
         <w:jc w:val="center"/>
+        <w:rPr>
+          <w:sz w:val="15"/>
+          <w:szCs w:val="15"/>
+        </w:rPr>
       </w:pPr>
       <w:r>
         <w:rPr>
           <w:rFonts w:hint="eastAsia"/>
+          <w:sz w:val="15"/>
+          <w:szCs w:val="15"/>
+        </w:rPr>
+        <w:lastRenderedPageBreak/>
+        <w:t>图1</w:t>
+      </w:r>
+      <w:r>
+        <w:rPr>
+          <w:sz w:val="15"/>
+          <w:szCs w:val="15"/>
+        </w:rPr>
+        <w:t xml:space="preserve">  </w:t>
+      </w:r>
+      <w:r>
+        <w:rPr>
+          <w:rFonts w:hint="eastAsia"/>
+          <w:sz w:val="15"/>
+          <w:szCs w:val="15"/>
+        </w:rPr>
+        <w:t>概念类图</w:t>
+      </w:r>
+    </w:p>
+    <w:p/>
+    <w:p>
+      <w:pPr>
+        <w:pStyle w:val="2"/>
+      </w:pPr>
+      <w:bookmarkStart w:id="8" w:name="_Toc466661994"/>
+      <w:r>
+        <w:rPr>
+          <w:rFonts w:hint="eastAsia"/>
+        </w:rPr>
+        <w:t>2.</w:t>
+      </w:r>
+      <w:r>
+        <w:t xml:space="preserve">3 </w:t>
+      </w:r>
+      <w:r>
+        <w:rPr>
+          <w:rFonts w:hint="eastAsia"/>
+        </w:rPr>
+        <w:t>添加类的主要属性</w:t>
+      </w:r>
+      <w:bookmarkEnd w:id="8"/>
+    </w:p>
+    <w:p>
+      <w:pPr>
+        <w:jc w:val="center"/>
+      </w:pPr>
+      <w:r>
+        <w:rPr>
+          <w:rFonts w:hint="eastAsia"/>
+          <w:noProof/>
+        </w:rPr>
+        <w:drawing>
+          <wp:inline distT="0" distB="0" distL="0" distR="0">
+            <wp:extent cx="5987240" cy="3953814"/>
+            <wp:effectExtent l="0" t="0" r="0" b="8890"/>
+            <wp:docPr id="33" name="图片 33"/>
+            <wp:cNvGraphicFramePr>
+              <a:graphicFrameLocks xmlns:a="http://schemas.openxmlformats.org/drawingml/2006/main" noChangeAspect="1"/>
+            </wp:cNvGraphicFramePr>
+            <a:graphic xmlns:a="http://schemas.openxmlformats.org/drawingml/2006/main">
+              <a:graphicData uri="http://schemas.openxmlformats.org/drawingml/2006/picture">
+                <pic:pic xmlns:pic="http://schemas.openxmlformats.org/drawingml/2006/picture">
+                  <pic:nvPicPr>
+                    <pic:cNvPr id="33" name="有属性的概念类图.png"/>
+                    <pic:cNvPicPr/>
+                  </pic:nvPicPr>
+                  <pic:blipFill>
+                    <a:blip r:embed="rId10">
+                      <a:extLst>
+                        <a:ext uri="{28A0092B-C50C-407E-A947-70E740481C1C}">
+                          <a14:useLocalDpi xmlns:a14="http://schemas.microsoft.com/office/drawing/2010/main" val="0"/>
+                        </a:ext>
+                      </a:extLst>
+                    </a:blip>
+                    <a:stretch>
+                      <a:fillRect/>
+                    </a:stretch>
+                  </pic:blipFill>
+                  <pic:spPr>
+                    <a:xfrm>
+                      <a:off x="0" y="0"/>
+                      <a:ext cx="5996392" cy="3959857"/>
+                    </a:xfrm>
+                    <a:prstGeom prst="rect">
+                      <a:avLst/>
+                    </a:prstGeom>
+                  </pic:spPr>
+                </pic:pic>
+              </a:graphicData>
+            </a:graphic>
+          </wp:inline>
+        </w:drawing>
+      </w:r>
+    </w:p>
+    <w:p>
+      <w:pPr>
+        <w:jc w:val="center"/>
+        <w:rPr>
+          <w:sz w:val="13"/>
+          <w:szCs w:val="13"/>
+        </w:rPr>
+      </w:pPr>
+      <w:r>
+        <w:rPr>
+          <w:rFonts w:hint="eastAsia"/>
+          <w:sz w:val="13"/>
+          <w:szCs w:val="13"/>
         </w:rPr>
         <w:t>图2  有</w:t>
       </w:r>
       <w:r>
         <w:rPr>
           <w:rFonts w:hint="eastAsia"/>
+          <w:sz w:val="13"/>
+          <w:szCs w:val="13"/>
         </w:rPr>
         <w:t>属性的概念类图</w:t>
       </w:r>
     </w:p>
     <w:p>
       <w:pPr>
-        <w:jc w:val="center"/>
-      </w:pPr>
-    </w:p>
-    <w:p>
-      <w:pPr>
         <w:pStyle w:val="1"/>
       </w:pPr>
+      <w:bookmarkStart w:id="9" w:name="_Toc466661995"/>
       <w:r>
         <w:rPr>
           <w:rFonts w:hint="eastAsia"/>
@@ -10686,11 +12888,13 @@
         <w:lastRenderedPageBreak/>
         <w:t>3 行为模型</w:t>
       </w:r>
+      <w:bookmarkEnd w:id="9"/>
     </w:p>
     <w:p>
       <w:pPr>
         <w:pStyle w:val="2"/>
       </w:pPr>
+      <w:bookmarkStart w:id="10" w:name="_Toc466661996"/>
       <w:r>
         <w:rPr>
           <w:rFonts w:hint="eastAsia"/>
@@ -10706,11 +12910,13 @@
         </w:rPr>
         <w:t>系统顺序图</w:t>
       </w:r>
+      <w:bookmarkEnd w:id="10"/>
     </w:p>
     <w:p>
       <w:pPr>
         <w:pStyle w:val="3"/>
       </w:pPr>
+      <w:bookmarkStart w:id="11" w:name="_Toc466661997"/>
       <w:r>
         <w:rPr>
           <w:rFonts w:hint="eastAsia"/>
@@ -10735,6 +12941,7 @@
         </w:rPr>
         <w:t>）</w:t>
       </w:r>
+      <w:bookmarkEnd w:id="11"/>
     </w:p>
     <w:p>
       <w:pPr>
@@ -10744,11 +12951,10 @@
         <w:rPr>
           <w:noProof/>
         </w:rPr>
-        <w:lastRenderedPageBreak/>
         <w:drawing>
           <wp:inline distT="0" distB="0" distL="0" distR="0">
-            <wp:extent cx="5810250" cy="7810500"/>
-            <wp:effectExtent l="0" t="0" r="0" b="0"/>
+            <wp:extent cx="5222383" cy="7020253"/>
+            <wp:effectExtent l="0" t="0" r="0" b="9525"/>
             <wp:docPr id="35" name="图片 35"/>
             <wp:cNvGraphicFramePr>
               <a:graphicFrameLocks xmlns:a="http://schemas.openxmlformats.org/drawingml/2006/main" noChangeAspect="1"/>
@@ -10761,7 +12967,7 @@
                     <pic:cNvPicPr/>
                   </pic:nvPicPr>
                   <pic:blipFill>
-                    <a:blip r:embed="rId10">
+                    <a:blip r:embed="rId11">
                       <a:extLst>
                         <a:ext uri="{28A0092B-C50C-407E-A947-70E740481C1C}">
                           <a14:useLocalDpi xmlns:a14="http://schemas.microsoft.com/office/drawing/2010/main" val="0"/>
@@ -10775,7 +12981,7 @@
                   <pic:spPr>
                     <a:xfrm>
                       <a:off x="0" y="0"/>
-                      <a:ext cx="5810250" cy="7810500"/>
+                      <a:ext cx="5227254" cy="7026800"/>
                     </a:xfrm>
                     <a:prstGeom prst="rect">
                       <a:avLst/>
@@ -10797,6 +13003,7 @@
       <w:pPr>
         <w:pStyle w:val="3"/>
       </w:pPr>
+      <w:bookmarkStart w:id="12" w:name="_Toc466661998"/>
       <w:r>
         <w:rPr>
           <w:rFonts w:hint="eastAsia"/>
@@ -10837,6 +13044,7 @@
         </w:rPr>
         <w:t>）</w:t>
       </w:r>
+      <w:bookmarkEnd w:id="12"/>
     </w:p>
     <w:p>
       <w:pPr>
@@ -10847,11 +13055,10 @@
           <w:rFonts w:hint="eastAsia"/>
           <w:noProof/>
         </w:rPr>
-        <w:lastRenderedPageBreak/>
         <w:drawing>
           <wp:inline distT="0" distB="0" distL="0" distR="0" wp14:anchorId="7CC1A2FE" wp14:editId="2B96DF8A">
-            <wp:extent cx="4898390" cy="8863330"/>
-            <wp:effectExtent l="0" t="0" r="0" b="0"/>
+            <wp:extent cx="4533364" cy="8202838"/>
+            <wp:effectExtent l="0" t="0" r="635" b="8255"/>
             <wp:docPr id="37" name="图片 37"/>
             <wp:cNvGraphicFramePr>
               <a:graphicFrameLocks xmlns:a="http://schemas.openxmlformats.org/drawingml/2006/main" noChangeAspect="1"/>
@@ -10864,7 +13071,7 @@
                     <pic:cNvPicPr/>
                   </pic:nvPicPr>
                   <pic:blipFill>
-                    <a:blip r:embed="rId11">
+                    <a:blip r:embed="rId12">
                       <a:extLst>
                         <a:ext uri="{28A0092B-C50C-407E-A947-70E740481C1C}">
                           <a14:useLocalDpi xmlns:a14="http://schemas.microsoft.com/office/drawing/2010/main" val="0"/>
@@ -10878,7 +13085,7 @@
                   <pic:spPr>
                     <a:xfrm>
                       <a:off x="0" y="0"/>
-                      <a:ext cx="4898390" cy="8863330"/>
+                      <a:ext cx="4536813" cy="8209078"/>
                     </a:xfrm>
                     <a:prstGeom prst="rect">
                       <a:avLst/>
@@ -10896,6 +13103,7 @@
       <w:pPr>
         <w:pStyle w:val="3"/>
       </w:pPr>
+      <w:bookmarkStart w:id="13" w:name="_Toc466661999"/>
       <w:r>
         <w:rPr>
           <w:rFonts w:hint="eastAsia"/>
@@ -10935,6 +13143,7 @@
         </w:rPr>
         <w:t>）</w:t>
       </w:r>
+      <w:bookmarkEnd w:id="13"/>
     </w:p>
     <w:p>
       <w:pPr>
@@ -10947,8 +13156,8 @@
         </w:rPr>
         <w:drawing>
           <wp:inline distT="0" distB="0" distL="0" distR="0" wp14:anchorId="7D68BF55" wp14:editId="368120E8">
-            <wp:extent cx="5048250" cy="4572000"/>
-            <wp:effectExtent l="0" t="0" r="0" b="0"/>
+            <wp:extent cx="3361386" cy="3044273"/>
+            <wp:effectExtent l="0" t="0" r="0" b="3810"/>
             <wp:docPr id="36" name="图片 36"/>
             <wp:cNvGraphicFramePr>
               <a:graphicFrameLocks xmlns:a="http://schemas.openxmlformats.org/drawingml/2006/main" noChangeAspect="1"/>
@@ -10961,7 +13170,7 @@
                     <pic:cNvPicPr/>
                   </pic:nvPicPr>
                   <pic:blipFill>
-                    <a:blip r:embed="rId12">
+                    <a:blip r:embed="rId13">
                       <a:extLst>
                         <a:ext uri="{28A0092B-C50C-407E-A947-70E740481C1C}">
                           <a14:useLocalDpi xmlns:a14="http://schemas.microsoft.com/office/drawing/2010/main" val="0"/>
@@ -10975,7 +13184,7 @@
                   <pic:spPr>
                     <a:xfrm>
                       <a:off x="0" y="0"/>
-                      <a:ext cx="5048250" cy="4572000"/>
+                      <a:ext cx="3389932" cy="3070126"/>
                     </a:xfrm>
                     <a:prstGeom prst="rect">
                       <a:avLst/>
@@ -10993,6 +13202,7 @@
       <w:pPr>
         <w:pStyle w:val="3"/>
       </w:pPr>
+      <w:bookmarkStart w:id="14" w:name="_Toc466662000"/>
       <w:r>
         <w:rPr>
           <w:rFonts w:hint="eastAsia"/>
@@ -11017,6 +13227,7 @@
         </w:rPr>
         <w:t>）</w:t>
       </w:r>
+      <w:bookmarkEnd w:id="14"/>
     </w:p>
     <w:p>
       <w:pPr>
@@ -11035,10 +13246,9 @@
           <w:rFonts w:hint="eastAsia"/>
           <w:noProof/>
         </w:rPr>
-        <w:lastRenderedPageBreak/>
         <w:drawing>
           <wp:inline distT="0" distB="0" distL="0" distR="0">
-            <wp:extent cx="4000500" cy="5429250"/>
+            <wp:extent cx="2730321" cy="3705435"/>
             <wp:effectExtent l="0" t="0" r="0" b="0"/>
             <wp:docPr id="38" name="图片 38"/>
             <wp:cNvGraphicFramePr>
@@ -11052,7 +13262,7 @@
                     <pic:cNvPicPr/>
                   </pic:nvPicPr>
                   <pic:blipFill>
-                    <a:blip r:embed="rId13">
+                    <a:blip r:embed="rId14">
                       <a:extLst>
                         <a:ext uri="{28A0092B-C50C-407E-A947-70E740481C1C}">
                           <a14:useLocalDpi xmlns:a14="http://schemas.microsoft.com/office/drawing/2010/main" val="0"/>
@@ -11066,7 +13276,7 @@
                   <pic:spPr>
                     <a:xfrm>
                       <a:off x="0" y="0"/>
-                      <a:ext cx="4000500" cy="5429250"/>
+                      <a:ext cx="2743150" cy="3722846"/>
                     </a:xfrm>
                     <a:prstGeom prst="rect">
                       <a:avLst/>
@@ -11084,11 +13294,11 @@
       <w:pPr>
         <w:pStyle w:val="3"/>
       </w:pPr>
+      <w:bookmarkStart w:id="15" w:name="_Toc466662001"/>
       <w:r>
         <w:rPr>
           <w:rFonts w:hint="eastAsia"/>
         </w:rPr>
-        <w:lastRenderedPageBreak/>
         <w:t>3.1.5 举报活动（UC-</w:t>
       </w:r>
       <w:r>
@@ -11109,6 +13319,7 @@
         </w:rPr>
         <w:t>）</w:t>
       </w:r>
+      <w:bookmarkEnd w:id="15"/>
     </w:p>
     <w:p>
       <w:pPr>
@@ -11134,7 +13345,7 @@
                     <pic:cNvPicPr/>
                   </pic:nvPicPr>
                   <pic:blipFill>
-                    <a:blip r:embed="rId14">
+                    <a:blip r:embed="rId15">
                       <a:extLst>
                         <a:ext uri="{28A0092B-C50C-407E-A947-70E740481C1C}">
                           <a14:useLocalDpi xmlns:a14="http://schemas.microsoft.com/office/drawing/2010/main" val="0"/>
@@ -11166,6 +13377,7 @@
       <w:pPr>
         <w:pStyle w:val="3"/>
       </w:pPr>
+      <w:bookmarkStart w:id="16" w:name="_Toc466662002"/>
       <w:r>
         <w:rPr>
           <w:rFonts w:hint="eastAsia"/>
@@ -11209,6 +13421,7 @@
         </w:rPr>
         <w:t>）</w:t>
       </w:r>
+      <w:bookmarkEnd w:id="16"/>
     </w:p>
     <w:p>
       <w:pPr>
@@ -11235,7 +13448,7 @@
                     <pic:cNvPicPr/>
                   </pic:nvPicPr>
                   <pic:blipFill>
-                    <a:blip r:embed="rId15">
+                    <a:blip r:embed="rId16">
                       <a:extLst>
                         <a:ext uri="{28A0092B-C50C-407E-A947-70E740481C1C}">
                           <a14:useLocalDpi xmlns:a14="http://schemas.microsoft.com/office/drawing/2010/main" val="0"/>
@@ -11267,6 +13480,7 @@
       <w:pPr>
         <w:pStyle w:val="3"/>
       </w:pPr>
+      <w:bookmarkStart w:id="17" w:name="_Toc466662003"/>
       <w:r>
         <w:rPr>
           <w:rFonts w:hint="eastAsia"/>
@@ -11310,20 +13524,23 @@
         </w:rPr>
         <w:t>）</w:t>
       </w:r>
+      <w:bookmarkEnd w:id="17"/>
     </w:p>
     <w:p>
       <w:pPr>
         <w:jc w:val="center"/>
+        <w:rPr>
+          <w:rFonts w:hint="eastAsia"/>
+        </w:rPr>
       </w:pPr>
       <w:r>
         <w:rPr>
           <w:noProof/>
         </w:rPr>
-        <w:lastRenderedPageBreak/>
         <w:drawing>
           <wp:inline distT="0" distB="0" distL="0" distR="0">
-            <wp:extent cx="5264785" cy="8863330"/>
-            <wp:effectExtent l="0" t="0" r="0" b="0"/>
+            <wp:extent cx="4848895" cy="8163174"/>
+            <wp:effectExtent l="0" t="0" r="8890" b="9525"/>
             <wp:docPr id="48" name="图片 48"/>
             <wp:cNvGraphicFramePr>
               <a:graphicFrameLocks xmlns:a="http://schemas.openxmlformats.org/drawingml/2006/main" noChangeAspect="1"/>
@@ -11333,81 +13550,6 @@
                 <pic:pic xmlns:pic="http://schemas.openxmlformats.org/drawingml/2006/picture">
                   <pic:nvPicPr>
                     <pic:cNvPr id="48" name="个人信息管理顺序图.png"/>
-                    <pic:cNvPicPr/>
-                  </pic:nvPicPr>
-                  <pic:blipFill>
-                    <a:blip r:embed="rId16">
-                      <a:extLst>
-                        <a:ext uri="{28A0092B-C50C-407E-A947-70E740481C1C}">
-                          <a14:useLocalDpi xmlns:a14="http://schemas.microsoft.com/office/drawing/2010/main" val="0"/>
-                        </a:ext>
-                      </a:extLst>
-                    </a:blip>
-                    <a:stretch>
-                      <a:fillRect/>
-                    </a:stretch>
-                  </pic:blipFill>
-                  <pic:spPr>
-                    <a:xfrm>
-                      <a:off x="0" y="0"/>
-                      <a:ext cx="5264785" cy="8863330"/>
-                    </a:xfrm>
-                    <a:prstGeom prst="rect">
-                      <a:avLst/>
-                    </a:prstGeom>
-                  </pic:spPr>
-                </pic:pic>
-              </a:graphicData>
-            </a:graphic>
-          </wp:inline>
-        </w:drawing>
-      </w:r>
-    </w:p>
-    <w:p/>
-    <w:p>
-      <w:pPr>
-        <w:pStyle w:val="3"/>
-      </w:pPr>
-      <w:r>
-        <w:rPr>
-          <w:rFonts w:hint="eastAsia"/>
-        </w:rPr>
-        <w:lastRenderedPageBreak/>
-        <w:t>3.1.8 素材管理（UC-</w:t>
-      </w:r>
-      <w:r>
-        <w:t>3.1</w:t>
-      </w:r>
-      <w:r>
-        <w:rPr>
-          <w:rFonts w:hint="eastAsia"/>
-        </w:rPr>
-        <w:t>）</w:t>
-      </w:r>
-    </w:p>
-    <w:p>
-      <w:pPr>
-        <w:jc w:val="center"/>
-      </w:pPr>
-      <w:r>
-        <w:rPr>
-          <w:rFonts w:hint="eastAsia"/>
-          <w:noProof/>
-        </w:rPr>
-        <w:lastRenderedPageBreak/>
-        <w:drawing>
-          <wp:inline distT="0" distB="0" distL="0" distR="0">
-            <wp:extent cx="3902075" cy="8863330"/>
-            <wp:effectExtent l="0" t="0" r="3175" b="0"/>
-            <wp:docPr id="43" name="图片 43"/>
-            <wp:cNvGraphicFramePr>
-              <a:graphicFrameLocks xmlns:a="http://schemas.openxmlformats.org/drawingml/2006/main" noChangeAspect="1"/>
-            </wp:cNvGraphicFramePr>
-            <a:graphic xmlns:a="http://schemas.openxmlformats.org/drawingml/2006/main">
-              <a:graphicData uri="http://schemas.openxmlformats.org/drawingml/2006/picture">
-                <pic:pic xmlns:pic="http://schemas.openxmlformats.org/drawingml/2006/picture">
-                  <pic:nvPicPr>
-                    <pic:cNvPr id="43" name="素材管理顺序图.png"/>
                     <pic:cNvPicPr/>
                   </pic:nvPicPr>
                   <pic:blipFill>
@@ -11425,7 +13567,82 @@
                   <pic:spPr>
                     <a:xfrm>
                       <a:off x="0" y="0"/>
-                      <a:ext cx="3902075" cy="8863330"/>
+                      <a:ext cx="4855550" cy="8174378"/>
+                    </a:xfrm>
+                    <a:prstGeom prst="rect">
+                      <a:avLst/>
+                    </a:prstGeom>
+                  </pic:spPr>
+                </pic:pic>
+              </a:graphicData>
+            </a:graphic>
+          </wp:inline>
+        </w:drawing>
+      </w:r>
+    </w:p>
+    <w:p>
+      <w:pPr>
+        <w:pStyle w:val="3"/>
+      </w:pPr>
+      <w:bookmarkStart w:id="18" w:name="_Toc466662004"/>
+      <w:r>
+        <w:rPr>
+          <w:rFonts w:hint="eastAsia"/>
+        </w:rPr>
+        <w:lastRenderedPageBreak/>
+        <w:t>3.1.8 素材管理（UC-</w:t>
+      </w:r>
+      <w:r>
+        <w:t>3.1</w:t>
+      </w:r>
+      <w:r>
+        <w:rPr>
+          <w:rFonts w:hint="eastAsia"/>
+        </w:rPr>
+        <w:t>）</w:t>
+      </w:r>
+      <w:bookmarkEnd w:id="18"/>
+    </w:p>
+    <w:p>
+      <w:pPr>
+        <w:jc w:val="center"/>
+      </w:pPr>
+      <w:r>
+        <w:rPr>
+          <w:rFonts w:hint="eastAsia"/>
+          <w:noProof/>
+        </w:rPr>
+        <w:drawing>
+          <wp:inline distT="0" distB="0" distL="0" distR="0">
+            <wp:extent cx="3572046" cy="8113690"/>
+            <wp:effectExtent l="0" t="0" r="9525" b="1905"/>
+            <wp:docPr id="43" name="图片 43"/>
+            <wp:cNvGraphicFramePr>
+              <a:graphicFrameLocks xmlns:a="http://schemas.openxmlformats.org/drawingml/2006/main" noChangeAspect="1"/>
+            </wp:cNvGraphicFramePr>
+            <a:graphic xmlns:a="http://schemas.openxmlformats.org/drawingml/2006/main">
+              <a:graphicData uri="http://schemas.openxmlformats.org/drawingml/2006/picture">
+                <pic:pic xmlns:pic="http://schemas.openxmlformats.org/drawingml/2006/picture">
+                  <pic:nvPicPr>
+                    <pic:cNvPr id="43" name="素材管理顺序图.png"/>
+                    <pic:cNvPicPr/>
+                  </pic:nvPicPr>
+                  <pic:blipFill>
+                    <a:blip r:embed="rId18">
+                      <a:extLst>
+                        <a:ext uri="{28A0092B-C50C-407E-A947-70E740481C1C}">
+                          <a14:useLocalDpi xmlns:a14="http://schemas.microsoft.com/office/drawing/2010/main" val="0"/>
+                        </a:ext>
+                      </a:extLst>
+                    </a:blip>
+                    <a:stretch>
+                      <a:fillRect/>
+                    </a:stretch>
+                  </pic:blipFill>
+                  <pic:spPr>
+                    <a:xfrm>
+                      <a:off x="0" y="0"/>
+                      <a:ext cx="3575969" cy="8122601"/>
                     </a:xfrm>
                     <a:prstGeom prst="rect">
                       <a:avLst/>
@@ -11447,12 +13664,15 @@
       <w:pPr>
         <w:pStyle w:val="3"/>
       </w:pPr>
+      <w:bookmarkStart w:id="19" w:name="_Toc466662005"/>
       <w:r>
         <w:rPr>
           <w:rFonts w:hint="eastAsia"/>
         </w:rPr>
+        <w:lastRenderedPageBreak/>
         <w:t>3.1.9 素材内容编辑</w:t>
       </w:r>
+      <w:bookmarkEnd w:id="19"/>
     </w:p>
     <w:p>
       <w:pPr>
@@ -11479,7 +13699,7 @@
                     <pic:cNvPicPr/>
                   </pic:nvPicPr>
                   <pic:blipFill>
-                    <a:blip r:embed="rId18">
+                    <a:blip r:embed="rId19">
                       <a:extLst>
                         <a:ext uri="{28A0092B-C50C-407E-A947-70E740481C1C}">
                           <a14:useLocalDpi xmlns:a14="http://schemas.microsoft.com/office/drawing/2010/main" val="0"/>
@@ -11511,6 +13731,7 @@
       <w:pPr>
         <w:pStyle w:val="3"/>
       </w:pPr>
+      <w:bookmarkStart w:id="20" w:name="_Toc466662006"/>
       <w:r>
         <w:rPr>
           <w:rFonts w:hint="eastAsia"/>
@@ -11536,6 +13757,7 @@
         </w:rPr>
         <w:t>）</w:t>
       </w:r>
+      <w:bookmarkEnd w:id="20"/>
     </w:p>
     <w:p>
       <w:pPr>
@@ -11545,10 +13767,9 @@
         <w:rPr>
           <w:noProof/>
         </w:rPr>
-        <w:lastRenderedPageBreak/>
         <w:drawing>
           <wp:inline distT="0" distB="0" distL="0" distR="0">
-            <wp:extent cx="4500245" cy="8863330"/>
+            <wp:extent cx="4077120" cy="8029977"/>
             <wp:effectExtent l="0" t="0" r="0" b="0"/>
             <wp:docPr id="47" name="图片 47"/>
             <wp:cNvGraphicFramePr>
@@ -11562,7 +13783,7 @@
                     <pic:cNvPicPr/>
                   </pic:nvPicPr>
                   <pic:blipFill>
-                    <a:blip r:embed="rId19">
+                    <a:blip r:embed="rId20">
                       <a:extLst>
                         <a:ext uri="{28A0092B-C50C-407E-A947-70E740481C1C}">
                           <a14:useLocalDpi xmlns:a14="http://schemas.microsoft.com/office/drawing/2010/main" val="0"/>
@@ -11576,7 +13797,7 @@
                   <pic:spPr>
                     <a:xfrm>
                       <a:off x="0" y="0"/>
-                      <a:ext cx="4500245" cy="8863330"/>
+                      <a:ext cx="4079008" cy="8033696"/>
                     </a:xfrm>
                     <a:prstGeom prst="rect">
                       <a:avLst/>
@@ -11594,6 +13815,7 @@
       <w:pPr>
         <w:pStyle w:val="2"/>
       </w:pPr>
+      <w:bookmarkStart w:id="21" w:name="_Toc466662007"/>
       <w:r>
         <w:rPr>
           <w:rFonts w:hint="eastAsia"/>
@@ -11610,11 +13832,13 @@
         </w:rPr>
         <w:t>详细顺序图</w:t>
       </w:r>
+      <w:bookmarkEnd w:id="21"/>
     </w:p>
     <w:p>
       <w:pPr>
         <w:pStyle w:val="3"/>
       </w:pPr>
+      <w:bookmarkStart w:id="22" w:name="_Toc466662008"/>
       <w:r>
         <w:rPr>
           <w:rFonts w:hint="eastAsia"/>
@@ -11630,6 +13854,7 @@
         </w:rPr>
         <w:t>）</w:t>
       </w:r>
+      <w:bookmarkEnd w:id="22"/>
     </w:p>
     <w:p>
       <w:pPr>
@@ -11639,11 +13864,10 @@
         <w:rPr>
           <w:noProof/>
         </w:rPr>
-        <w:lastRenderedPageBreak/>
         <w:drawing>
           <wp:inline distT="0" distB="0" distL="0" distR="0">
-            <wp:extent cx="6188710" cy="8251825"/>
-            <wp:effectExtent l="0" t="0" r="2540" b="0"/>
+            <wp:extent cx="5669779" cy="7559899"/>
+            <wp:effectExtent l="0" t="0" r="7620" b="3175"/>
             <wp:docPr id="34" name="图片 34"/>
             <wp:cNvGraphicFramePr>
               <a:graphicFrameLocks xmlns:a="http://schemas.openxmlformats.org/drawingml/2006/main" noChangeAspect="1"/>
@@ -11656,7 +13880,7 @@
                     <pic:cNvPicPr/>
                   </pic:nvPicPr>
                   <pic:blipFill>
-                    <a:blip r:embed="rId20">
+                    <a:blip r:embed="rId21">
                       <a:extLst>
                         <a:ext uri="{28A0092B-C50C-407E-A947-70E740481C1C}">
                           <a14:useLocalDpi xmlns:a14="http://schemas.microsoft.com/office/drawing/2010/main" val="0"/>
@@ -11670,7 +13894,7 @@
                   <pic:spPr>
                     <a:xfrm>
                       <a:off x="0" y="0"/>
-                      <a:ext cx="6188710" cy="8251825"/>
+                      <a:ext cx="5673750" cy="7565194"/>
                     </a:xfrm>
                     <a:prstGeom prst="rect">
                       <a:avLst/>
@@ -11692,6 +13916,7 @@
       <w:pPr>
         <w:pStyle w:val="3"/>
       </w:pPr>
+      <w:bookmarkStart w:id="23" w:name="_Toc466662009"/>
       <w:r>
         <w:rPr>
           <w:rFonts w:hint="eastAsia"/>
@@ -11717,6 +13942,7 @@
         </w:rPr>
         <w:t>）</w:t>
       </w:r>
+      <w:bookmarkEnd w:id="23"/>
     </w:p>
     <w:p>
       <w:pPr>
@@ -11743,7 +13969,7 @@
                     <pic:cNvPicPr/>
                   </pic:nvPicPr>
                   <pic:blipFill>
-                    <a:blip r:embed="rId21">
+                    <a:blip r:embed="rId22">
                       <a:extLst>
                         <a:ext uri="{28A0092B-C50C-407E-A947-70E740481C1C}">
                           <a14:useLocalDpi xmlns:a14="http://schemas.microsoft.com/office/drawing/2010/main" val="0"/>
@@ -11775,6 +14001,7 @@
       <w:pPr>
         <w:pStyle w:val="2"/>
       </w:pPr>
+      <w:bookmarkStart w:id="24" w:name="_Toc466662010"/>
       <w:r>
         <w:rPr>
           <w:rFonts w:hint="eastAsia"/>
@@ -11791,11 +14018,13 @@
         </w:rPr>
         <w:t>状态图</w:t>
       </w:r>
+      <w:bookmarkEnd w:id="24"/>
     </w:p>
     <w:p>
       <w:pPr>
         <w:pStyle w:val="3"/>
       </w:pPr>
+      <w:bookmarkStart w:id="25" w:name="_Toc466662011"/>
       <w:r>
         <w:rPr>
           <w:rFonts w:hint="eastAsia"/>
@@ -11838,6 +14067,7 @@
         </w:rPr>
         <w:t>）</w:t>
       </w:r>
+      <w:bookmarkEnd w:id="25"/>
     </w:p>
     <w:p>
       <w:pPr>
@@ -11849,8 +14079,8 @@
         </w:rPr>
         <w:drawing>
           <wp:inline distT="0" distB="0" distL="0" distR="0">
-            <wp:extent cx="6188710" cy="4175760"/>
-            <wp:effectExtent l="0" t="0" r="2540" b="0"/>
+            <wp:extent cx="5660265" cy="3819198"/>
+            <wp:effectExtent l="0" t="0" r="1270" b="0"/>
             <wp:docPr id="56" name="图片 56"/>
             <wp:cNvGraphicFramePr>
               <a:graphicFrameLocks xmlns:a="http://schemas.openxmlformats.org/drawingml/2006/main" noChangeAspect="1"/>
@@ -11863,7 +14093,7 @@
                     <pic:cNvPicPr/>
                   </pic:nvPicPr>
                   <pic:blipFill>
-                    <a:blip r:embed="rId22">
+                    <a:blip r:embed="rId23">
                       <a:extLst>
                         <a:ext uri="{28A0092B-C50C-407E-A947-70E740481C1C}">
                           <a14:useLocalDpi xmlns:a14="http://schemas.microsoft.com/office/drawing/2010/main" val="0"/>
@@ -11877,7 +14107,7 @@
                   <pic:spPr>
                     <a:xfrm>
                       <a:off x="0" y="0"/>
-                      <a:ext cx="6188710" cy="4175760"/>
+                      <a:ext cx="5660265" cy="3819198"/>
                     </a:xfrm>
                     <a:prstGeom prst="rect">
                       <a:avLst/>
@@ -11895,11 +14125,11 @@
       <w:pPr>
         <w:pStyle w:val="3"/>
       </w:pPr>
+      <w:bookmarkStart w:id="26" w:name="_Toc466662012"/>
       <w:r>
         <w:rPr>
           <w:rFonts w:hint="eastAsia"/>
         </w:rPr>
-        <w:lastRenderedPageBreak/>
         <w:t>3.</w:t>
       </w:r>
       <w:r>
@@ -11938,10 +14168,14 @@
         </w:rPr>
         <w:t>）</w:t>
       </w:r>
+      <w:bookmarkEnd w:id="26"/>
     </w:p>
     <w:p>
       <w:pPr>
         <w:jc w:val="center"/>
+        <w:rPr>
+          <w:rFonts w:hint="eastAsia"/>
+        </w:rPr>
       </w:pPr>
       <w:r>
         <w:rPr>
@@ -11963,7 +14197,7 @@
                     <pic:cNvPicPr/>
                   </pic:nvPicPr>
                   <pic:blipFill>
-                    <a:blip r:embed="rId23">
+                    <a:blip r:embed="rId24">
                       <a:extLst>
                         <a:ext uri="{28A0092B-C50C-407E-A947-70E740481C1C}">
                           <a14:useLocalDpi xmlns:a14="http://schemas.microsoft.com/office/drawing/2010/main" val="0"/>
@@ -11990,15 +14224,16 @@
         </w:drawing>
       </w:r>
     </w:p>
-    <w:p/>
     <w:p>
       <w:pPr>
         <w:pStyle w:val="3"/>
       </w:pPr>
+      <w:bookmarkStart w:id="27" w:name="_Toc466662013"/>
       <w:r>
         <w:rPr>
           <w:rFonts w:hint="eastAsia"/>
         </w:rPr>
+        <w:lastRenderedPageBreak/>
         <w:t>3.</w:t>
       </w:r>
       <w:r>
@@ -12028,10 +14263,14 @@
         </w:rPr>
         <w:t>）</w:t>
       </w:r>
+      <w:bookmarkEnd w:id="27"/>
     </w:p>
     <w:p>
       <w:pPr>
         <w:jc w:val="center"/>
+        <w:rPr>
+          <w:rFonts w:hint="eastAsia"/>
+        </w:rPr>
       </w:pPr>
       <w:r>
         <w:rPr>
@@ -12053,7 +14292,7 @@
                     <pic:cNvPicPr/>
                   </pic:nvPicPr>
                   <pic:blipFill>
-                    <a:blip r:embed="rId24">
+                    <a:blip r:embed="rId25">
                       <a:extLst>
                         <a:ext uri="{28A0092B-C50C-407E-A947-70E740481C1C}">
                           <a14:useLocalDpi xmlns:a14="http://schemas.microsoft.com/office/drawing/2010/main" val="0"/>
@@ -12080,16 +14319,15 @@
         </w:drawing>
       </w:r>
     </w:p>
-    <w:p/>
     <w:p>
       <w:pPr>
         <w:pStyle w:val="3"/>
       </w:pPr>
+      <w:bookmarkStart w:id="28" w:name="_Toc466662014"/>
       <w:r>
         <w:rPr>
           <w:rFonts w:hint="eastAsia"/>
         </w:rPr>
-        <w:lastRenderedPageBreak/>
         <w:t>3.</w:t>
       </w:r>
       <w:r>
@@ -12110,6 +14348,7 @@
         </w:rPr>
         <w:t>活动状态图</w:t>
       </w:r>
+      <w:bookmarkEnd w:id="28"/>
     </w:p>
     <w:p>
       <w:pPr>
@@ -12121,8 +14360,8 @@
         </w:rPr>
         <w:drawing>
           <wp:inline distT="0" distB="0" distL="0" distR="0">
-            <wp:extent cx="6188710" cy="5142865"/>
-            <wp:effectExtent l="0" t="0" r="2540" b="635"/>
+            <wp:extent cx="4385907" cy="3644721"/>
+            <wp:effectExtent l="0" t="0" r="0" b="0"/>
             <wp:docPr id="59" name="图片 59"/>
             <wp:cNvGraphicFramePr>
               <a:graphicFrameLocks xmlns:a="http://schemas.openxmlformats.org/drawingml/2006/main" noChangeAspect="1"/>
@@ -12135,7 +14374,7 @@
                     <pic:cNvPicPr/>
                   </pic:nvPicPr>
                   <pic:blipFill>
-                    <a:blip r:embed="rId25">
+                    <a:blip r:embed="rId26">
                       <a:extLst>
                         <a:ext uri="{28A0092B-C50C-407E-A947-70E740481C1C}">
                           <a14:useLocalDpi xmlns:a14="http://schemas.microsoft.com/office/drawing/2010/main" val="0"/>
@@ -12149,7 +14388,7 @@
                   <pic:spPr>
                     <a:xfrm>
                       <a:off x="0" y="0"/>
-                      <a:ext cx="6188710" cy="5142865"/>
+                      <a:ext cx="4387776" cy="3646274"/>
                     </a:xfrm>
                     <a:prstGeom prst="rect">
                       <a:avLst/>
@@ -12167,6 +14406,7 @@
       <w:pPr>
         <w:pStyle w:val="2"/>
       </w:pPr>
+      <w:bookmarkStart w:id="29" w:name="_Toc466662015"/>
       <w:r>
         <w:rPr>
           <w:rFonts w:hint="eastAsia"/>
@@ -12182,6 +14422,7 @@
         </w:rPr>
         <w:t>活动图</w:t>
       </w:r>
+      <w:bookmarkEnd w:id="29"/>
     </w:p>
     <w:p>
       <w:r>
@@ -12202,7 +14443,6 @@
         <w:rPr>
           <w:noProof/>
         </w:rPr>
-        <w:lastRenderedPageBreak/>
         <w:drawing>
           <wp:inline distT="0" distB="0" distL="0" distR="0">
             <wp:extent cx="6188710" cy="4169410"/>
@@ -12219,7 +14459,7 @@
                     <pic:cNvPicPr/>
                   </pic:nvPicPr>
                   <pic:blipFill>
-                    <a:blip r:embed="rId26">
+                    <a:blip r:embed="rId27">
                       <a:extLst>
                         <a:ext uri="{28A0092B-C50C-407E-A947-70E740481C1C}">
                           <a14:useLocalDpi xmlns:a14="http://schemas.microsoft.com/office/drawing/2010/main" val="0"/>
@@ -12251,12 +14491,14 @@
       <w:pPr>
         <w:pStyle w:val="1"/>
       </w:pPr>
+      <w:bookmarkStart w:id="30" w:name="_Toc466662016"/>
       <w:r>
         <w:rPr>
           <w:rFonts w:hint="eastAsia"/>
         </w:rPr>
         <w:t>4 对象约束语言（OCL）</w:t>
       </w:r>
+      <w:bookmarkEnd w:id="30"/>
     </w:p>
     <w:p>
       <w:pPr>
@@ -12328,7 +14570,6 @@
               <w:jc w:val="both"/>
               <w:cnfStyle w:val="100000000000" w:firstRow="1" w:lastRow="0" w:firstColumn="0" w:lastColumn="0" w:oddVBand="0" w:evenVBand="0" w:oddHBand="0" w:evenHBand="0" w:firstRowFirstColumn="0" w:firstRowLastColumn="0" w:lastRowFirstColumn="0" w:lastRowLastColumn="0"/>
               <w:rPr>
-                <w:rFonts w:hint="eastAsia"/>
                 <w:b w:val="0"/>
                 <w:color w:val="000000" w:themeColor="text1"/>
               </w:rPr>
@@ -12515,7 +14756,6 @@
               <w:jc w:val="both"/>
               <w:cnfStyle w:val="000000000000" w:firstRow="0" w:lastRow="0" w:firstColumn="0" w:lastColumn="0" w:oddVBand="0" w:evenVBand="0" w:oddHBand="0" w:evenHBand="0" w:firstRowFirstColumn="0" w:firstRowLastColumn="0" w:lastRowFirstColumn="0" w:lastRowLastColumn="0"/>
               <w:rPr>
-                <w:rFonts w:hint="eastAsia"/>
                 <w:color w:val="000000" w:themeColor="text1"/>
               </w:rPr>
             </w:pPr>
@@ -12541,7 +14781,6 @@
               <w:jc w:val="both"/>
               <w:cnfStyle w:val="000000000000" w:firstRow="0" w:lastRow="0" w:firstColumn="0" w:lastColumn="0" w:oddVBand="0" w:evenVBand="0" w:oddHBand="0" w:evenHBand="0" w:firstRowFirstColumn="0" w:firstRowLastColumn="0" w:lastRowFirstColumn="0" w:lastRowLastColumn="0"/>
               <w:rPr>
-                <w:rFonts w:hint="eastAsia"/>
                 <w:color w:val="000000" w:themeColor="text1"/>
               </w:rPr>
             </w:pPr>
@@ -12637,7 +14876,6 @@
               <w:jc w:val="both"/>
               <w:cnfStyle w:val="000000100000" w:firstRow="0" w:lastRow="0" w:firstColumn="0" w:lastColumn="0" w:oddVBand="0" w:evenVBand="0" w:oddHBand="1" w:evenHBand="0" w:firstRowFirstColumn="0" w:firstRowLastColumn="0" w:lastRowFirstColumn="0" w:lastRowLastColumn="0"/>
               <w:rPr>
-                <w:rFonts w:hint="eastAsia"/>
                 <w:color w:val="000000" w:themeColor="text1"/>
               </w:rPr>
             </w:pPr>
@@ -12717,7 +14955,6 @@
               <w:jc w:val="both"/>
               <w:cnfStyle w:val="000000000000" w:firstRow="0" w:lastRow="0" w:firstColumn="0" w:lastColumn="0" w:oddVBand="0" w:evenVBand="0" w:oddHBand="0" w:evenHBand="0" w:firstRowFirstColumn="0" w:firstRowLastColumn="0" w:lastRowFirstColumn="0" w:lastRowLastColumn="0"/>
               <w:rPr>
-                <w:rFonts w:hint="eastAsia"/>
                 <w:color w:val="000000" w:themeColor="text1"/>
               </w:rPr>
             </w:pPr>
@@ -12739,6 +14976,145 @@
           <w:tcPr>
             <w:cnfStyle w:val="001000000000" w:firstRow="0" w:lastRow="0" w:firstColumn="1" w:lastColumn="0" w:oddVBand="0" w:evenVBand="0" w:oddHBand="0" w:evenHBand="0" w:firstRowFirstColumn="0" w:firstRowLastColumn="0" w:lastRowFirstColumn="0" w:lastRowLastColumn="0"/>
             <w:tcW w:w="846" w:type="dxa"/>
+            <w:vMerge/>
+            <w:vAlign w:val="center"/>
+          </w:tcPr>
+          <w:p>
+            <w:pPr>
+              <w:jc w:val="both"/>
+              <w:rPr>
+                <w:b w:val="0"/>
+                <w:color w:val="000000" w:themeColor="text1"/>
+              </w:rPr>
+            </w:pPr>
+          </w:p>
+        </w:tc>
+        <w:tc>
+          <w:tcPr>
+            <w:tcW w:w="1134" w:type="dxa"/>
+            <w:vAlign w:val="center"/>
+          </w:tcPr>
+          <w:p>
+            <w:pPr>
+              <w:jc w:val="both"/>
+              <w:cnfStyle w:val="000000100000" w:firstRow="0" w:lastRow="0" w:firstColumn="0" w:lastColumn="0" w:oddVBand="0" w:evenVBand="0" w:oddHBand="1" w:evenHBand="0" w:firstRowFirstColumn="0" w:firstRowLastColumn="0" w:lastRowFirstColumn="0" w:lastRowLastColumn="0"/>
+              <w:rPr>
+                <w:rFonts w:hint="eastAsia"/>
+                <w:color w:val="000000" w:themeColor="text1"/>
+              </w:rPr>
+            </w:pPr>
+            <w:r>
+              <w:rPr>
+                <w:rFonts w:hint="eastAsia"/>
+                <w:color w:val="000000" w:themeColor="text1"/>
+              </w:rPr>
+              <w:t>描述</w:t>
+            </w:r>
+          </w:p>
+        </w:tc>
+        <w:tc>
+          <w:tcPr>
+            <w:tcW w:w="7756" w:type="dxa"/>
+            <w:vAlign w:val="center"/>
+          </w:tcPr>
+          <w:p>
+            <w:pPr>
+              <w:jc w:val="both"/>
+              <w:cnfStyle w:val="000000100000" w:firstRow="0" w:lastRow="0" w:firstColumn="0" w:lastColumn="0" w:oddVBand="0" w:evenVBand="0" w:oddHBand="1" w:evenHBand="0" w:firstRowFirstColumn="0" w:firstRowLastColumn="0" w:lastRowFirstColumn="0" w:lastRowLastColumn="0"/>
+              <w:rPr>
+                <w:color w:val="000000" w:themeColor="text1"/>
+              </w:rPr>
+            </w:pPr>
+            <w:r>
+              <w:rPr>
+                <w:color w:val="000000" w:themeColor="text1"/>
+              </w:rPr>
+              <w:t>Context Activity</w:t>
+            </w:r>
+          </w:p>
+          <w:p>
+            <w:pPr>
+              <w:jc w:val="both"/>
+              <w:cnfStyle w:val="000000100000" w:firstRow="0" w:lastRow="0" w:firstColumn="0" w:lastColumn="0" w:oddVBand="0" w:evenVBand="0" w:oddHBand="1" w:evenHBand="0" w:firstRowFirstColumn="0" w:firstRowLastColumn="0" w:lastRowFirstColumn="0" w:lastRowLastColumn="0"/>
+              <w:rPr>
+                <w:color w:val="000000" w:themeColor="text1"/>
+              </w:rPr>
+            </w:pPr>
+            <w:r>
+              <w:rPr>
+                <w:color w:val="000000" w:themeColor="text1"/>
+              </w:rPr>
+              <w:lastRenderedPageBreak/>
+              <w:t>Inv: remindTime &gt; current and remindTime &lt; startTime</w:t>
+            </w:r>
+          </w:p>
+          <w:p>
+            <w:pPr>
+              <w:jc w:val="both"/>
+              <w:cnfStyle w:val="000000100000" w:firstRow="0" w:lastRow="0" w:firstColumn="0" w:lastColumn="0" w:oddVBand="0" w:evenVBand="0" w:oddHBand="1" w:evenHBand="0" w:firstRowFirstColumn="0" w:firstRowLastColumn="0" w:lastRowFirstColumn="0" w:lastRowLastColumn="0"/>
+              <w:rPr>
+                <w:color w:val="000000" w:themeColor="text1"/>
+              </w:rPr>
+            </w:pPr>
+            <w:r>
+              <w:rPr>
+                <w:color w:val="000000" w:themeColor="text1"/>
+              </w:rPr>
+              <w:t>Pre Login: user.login=true</w:t>
+            </w:r>
+          </w:p>
+          <w:p>
+            <w:pPr>
+              <w:jc w:val="both"/>
+              <w:cnfStyle w:val="000000100000" w:firstRow="0" w:lastRow="0" w:firstColumn="0" w:lastColumn="0" w:oddVBand="0" w:evenVBand="0" w:oddHBand="1" w:evenHBand="0" w:firstRowFirstColumn="0" w:firstRowLastColumn="0" w:lastRowFirstColumn="0" w:lastRowLastColumn="0"/>
+              <w:rPr>
+                <w:color w:val="000000" w:themeColor="text1"/>
+              </w:rPr>
+            </w:pPr>
+            <w:r>
+              <w:rPr>
+                <w:color w:val="000000" w:themeColor="text1"/>
+              </w:rPr>
+              <w:t>Pre Tag:activity.tag=true</w:t>
+            </w:r>
+          </w:p>
+          <w:p>
+            <w:pPr>
+              <w:jc w:val="both"/>
+              <w:cnfStyle w:val="000000100000" w:firstRow="0" w:lastRow="0" w:firstColumn="0" w:lastColumn="0" w:oddVBand="0" w:evenVBand="0" w:oddHBand="1" w:evenHBand="0" w:firstRowFirstColumn="0" w:firstRowLastColumn="0" w:lastRowFirstColumn="0" w:lastRowLastColumn="0"/>
+              <w:rPr>
+                <w:color w:val="000000" w:themeColor="text1"/>
+              </w:rPr>
+            </w:pPr>
+            <w:r>
+              <w:rPr>
+                <w:color w:val="000000" w:themeColor="text1"/>
+              </w:rPr>
+              <w:t>Post UpdateList: list-&gt;include(activity)</w:t>
+            </w:r>
+          </w:p>
+          <w:p>
+            <w:pPr>
+              <w:jc w:val="both"/>
+              <w:cnfStyle w:val="000000100000" w:firstRow="0" w:lastRow="0" w:firstColumn="0" w:lastColumn="0" w:oddVBand="0" w:evenVBand="0" w:oddHBand="1" w:evenHBand="0" w:firstRowFirstColumn="0" w:firstRowLastColumn="0" w:lastRowFirstColumn="0" w:lastRowLastColumn="0"/>
+              <w:rPr>
+                <w:color w:val="000000" w:themeColor="text1"/>
+              </w:rPr>
+            </w:pPr>
+            <w:r>
+              <w:rPr>
+                <w:color w:val="000000" w:themeColor="text1"/>
+              </w:rPr>
+              <w:t>Post UpdateFavor: favor-&gt;include(activity.type)</w:t>
+            </w:r>
+          </w:p>
+        </w:tc>
+      </w:tr>
+      <w:tr>
+        <w:tc>
+          <w:tcPr>
+            <w:cnfStyle w:val="001000000000" w:firstRow="0" w:lastRow="0" w:firstColumn="1" w:lastColumn="0" w:oddVBand="0" w:evenVBand="0" w:oddHBand="0" w:evenHBand="0" w:firstRowFirstColumn="0" w:firstRowLastColumn="0" w:lastRowFirstColumn="0" w:lastRowLastColumn="0"/>
+            <w:tcW w:w="846" w:type="dxa"/>
             <w:vMerge w:val="restart"/>
             <w:vAlign w:val="center"/>
           </w:tcPr>
@@ -12756,6 +15132,7 @@
                 <w:b w:val="0"/>
                 <w:color w:val="000000" w:themeColor="text1"/>
               </w:rPr>
+              <w:lastRenderedPageBreak/>
               <w:t>2</w:t>
             </w:r>
           </w:p>
@@ -12768,9 +15145,8 @@
           <w:p>
             <w:pPr>
               <w:jc w:val="both"/>
-              <w:cnfStyle w:val="000000100000" w:firstRow="0" w:lastRow="0" w:firstColumn="0" w:lastColumn="0" w:oddVBand="0" w:evenVBand="0" w:oddHBand="1" w:evenHBand="0" w:firstRowFirstColumn="0" w:firstRowLastColumn="0" w:lastRowFirstColumn="0" w:lastRowLastColumn="0"/>
-              <w:rPr>
-                <w:rFonts w:hint="eastAsia"/>
+              <w:cnfStyle w:val="000000000000" w:firstRow="0" w:lastRow="0" w:firstColumn="0" w:lastColumn="0" w:oddVBand="0" w:evenVBand="0" w:oddHBand="0" w:evenHBand="0" w:firstRowFirstColumn="0" w:firstRowLastColumn="0" w:lastRowFirstColumn="0" w:lastRowLastColumn="0"/>
+              <w:rPr>
                 <w:color w:val="000000" w:themeColor="text1"/>
               </w:rPr>
             </w:pPr>
@@ -12791,9 +15167,8 @@
           <w:p>
             <w:pPr>
               <w:jc w:val="both"/>
-              <w:cnfStyle w:val="000000100000" w:firstRow="0" w:lastRow="0" w:firstColumn="0" w:lastColumn="0" w:oddVBand="0" w:evenVBand="0" w:oddHBand="1" w:evenHBand="0" w:firstRowFirstColumn="0" w:firstRowLastColumn="0" w:lastRowFirstColumn="0" w:lastRowLastColumn="0"/>
-              <w:rPr>
-                <w:rFonts w:hint="eastAsia"/>
+              <w:cnfStyle w:val="000000000000" w:firstRow="0" w:lastRow="0" w:firstColumn="0" w:lastColumn="0" w:oddVBand="0" w:evenVBand="0" w:oddHBand="0" w:evenHBand="0" w:firstRowFirstColumn="0" w:firstRowLastColumn="0" w:lastRowFirstColumn="0" w:lastRowLastColumn="0"/>
+              <w:rPr>
                 <w:color w:val="000000" w:themeColor="text1"/>
               </w:rPr>
             </w:pPr>
@@ -12816,97 +15191,6 @@
                 <w:color w:val="000000" w:themeColor="text1"/>
               </w:rPr>
               <w:t>)</w:t>
-            </w:r>
-          </w:p>
-        </w:tc>
-      </w:tr>
-      <w:tr>
-        <w:tc>
-          <w:tcPr>
-            <w:cnfStyle w:val="001000000000" w:firstRow="0" w:lastRow="0" w:firstColumn="1" w:lastColumn="0" w:oddVBand="0" w:evenVBand="0" w:oddHBand="0" w:evenHBand="0" w:firstRowFirstColumn="0" w:firstRowLastColumn="0" w:lastRowFirstColumn="0" w:lastRowLastColumn="0"/>
-            <w:tcW w:w="846" w:type="dxa"/>
-            <w:vMerge/>
-            <w:vAlign w:val="center"/>
-          </w:tcPr>
-          <w:p>
-            <w:pPr>
-              <w:jc w:val="both"/>
-              <w:rPr>
-                <w:b w:val="0"/>
-                <w:color w:val="000000" w:themeColor="text1"/>
-              </w:rPr>
-            </w:pPr>
-          </w:p>
-        </w:tc>
-        <w:tc>
-          <w:tcPr>
-            <w:tcW w:w="1134" w:type="dxa"/>
-            <w:vAlign w:val="center"/>
-          </w:tcPr>
-          <w:p>
-            <w:pPr>
-              <w:jc w:val="both"/>
-              <w:cnfStyle w:val="000000000000" w:firstRow="0" w:lastRow="0" w:firstColumn="0" w:lastColumn="0" w:oddVBand="0" w:evenVBand="0" w:oddHBand="0" w:evenHBand="0" w:firstRowFirstColumn="0" w:firstRowLastColumn="0" w:lastRowFirstColumn="0" w:lastRowLastColumn="0"/>
-              <w:rPr>
-                <w:rFonts w:hint="eastAsia"/>
-                <w:color w:val="000000" w:themeColor="text1"/>
-              </w:rPr>
-            </w:pPr>
-            <w:r>
-              <w:rPr>
-                <w:rFonts w:hint="eastAsia"/>
-                <w:color w:val="000000" w:themeColor="text1"/>
-              </w:rPr>
-              <w:t>引用</w:t>
-            </w:r>
-          </w:p>
-        </w:tc>
-        <w:tc>
-          <w:tcPr>
-            <w:tcW w:w="7756" w:type="dxa"/>
-            <w:vAlign w:val="center"/>
-          </w:tcPr>
-          <w:p>
-            <w:pPr>
-              <w:jc w:val="both"/>
-              <w:cnfStyle w:val="000000000000" w:firstRow="0" w:lastRow="0" w:firstColumn="0" w:lastColumn="0" w:oddVBand="0" w:evenVBand="0" w:oddHBand="0" w:evenHBand="0" w:firstRowFirstColumn="0" w:firstRowLastColumn="0" w:lastRowFirstColumn="0" w:lastRowLastColumn="0"/>
-              <w:rPr>
-                <w:rFonts w:hint="eastAsia"/>
-                <w:color w:val="000000" w:themeColor="text1"/>
-              </w:rPr>
-            </w:pPr>
-            <w:r>
-              <w:rPr>
-                <w:rFonts w:hint="eastAsia"/>
-                <w:color w:val="000000" w:themeColor="text1"/>
-              </w:rPr>
-              <w:t>用例：UC-</w:t>
-            </w:r>
-            <w:r>
-              <w:rPr>
-                <w:color w:val="000000" w:themeColor="text1"/>
-              </w:rPr>
-              <w:t>2</w:t>
-            </w:r>
-            <w:r>
-              <w:rPr>
-                <w:rFonts w:hint="eastAsia"/>
-                <w:color w:val="000000" w:themeColor="text1"/>
-              </w:rPr>
-              <w:t>.</w:t>
-            </w:r>
-            <w:r>
-              <w:rPr>
-                <w:color w:val="000000" w:themeColor="text1"/>
-              </w:rPr>
-              <w:t>1</w:t>
-            </w:r>
-            <w:r>
-              <w:rPr>
-                <w:rFonts w:hint="eastAsia"/>
-                <w:color w:val="000000" w:themeColor="text1"/>
-              </w:rPr>
-              <w:t>标记活动</w:t>
             </w:r>
           </w:p>
         </w:tc>
@@ -12942,16 +15226,15 @@
               <w:jc w:val="both"/>
               <w:cnfStyle w:val="000000100000" w:firstRow="0" w:lastRow="0" w:firstColumn="0" w:lastColumn="0" w:oddVBand="0" w:evenVBand="0" w:oddHBand="1" w:evenHBand="0" w:firstRowFirstColumn="0" w:firstRowLastColumn="0" w:lastRowFirstColumn="0" w:lastRowLastColumn="0"/>
               <w:rPr>
-                <w:rFonts w:hint="eastAsia"/>
-                <w:color w:val="000000" w:themeColor="text1"/>
-              </w:rPr>
-            </w:pPr>
-            <w:r>
-              <w:rPr>
-                <w:rFonts w:hint="eastAsia"/>
-                <w:color w:val="000000" w:themeColor="text1"/>
-              </w:rPr>
-              <w:t>前置条件</w:t>
+                <w:color w:val="000000" w:themeColor="text1"/>
+              </w:rPr>
+            </w:pPr>
+            <w:r>
+              <w:rPr>
+                <w:rFonts w:hint="eastAsia"/>
+                <w:color w:val="000000" w:themeColor="text1"/>
+              </w:rPr>
+              <w:t>引用</w:t>
             </w:r>
           </w:p>
         </w:tc>
@@ -12973,24 +15256,33 @@
                 <w:rFonts w:hint="eastAsia"/>
                 <w:color w:val="000000" w:themeColor="text1"/>
               </w:rPr>
-              <w:t>用户已登录</w:t>
-            </w:r>
-          </w:p>
-          <w:p>
-            <w:pPr>
-              <w:jc w:val="both"/>
-              <w:cnfStyle w:val="000000100000" w:firstRow="0" w:lastRow="0" w:firstColumn="0" w:lastColumn="0" w:oddVBand="0" w:evenVBand="0" w:oddHBand="1" w:evenHBand="0" w:firstRowFirstColumn="0" w:firstRowLastColumn="0" w:lastRowFirstColumn="0" w:lastRowLastColumn="0"/>
-              <w:rPr>
-                <w:rFonts w:hint="eastAsia"/>
-                <w:color w:val="000000" w:themeColor="text1"/>
-              </w:rPr>
-            </w:pPr>
-            <w:r>
-              <w:rPr>
-                <w:rFonts w:hint="eastAsia"/>
-                <w:color w:val="000000" w:themeColor="text1"/>
-              </w:rPr>
-              <w:t>活动已被标记</w:t>
+              <w:t>用例：UC-</w:t>
+            </w:r>
+            <w:r>
+              <w:rPr>
+                <w:color w:val="000000" w:themeColor="text1"/>
+              </w:rPr>
+              <w:t>2</w:t>
+            </w:r>
+            <w:r>
+              <w:rPr>
+                <w:rFonts w:hint="eastAsia"/>
+                <w:color w:val="000000" w:themeColor="text1"/>
+              </w:rPr>
+              <w:t>.</w:t>
+            </w:r>
+            <w:r>
+              <w:rPr>
+                <w:color w:val="000000" w:themeColor="text1"/>
+              </w:rPr>
+              <w:t>1</w:t>
+            </w:r>
+            <w:r>
+              <w:rPr>
+                <w:rFonts w:hint="eastAsia"/>
+                <w:color w:val="000000" w:themeColor="text1"/>
+              </w:rPr>
+              <w:t>标记活动</w:t>
             </w:r>
           </w:p>
         </w:tc>
@@ -13023,16 +15315,15 @@
               <w:jc w:val="both"/>
               <w:cnfStyle w:val="000000000000" w:firstRow="0" w:lastRow="0" w:firstColumn="0" w:lastColumn="0" w:oddVBand="0" w:evenVBand="0" w:oddHBand="0" w:evenHBand="0" w:firstRowFirstColumn="0" w:firstRowLastColumn="0" w:lastRowFirstColumn="0" w:lastRowLastColumn="0"/>
               <w:rPr>
-                <w:rFonts w:hint="eastAsia"/>
-                <w:color w:val="000000" w:themeColor="text1"/>
-              </w:rPr>
-            </w:pPr>
-            <w:r>
-              <w:rPr>
-                <w:rFonts w:hint="eastAsia"/>
-                <w:color w:val="000000" w:themeColor="text1"/>
-              </w:rPr>
-              <w:t>后置条件</w:t>
+                <w:color w:val="000000" w:themeColor="text1"/>
+              </w:rPr>
+            </w:pPr>
+            <w:r>
+              <w:rPr>
+                <w:rFonts w:hint="eastAsia"/>
+                <w:color w:val="000000" w:themeColor="text1"/>
+              </w:rPr>
+              <w:t>前置条件</w:t>
             </w:r>
           </w:p>
         </w:tc>
@@ -13054,41 +15345,23 @@
                 <w:rFonts w:hint="eastAsia"/>
                 <w:color w:val="000000" w:themeColor="text1"/>
               </w:rPr>
-              <w:t>更新用户标记活动列表</w:t>
-            </w:r>
-          </w:p>
-          <w:p>
-            <w:pPr>
-              <w:jc w:val="both"/>
-              <w:cnfStyle w:val="000000000000" w:firstRow="0" w:lastRow="0" w:firstColumn="0" w:lastColumn="0" w:oddVBand="0" w:evenVBand="0" w:oddHBand="0" w:evenHBand="0" w:firstRowFirstColumn="0" w:firstRowLastColumn="0" w:lastRowFirstColumn="0" w:lastRowLastColumn="0"/>
-              <w:rPr>
-                <w:color w:val="000000" w:themeColor="text1"/>
-              </w:rPr>
-            </w:pPr>
-            <w:r>
-              <w:rPr>
-                <w:rFonts w:hint="eastAsia"/>
-                <w:color w:val="000000" w:themeColor="text1"/>
-              </w:rPr>
-              <w:t>更新用户兴趣标签</w:t>
-            </w:r>
-          </w:p>
-          <w:p>
-            <w:pPr>
-              <w:jc w:val="both"/>
-              <w:cnfStyle w:val="000000000000" w:firstRow="0" w:lastRow="0" w:firstColumn="0" w:lastColumn="0" w:oddVBand="0" w:evenVBand="0" w:oddHBand="0" w:evenHBand="0" w:firstRowFirstColumn="0" w:firstRowLastColumn="0" w:lastRowFirstColumn="0" w:lastRowLastColumn="0"/>
-              <w:rPr>
-                <w:rFonts w:hint="eastAsia"/>
-                <w:color w:val="000000" w:themeColor="text1"/>
-              </w:rPr>
-            </w:pPr>
-            <w:r>
-              <w:rPr>
-                <w:rFonts w:hint="eastAsia"/>
-                <w:color w:val="000000" w:themeColor="text1"/>
-              </w:rPr>
-              <w:lastRenderedPageBreak/>
-              <w:t>删除对应提醒</w:t>
+              <w:t>用户已登录</w:t>
+            </w:r>
+          </w:p>
+          <w:p>
+            <w:pPr>
+              <w:jc w:val="both"/>
+              <w:cnfStyle w:val="000000000000" w:firstRow="0" w:lastRow="0" w:firstColumn="0" w:lastColumn="0" w:oddVBand="0" w:evenVBand="0" w:oddHBand="0" w:evenHBand="0" w:firstRowFirstColumn="0" w:firstRowLastColumn="0" w:lastRowFirstColumn="0" w:lastRowLastColumn="0"/>
+              <w:rPr>
+                <w:color w:val="000000" w:themeColor="text1"/>
+              </w:rPr>
+            </w:pPr>
+            <w:r>
+              <w:rPr>
+                <w:rFonts w:hint="eastAsia"/>
+                <w:color w:val="000000" w:themeColor="text1"/>
+              </w:rPr>
+              <w:t>活动已被标记</w:t>
             </w:r>
           </w:p>
         </w:tc>
@@ -13101,7 +15374,7 @@
           <w:tcPr>
             <w:cnfStyle w:val="001000000000" w:firstRow="0" w:lastRow="0" w:firstColumn="1" w:lastColumn="0" w:oddVBand="0" w:evenVBand="0" w:oddHBand="0" w:evenHBand="0" w:firstRowFirstColumn="0" w:firstRowLastColumn="0" w:lastRowFirstColumn="0" w:lastRowLastColumn="0"/>
             <w:tcW w:w="846" w:type="dxa"/>
-            <w:vMerge w:val="restart"/>
+            <w:vMerge/>
             <w:vAlign w:val="center"/>
           </w:tcPr>
           <w:p>
@@ -13112,15 +15385,6 @@
                 <w:color w:val="000000" w:themeColor="text1"/>
               </w:rPr>
             </w:pPr>
-            <w:r>
-              <w:rPr>
-                <w:rFonts w:hint="eastAsia"/>
-                <w:b w:val="0"/>
-                <w:color w:val="000000" w:themeColor="text1"/>
-              </w:rPr>
-              <w:lastRenderedPageBreak/>
-              <w:t>3</w:t>
-            </w:r>
           </w:p>
         </w:tc>
         <w:tc>
@@ -13141,7 +15405,7 @@
                 <w:rFonts w:hint="eastAsia"/>
                 <w:color w:val="000000" w:themeColor="text1"/>
               </w:rPr>
-              <w:t>操作</w:t>
+              <w:t>后置条件</w:t>
             </w:r>
           </w:p>
         </w:tc>
@@ -13163,20 +15427,39 @@
                 <w:rFonts w:hint="eastAsia"/>
                 <w:color w:val="000000" w:themeColor="text1"/>
               </w:rPr>
-              <w:t>更改提醒时间updateRemindTime(</w:t>
-            </w:r>
-            <w:r>
-              <w:rPr>
-                <w:color w:val="000000" w:themeColor="text1"/>
-              </w:rPr>
-              <w:t>activityId, remindTime</w:t>
-            </w:r>
-            <w:r>
-              <w:rPr>
-                <w:rFonts w:hint="eastAsia"/>
-                <w:color w:val="000000" w:themeColor="text1"/>
-              </w:rPr>
-              <w:t>)</w:t>
+              <w:t>更新用户标记活动列表</w:t>
+            </w:r>
+          </w:p>
+          <w:p>
+            <w:pPr>
+              <w:jc w:val="both"/>
+              <w:cnfStyle w:val="000000100000" w:firstRow="0" w:lastRow="0" w:firstColumn="0" w:lastColumn="0" w:oddVBand="0" w:evenVBand="0" w:oddHBand="1" w:evenHBand="0" w:firstRowFirstColumn="0" w:firstRowLastColumn="0" w:lastRowFirstColumn="0" w:lastRowLastColumn="0"/>
+              <w:rPr>
+                <w:color w:val="000000" w:themeColor="text1"/>
+              </w:rPr>
+            </w:pPr>
+            <w:r>
+              <w:rPr>
+                <w:rFonts w:hint="eastAsia"/>
+                <w:color w:val="000000" w:themeColor="text1"/>
+              </w:rPr>
+              <w:t>更新用户兴趣标签</w:t>
+            </w:r>
+          </w:p>
+          <w:p>
+            <w:pPr>
+              <w:jc w:val="both"/>
+              <w:cnfStyle w:val="000000100000" w:firstRow="0" w:lastRow="0" w:firstColumn="0" w:lastColumn="0" w:oddVBand="0" w:evenVBand="0" w:oddHBand="1" w:evenHBand="0" w:firstRowFirstColumn="0" w:firstRowLastColumn="0" w:lastRowFirstColumn="0" w:lastRowLastColumn="0"/>
+              <w:rPr>
+                <w:color w:val="000000" w:themeColor="text1"/>
+              </w:rPr>
+            </w:pPr>
+            <w:r>
+              <w:rPr>
+                <w:rFonts w:hint="eastAsia"/>
+                <w:color w:val="000000" w:themeColor="text1"/>
+              </w:rPr>
+              <w:t>删除对应提醒</w:t>
             </w:r>
           </w:p>
         </w:tc>
@@ -13218,7 +15501,7 @@
                 <w:rFonts w:hint="eastAsia"/>
                 <w:color w:val="000000" w:themeColor="text1"/>
               </w:rPr>
-              <w:t>引用</w:t>
+              <w:t>描述</w:t>
             </w:r>
           </w:p>
         </w:tc>
@@ -13237,36 +15520,139 @@
             </w:pPr>
             <w:r>
               <w:rPr>
-                <w:rFonts w:hint="eastAsia"/>
-                <w:color w:val="000000" w:themeColor="text1"/>
-              </w:rPr>
-              <w:t>用例：UC-</w:t>
-            </w:r>
-            <w:r>
-              <w:rPr>
-                <w:color w:val="000000" w:themeColor="text1"/>
-              </w:rPr>
-              <w:t>2</w:t>
-            </w:r>
-            <w:r>
-              <w:rPr>
-                <w:rFonts w:hint="eastAsia"/>
-                <w:color w:val="000000" w:themeColor="text1"/>
-              </w:rPr>
-              <w:t>.</w:t>
-            </w:r>
-            <w:r>
-              <w:rPr>
-                <w:color w:val="000000" w:themeColor="text1"/>
-              </w:rPr>
-              <w:t>1</w:t>
-            </w:r>
-            <w:r>
-              <w:rPr>
-                <w:rFonts w:hint="eastAsia"/>
-                <w:color w:val="000000" w:themeColor="text1"/>
-              </w:rPr>
-              <w:t>标记活动</w:t>
+                <w:color w:val="000000" w:themeColor="text1"/>
+              </w:rPr>
+              <w:t>Context Activity</w:t>
+            </w:r>
+          </w:p>
+          <w:p>
+            <w:pPr>
+              <w:jc w:val="both"/>
+              <w:cnfStyle w:val="000000000000" w:firstRow="0" w:lastRow="0" w:firstColumn="0" w:lastColumn="0" w:oddVBand="0" w:evenVBand="0" w:oddHBand="0" w:evenHBand="0" w:firstRowFirstColumn="0" w:firstRowLastColumn="0" w:lastRowFirstColumn="0" w:lastRowLastColumn="0"/>
+              <w:rPr>
+                <w:color w:val="000000" w:themeColor="text1"/>
+              </w:rPr>
+            </w:pPr>
+            <w:r>
+              <w:rPr>
+                <w:color w:val="000000" w:themeColor="text1"/>
+              </w:rPr>
+              <w:t>Pre Login: user.login=true</w:t>
+            </w:r>
+          </w:p>
+          <w:p>
+            <w:pPr>
+              <w:jc w:val="both"/>
+              <w:cnfStyle w:val="000000000000" w:firstRow="0" w:lastRow="0" w:firstColumn="0" w:lastColumn="0" w:oddVBand="0" w:evenVBand="0" w:oddHBand="0" w:evenHBand="0" w:firstRowFirstColumn="0" w:firstRowLastColumn="0" w:lastRowFirstColumn="0" w:lastRowLastColumn="0"/>
+              <w:rPr>
+                <w:color w:val="000000" w:themeColor="text1"/>
+              </w:rPr>
+            </w:pPr>
+            <w:r>
+              <w:rPr>
+                <w:color w:val="000000" w:themeColor="text1"/>
+              </w:rPr>
+              <w:t>Pre Tag</w:t>
+            </w:r>
+            <w:r>
+              <w:rPr>
+                <w:color w:val="000000" w:themeColor="text1"/>
+              </w:rPr>
+              <w:t>False</w:t>
+            </w:r>
+            <w:r>
+              <w:rPr>
+                <w:color w:val="000000" w:themeColor="text1"/>
+              </w:rPr>
+              <w:t>:activity.tag=</w:t>
+            </w:r>
+            <w:r>
+              <w:rPr>
+                <w:color w:val="000000" w:themeColor="text1"/>
+              </w:rPr>
+              <w:t>false</w:t>
+            </w:r>
+          </w:p>
+          <w:p>
+            <w:pPr>
+              <w:jc w:val="both"/>
+              <w:cnfStyle w:val="000000000000" w:firstRow="0" w:lastRow="0" w:firstColumn="0" w:lastColumn="0" w:oddVBand="0" w:evenVBand="0" w:oddHBand="0" w:evenHBand="0" w:firstRowFirstColumn="0" w:firstRowLastColumn="0" w:lastRowFirstColumn="0" w:lastRowLastColumn="0"/>
+              <w:rPr>
+                <w:color w:val="000000" w:themeColor="text1"/>
+              </w:rPr>
+            </w:pPr>
+            <w:r>
+              <w:rPr>
+                <w:color w:val="000000" w:themeColor="text1"/>
+              </w:rPr>
+              <w:t>Post Update</w:t>
+            </w:r>
+            <w:r>
+              <w:rPr>
+                <w:color w:val="000000" w:themeColor="text1"/>
+              </w:rPr>
+              <w:t>Activity</w:t>
+            </w:r>
+            <w:r>
+              <w:rPr>
+                <w:color w:val="000000" w:themeColor="text1"/>
+              </w:rPr>
+              <w:t>List: list-&gt;</w:t>
+            </w:r>
+            <w:r>
+              <w:rPr>
+                <w:color w:val="000000" w:themeColor="text1"/>
+              </w:rPr>
+              <w:t>ex</w:t>
+            </w:r>
+            <w:r>
+              <w:rPr>
+                <w:color w:val="000000" w:themeColor="text1"/>
+              </w:rPr>
+              <w:t>clude(activity)</w:t>
+            </w:r>
+          </w:p>
+          <w:p>
+            <w:pPr>
+              <w:jc w:val="both"/>
+              <w:cnfStyle w:val="000000000000" w:firstRow="0" w:lastRow="0" w:firstColumn="0" w:lastColumn="0" w:oddVBand="0" w:evenVBand="0" w:oddHBand="0" w:evenHBand="0" w:firstRowFirstColumn="0" w:firstRowLastColumn="0" w:lastRowFirstColumn="0" w:lastRowLastColumn="0"/>
+              <w:rPr>
+                <w:color w:val="000000" w:themeColor="text1"/>
+              </w:rPr>
+            </w:pPr>
+            <w:r>
+              <w:rPr>
+                <w:color w:val="000000" w:themeColor="text1"/>
+              </w:rPr>
+              <w:t>Post UpdateFavor: favor-&gt;</w:t>
+            </w:r>
+            <w:r>
+              <w:rPr>
+                <w:color w:val="000000" w:themeColor="text1"/>
+              </w:rPr>
+              <w:t>ex</w:t>
+            </w:r>
+            <w:r>
+              <w:rPr>
+                <w:color w:val="000000" w:themeColor="text1"/>
+              </w:rPr>
+              <w:t>clude(activity.type)</w:t>
+            </w:r>
+          </w:p>
+          <w:p>
+            <w:pPr>
+              <w:jc w:val="both"/>
+              <w:cnfStyle w:val="000000000000" w:firstRow="0" w:lastRow="0" w:firstColumn="0" w:lastColumn="0" w:oddVBand="0" w:evenVBand="0" w:oddHBand="0" w:evenHBand="0" w:firstRowFirstColumn="0" w:firstRowLastColumn="0" w:lastRowFirstColumn="0" w:lastRowLastColumn="0"/>
+              <w:rPr>
+                <w:rFonts w:hint="eastAsia"/>
+                <w:color w:val="000000" w:themeColor="text1"/>
+              </w:rPr>
+            </w:pPr>
+            <w:r>
+              <w:rPr>
+                <w:color w:val="000000" w:themeColor="text1"/>
+              </w:rPr>
+              <w:t>Post DeleteMessage: msg-&gt;exclude(activity)</w:t>
             </w:r>
           </w:p>
         </w:tc>
@@ -13279,7 +15665,7 @@
           <w:tcPr>
             <w:cnfStyle w:val="001000000000" w:firstRow="0" w:lastRow="0" w:firstColumn="1" w:lastColumn="0" w:oddVBand="0" w:evenVBand="0" w:oddHBand="0" w:evenHBand="0" w:firstRowFirstColumn="0" w:firstRowLastColumn="0" w:lastRowFirstColumn="0" w:lastRowLastColumn="0"/>
             <w:tcW w:w="846" w:type="dxa"/>
-            <w:vMerge/>
+            <w:vMerge w:val="restart"/>
             <w:vAlign w:val="center"/>
           </w:tcPr>
           <w:p>
@@ -13290,6 +15676,14 @@
                 <w:color w:val="000000" w:themeColor="text1"/>
               </w:rPr>
             </w:pPr>
+            <w:r>
+              <w:rPr>
+                <w:rFonts w:hint="eastAsia"/>
+                <w:b w:val="0"/>
+                <w:color w:val="000000" w:themeColor="text1"/>
+              </w:rPr>
+              <w:t>3</w:t>
+            </w:r>
           </w:p>
         </w:tc>
         <w:tc>
@@ -13302,16 +15696,15 @@
               <w:jc w:val="both"/>
               <w:cnfStyle w:val="000000100000" w:firstRow="0" w:lastRow="0" w:firstColumn="0" w:lastColumn="0" w:oddVBand="0" w:evenVBand="0" w:oddHBand="1" w:evenHBand="0" w:firstRowFirstColumn="0" w:firstRowLastColumn="0" w:lastRowFirstColumn="0" w:lastRowLastColumn="0"/>
               <w:rPr>
-                <w:rFonts w:hint="eastAsia"/>
-                <w:color w:val="000000" w:themeColor="text1"/>
-              </w:rPr>
-            </w:pPr>
-            <w:r>
-              <w:rPr>
-                <w:rFonts w:hint="eastAsia"/>
-                <w:color w:val="000000" w:themeColor="text1"/>
-              </w:rPr>
-              <w:t>不变量</w:t>
+                <w:color w:val="000000" w:themeColor="text1"/>
+              </w:rPr>
+            </w:pPr>
+            <w:r>
+              <w:rPr>
+                <w:rFonts w:hint="eastAsia"/>
+                <w:color w:val="000000" w:themeColor="text1"/>
+              </w:rPr>
+              <w:t>操作</w:t>
             </w:r>
           </w:p>
         </w:tc>
@@ -13325,29 +15718,28 @@
               <w:jc w:val="both"/>
               <w:cnfStyle w:val="000000100000" w:firstRow="0" w:lastRow="0" w:firstColumn="0" w:lastColumn="0" w:oddVBand="0" w:evenVBand="0" w:oddHBand="1" w:evenHBand="0" w:firstRowFirstColumn="0" w:firstRowLastColumn="0" w:lastRowFirstColumn="0" w:lastRowLastColumn="0"/>
               <w:rPr>
-                <w:rFonts w:hint="eastAsia"/>
-                <w:color w:val="000000" w:themeColor="text1"/>
-              </w:rPr>
-            </w:pPr>
-            <w:r>
-              <w:rPr>
-                <w:rFonts w:hint="eastAsia"/>
-                <w:color w:val="000000" w:themeColor="text1"/>
-              </w:rPr>
-              <w:t>提醒时间remindTime必须介于[当前时间</w:t>
-            </w:r>
-            <w:r>
-              <w:rPr>
-                <w:color w:val="000000" w:themeColor="text1"/>
-              </w:rPr>
-              <w:t>…</w:t>
-            </w:r>
-            <w:r>
-              <w:rPr>
-                <w:rFonts w:hint="eastAsia"/>
-                <w:color w:val="000000" w:themeColor="text1"/>
-              </w:rPr>
-              <w:t>活动开始时间]，或者设置为不提醒</w:t>
+                <w:color w:val="000000" w:themeColor="text1"/>
+              </w:rPr>
+            </w:pPr>
+            <w:r>
+              <w:rPr>
+                <w:rFonts w:hint="eastAsia"/>
+                <w:color w:val="000000" w:themeColor="text1"/>
+              </w:rPr>
+              <w:t>更改提醒时间updateRemindTime(</w:t>
+            </w:r>
+            <w:r>
+              <w:rPr>
+                <w:color w:val="000000" w:themeColor="text1"/>
+              </w:rPr>
+              <w:t>activityId, remindTime</w:t>
+            </w:r>
+            <w:r>
+              <w:rPr>
+                <w:rFonts w:hint="eastAsia"/>
+                <w:color w:val="000000" w:themeColor="text1"/>
+              </w:rPr>
+              <w:t>)</w:t>
             </w:r>
           </w:p>
         </w:tc>
@@ -13380,16 +15772,15 @@
               <w:jc w:val="both"/>
               <w:cnfStyle w:val="000000000000" w:firstRow="0" w:lastRow="0" w:firstColumn="0" w:lastColumn="0" w:oddVBand="0" w:evenVBand="0" w:oddHBand="0" w:evenHBand="0" w:firstRowFirstColumn="0" w:firstRowLastColumn="0" w:lastRowFirstColumn="0" w:lastRowLastColumn="0"/>
               <w:rPr>
-                <w:rFonts w:hint="eastAsia"/>
-                <w:color w:val="000000" w:themeColor="text1"/>
-              </w:rPr>
-            </w:pPr>
-            <w:r>
-              <w:rPr>
-                <w:rFonts w:hint="eastAsia"/>
-                <w:color w:val="000000" w:themeColor="text1"/>
-              </w:rPr>
-              <w:t>前置条件</w:t>
+                <w:color w:val="000000" w:themeColor="text1"/>
+              </w:rPr>
+            </w:pPr>
+            <w:r>
+              <w:rPr>
+                <w:rFonts w:hint="eastAsia"/>
+                <w:color w:val="000000" w:themeColor="text1"/>
+              </w:rPr>
+              <w:t>引用</w:t>
             </w:r>
           </w:p>
         </w:tc>
@@ -13411,24 +15802,33 @@
                 <w:rFonts w:hint="eastAsia"/>
                 <w:color w:val="000000" w:themeColor="text1"/>
               </w:rPr>
-              <w:t>用户已登录</w:t>
-            </w:r>
-          </w:p>
-          <w:p>
-            <w:pPr>
-              <w:jc w:val="both"/>
-              <w:cnfStyle w:val="000000000000" w:firstRow="0" w:lastRow="0" w:firstColumn="0" w:lastColumn="0" w:oddVBand="0" w:evenVBand="0" w:oddHBand="0" w:evenHBand="0" w:firstRowFirstColumn="0" w:firstRowLastColumn="0" w:lastRowFirstColumn="0" w:lastRowLastColumn="0"/>
-              <w:rPr>
-                <w:rFonts w:hint="eastAsia"/>
-                <w:color w:val="000000" w:themeColor="text1"/>
-              </w:rPr>
-            </w:pPr>
-            <w:r>
-              <w:rPr>
-                <w:rFonts w:hint="eastAsia"/>
-                <w:color w:val="000000" w:themeColor="text1"/>
-              </w:rPr>
-              <w:t>该活动已被标记，位于标记列表中</w:t>
+              <w:t>用例：UC-</w:t>
+            </w:r>
+            <w:r>
+              <w:rPr>
+                <w:color w:val="000000" w:themeColor="text1"/>
+              </w:rPr>
+              <w:t>2</w:t>
+            </w:r>
+            <w:r>
+              <w:rPr>
+                <w:rFonts w:hint="eastAsia"/>
+                <w:color w:val="000000" w:themeColor="text1"/>
+              </w:rPr>
+              <w:t>.</w:t>
+            </w:r>
+            <w:r>
+              <w:rPr>
+                <w:color w:val="000000" w:themeColor="text1"/>
+              </w:rPr>
+              <w:t>1</w:t>
+            </w:r>
+            <w:r>
+              <w:rPr>
+                <w:rFonts w:hint="eastAsia"/>
+                <w:color w:val="000000" w:themeColor="text1"/>
+              </w:rPr>
+              <w:t>标记活动</w:t>
             </w:r>
           </w:p>
         </w:tc>
@@ -13464,16 +15864,15 @@
               <w:jc w:val="both"/>
               <w:cnfStyle w:val="000000100000" w:firstRow="0" w:lastRow="0" w:firstColumn="0" w:lastColumn="0" w:oddVBand="0" w:evenVBand="0" w:oddHBand="1" w:evenHBand="0" w:firstRowFirstColumn="0" w:firstRowLastColumn="0" w:lastRowFirstColumn="0" w:lastRowLastColumn="0"/>
               <w:rPr>
-                <w:rFonts w:hint="eastAsia"/>
-                <w:color w:val="000000" w:themeColor="text1"/>
-              </w:rPr>
-            </w:pPr>
-            <w:r>
-              <w:rPr>
-                <w:rFonts w:hint="eastAsia"/>
-                <w:color w:val="000000" w:themeColor="text1"/>
-              </w:rPr>
-              <w:t>后置条件</w:t>
+                <w:color w:val="000000" w:themeColor="text1"/>
+              </w:rPr>
+            </w:pPr>
+            <w:r>
+              <w:rPr>
+                <w:rFonts w:hint="eastAsia"/>
+                <w:color w:val="000000" w:themeColor="text1"/>
+              </w:rPr>
+              <w:t>不变量</w:t>
             </w:r>
           </w:p>
         </w:tc>
@@ -13495,7 +15894,20 @@
                 <w:rFonts w:hint="eastAsia"/>
                 <w:color w:val="000000" w:themeColor="text1"/>
               </w:rPr>
-              <w:t>提醒触发条件被更改</w:t>
+              <w:t>提醒时间remindTime必须介于[当前时间</w:t>
+            </w:r>
+            <w:r>
+              <w:rPr>
+                <w:color w:val="000000" w:themeColor="text1"/>
+              </w:rPr>
+              <w:t>…</w:t>
+            </w:r>
+            <w:r>
+              <w:rPr>
+                <w:rFonts w:hint="eastAsia"/>
+                <w:color w:val="000000" w:themeColor="text1"/>
+              </w:rPr>
+              <w:t>活动开始时间]，或者设置为不提醒</w:t>
             </w:r>
           </w:p>
         </w:tc>
@@ -13505,7 +15917,7 @@
           <w:tcPr>
             <w:cnfStyle w:val="001000000000" w:firstRow="0" w:lastRow="0" w:firstColumn="1" w:lastColumn="0" w:oddVBand="0" w:evenVBand="0" w:oddHBand="0" w:evenHBand="0" w:firstRowFirstColumn="0" w:firstRowLastColumn="0" w:lastRowFirstColumn="0" w:lastRowLastColumn="0"/>
             <w:tcW w:w="846" w:type="dxa"/>
-            <w:vMerge w:val="restart"/>
+            <w:vMerge/>
             <w:vAlign w:val="center"/>
           </w:tcPr>
           <w:p>
@@ -13516,14 +15928,6 @@
                 <w:color w:val="000000" w:themeColor="text1"/>
               </w:rPr>
             </w:pPr>
-            <w:r>
-              <w:rPr>
-                <w:rFonts w:hint="eastAsia"/>
-                <w:b w:val="0"/>
-                <w:color w:val="000000" w:themeColor="text1"/>
-              </w:rPr>
-              <w:t>4</w:t>
-            </w:r>
           </w:p>
         </w:tc>
         <w:tc>
@@ -13544,7 +15948,7 @@
                 <w:rFonts w:hint="eastAsia"/>
                 <w:color w:val="000000" w:themeColor="text1"/>
               </w:rPr>
-              <w:t>操作</w:t>
+              <w:t>前置条件</w:t>
             </w:r>
           </w:p>
         </w:tc>
@@ -13566,20 +15970,23 @@
                 <w:rFonts w:hint="eastAsia"/>
                 <w:color w:val="000000" w:themeColor="text1"/>
               </w:rPr>
-              <w:t>举报确认report(</w:t>
-            </w:r>
-            <w:r>
-              <w:rPr>
-                <w:color w:val="000000" w:themeColor="text1"/>
-              </w:rPr>
-              <w:t>activityId, reason</w:t>
-            </w:r>
-            <w:r>
-              <w:rPr>
-                <w:rFonts w:hint="eastAsia"/>
-                <w:color w:val="000000" w:themeColor="text1"/>
-              </w:rPr>
-              <w:t>)</w:t>
+              <w:t>用户已登录</w:t>
+            </w:r>
+          </w:p>
+          <w:p>
+            <w:pPr>
+              <w:jc w:val="both"/>
+              <w:cnfStyle w:val="000000000000" w:firstRow="0" w:lastRow="0" w:firstColumn="0" w:lastColumn="0" w:oddVBand="0" w:evenVBand="0" w:oddHBand="0" w:evenHBand="0" w:firstRowFirstColumn="0" w:firstRowLastColumn="0" w:lastRowFirstColumn="0" w:lastRowLastColumn="0"/>
+              <w:rPr>
+                <w:color w:val="000000" w:themeColor="text1"/>
+              </w:rPr>
+            </w:pPr>
+            <w:r>
+              <w:rPr>
+                <w:rFonts w:hint="eastAsia"/>
+                <w:color w:val="000000" w:themeColor="text1"/>
+              </w:rPr>
+              <w:t>该活动已被标记，位于标记列表中</w:t>
             </w:r>
           </w:p>
         </w:tc>
@@ -13623,7 +16030,7 @@
                 <w:rFonts w:hint="eastAsia"/>
                 <w:color w:val="000000" w:themeColor="text1"/>
               </w:rPr>
-              <w:t>引用</w:t>
+              <w:t>后置条件</w:t>
             </w:r>
           </w:p>
         </w:tc>
@@ -13645,33 +16052,7 @@
                 <w:rFonts w:hint="eastAsia"/>
                 <w:color w:val="000000" w:themeColor="text1"/>
               </w:rPr>
-              <w:t>用例：举报活动（UC-</w:t>
-            </w:r>
-            <w:r>
-              <w:rPr>
-                <w:color w:val="000000" w:themeColor="text1"/>
-              </w:rPr>
-              <w:t>2</w:t>
-            </w:r>
-            <w:r>
-              <w:rPr>
-                <w:rFonts w:hint="eastAsia"/>
-                <w:color w:val="000000" w:themeColor="text1"/>
-              </w:rPr>
-              <w:t>.</w:t>
-            </w:r>
-            <w:r>
-              <w:rPr>
-                <w:color w:val="000000" w:themeColor="text1"/>
-              </w:rPr>
-              <w:t>3</w:t>
-            </w:r>
-            <w:r>
-              <w:rPr>
-                <w:rFonts w:hint="eastAsia"/>
-                <w:color w:val="000000" w:themeColor="text1"/>
-              </w:rPr>
-              <w:t>）</w:t>
+              <w:t>提醒触发条件被更改</w:t>
             </w:r>
           </w:p>
         </w:tc>
@@ -13704,15 +16085,16 @@
               <w:jc w:val="both"/>
               <w:cnfStyle w:val="000000000000" w:firstRow="0" w:lastRow="0" w:firstColumn="0" w:lastColumn="0" w:oddVBand="0" w:evenVBand="0" w:oddHBand="0" w:evenHBand="0" w:firstRowFirstColumn="0" w:firstRowLastColumn="0" w:lastRowFirstColumn="0" w:lastRowLastColumn="0"/>
               <w:rPr>
-                <w:color w:val="000000" w:themeColor="text1"/>
-              </w:rPr>
-            </w:pPr>
-            <w:r>
-              <w:rPr>
-                <w:rFonts w:hint="eastAsia"/>
-                <w:color w:val="000000" w:themeColor="text1"/>
-              </w:rPr>
-              <w:t>前置条件</w:t>
+                <w:rFonts w:hint="eastAsia"/>
+                <w:color w:val="000000" w:themeColor="text1"/>
+              </w:rPr>
+            </w:pPr>
+            <w:r>
+              <w:rPr>
+                <w:rFonts w:hint="eastAsia"/>
+                <w:color w:val="000000" w:themeColor="text1"/>
+              </w:rPr>
+              <w:t>描述</w:t>
             </w:r>
           </w:p>
         </w:tc>
@@ -13731,27 +16113,83 @@
             </w:pPr>
             <w:r>
               <w:rPr>
-                <w:rFonts w:hint="eastAsia"/>
-                <w:color w:val="000000" w:themeColor="text1"/>
-              </w:rPr>
-              <w:t>用户已登录</w:t>
-            </w:r>
-          </w:p>
-          <w:p>
-            <w:pPr>
-              <w:jc w:val="both"/>
-              <w:cnfStyle w:val="000000000000" w:firstRow="0" w:lastRow="0" w:firstColumn="0" w:lastColumn="0" w:oddVBand="0" w:evenVBand="0" w:oddHBand="0" w:evenHBand="0" w:firstRowFirstColumn="0" w:firstRowLastColumn="0" w:lastRowFirstColumn="0" w:lastRowLastColumn="0"/>
-              <w:rPr>
-                <w:rFonts w:hint="eastAsia"/>
-                <w:color w:val="000000" w:themeColor="text1"/>
-              </w:rPr>
-            </w:pPr>
-            <w:r>
-              <w:rPr>
-                <w:rFonts w:hint="eastAsia"/>
-                <w:color w:val="000000" w:themeColor="text1"/>
-              </w:rPr>
-              <w:t>已正确填写举报理由</w:t>
+                <w:color w:val="000000" w:themeColor="text1"/>
+              </w:rPr>
+              <w:t>Context Activity</w:t>
+            </w:r>
+          </w:p>
+          <w:p>
+            <w:pPr>
+              <w:jc w:val="both"/>
+              <w:cnfStyle w:val="000000000000" w:firstRow="0" w:lastRow="0" w:firstColumn="0" w:lastColumn="0" w:oddVBand="0" w:evenVBand="0" w:oddHBand="0" w:evenHBand="0" w:firstRowFirstColumn="0" w:firstRowLastColumn="0" w:lastRowFirstColumn="0" w:lastRowLastColumn="0"/>
+              <w:rPr>
+                <w:color w:val="000000" w:themeColor="text1"/>
+              </w:rPr>
+            </w:pPr>
+            <w:r>
+              <w:rPr>
+                <w:color w:val="000000" w:themeColor="text1"/>
+              </w:rPr>
+              <w:t>Inv: remindTime &gt; current and remindTime &lt; startTime</w:t>
+            </w:r>
+          </w:p>
+          <w:p>
+            <w:pPr>
+              <w:jc w:val="both"/>
+              <w:cnfStyle w:val="000000000000" w:firstRow="0" w:lastRow="0" w:firstColumn="0" w:lastColumn="0" w:oddVBand="0" w:evenVBand="0" w:oddHBand="0" w:evenHBand="0" w:firstRowFirstColumn="0" w:firstRowLastColumn="0" w:lastRowFirstColumn="0" w:lastRowLastColumn="0"/>
+              <w:rPr>
+                <w:color w:val="000000" w:themeColor="text1"/>
+              </w:rPr>
+            </w:pPr>
+            <w:r>
+              <w:rPr>
+                <w:color w:val="000000" w:themeColor="text1"/>
+              </w:rPr>
+              <w:t>Pre Login: user.login=true</w:t>
+            </w:r>
+          </w:p>
+          <w:p>
+            <w:pPr>
+              <w:jc w:val="both"/>
+              <w:cnfStyle w:val="000000000000" w:firstRow="0" w:lastRow="0" w:firstColumn="0" w:lastColumn="0" w:oddVBand="0" w:evenVBand="0" w:oddHBand="0" w:evenHBand="0" w:firstRowFirstColumn="0" w:firstRowLastColumn="0" w:lastRowFirstColumn="0" w:lastRowLastColumn="0"/>
+              <w:rPr>
+                <w:color w:val="000000" w:themeColor="text1"/>
+              </w:rPr>
+            </w:pPr>
+            <w:r>
+              <w:rPr>
+                <w:color w:val="000000" w:themeColor="text1"/>
+              </w:rPr>
+              <w:t>Pre Tag:activity.tag=true</w:t>
+            </w:r>
+          </w:p>
+          <w:p>
+            <w:pPr>
+              <w:jc w:val="both"/>
+              <w:cnfStyle w:val="000000000000" w:firstRow="0" w:lastRow="0" w:firstColumn="0" w:lastColumn="0" w:oddVBand="0" w:evenVBand="0" w:oddHBand="0" w:evenHBand="0" w:firstRowFirstColumn="0" w:firstRowLastColumn="0" w:lastRowFirstColumn="0" w:lastRowLastColumn="0"/>
+              <w:rPr>
+                <w:rFonts w:hint="eastAsia"/>
+                <w:color w:val="000000" w:themeColor="text1"/>
+              </w:rPr>
+            </w:pPr>
+            <w:r>
+              <w:rPr>
+                <w:color w:val="000000" w:themeColor="text1"/>
+              </w:rPr>
+              <w:t xml:space="preserve">Post </w:t>
+            </w:r>
+            <w:r>
+              <w:rPr>
+                <w:rFonts w:hint="eastAsia"/>
+                <w:color w:val="000000" w:themeColor="text1"/>
+              </w:rPr>
+              <w:t xml:space="preserve">UpdateTriger: </w:t>
+            </w:r>
+            <w:r>
+              <w:rPr>
+                <w:color w:val="000000" w:themeColor="text1"/>
+              </w:rPr>
+              <w:t>message.trigger = newTriger</w:t>
             </w:r>
           </w:p>
         </w:tc>
@@ -13764,6 +16202,90 @@
           <w:tcPr>
             <w:cnfStyle w:val="001000000000" w:firstRow="0" w:lastRow="0" w:firstColumn="1" w:lastColumn="0" w:oddVBand="0" w:evenVBand="0" w:oddHBand="0" w:evenHBand="0" w:firstRowFirstColumn="0" w:firstRowLastColumn="0" w:lastRowFirstColumn="0" w:lastRowLastColumn="0"/>
             <w:tcW w:w="846" w:type="dxa"/>
+            <w:vMerge w:val="restart"/>
+            <w:vAlign w:val="center"/>
+          </w:tcPr>
+          <w:p>
+            <w:pPr>
+              <w:jc w:val="both"/>
+              <w:rPr>
+                <w:b w:val="0"/>
+                <w:color w:val="000000" w:themeColor="text1"/>
+              </w:rPr>
+            </w:pPr>
+            <w:r>
+              <w:rPr>
+                <w:rFonts w:hint="eastAsia"/>
+                <w:b w:val="0"/>
+                <w:color w:val="000000" w:themeColor="text1"/>
+              </w:rPr>
+              <w:t>4</w:t>
+            </w:r>
+          </w:p>
+        </w:tc>
+        <w:tc>
+          <w:tcPr>
+            <w:tcW w:w="1134" w:type="dxa"/>
+            <w:vAlign w:val="center"/>
+          </w:tcPr>
+          <w:p>
+            <w:pPr>
+              <w:jc w:val="both"/>
+              <w:cnfStyle w:val="000000100000" w:firstRow="0" w:lastRow="0" w:firstColumn="0" w:lastColumn="0" w:oddVBand="0" w:evenVBand="0" w:oddHBand="1" w:evenHBand="0" w:firstRowFirstColumn="0" w:firstRowLastColumn="0" w:lastRowFirstColumn="0" w:lastRowLastColumn="0"/>
+              <w:rPr>
+                <w:color w:val="000000" w:themeColor="text1"/>
+              </w:rPr>
+            </w:pPr>
+            <w:r>
+              <w:rPr>
+                <w:rFonts w:hint="eastAsia"/>
+                <w:color w:val="000000" w:themeColor="text1"/>
+              </w:rPr>
+              <w:t>操作</w:t>
+            </w:r>
+          </w:p>
+        </w:tc>
+        <w:tc>
+          <w:tcPr>
+            <w:tcW w:w="7756" w:type="dxa"/>
+            <w:vAlign w:val="center"/>
+          </w:tcPr>
+          <w:p>
+            <w:pPr>
+              <w:jc w:val="both"/>
+              <w:cnfStyle w:val="000000100000" w:firstRow="0" w:lastRow="0" w:firstColumn="0" w:lastColumn="0" w:oddVBand="0" w:evenVBand="0" w:oddHBand="1" w:evenHBand="0" w:firstRowFirstColumn="0" w:firstRowLastColumn="0" w:lastRowFirstColumn="0" w:lastRowLastColumn="0"/>
+              <w:rPr>
+                <w:color w:val="000000" w:themeColor="text1"/>
+              </w:rPr>
+            </w:pPr>
+            <w:r>
+              <w:rPr>
+                <w:rFonts w:hint="eastAsia"/>
+                <w:color w:val="000000" w:themeColor="text1"/>
+              </w:rPr>
+              <w:t>举报确认report(</w:t>
+            </w:r>
+            <w:r>
+              <w:rPr>
+                <w:color w:val="000000" w:themeColor="text1"/>
+              </w:rPr>
+              <w:t>activityId, reason</w:t>
+            </w:r>
+            <w:r>
+              <w:rPr>
+                <w:rFonts w:hint="eastAsia"/>
+                <w:color w:val="000000" w:themeColor="text1"/>
+              </w:rPr>
+              <w:t>)</w:t>
+            </w:r>
+          </w:p>
+        </w:tc>
+      </w:tr>
+      <w:tr>
+        <w:tc>
+          <w:tcPr>
+            <w:cnfStyle w:val="001000000000" w:firstRow="0" w:lastRow="0" w:firstColumn="1" w:lastColumn="0" w:oddVBand="0" w:evenVBand="0" w:oddHBand="0" w:evenHBand="0" w:firstRowFirstColumn="0" w:firstRowLastColumn="0" w:lastRowFirstColumn="0" w:lastRowLastColumn="0"/>
+            <w:tcW w:w="846" w:type="dxa"/>
             <w:vMerge/>
             <w:vAlign w:val="center"/>
           </w:tcPr>
@@ -13785,17 +16307,17 @@
           <w:p>
             <w:pPr>
               <w:jc w:val="both"/>
-              <w:cnfStyle w:val="000000100000" w:firstRow="0" w:lastRow="0" w:firstColumn="0" w:lastColumn="0" w:oddVBand="0" w:evenVBand="0" w:oddHBand="1" w:evenHBand="0" w:firstRowFirstColumn="0" w:firstRowLastColumn="0" w:lastRowFirstColumn="0" w:lastRowLastColumn="0"/>
-              <w:rPr>
-                <w:color w:val="000000" w:themeColor="text1"/>
-              </w:rPr>
-            </w:pPr>
-            <w:r>
-              <w:rPr>
-                <w:rFonts w:hint="eastAsia"/>
-                <w:color w:val="000000" w:themeColor="text1"/>
-              </w:rPr>
-              <w:t>后置条件</w:t>
+              <w:cnfStyle w:val="000000000000" w:firstRow="0" w:lastRow="0" w:firstColumn="0" w:lastColumn="0" w:oddVBand="0" w:evenVBand="0" w:oddHBand="0" w:evenHBand="0" w:firstRowFirstColumn="0" w:firstRowLastColumn="0" w:lastRowFirstColumn="0" w:lastRowLastColumn="0"/>
+              <w:rPr>
+                <w:color w:val="000000" w:themeColor="text1"/>
+              </w:rPr>
+            </w:pPr>
+            <w:r>
+              <w:rPr>
+                <w:rFonts w:hint="eastAsia"/>
+                <w:color w:val="000000" w:themeColor="text1"/>
+              </w:rPr>
+              <w:t>引用</w:t>
             </w:r>
           </w:p>
         </w:tc>
@@ -13807,88 +16329,43 @@
           <w:p>
             <w:pPr>
               <w:jc w:val="both"/>
-              <w:cnfStyle w:val="000000100000" w:firstRow="0" w:lastRow="0" w:firstColumn="0" w:lastColumn="0" w:oddVBand="0" w:evenVBand="0" w:oddHBand="1" w:evenHBand="0" w:firstRowFirstColumn="0" w:firstRowLastColumn="0" w:lastRowFirstColumn="0" w:lastRowLastColumn="0"/>
-              <w:rPr>
-                <w:color w:val="000000" w:themeColor="text1"/>
-              </w:rPr>
-            </w:pPr>
-            <w:r>
-              <w:rPr>
-                <w:rFonts w:hint="eastAsia"/>
-                <w:color w:val="000000" w:themeColor="text1"/>
-              </w:rPr>
-              <w:t>更新举报信息列表</w:t>
-            </w:r>
-          </w:p>
-        </w:tc>
-      </w:tr>
-      <w:tr>
-        <w:tc>
-          <w:tcPr>
-            <w:cnfStyle w:val="001000000000" w:firstRow="0" w:lastRow="0" w:firstColumn="1" w:lastColumn="0" w:oddVBand="0" w:evenVBand="0" w:oddHBand="0" w:evenHBand="0" w:firstRowFirstColumn="0" w:firstRowLastColumn="0" w:lastRowFirstColumn="0" w:lastRowLastColumn="0"/>
-            <w:tcW w:w="846" w:type="dxa"/>
-            <w:vMerge w:val="restart"/>
-            <w:vAlign w:val="center"/>
-          </w:tcPr>
-          <w:p>
-            <w:pPr>
-              <w:jc w:val="both"/>
-              <w:rPr>
-                <w:b w:val="0"/>
-                <w:color w:val="000000" w:themeColor="text1"/>
-              </w:rPr>
-            </w:pPr>
-            <w:r>
-              <w:rPr>
-                <w:rFonts w:hint="eastAsia"/>
-                <w:b w:val="0"/>
-                <w:color w:val="000000" w:themeColor="text1"/>
-              </w:rPr>
-              <w:t>5</w:t>
-            </w:r>
-          </w:p>
-        </w:tc>
-        <w:tc>
-          <w:tcPr>
-            <w:tcW w:w="1134" w:type="dxa"/>
-            <w:vAlign w:val="center"/>
-          </w:tcPr>
-          <w:p>
-            <w:pPr>
-              <w:jc w:val="both"/>
-              <w:cnfStyle w:val="000000000000" w:firstRow="0" w:lastRow="0" w:firstColumn="0" w:lastColumn="0" w:oddVBand="0" w:evenVBand="0" w:oddHBand="0" w:evenHBand="0" w:firstRowFirstColumn="0" w:firstRowLastColumn="0" w:lastRowFirstColumn="0" w:lastRowLastColumn="0"/>
-              <w:rPr>
-                <w:color w:val="000000" w:themeColor="text1"/>
-              </w:rPr>
-            </w:pPr>
-            <w:r>
-              <w:rPr>
-                <w:rFonts w:hint="eastAsia"/>
-                <w:color w:val="000000" w:themeColor="text1"/>
-              </w:rPr>
-              <w:t>操作</w:t>
-            </w:r>
-          </w:p>
-        </w:tc>
-        <w:tc>
-          <w:tcPr>
-            <w:tcW w:w="7756" w:type="dxa"/>
-            <w:vAlign w:val="center"/>
-          </w:tcPr>
-          <w:p>
-            <w:pPr>
-              <w:jc w:val="both"/>
-              <w:cnfStyle w:val="000000000000" w:firstRow="0" w:lastRow="0" w:firstColumn="0" w:lastColumn="0" w:oddVBand="0" w:evenVBand="0" w:oddHBand="0" w:evenHBand="0" w:firstRowFirstColumn="0" w:firstRowLastColumn="0" w:lastRowFirstColumn="0" w:lastRowLastColumn="0"/>
-              <w:rPr>
-                <w:color w:val="000000" w:themeColor="text1"/>
-              </w:rPr>
-            </w:pPr>
-            <w:r>
-              <w:rPr>
-                <w:rFonts w:hint="eastAsia"/>
-                <w:color w:val="000000" w:themeColor="text1"/>
-              </w:rPr>
-              <w:t>修改密码changePassword()</w:t>
+              <w:cnfStyle w:val="000000000000" w:firstRow="0" w:lastRow="0" w:firstColumn="0" w:lastColumn="0" w:oddVBand="0" w:evenVBand="0" w:oddHBand="0" w:evenHBand="0" w:firstRowFirstColumn="0" w:firstRowLastColumn="0" w:lastRowFirstColumn="0" w:lastRowLastColumn="0"/>
+              <w:rPr>
+                <w:color w:val="000000" w:themeColor="text1"/>
+              </w:rPr>
+            </w:pPr>
+            <w:r>
+              <w:rPr>
+                <w:rFonts w:hint="eastAsia"/>
+                <w:color w:val="000000" w:themeColor="text1"/>
+              </w:rPr>
+              <w:t>用例：举报活动（UC-</w:t>
+            </w:r>
+            <w:r>
+              <w:rPr>
+                <w:color w:val="000000" w:themeColor="text1"/>
+              </w:rPr>
+              <w:t>2</w:t>
+            </w:r>
+            <w:r>
+              <w:rPr>
+                <w:rFonts w:hint="eastAsia"/>
+                <w:color w:val="000000" w:themeColor="text1"/>
+              </w:rPr>
+              <w:t>.</w:t>
+            </w:r>
+            <w:r>
+              <w:rPr>
+                <w:color w:val="000000" w:themeColor="text1"/>
+              </w:rPr>
+              <w:t>3</w:t>
+            </w:r>
+            <w:r>
+              <w:rPr>
+                <w:rFonts w:hint="eastAsia"/>
+                <w:color w:val="000000" w:themeColor="text1"/>
+              </w:rPr>
+              <w:t>）</w:t>
             </w:r>
           </w:p>
         </w:tc>
@@ -13932,7 +16409,7 @@
                 <w:rFonts w:hint="eastAsia"/>
                 <w:color w:val="000000" w:themeColor="text1"/>
               </w:rPr>
-              <w:t>引用</w:t>
+              <w:t>前置条件</w:t>
             </w:r>
           </w:p>
         </w:tc>
@@ -13954,33 +16431,23 @@
                 <w:rFonts w:hint="eastAsia"/>
                 <w:color w:val="000000" w:themeColor="text1"/>
               </w:rPr>
-              <w:t>用例：个人信息管理（UC-</w:t>
-            </w:r>
-            <w:r>
-              <w:rPr>
-                <w:color w:val="000000" w:themeColor="text1"/>
-              </w:rPr>
-              <w:t>2</w:t>
-            </w:r>
-            <w:r>
-              <w:rPr>
-                <w:rFonts w:hint="eastAsia"/>
-                <w:color w:val="000000" w:themeColor="text1"/>
-              </w:rPr>
-              <w:t>.</w:t>
-            </w:r>
-            <w:r>
-              <w:rPr>
-                <w:color w:val="000000" w:themeColor="text1"/>
-              </w:rPr>
-              <w:t>5</w:t>
-            </w:r>
-            <w:r>
-              <w:rPr>
-                <w:rFonts w:hint="eastAsia"/>
-                <w:color w:val="000000" w:themeColor="text1"/>
-              </w:rPr>
-              <w:t>）</w:t>
+              <w:t>用户已登录</w:t>
+            </w:r>
+          </w:p>
+          <w:p>
+            <w:pPr>
+              <w:jc w:val="both"/>
+              <w:cnfStyle w:val="000000100000" w:firstRow="0" w:lastRow="0" w:firstColumn="0" w:lastColumn="0" w:oddVBand="0" w:evenVBand="0" w:oddHBand="1" w:evenHBand="0" w:firstRowFirstColumn="0" w:firstRowLastColumn="0" w:lastRowFirstColumn="0" w:lastRowLastColumn="0"/>
+              <w:rPr>
+                <w:color w:val="000000" w:themeColor="text1"/>
+              </w:rPr>
+            </w:pPr>
+            <w:r>
+              <w:rPr>
+                <w:rFonts w:hint="eastAsia"/>
+                <w:color w:val="000000" w:themeColor="text1"/>
+              </w:rPr>
+              <w:t>已正确填写举报理由</w:t>
             </w:r>
           </w:p>
         </w:tc>
@@ -14013,16 +16480,15 @@
               <w:jc w:val="both"/>
               <w:cnfStyle w:val="000000000000" w:firstRow="0" w:lastRow="0" w:firstColumn="0" w:lastColumn="0" w:oddVBand="0" w:evenVBand="0" w:oddHBand="0" w:evenHBand="0" w:firstRowFirstColumn="0" w:firstRowLastColumn="0" w:lastRowFirstColumn="0" w:lastRowLastColumn="0"/>
               <w:rPr>
-                <w:rFonts w:hint="eastAsia"/>
-                <w:color w:val="000000" w:themeColor="text1"/>
-              </w:rPr>
-            </w:pPr>
-            <w:r>
-              <w:rPr>
-                <w:rFonts w:hint="eastAsia"/>
-                <w:color w:val="000000" w:themeColor="text1"/>
-              </w:rPr>
-              <w:t>不变量</w:t>
+                <w:color w:val="000000" w:themeColor="text1"/>
+              </w:rPr>
+            </w:pPr>
+            <w:r>
+              <w:rPr>
+                <w:rFonts w:hint="eastAsia"/>
+                <w:color w:val="000000" w:themeColor="text1"/>
+              </w:rPr>
+              <w:t>后置条件</w:t>
             </w:r>
           </w:p>
         </w:tc>
@@ -14036,16 +16502,15 @@
               <w:jc w:val="both"/>
               <w:cnfStyle w:val="000000000000" w:firstRow="0" w:lastRow="0" w:firstColumn="0" w:lastColumn="0" w:oddVBand="0" w:evenVBand="0" w:oddHBand="0" w:evenHBand="0" w:firstRowFirstColumn="0" w:firstRowLastColumn="0" w:lastRowFirstColumn="0" w:lastRowLastColumn="0"/>
               <w:rPr>
-                <w:rFonts w:hint="eastAsia"/>
-                <w:color w:val="000000" w:themeColor="text1"/>
-              </w:rPr>
-            </w:pPr>
-            <w:r>
-              <w:rPr>
-                <w:rFonts w:hint="eastAsia"/>
-                <w:color w:val="000000" w:themeColor="text1"/>
-              </w:rPr>
-              <w:t>新密码符合密码要求</w:t>
+                <w:color w:val="000000" w:themeColor="text1"/>
+              </w:rPr>
+            </w:pPr>
+            <w:r>
+              <w:rPr>
+                <w:rFonts w:hint="eastAsia"/>
+                <w:color w:val="000000" w:themeColor="text1"/>
+              </w:rPr>
+              <w:t>更新举报信息列表</w:t>
             </w:r>
           </w:p>
         </w:tc>
@@ -14081,15 +16546,16 @@
               <w:jc w:val="both"/>
               <w:cnfStyle w:val="000000100000" w:firstRow="0" w:lastRow="0" w:firstColumn="0" w:lastColumn="0" w:oddVBand="0" w:evenVBand="0" w:oddHBand="1" w:evenHBand="0" w:firstRowFirstColumn="0" w:firstRowLastColumn="0" w:lastRowFirstColumn="0" w:lastRowLastColumn="0"/>
               <w:rPr>
-                <w:color w:val="000000" w:themeColor="text1"/>
-              </w:rPr>
-            </w:pPr>
-            <w:r>
-              <w:rPr>
-                <w:rFonts w:hint="eastAsia"/>
-                <w:color w:val="000000" w:themeColor="text1"/>
-              </w:rPr>
-              <w:t>前置条件</w:t>
+                <w:rFonts w:hint="eastAsia"/>
+                <w:color w:val="000000" w:themeColor="text1"/>
+              </w:rPr>
+            </w:pPr>
+            <w:r>
+              <w:rPr>
+                <w:rFonts w:hint="eastAsia"/>
+                <w:color w:val="000000" w:themeColor="text1"/>
+              </w:rPr>
+              <w:t>描述</w:t>
             </w:r>
           </w:p>
         </w:tc>
@@ -14111,7 +16577,13 @@
                 <w:rFonts w:hint="eastAsia"/>
                 <w:color w:val="000000" w:themeColor="text1"/>
               </w:rPr>
-              <w:t>用户已登录</w:t>
+              <w:t xml:space="preserve">Context </w:t>
+            </w:r>
+            <w:r>
+              <w:rPr>
+                <w:color w:val="000000" w:themeColor="text1"/>
+              </w:rPr>
+              <w:t>Report</w:t>
             </w:r>
           </w:p>
           <w:p>
@@ -14124,10 +16596,9 @@
             </w:pPr>
             <w:r>
               <w:rPr>
-                <w:rFonts w:hint="eastAsia"/>
-                <w:color w:val="000000" w:themeColor="text1"/>
-              </w:rPr>
-              <w:t>原密码验证正确</w:t>
+                <w:color w:val="000000" w:themeColor="text1"/>
+              </w:rPr>
+              <w:t>Pre Login: user.login=true</w:t>
             </w:r>
           </w:p>
           <w:p>
@@ -14135,16 +16606,54 @@
               <w:jc w:val="both"/>
               <w:cnfStyle w:val="000000100000" w:firstRow="0" w:lastRow="0" w:firstColumn="0" w:lastColumn="0" w:oddVBand="0" w:evenVBand="0" w:oddHBand="1" w:evenHBand="0" w:firstRowFirstColumn="0" w:firstRowLastColumn="0" w:lastRowFirstColumn="0" w:lastRowLastColumn="0"/>
               <w:rPr>
-                <w:rFonts w:hint="eastAsia"/>
-                <w:color w:val="000000" w:themeColor="text1"/>
-              </w:rPr>
-            </w:pPr>
-            <w:r>
-              <w:rPr>
-                <w:rFonts w:hint="eastAsia"/>
-                <w:color w:val="000000" w:themeColor="text1"/>
-              </w:rPr>
-              <w:t>新密码两次输入一致</w:t>
+                <w:color w:val="000000" w:themeColor="text1"/>
+              </w:rPr>
+            </w:pPr>
+            <w:r>
+              <w:rPr>
+                <w:color w:val="000000" w:themeColor="text1"/>
+              </w:rPr>
+              <w:t>Pre ReportVerify: report.verify=true</w:t>
+            </w:r>
+          </w:p>
+          <w:p>
+            <w:pPr>
+              <w:jc w:val="both"/>
+              <w:cnfStyle w:val="000000100000" w:firstRow="0" w:lastRow="0" w:firstColumn="0" w:lastColumn="0" w:oddVBand="0" w:evenVBand="0" w:oddHBand="1" w:evenHBand="0" w:firstRowFirstColumn="0" w:firstRowLastColumn="0" w:lastRowFirstColumn="0" w:lastRowLastColumn="0"/>
+              <w:rPr>
+                <w:rFonts w:hint="eastAsia"/>
+                <w:color w:val="000000" w:themeColor="text1"/>
+              </w:rPr>
+            </w:pPr>
+            <w:r>
+              <w:rPr>
+                <w:color w:val="000000" w:themeColor="text1"/>
+              </w:rPr>
+              <w:t>Post Update</w:t>
+            </w:r>
+            <w:r>
+              <w:rPr>
+                <w:color w:val="000000" w:themeColor="text1"/>
+              </w:rPr>
+              <w:t>Report</w:t>
+            </w:r>
+            <w:r>
+              <w:rPr>
+                <w:color w:val="000000" w:themeColor="text1"/>
+              </w:rPr>
+              <w:t>List: list-&gt;include(</w:t>
+            </w:r>
+            <w:r>
+              <w:rPr>
+                <w:color w:val="000000" w:themeColor="text1"/>
+              </w:rPr>
+              <w:t>report</w:t>
+            </w:r>
+            <w:r>
+              <w:rPr>
+                <w:color w:val="000000" w:themeColor="text1"/>
+              </w:rPr>
+              <w:t>)</w:t>
             </w:r>
           </w:p>
         </w:tc>
@@ -14154,7 +16663,7 @@
           <w:tcPr>
             <w:cnfStyle w:val="001000000000" w:firstRow="0" w:lastRow="0" w:firstColumn="1" w:lastColumn="0" w:oddVBand="0" w:evenVBand="0" w:oddHBand="0" w:evenHBand="0" w:firstRowFirstColumn="0" w:firstRowLastColumn="0" w:lastRowFirstColumn="0" w:lastRowLastColumn="0"/>
             <w:tcW w:w="846" w:type="dxa"/>
-            <w:vMerge/>
+            <w:vMerge w:val="restart"/>
             <w:vAlign w:val="center"/>
           </w:tcPr>
           <w:p>
@@ -14165,6 +16674,14 @@
                 <w:color w:val="000000" w:themeColor="text1"/>
               </w:rPr>
             </w:pPr>
+            <w:r>
+              <w:rPr>
+                <w:rFonts w:hint="eastAsia"/>
+                <w:b w:val="0"/>
+                <w:color w:val="000000" w:themeColor="text1"/>
+              </w:rPr>
+              <w:t>5</w:t>
+            </w:r>
           </w:p>
         </w:tc>
         <w:tc>
@@ -14185,7 +16702,7 @@
                 <w:rFonts w:hint="eastAsia"/>
                 <w:color w:val="000000" w:themeColor="text1"/>
               </w:rPr>
-              <w:t>后置条件</w:t>
+              <w:t>操作</w:t>
             </w:r>
           </w:p>
         </w:tc>
@@ -14207,7 +16724,7 @@
                 <w:rFonts w:hint="eastAsia"/>
                 <w:color w:val="000000" w:themeColor="text1"/>
               </w:rPr>
-              <w:t>用户密码更新</w:t>
+              <w:t>修改密码changePassword()</w:t>
             </w:r>
           </w:p>
         </w:tc>
@@ -14220,7 +16737,7 @@
           <w:tcPr>
             <w:cnfStyle w:val="001000000000" w:firstRow="0" w:lastRow="0" w:firstColumn="1" w:lastColumn="0" w:oddVBand="0" w:evenVBand="0" w:oddHBand="0" w:evenHBand="0" w:firstRowFirstColumn="0" w:firstRowLastColumn="0" w:lastRowFirstColumn="0" w:lastRowLastColumn="0"/>
             <w:tcW w:w="846" w:type="dxa"/>
-            <w:vMerge w:val="restart"/>
+            <w:vMerge/>
             <w:vAlign w:val="center"/>
           </w:tcPr>
           <w:p>
@@ -14231,14 +16748,6 @@
                 <w:color w:val="000000" w:themeColor="text1"/>
               </w:rPr>
             </w:pPr>
-            <w:r>
-              <w:rPr>
-                <w:rFonts w:hint="eastAsia"/>
-                <w:b w:val="0"/>
-                <w:color w:val="000000" w:themeColor="text1"/>
-              </w:rPr>
-              <w:t>6</w:t>
-            </w:r>
           </w:p>
         </w:tc>
         <w:tc>
@@ -14259,7 +16768,7 @@
                 <w:rFonts w:hint="eastAsia"/>
                 <w:color w:val="000000" w:themeColor="text1"/>
               </w:rPr>
-              <w:t>操作</w:t>
+              <w:t>引用</w:t>
             </w:r>
           </w:p>
         </w:tc>
@@ -14273,29 +16782,41 @@
               <w:jc w:val="both"/>
               <w:cnfStyle w:val="000000100000" w:firstRow="0" w:lastRow="0" w:firstColumn="0" w:lastColumn="0" w:oddVBand="0" w:evenVBand="0" w:oddHBand="1" w:evenHBand="0" w:firstRowFirstColumn="0" w:firstRowLastColumn="0" w:lastRowFirstColumn="0" w:lastRowLastColumn="0"/>
               <w:rPr>
-                <w:rFonts w:hint="eastAsia"/>
-                <w:color w:val="000000" w:themeColor="text1"/>
-              </w:rPr>
-            </w:pPr>
-            <w:r>
-              <w:rPr>
-                <w:rFonts w:hint="eastAsia"/>
-                <w:color w:val="000000" w:themeColor="text1"/>
-              </w:rPr>
-              <w:t>修改兴趣changeFavor(</w:t>
-            </w:r>
-            <w:r>
-              <w:rPr>
-                <w:color w:val="000000" w:themeColor="text1"/>
-              </w:rPr>
-              <w:t>favorList</w:t>
-            </w:r>
-            <w:r>
-              <w:rPr>
-                <w:rFonts w:hint="eastAsia"/>
-                <w:color w:val="000000" w:themeColor="text1"/>
-              </w:rPr>
-              <w:t>)</w:t>
+                <w:color w:val="000000" w:themeColor="text1"/>
+              </w:rPr>
+            </w:pPr>
+            <w:r>
+              <w:rPr>
+                <w:rFonts w:hint="eastAsia"/>
+                <w:color w:val="000000" w:themeColor="text1"/>
+              </w:rPr>
+              <w:t>用例：个人信息管理（UC-</w:t>
+            </w:r>
+            <w:r>
+              <w:rPr>
+                <w:color w:val="000000" w:themeColor="text1"/>
+              </w:rPr>
+              <w:t>2</w:t>
+            </w:r>
+            <w:r>
+              <w:rPr>
+                <w:rFonts w:hint="eastAsia"/>
+                <w:color w:val="000000" w:themeColor="text1"/>
+              </w:rPr>
+              <w:t>.</w:t>
+            </w:r>
+            <w:r>
+              <w:rPr>
+                <w:color w:val="000000" w:themeColor="text1"/>
+              </w:rPr>
+              <w:t>5</w:t>
+            </w:r>
+            <w:r>
+              <w:rPr>
+                <w:rFonts w:hint="eastAsia"/>
+                <w:color w:val="000000" w:themeColor="text1"/>
+              </w:rPr>
+              <w:t>）</w:t>
             </w:r>
           </w:p>
         </w:tc>
@@ -14336,7 +16857,7 @@
                 <w:rFonts w:hint="eastAsia"/>
                 <w:color w:val="000000" w:themeColor="text1"/>
               </w:rPr>
-              <w:t>引用</w:t>
+              <w:t>不变量</w:t>
             </w:r>
           </w:p>
         </w:tc>
@@ -14350,42 +16871,32 @@
               <w:jc w:val="both"/>
               <w:cnfStyle w:val="000000000000" w:firstRow="0" w:lastRow="0" w:firstColumn="0" w:lastColumn="0" w:oddVBand="0" w:evenVBand="0" w:oddHBand="0" w:evenHBand="0" w:firstRowFirstColumn="0" w:firstRowLastColumn="0" w:lastRowFirstColumn="0" w:lastRowLastColumn="0"/>
               <w:rPr>
-                <w:rFonts w:hint="eastAsia"/>
-                <w:color w:val="000000" w:themeColor="text1"/>
-              </w:rPr>
-            </w:pPr>
-            <w:r>
-              <w:rPr>
-                <w:rFonts w:hint="eastAsia"/>
-                <w:color w:val="000000" w:themeColor="text1"/>
-              </w:rPr>
-              <w:t>用例：个人信息管理（UC-</w:t>
-            </w:r>
-            <w:r>
-              <w:rPr>
-                <w:color w:val="000000" w:themeColor="text1"/>
-              </w:rPr>
-              <w:t>2</w:t>
-            </w:r>
-            <w:r>
-              <w:rPr>
-                <w:rFonts w:hint="eastAsia"/>
-                <w:color w:val="000000" w:themeColor="text1"/>
-              </w:rPr>
-              <w:t>.</w:t>
-            </w:r>
-            <w:r>
-              <w:rPr>
-                <w:color w:val="000000" w:themeColor="text1"/>
-              </w:rPr>
-              <w:t>5</w:t>
-            </w:r>
-            <w:r>
-              <w:rPr>
-                <w:rFonts w:hint="eastAsia"/>
-                <w:color w:val="000000" w:themeColor="text1"/>
-              </w:rPr>
-              <w:t>）</w:t>
+                <w:color w:val="000000" w:themeColor="text1"/>
+              </w:rPr>
+            </w:pPr>
+            <w:r>
+              <w:rPr>
+                <w:rFonts w:hint="eastAsia"/>
+                <w:color w:val="000000" w:themeColor="text1"/>
+              </w:rPr>
+              <w:t>新密码两次输入一致</w:t>
+            </w:r>
+          </w:p>
+          <w:p>
+            <w:pPr>
+              <w:jc w:val="both"/>
+              <w:cnfStyle w:val="000000000000" w:firstRow="0" w:lastRow="0" w:firstColumn="0" w:lastColumn="0" w:oddVBand="0" w:evenVBand="0" w:oddHBand="0" w:evenHBand="0" w:firstRowFirstColumn="0" w:firstRowLastColumn="0" w:lastRowFirstColumn="0" w:lastRowLastColumn="0"/>
+              <w:rPr>
+                <w:rFonts w:hint="eastAsia"/>
+                <w:color w:val="000000" w:themeColor="text1"/>
+              </w:rPr>
+            </w:pPr>
+            <w:r>
+              <w:rPr>
+                <w:rFonts w:hint="eastAsia"/>
+                <w:color w:val="000000" w:themeColor="text1"/>
+              </w:rPr>
+              <w:t>用户输入密码正确</w:t>
             </w:r>
           </w:p>
         </w:tc>
@@ -14452,10 +16963,8 @@
                 <w:rFonts w:hint="eastAsia"/>
                 <w:color w:val="000000" w:themeColor="text1"/>
               </w:rPr>
-              <w:t>用户已登录</w:t>
-            </w:r>
-            <w:bookmarkStart w:id="0" w:name="_GoBack"/>
-            <w:bookmarkEnd w:id="0"/>
+              <w:t>用户已登陆</w:t>
+            </w:r>
           </w:p>
         </w:tc>
       </w:tr>
@@ -14509,16 +17018,15 @@
               <w:jc w:val="both"/>
               <w:cnfStyle w:val="000000000000" w:firstRow="0" w:lastRow="0" w:firstColumn="0" w:lastColumn="0" w:oddVBand="0" w:evenVBand="0" w:oddHBand="0" w:evenHBand="0" w:firstRowFirstColumn="0" w:firstRowLastColumn="0" w:lastRowFirstColumn="0" w:lastRowLastColumn="0"/>
               <w:rPr>
-                <w:rFonts w:hint="eastAsia"/>
-                <w:color w:val="000000" w:themeColor="text1"/>
-              </w:rPr>
-            </w:pPr>
-            <w:r>
-              <w:rPr>
-                <w:rFonts w:hint="eastAsia"/>
-                <w:color w:val="000000" w:themeColor="text1"/>
-              </w:rPr>
-              <w:t>更新用户兴趣标签</w:t>
+                <w:color w:val="000000" w:themeColor="text1"/>
+              </w:rPr>
+            </w:pPr>
+            <w:r>
+              <w:rPr>
+                <w:rFonts w:hint="eastAsia"/>
+                <w:color w:val="000000" w:themeColor="text1"/>
+              </w:rPr>
+              <w:t>用户密码更新</w:t>
             </w:r>
           </w:p>
         </w:tc>
@@ -14531,6 +17039,7 @@
           <w:tcPr>
             <w:cnfStyle w:val="001000000000" w:firstRow="0" w:lastRow="0" w:firstColumn="1" w:lastColumn="0" w:oddVBand="0" w:evenVBand="0" w:oddHBand="0" w:evenHBand="0" w:firstRowFirstColumn="0" w:firstRowLastColumn="0" w:lastRowFirstColumn="0" w:lastRowLastColumn="0"/>
             <w:tcW w:w="846" w:type="dxa"/>
+            <w:vMerge/>
             <w:vAlign w:val="center"/>
           </w:tcPr>
           <w:p>
@@ -14557,6 +17066,13 @@
                 <w:color w:val="000000" w:themeColor="text1"/>
               </w:rPr>
             </w:pPr>
+            <w:r>
+              <w:rPr>
+                <w:rFonts w:hint="eastAsia"/>
+                <w:color w:val="000000" w:themeColor="text1"/>
+              </w:rPr>
+              <w:t>描述</w:t>
+            </w:r>
           </w:p>
         </w:tc>
         <w:tc>
@@ -14573,6 +17089,93 @@
                 <w:color w:val="000000" w:themeColor="text1"/>
               </w:rPr>
             </w:pPr>
+            <w:r>
+              <w:rPr>
+                <w:rFonts w:hint="eastAsia"/>
+                <w:color w:val="000000" w:themeColor="text1"/>
+              </w:rPr>
+              <w:t>Context Password</w:t>
+            </w:r>
+          </w:p>
+          <w:p>
+            <w:pPr>
+              <w:jc w:val="both"/>
+              <w:cnfStyle w:val="000000100000" w:firstRow="0" w:lastRow="0" w:firstColumn="0" w:lastColumn="0" w:oddVBand="0" w:evenVBand="0" w:oddHBand="1" w:evenHBand="0" w:firstRowFirstColumn="0" w:firstRowLastColumn="0" w:lastRowFirstColumn="0" w:lastRowLastColumn="0"/>
+              <w:rPr>
+                <w:color w:val="000000" w:themeColor="text1"/>
+              </w:rPr>
+            </w:pPr>
+            <w:r>
+              <w:rPr>
+                <w:color w:val="000000" w:themeColor="text1"/>
+              </w:rPr>
+              <w:t xml:space="preserve">Inv </w:t>
+            </w:r>
+            <w:r>
+              <w:rPr>
+                <w:color w:val="000000" w:themeColor="text1"/>
+              </w:rPr>
+              <w:t>PasswordVerify: psw = user.psw</w:t>
+            </w:r>
+          </w:p>
+          <w:p>
+            <w:pPr>
+              <w:jc w:val="both"/>
+              <w:cnfStyle w:val="000000100000" w:firstRow="0" w:lastRow="0" w:firstColumn="0" w:lastColumn="0" w:oddVBand="0" w:evenVBand="0" w:oddHBand="1" w:evenHBand="0" w:firstRowFirstColumn="0" w:firstRowLastColumn="0" w:lastRowFirstColumn="0" w:lastRowLastColumn="0"/>
+              <w:rPr>
+                <w:color w:val="000000" w:themeColor="text1"/>
+              </w:rPr>
+            </w:pPr>
+            <w:r>
+              <w:rPr>
+                <w:color w:val="000000" w:themeColor="text1"/>
+              </w:rPr>
+              <w:t>Inv PasswordChangeVerify: psw1 = psw2</w:t>
+            </w:r>
+          </w:p>
+          <w:p>
+            <w:pPr>
+              <w:jc w:val="both"/>
+              <w:cnfStyle w:val="000000100000" w:firstRow="0" w:lastRow="0" w:firstColumn="0" w:lastColumn="0" w:oddVBand="0" w:evenVBand="0" w:oddHBand="1" w:evenHBand="0" w:firstRowFirstColumn="0" w:firstRowLastColumn="0" w:lastRowFirstColumn="0" w:lastRowLastColumn="0"/>
+              <w:rPr>
+                <w:color w:val="000000" w:themeColor="text1"/>
+              </w:rPr>
+            </w:pPr>
+            <w:r>
+              <w:rPr>
+                <w:color w:val="000000" w:themeColor="text1"/>
+              </w:rPr>
+              <w:t>Pre Login: user.login=true</w:t>
+            </w:r>
+          </w:p>
+          <w:p>
+            <w:pPr>
+              <w:jc w:val="both"/>
+              <w:cnfStyle w:val="000000100000" w:firstRow="0" w:lastRow="0" w:firstColumn="0" w:lastColumn="0" w:oddVBand="0" w:evenVBand="0" w:oddHBand="1" w:evenHBand="0" w:firstRowFirstColumn="0" w:firstRowLastColumn="0" w:lastRowFirstColumn="0" w:lastRowLastColumn="0"/>
+              <w:rPr>
+                <w:rFonts w:hint="eastAsia"/>
+                <w:color w:val="000000" w:themeColor="text1"/>
+              </w:rPr>
+            </w:pPr>
+            <w:r>
+              <w:rPr>
+                <w:color w:val="000000" w:themeColor="text1"/>
+              </w:rPr>
+              <w:t>P</w:t>
+            </w:r>
+            <w:r>
+              <w:rPr>
+                <w:rFonts w:hint="eastAsia"/>
+                <w:color w:val="000000" w:themeColor="text1"/>
+              </w:rPr>
+              <w:t xml:space="preserve">ost </w:t>
+            </w:r>
+            <w:r>
+              <w:rPr>
+                <w:color w:val="000000" w:themeColor="text1"/>
+              </w:rPr>
+              <w:t>UpdatePsw: user.psw = psw1</w:t>
+            </w:r>
           </w:p>
         </w:tc>
       </w:tr>
@@ -14581,6 +17184,7 @@
           <w:tcPr>
             <w:cnfStyle w:val="001000000000" w:firstRow="0" w:lastRow="0" w:firstColumn="1" w:lastColumn="0" w:oddVBand="0" w:evenVBand="0" w:oddHBand="0" w:evenHBand="0" w:firstRowFirstColumn="0" w:firstRowLastColumn="0" w:lastRowFirstColumn="0" w:lastRowLastColumn="0"/>
             <w:tcW w:w="846" w:type="dxa"/>
+            <w:vMerge w:val="restart"/>
             <w:vAlign w:val="center"/>
           </w:tcPr>
           <w:p>
@@ -14591,6 +17195,15 @@
                 <w:color w:val="000000" w:themeColor="text1"/>
               </w:rPr>
             </w:pPr>
+            <w:r>
+              <w:rPr>
+                <w:rFonts w:hint="eastAsia"/>
+                <w:b w:val="0"/>
+                <w:color w:val="000000" w:themeColor="text1"/>
+              </w:rPr>
+              <w:lastRenderedPageBreak/>
+              <w:t>6</w:t>
+            </w:r>
           </w:p>
         </w:tc>
         <w:tc>
@@ -14603,10 +17216,16 @@
               <w:jc w:val="both"/>
               <w:cnfStyle w:val="000000000000" w:firstRow="0" w:lastRow="0" w:firstColumn="0" w:lastColumn="0" w:oddVBand="0" w:evenVBand="0" w:oddHBand="0" w:evenHBand="0" w:firstRowFirstColumn="0" w:firstRowLastColumn="0" w:lastRowFirstColumn="0" w:lastRowLastColumn="0"/>
               <w:rPr>
-                <w:rFonts w:hint="eastAsia"/>
-                <w:color w:val="000000" w:themeColor="text1"/>
-              </w:rPr>
-            </w:pPr>
+                <w:color w:val="000000" w:themeColor="text1"/>
+              </w:rPr>
+            </w:pPr>
+            <w:r>
+              <w:rPr>
+                <w:rFonts w:hint="eastAsia"/>
+                <w:color w:val="000000" w:themeColor="text1"/>
+              </w:rPr>
+              <w:t>操作</w:t>
+            </w:r>
           </w:p>
         </w:tc>
         <w:tc>
@@ -14619,10 +17238,1721 @@
               <w:jc w:val="both"/>
               <w:cnfStyle w:val="000000000000" w:firstRow="0" w:lastRow="0" w:firstColumn="0" w:lastColumn="0" w:oddVBand="0" w:evenVBand="0" w:oddHBand="0" w:evenHBand="0" w:firstRowFirstColumn="0" w:firstRowLastColumn="0" w:lastRowFirstColumn="0" w:lastRowLastColumn="0"/>
               <w:rPr>
-                <w:rFonts w:hint="eastAsia"/>
-                <w:color w:val="000000" w:themeColor="text1"/>
-              </w:rPr>
-            </w:pPr>
+                <w:color w:val="000000" w:themeColor="text1"/>
+              </w:rPr>
+            </w:pPr>
+            <w:r>
+              <w:rPr>
+                <w:rFonts w:hint="eastAsia"/>
+                <w:color w:val="000000" w:themeColor="text1"/>
+              </w:rPr>
+              <w:t>修改兴趣changeFavor(</w:t>
+            </w:r>
+            <w:r>
+              <w:rPr>
+                <w:color w:val="000000" w:themeColor="text1"/>
+              </w:rPr>
+              <w:t>favorList</w:t>
+            </w:r>
+            <w:r>
+              <w:rPr>
+                <w:rFonts w:hint="eastAsia"/>
+                <w:color w:val="000000" w:themeColor="text1"/>
+              </w:rPr>
+              <w:t>)</w:t>
+            </w:r>
+          </w:p>
+        </w:tc>
+      </w:tr>
+      <w:tr>
+        <w:trPr>
+          <w:cnfStyle w:val="000000100000" w:firstRow="0" w:lastRow="0" w:firstColumn="0" w:lastColumn="0" w:oddVBand="0" w:evenVBand="0" w:oddHBand="1" w:evenHBand="0" w:firstRowFirstColumn="0" w:firstRowLastColumn="0" w:lastRowFirstColumn="0" w:lastRowLastColumn="0"/>
+        </w:trPr>
+        <w:tc>
+          <w:tcPr>
+            <w:cnfStyle w:val="001000000000" w:firstRow="0" w:lastRow="0" w:firstColumn="1" w:lastColumn="0" w:oddVBand="0" w:evenVBand="0" w:oddHBand="0" w:evenHBand="0" w:firstRowFirstColumn="0" w:firstRowLastColumn="0" w:lastRowFirstColumn="0" w:lastRowLastColumn="0"/>
+            <w:tcW w:w="846" w:type="dxa"/>
+            <w:vMerge/>
+            <w:vAlign w:val="center"/>
+          </w:tcPr>
+          <w:p>
+            <w:pPr>
+              <w:jc w:val="both"/>
+              <w:rPr>
+                <w:b w:val="0"/>
+                <w:color w:val="000000" w:themeColor="text1"/>
+              </w:rPr>
+            </w:pPr>
+          </w:p>
+        </w:tc>
+        <w:tc>
+          <w:tcPr>
+            <w:tcW w:w="1134" w:type="dxa"/>
+            <w:vAlign w:val="center"/>
+          </w:tcPr>
+          <w:p>
+            <w:pPr>
+              <w:jc w:val="both"/>
+              <w:cnfStyle w:val="000000100000" w:firstRow="0" w:lastRow="0" w:firstColumn="0" w:lastColumn="0" w:oddVBand="0" w:evenVBand="0" w:oddHBand="1" w:evenHBand="0" w:firstRowFirstColumn="0" w:firstRowLastColumn="0" w:lastRowFirstColumn="0" w:lastRowLastColumn="0"/>
+              <w:rPr>
+                <w:color w:val="000000" w:themeColor="text1"/>
+              </w:rPr>
+            </w:pPr>
+            <w:r>
+              <w:rPr>
+                <w:rFonts w:hint="eastAsia"/>
+                <w:color w:val="000000" w:themeColor="text1"/>
+              </w:rPr>
+              <w:t>引用</w:t>
+            </w:r>
+          </w:p>
+        </w:tc>
+        <w:tc>
+          <w:tcPr>
+            <w:tcW w:w="7756" w:type="dxa"/>
+            <w:vAlign w:val="center"/>
+          </w:tcPr>
+          <w:p>
+            <w:pPr>
+              <w:jc w:val="both"/>
+              <w:cnfStyle w:val="000000100000" w:firstRow="0" w:lastRow="0" w:firstColumn="0" w:lastColumn="0" w:oddVBand="0" w:evenVBand="0" w:oddHBand="1" w:evenHBand="0" w:firstRowFirstColumn="0" w:firstRowLastColumn="0" w:lastRowFirstColumn="0" w:lastRowLastColumn="0"/>
+              <w:rPr>
+                <w:color w:val="000000" w:themeColor="text1"/>
+              </w:rPr>
+            </w:pPr>
+            <w:r>
+              <w:rPr>
+                <w:rFonts w:hint="eastAsia"/>
+                <w:color w:val="000000" w:themeColor="text1"/>
+              </w:rPr>
+              <w:t>用例：个人信息管理（UC-</w:t>
+            </w:r>
+            <w:r>
+              <w:rPr>
+                <w:color w:val="000000" w:themeColor="text1"/>
+              </w:rPr>
+              <w:t>2</w:t>
+            </w:r>
+            <w:r>
+              <w:rPr>
+                <w:rFonts w:hint="eastAsia"/>
+                <w:color w:val="000000" w:themeColor="text1"/>
+              </w:rPr>
+              <w:t>.</w:t>
+            </w:r>
+            <w:r>
+              <w:rPr>
+                <w:color w:val="000000" w:themeColor="text1"/>
+              </w:rPr>
+              <w:t>5</w:t>
+            </w:r>
+            <w:r>
+              <w:rPr>
+                <w:rFonts w:hint="eastAsia"/>
+                <w:color w:val="000000" w:themeColor="text1"/>
+              </w:rPr>
+              <w:t>）</w:t>
+            </w:r>
+          </w:p>
+        </w:tc>
+      </w:tr>
+      <w:tr>
+        <w:tc>
+          <w:tcPr>
+            <w:cnfStyle w:val="001000000000" w:firstRow="0" w:lastRow="0" w:firstColumn="1" w:lastColumn="0" w:oddVBand="0" w:evenVBand="0" w:oddHBand="0" w:evenHBand="0" w:firstRowFirstColumn="0" w:firstRowLastColumn="0" w:lastRowFirstColumn="0" w:lastRowLastColumn="0"/>
+            <w:tcW w:w="846" w:type="dxa"/>
+            <w:vMerge/>
+            <w:vAlign w:val="center"/>
+          </w:tcPr>
+          <w:p>
+            <w:pPr>
+              <w:jc w:val="both"/>
+              <w:rPr>
+                <w:b w:val="0"/>
+                <w:color w:val="000000" w:themeColor="text1"/>
+              </w:rPr>
+            </w:pPr>
+          </w:p>
+        </w:tc>
+        <w:tc>
+          <w:tcPr>
+            <w:tcW w:w="1134" w:type="dxa"/>
+            <w:vAlign w:val="center"/>
+          </w:tcPr>
+          <w:p>
+            <w:pPr>
+              <w:jc w:val="both"/>
+              <w:cnfStyle w:val="000000000000" w:firstRow="0" w:lastRow="0" w:firstColumn="0" w:lastColumn="0" w:oddVBand="0" w:evenVBand="0" w:oddHBand="0" w:evenHBand="0" w:firstRowFirstColumn="0" w:firstRowLastColumn="0" w:lastRowFirstColumn="0" w:lastRowLastColumn="0"/>
+              <w:rPr>
+                <w:color w:val="000000" w:themeColor="text1"/>
+              </w:rPr>
+            </w:pPr>
+            <w:r>
+              <w:rPr>
+                <w:rFonts w:hint="eastAsia"/>
+                <w:color w:val="000000" w:themeColor="text1"/>
+              </w:rPr>
+              <w:t>前置条件</w:t>
+            </w:r>
+          </w:p>
+        </w:tc>
+        <w:tc>
+          <w:tcPr>
+            <w:tcW w:w="7756" w:type="dxa"/>
+            <w:vAlign w:val="center"/>
+          </w:tcPr>
+          <w:p>
+            <w:pPr>
+              <w:jc w:val="both"/>
+              <w:cnfStyle w:val="000000000000" w:firstRow="0" w:lastRow="0" w:firstColumn="0" w:lastColumn="0" w:oddVBand="0" w:evenVBand="0" w:oddHBand="0" w:evenHBand="0" w:firstRowFirstColumn="0" w:firstRowLastColumn="0" w:lastRowFirstColumn="0" w:lastRowLastColumn="0"/>
+              <w:rPr>
+                <w:color w:val="000000" w:themeColor="text1"/>
+              </w:rPr>
+            </w:pPr>
+            <w:r>
+              <w:rPr>
+                <w:rFonts w:hint="eastAsia"/>
+                <w:color w:val="000000" w:themeColor="text1"/>
+              </w:rPr>
+              <w:t>用户已登录</w:t>
+            </w:r>
+          </w:p>
+        </w:tc>
+      </w:tr>
+      <w:tr>
+        <w:trPr>
+          <w:cnfStyle w:val="000000100000" w:firstRow="0" w:lastRow="0" w:firstColumn="0" w:lastColumn="0" w:oddVBand="0" w:evenVBand="0" w:oddHBand="1" w:evenHBand="0" w:firstRowFirstColumn="0" w:firstRowLastColumn="0" w:lastRowFirstColumn="0" w:lastRowLastColumn="0"/>
+        </w:trPr>
+        <w:tc>
+          <w:tcPr>
+            <w:cnfStyle w:val="001000000000" w:firstRow="0" w:lastRow="0" w:firstColumn="1" w:lastColumn="0" w:oddVBand="0" w:evenVBand="0" w:oddHBand="0" w:evenHBand="0" w:firstRowFirstColumn="0" w:firstRowLastColumn="0" w:lastRowFirstColumn="0" w:lastRowLastColumn="0"/>
+            <w:tcW w:w="846" w:type="dxa"/>
+            <w:vMerge/>
+            <w:vAlign w:val="center"/>
+          </w:tcPr>
+          <w:p>
+            <w:pPr>
+              <w:jc w:val="both"/>
+              <w:rPr>
+                <w:b w:val="0"/>
+                <w:color w:val="000000" w:themeColor="text1"/>
+              </w:rPr>
+            </w:pPr>
+          </w:p>
+        </w:tc>
+        <w:tc>
+          <w:tcPr>
+            <w:tcW w:w="1134" w:type="dxa"/>
+            <w:vAlign w:val="center"/>
+          </w:tcPr>
+          <w:p>
+            <w:pPr>
+              <w:jc w:val="both"/>
+              <w:cnfStyle w:val="000000100000" w:firstRow="0" w:lastRow="0" w:firstColumn="0" w:lastColumn="0" w:oddVBand="0" w:evenVBand="0" w:oddHBand="1" w:evenHBand="0" w:firstRowFirstColumn="0" w:firstRowLastColumn="0" w:lastRowFirstColumn="0" w:lastRowLastColumn="0"/>
+              <w:rPr>
+                <w:color w:val="000000" w:themeColor="text1"/>
+              </w:rPr>
+            </w:pPr>
+            <w:r>
+              <w:rPr>
+                <w:rFonts w:hint="eastAsia"/>
+                <w:color w:val="000000" w:themeColor="text1"/>
+              </w:rPr>
+              <w:t>后置条件</w:t>
+            </w:r>
+          </w:p>
+        </w:tc>
+        <w:tc>
+          <w:tcPr>
+            <w:tcW w:w="7756" w:type="dxa"/>
+            <w:vAlign w:val="center"/>
+          </w:tcPr>
+          <w:p>
+            <w:pPr>
+              <w:jc w:val="both"/>
+              <w:cnfStyle w:val="000000100000" w:firstRow="0" w:lastRow="0" w:firstColumn="0" w:lastColumn="0" w:oddVBand="0" w:evenVBand="0" w:oddHBand="1" w:evenHBand="0" w:firstRowFirstColumn="0" w:firstRowLastColumn="0" w:lastRowFirstColumn="0" w:lastRowLastColumn="0"/>
+              <w:rPr>
+                <w:color w:val="000000" w:themeColor="text1"/>
+              </w:rPr>
+            </w:pPr>
+            <w:r>
+              <w:rPr>
+                <w:rFonts w:hint="eastAsia"/>
+                <w:color w:val="000000" w:themeColor="text1"/>
+              </w:rPr>
+              <w:t>更新用户兴趣标签</w:t>
+            </w:r>
+          </w:p>
+        </w:tc>
+      </w:tr>
+      <w:tr>
+        <w:tc>
+          <w:tcPr>
+            <w:cnfStyle w:val="001000000000" w:firstRow="0" w:lastRow="0" w:firstColumn="1" w:lastColumn="0" w:oddVBand="0" w:evenVBand="0" w:oddHBand="0" w:evenHBand="0" w:firstRowFirstColumn="0" w:firstRowLastColumn="0" w:lastRowFirstColumn="0" w:lastRowLastColumn="0"/>
+            <w:tcW w:w="846" w:type="dxa"/>
+            <w:vMerge/>
+            <w:vAlign w:val="center"/>
+          </w:tcPr>
+          <w:p>
+            <w:pPr>
+              <w:jc w:val="both"/>
+              <w:rPr>
+                <w:b w:val="0"/>
+                <w:color w:val="000000" w:themeColor="text1"/>
+              </w:rPr>
+            </w:pPr>
+          </w:p>
+        </w:tc>
+        <w:tc>
+          <w:tcPr>
+            <w:tcW w:w="1134" w:type="dxa"/>
+            <w:vAlign w:val="center"/>
+          </w:tcPr>
+          <w:p>
+            <w:pPr>
+              <w:jc w:val="both"/>
+              <w:cnfStyle w:val="000000000000" w:firstRow="0" w:lastRow="0" w:firstColumn="0" w:lastColumn="0" w:oddVBand="0" w:evenVBand="0" w:oddHBand="0" w:evenHBand="0" w:firstRowFirstColumn="0" w:firstRowLastColumn="0" w:lastRowFirstColumn="0" w:lastRowLastColumn="0"/>
+              <w:rPr>
+                <w:rFonts w:hint="eastAsia"/>
+                <w:color w:val="000000" w:themeColor="text1"/>
+              </w:rPr>
+            </w:pPr>
+            <w:r>
+              <w:rPr>
+                <w:rFonts w:hint="eastAsia"/>
+                <w:color w:val="000000" w:themeColor="text1"/>
+              </w:rPr>
+              <w:t>描述</w:t>
+            </w:r>
+          </w:p>
+        </w:tc>
+        <w:tc>
+          <w:tcPr>
+            <w:tcW w:w="7756" w:type="dxa"/>
+            <w:vAlign w:val="center"/>
+          </w:tcPr>
+          <w:p>
+            <w:pPr>
+              <w:jc w:val="both"/>
+              <w:cnfStyle w:val="000000000000" w:firstRow="0" w:lastRow="0" w:firstColumn="0" w:lastColumn="0" w:oddVBand="0" w:evenVBand="0" w:oddHBand="0" w:evenHBand="0" w:firstRowFirstColumn="0" w:firstRowLastColumn="0" w:lastRowFirstColumn="0" w:lastRowLastColumn="0"/>
+              <w:rPr>
+                <w:color w:val="000000" w:themeColor="text1"/>
+              </w:rPr>
+            </w:pPr>
+            <w:r>
+              <w:rPr>
+                <w:rFonts w:hint="eastAsia"/>
+                <w:color w:val="000000" w:themeColor="text1"/>
+              </w:rPr>
+              <w:t>Context Favor</w:t>
+            </w:r>
+          </w:p>
+          <w:p>
+            <w:pPr>
+              <w:jc w:val="both"/>
+              <w:cnfStyle w:val="000000000000" w:firstRow="0" w:lastRow="0" w:firstColumn="0" w:lastColumn="0" w:oddVBand="0" w:evenVBand="0" w:oddHBand="0" w:evenHBand="0" w:firstRowFirstColumn="0" w:firstRowLastColumn="0" w:lastRowFirstColumn="0" w:lastRowLastColumn="0"/>
+              <w:rPr>
+                <w:color w:val="000000" w:themeColor="text1"/>
+              </w:rPr>
+            </w:pPr>
+            <w:r>
+              <w:rPr>
+                <w:color w:val="000000" w:themeColor="text1"/>
+              </w:rPr>
+              <w:t>Pre Login: user.login = true</w:t>
+            </w:r>
+          </w:p>
+          <w:p>
+            <w:pPr>
+              <w:jc w:val="both"/>
+              <w:cnfStyle w:val="000000000000" w:firstRow="0" w:lastRow="0" w:firstColumn="0" w:lastColumn="0" w:oddVBand="0" w:evenVBand="0" w:oddHBand="0" w:evenHBand="0" w:firstRowFirstColumn="0" w:firstRowLastColumn="0" w:lastRowFirstColumn="0" w:lastRowLastColumn="0"/>
+              <w:rPr>
+                <w:rFonts w:hint="eastAsia"/>
+                <w:color w:val="000000" w:themeColor="text1"/>
+              </w:rPr>
+            </w:pPr>
+            <w:r>
+              <w:rPr>
+                <w:color w:val="000000" w:themeColor="text1"/>
+              </w:rPr>
+              <w:t>Post UpdateFavor: user.favor = newFavor</w:t>
+            </w:r>
+          </w:p>
+        </w:tc>
+      </w:tr>
+      <w:tr>
+        <w:trPr>
+          <w:cnfStyle w:val="000000100000" w:firstRow="0" w:lastRow="0" w:firstColumn="0" w:lastColumn="0" w:oddVBand="0" w:evenVBand="0" w:oddHBand="1" w:evenHBand="0" w:firstRowFirstColumn="0" w:firstRowLastColumn="0" w:lastRowFirstColumn="0" w:lastRowLastColumn="0"/>
+        </w:trPr>
+        <w:tc>
+          <w:tcPr>
+            <w:cnfStyle w:val="001000000000" w:firstRow="0" w:lastRow="0" w:firstColumn="1" w:lastColumn="0" w:oddVBand="0" w:evenVBand="0" w:oddHBand="0" w:evenHBand="0" w:firstRowFirstColumn="0" w:firstRowLastColumn="0" w:lastRowFirstColumn="0" w:lastRowLastColumn="0"/>
+            <w:tcW w:w="846" w:type="dxa"/>
+            <w:vMerge w:val="restart"/>
+            <w:vAlign w:val="center"/>
+          </w:tcPr>
+          <w:p>
+            <w:pPr>
+              <w:jc w:val="both"/>
+              <w:rPr>
+                <w:b w:val="0"/>
+                <w:color w:val="000000" w:themeColor="text1"/>
+              </w:rPr>
+            </w:pPr>
+            <w:r>
+              <w:rPr>
+                <w:rFonts w:hint="eastAsia"/>
+                <w:b w:val="0"/>
+                <w:color w:val="000000" w:themeColor="text1"/>
+              </w:rPr>
+              <w:t>7</w:t>
+            </w:r>
+          </w:p>
+        </w:tc>
+        <w:tc>
+          <w:tcPr>
+            <w:tcW w:w="1134" w:type="dxa"/>
+            <w:vAlign w:val="center"/>
+          </w:tcPr>
+          <w:p>
+            <w:pPr>
+              <w:jc w:val="both"/>
+              <w:cnfStyle w:val="000000100000" w:firstRow="0" w:lastRow="0" w:firstColumn="0" w:lastColumn="0" w:oddVBand="0" w:evenVBand="0" w:oddHBand="1" w:evenHBand="0" w:firstRowFirstColumn="0" w:firstRowLastColumn="0" w:lastRowFirstColumn="0" w:lastRowLastColumn="0"/>
+              <w:rPr>
+                <w:color w:val="000000" w:themeColor="text1"/>
+              </w:rPr>
+            </w:pPr>
+            <w:r>
+              <w:rPr>
+                <w:rFonts w:hint="eastAsia"/>
+                <w:color w:val="000000" w:themeColor="text1"/>
+              </w:rPr>
+              <w:t>操作</w:t>
+            </w:r>
+          </w:p>
+        </w:tc>
+        <w:tc>
+          <w:tcPr>
+            <w:tcW w:w="7756" w:type="dxa"/>
+            <w:vAlign w:val="center"/>
+          </w:tcPr>
+          <w:p>
+            <w:pPr>
+              <w:jc w:val="both"/>
+              <w:cnfStyle w:val="000000100000" w:firstRow="0" w:lastRow="0" w:firstColumn="0" w:lastColumn="0" w:oddVBand="0" w:evenVBand="0" w:oddHBand="1" w:evenHBand="0" w:firstRowFirstColumn="0" w:firstRowLastColumn="0" w:lastRowFirstColumn="0" w:lastRowLastColumn="0"/>
+              <w:rPr>
+                <w:color w:val="000000" w:themeColor="text1"/>
+              </w:rPr>
+            </w:pPr>
+            <w:r>
+              <w:rPr>
+                <w:rFonts w:hint="eastAsia"/>
+                <w:color w:val="000000" w:themeColor="text1"/>
+              </w:rPr>
+              <w:t>编辑素材 edit</w:t>
+            </w:r>
+            <w:r>
+              <w:rPr>
+                <w:color w:val="000000" w:themeColor="text1"/>
+              </w:rPr>
+              <w:t>M</w:t>
+            </w:r>
+            <w:r>
+              <w:rPr>
+                <w:rFonts w:hint="eastAsia"/>
+                <w:color w:val="000000" w:themeColor="text1"/>
+              </w:rPr>
+              <w:t>aterial</w:t>
+            </w:r>
+            <w:r>
+              <w:rPr>
+                <w:color w:val="000000" w:themeColor="text1"/>
+              </w:rPr>
+              <w:t>()</w:t>
+            </w:r>
+          </w:p>
+        </w:tc>
+      </w:tr>
+      <w:tr>
+        <w:tc>
+          <w:tcPr>
+            <w:cnfStyle w:val="001000000000" w:firstRow="0" w:lastRow="0" w:firstColumn="1" w:lastColumn="0" w:oddVBand="0" w:evenVBand="0" w:oddHBand="0" w:evenHBand="0" w:firstRowFirstColumn="0" w:firstRowLastColumn="0" w:lastRowFirstColumn="0" w:lastRowLastColumn="0"/>
+            <w:tcW w:w="846" w:type="dxa"/>
+            <w:vMerge/>
+            <w:vAlign w:val="center"/>
+          </w:tcPr>
+          <w:p>
+            <w:pPr>
+              <w:jc w:val="both"/>
+              <w:rPr>
+                <w:b w:val="0"/>
+                <w:color w:val="000000" w:themeColor="text1"/>
+              </w:rPr>
+            </w:pPr>
+          </w:p>
+        </w:tc>
+        <w:tc>
+          <w:tcPr>
+            <w:tcW w:w="1134" w:type="dxa"/>
+            <w:vAlign w:val="center"/>
+          </w:tcPr>
+          <w:p>
+            <w:pPr>
+              <w:jc w:val="both"/>
+              <w:cnfStyle w:val="000000000000" w:firstRow="0" w:lastRow="0" w:firstColumn="0" w:lastColumn="0" w:oddVBand="0" w:evenVBand="0" w:oddHBand="0" w:evenHBand="0" w:firstRowFirstColumn="0" w:firstRowLastColumn="0" w:lastRowFirstColumn="0" w:lastRowLastColumn="0"/>
+              <w:rPr>
+                <w:color w:val="000000" w:themeColor="text1"/>
+              </w:rPr>
+            </w:pPr>
+            <w:r>
+              <w:rPr>
+                <w:rFonts w:hint="eastAsia"/>
+                <w:color w:val="000000" w:themeColor="text1"/>
+              </w:rPr>
+              <w:t>引用</w:t>
+            </w:r>
+          </w:p>
+        </w:tc>
+        <w:tc>
+          <w:tcPr>
+            <w:tcW w:w="7756" w:type="dxa"/>
+            <w:vAlign w:val="center"/>
+          </w:tcPr>
+          <w:p>
+            <w:pPr>
+              <w:jc w:val="both"/>
+              <w:cnfStyle w:val="000000000000" w:firstRow="0" w:lastRow="0" w:firstColumn="0" w:lastColumn="0" w:oddVBand="0" w:evenVBand="0" w:oddHBand="0" w:evenHBand="0" w:firstRowFirstColumn="0" w:firstRowLastColumn="0" w:lastRowFirstColumn="0" w:lastRowLastColumn="0"/>
+              <w:rPr>
+                <w:color w:val="000000" w:themeColor="text1"/>
+              </w:rPr>
+            </w:pPr>
+            <w:r>
+              <w:rPr>
+                <w:rFonts w:hint="eastAsia"/>
+                <w:color w:val="000000" w:themeColor="text1"/>
+              </w:rPr>
+              <w:t>用例：素材管理（UC-</w:t>
+            </w:r>
+            <w:r>
+              <w:rPr>
+                <w:color w:val="000000" w:themeColor="text1"/>
+              </w:rPr>
+              <w:t>3</w:t>
+            </w:r>
+            <w:r>
+              <w:rPr>
+                <w:rFonts w:hint="eastAsia"/>
+                <w:color w:val="000000" w:themeColor="text1"/>
+              </w:rPr>
+              <w:t>.</w:t>
+            </w:r>
+            <w:r>
+              <w:rPr>
+                <w:color w:val="000000" w:themeColor="text1"/>
+              </w:rPr>
+              <w:t>1</w:t>
+            </w:r>
+            <w:r>
+              <w:rPr>
+                <w:rFonts w:hint="eastAsia"/>
+                <w:color w:val="000000" w:themeColor="text1"/>
+              </w:rPr>
+              <w:t>）</w:t>
+            </w:r>
+          </w:p>
+        </w:tc>
+      </w:tr>
+      <w:tr>
+        <w:trPr>
+          <w:cnfStyle w:val="000000100000" w:firstRow="0" w:lastRow="0" w:firstColumn="0" w:lastColumn="0" w:oddVBand="0" w:evenVBand="0" w:oddHBand="1" w:evenHBand="0" w:firstRowFirstColumn="0" w:firstRowLastColumn="0" w:lastRowFirstColumn="0" w:lastRowLastColumn="0"/>
+        </w:trPr>
+        <w:tc>
+          <w:tcPr>
+            <w:cnfStyle w:val="001000000000" w:firstRow="0" w:lastRow="0" w:firstColumn="1" w:lastColumn="0" w:oddVBand="0" w:evenVBand="0" w:oddHBand="0" w:evenHBand="0" w:firstRowFirstColumn="0" w:firstRowLastColumn="0" w:lastRowFirstColumn="0" w:lastRowLastColumn="0"/>
+            <w:tcW w:w="846" w:type="dxa"/>
+            <w:vMerge/>
+            <w:vAlign w:val="center"/>
+          </w:tcPr>
+          <w:p>
+            <w:pPr>
+              <w:jc w:val="both"/>
+              <w:rPr>
+                <w:b w:val="0"/>
+                <w:color w:val="000000" w:themeColor="text1"/>
+              </w:rPr>
+            </w:pPr>
+          </w:p>
+        </w:tc>
+        <w:tc>
+          <w:tcPr>
+            <w:tcW w:w="1134" w:type="dxa"/>
+            <w:vAlign w:val="center"/>
+          </w:tcPr>
+          <w:p>
+            <w:pPr>
+              <w:jc w:val="both"/>
+              <w:cnfStyle w:val="000000100000" w:firstRow="0" w:lastRow="0" w:firstColumn="0" w:lastColumn="0" w:oddVBand="0" w:evenVBand="0" w:oddHBand="1" w:evenHBand="0" w:firstRowFirstColumn="0" w:firstRowLastColumn="0" w:lastRowFirstColumn="0" w:lastRowLastColumn="0"/>
+              <w:rPr>
+                <w:color w:val="000000" w:themeColor="text1"/>
+              </w:rPr>
+            </w:pPr>
+            <w:r>
+              <w:rPr>
+                <w:rFonts w:hint="eastAsia"/>
+                <w:color w:val="000000" w:themeColor="text1"/>
+              </w:rPr>
+              <w:t>不变量</w:t>
+            </w:r>
+          </w:p>
+        </w:tc>
+        <w:tc>
+          <w:tcPr>
+            <w:tcW w:w="7756" w:type="dxa"/>
+            <w:vAlign w:val="center"/>
+          </w:tcPr>
+          <w:p>
+            <w:pPr>
+              <w:jc w:val="both"/>
+              <w:cnfStyle w:val="000000100000" w:firstRow="0" w:lastRow="0" w:firstColumn="0" w:lastColumn="0" w:oddVBand="0" w:evenVBand="0" w:oddHBand="1" w:evenHBand="0" w:firstRowFirstColumn="0" w:firstRowLastColumn="0" w:lastRowFirstColumn="0" w:lastRowLastColumn="0"/>
+              <w:rPr>
+                <w:color w:val="000000" w:themeColor="text1"/>
+              </w:rPr>
+            </w:pPr>
+            <w:r>
+              <w:rPr>
+                <w:rFonts w:hint="eastAsia"/>
+                <w:color w:val="000000" w:themeColor="text1"/>
+              </w:rPr>
+              <w:t>素材标题不超过64字，素材作者不超过8字</w:t>
+            </w:r>
+          </w:p>
+        </w:tc>
+      </w:tr>
+      <w:tr>
+        <w:tc>
+          <w:tcPr>
+            <w:cnfStyle w:val="001000000000" w:firstRow="0" w:lastRow="0" w:firstColumn="1" w:lastColumn="0" w:oddVBand="0" w:evenVBand="0" w:oddHBand="0" w:evenHBand="0" w:firstRowFirstColumn="0" w:firstRowLastColumn="0" w:lastRowFirstColumn="0" w:lastRowLastColumn="0"/>
+            <w:tcW w:w="846" w:type="dxa"/>
+            <w:vMerge/>
+            <w:vAlign w:val="center"/>
+          </w:tcPr>
+          <w:p>
+            <w:pPr>
+              <w:jc w:val="both"/>
+              <w:rPr>
+                <w:b w:val="0"/>
+                <w:color w:val="000000" w:themeColor="text1"/>
+              </w:rPr>
+            </w:pPr>
+          </w:p>
+        </w:tc>
+        <w:tc>
+          <w:tcPr>
+            <w:tcW w:w="1134" w:type="dxa"/>
+            <w:vAlign w:val="center"/>
+          </w:tcPr>
+          <w:p>
+            <w:pPr>
+              <w:jc w:val="both"/>
+              <w:cnfStyle w:val="000000000000" w:firstRow="0" w:lastRow="0" w:firstColumn="0" w:lastColumn="0" w:oddVBand="0" w:evenVBand="0" w:oddHBand="0" w:evenHBand="0" w:firstRowFirstColumn="0" w:firstRowLastColumn="0" w:lastRowFirstColumn="0" w:lastRowLastColumn="0"/>
+              <w:rPr>
+                <w:color w:val="000000" w:themeColor="text1"/>
+              </w:rPr>
+            </w:pPr>
+            <w:r>
+              <w:rPr>
+                <w:rFonts w:hint="eastAsia"/>
+                <w:color w:val="000000" w:themeColor="text1"/>
+              </w:rPr>
+              <w:t>前置条件</w:t>
+            </w:r>
+          </w:p>
+        </w:tc>
+        <w:tc>
+          <w:tcPr>
+            <w:tcW w:w="7756" w:type="dxa"/>
+            <w:vAlign w:val="center"/>
+          </w:tcPr>
+          <w:p>
+            <w:pPr>
+              <w:jc w:val="both"/>
+              <w:cnfStyle w:val="000000000000" w:firstRow="0" w:lastRow="0" w:firstColumn="0" w:lastColumn="0" w:oddVBand="0" w:evenVBand="0" w:oddHBand="0" w:evenHBand="0" w:firstRowFirstColumn="0" w:firstRowLastColumn="0" w:lastRowFirstColumn="0" w:lastRowLastColumn="0"/>
+              <w:rPr>
+                <w:color w:val="000000" w:themeColor="text1"/>
+              </w:rPr>
+            </w:pPr>
+            <w:r>
+              <w:rPr>
+                <w:rFonts w:hint="eastAsia"/>
+                <w:color w:val="000000" w:themeColor="text1"/>
+              </w:rPr>
+              <w:t>活动发布者已登录</w:t>
+            </w:r>
+          </w:p>
+        </w:tc>
+      </w:tr>
+      <w:tr>
+        <w:trPr>
+          <w:cnfStyle w:val="000000100000" w:firstRow="0" w:lastRow="0" w:firstColumn="0" w:lastColumn="0" w:oddVBand="0" w:evenVBand="0" w:oddHBand="1" w:evenHBand="0" w:firstRowFirstColumn="0" w:firstRowLastColumn="0" w:lastRowFirstColumn="0" w:lastRowLastColumn="0"/>
+        </w:trPr>
+        <w:tc>
+          <w:tcPr>
+            <w:cnfStyle w:val="001000000000" w:firstRow="0" w:lastRow="0" w:firstColumn="1" w:lastColumn="0" w:oddVBand="0" w:evenVBand="0" w:oddHBand="0" w:evenHBand="0" w:firstRowFirstColumn="0" w:firstRowLastColumn="0" w:lastRowFirstColumn="0" w:lastRowLastColumn="0"/>
+            <w:tcW w:w="846" w:type="dxa"/>
+            <w:vMerge/>
+            <w:vAlign w:val="center"/>
+          </w:tcPr>
+          <w:p>
+            <w:pPr>
+              <w:jc w:val="both"/>
+              <w:rPr>
+                <w:b w:val="0"/>
+                <w:color w:val="000000" w:themeColor="text1"/>
+              </w:rPr>
+            </w:pPr>
+          </w:p>
+        </w:tc>
+        <w:tc>
+          <w:tcPr>
+            <w:tcW w:w="1134" w:type="dxa"/>
+            <w:vAlign w:val="center"/>
+          </w:tcPr>
+          <w:p>
+            <w:pPr>
+              <w:jc w:val="both"/>
+              <w:cnfStyle w:val="000000100000" w:firstRow="0" w:lastRow="0" w:firstColumn="0" w:lastColumn="0" w:oddVBand="0" w:evenVBand="0" w:oddHBand="1" w:evenHBand="0" w:firstRowFirstColumn="0" w:firstRowLastColumn="0" w:lastRowFirstColumn="0" w:lastRowLastColumn="0"/>
+              <w:rPr>
+                <w:rFonts w:hint="eastAsia"/>
+                <w:color w:val="000000" w:themeColor="text1"/>
+              </w:rPr>
+            </w:pPr>
+            <w:r>
+              <w:rPr>
+                <w:rFonts w:hint="eastAsia"/>
+                <w:color w:val="000000" w:themeColor="text1"/>
+              </w:rPr>
+              <w:t>描述</w:t>
+            </w:r>
+          </w:p>
+        </w:tc>
+        <w:tc>
+          <w:tcPr>
+            <w:tcW w:w="7756" w:type="dxa"/>
+            <w:vAlign w:val="center"/>
+          </w:tcPr>
+          <w:p>
+            <w:pPr>
+              <w:jc w:val="both"/>
+              <w:cnfStyle w:val="000000100000" w:firstRow="0" w:lastRow="0" w:firstColumn="0" w:lastColumn="0" w:oddVBand="0" w:evenVBand="0" w:oddHBand="1" w:evenHBand="0" w:firstRowFirstColumn="0" w:firstRowLastColumn="0" w:lastRowFirstColumn="0" w:lastRowLastColumn="0"/>
+              <w:rPr>
+                <w:color w:val="000000" w:themeColor="text1"/>
+              </w:rPr>
+            </w:pPr>
+            <w:r>
+              <w:rPr>
+                <w:rFonts w:hint="eastAsia"/>
+                <w:color w:val="000000" w:themeColor="text1"/>
+              </w:rPr>
+              <w:t>Context Material</w:t>
+            </w:r>
+          </w:p>
+          <w:p>
+            <w:pPr>
+              <w:jc w:val="both"/>
+              <w:cnfStyle w:val="000000100000" w:firstRow="0" w:lastRow="0" w:firstColumn="0" w:lastColumn="0" w:oddVBand="0" w:evenVBand="0" w:oddHBand="1" w:evenHBand="0" w:firstRowFirstColumn="0" w:firstRowLastColumn="0" w:lastRowFirstColumn="0" w:lastRowLastColumn="0"/>
+              <w:rPr>
+                <w:color w:val="000000" w:themeColor="text1"/>
+              </w:rPr>
+            </w:pPr>
+            <w:r>
+              <w:rPr>
+                <w:color w:val="000000" w:themeColor="text1"/>
+              </w:rPr>
+              <w:t xml:space="preserve">Inv MaterialLength: material.title.length&lt;=64  and </w:t>
+            </w:r>
+            <w:r>
+              <w:rPr>
+                <w:color w:val="000000" w:themeColor="text1"/>
+              </w:rPr>
+              <w:t>material.</w:t>
+            </w:r>
+            <w:r>
+              <w:rPr>
+                <w:color w:val="000000" w:themeColor="text1"/>
+              </w:rPr>
+              <w:t>author</w:t>
+            </w:r>
+            <w:r>
+              <w:rPr>
+                <w:color w:val="000000" w:themeColor="text1"/>
+              </w:rPr>
+              <w:t>.length</w:t>
+            </w:r>
+            <w:r>
+              <w:rPr>
+                <w:color w:val="000000" w:themeColor="text1"/>
+              </w:rPr>
+              <w:t>&lt;=8</w:t>
+            </w:r>
+          </w:p>
+          <w:p>
+            <w:pPr>
+              <w:jc w:val="both"/>
+              <w:cnfStyle w:val="000000100000" w:firstRow="0" w:lastRow="0" w:firstColumn="0" w:lastColumn="0" w:oddVBand="0" w:evenVBand="0" w:oddHBand="1" w:evenHBand="0" w:firstRowFirstColumn="0" w:firstRowLastColumn="0" w:lastRowFirstColumn="0" w:lastRowLastColumn="0"/>
+              <w:rPr>
+                <w:rFonts w:hint="eastAsia"/>
+                <w:color w:val="000000" w:themeColor="text1"/>
+              </w:rPr>
+            </w:pPr>
+            <w:r>
+              <w:rPr>
+                <w:color w:val="000000" w:themeColor="text1"/>
+              </w:rPr>
+              <w:t>Pre Login: user.login = true</w:t>
+            </w:r>
+          </w:p>
+        </w:tc>
+      </w:tr>
+      <w:tr>
+        <w:tc>
+          <w:tcPr>
+            <w:cnfStyle w:val="001000000000" w:firstRow="0" w:lastRow="0" w:firstColumn="1" w:lastColumn="0" w:oddVBand="0" w:evenVBand="0" w:oddHBand="0" w:evenHBand="0" w:firstRowFirstColumn="0" w:firstRowLastColumn="0" w:lastRowFirstColumn="0" w:lastRowLastColumn="0"/>
+            <w:tcW w:w="846" w:type="dxa"/>
+            <w:vMerge w:val="restart"/>
+            <w:vAlign w:val="center"/>
+          </w:tcPr>
+          <w:p>
+            <w:pPr>
+              <w:jc w:val="both"/>
+              <w:rPr>
+                <w:b w:val="0"/>
+                <w:color w:val="000000" w:themeColor="text1"/>
+              </w:rPr>
+            </w:pPr>
+            <w:r>
+              <w:rPr>
+                <w:rFonts w:hint="eastAsia"/>
+                <w:b w:val="0"/>
+                <w:color w:val="000000" w:themeColor="text1"/>
+              </w:rPr>
+              <w:t>8</w:t>
+            </w:r>
+          </w:p>
+        </w:tc>
+        <w:tc>
+          <w:tcPr>
+            <w:tcW w:w="1134" w:type="dxa"/>
+            <w:vAlign w:val="center"/>
+          </w:tcPr>
+          <w:p>
+            <w:pPr>
+              <w:jc w:val="both"/>
+              <w:cnfStyle w:val="000000000000" w:firstRow="0" w:lastRow="0" w:firstColumn="0" w:lastColumn="0" w:oddVBand="0" w:evenVBand="0" w:oddHBand="0" w:evenHBand="0" w:firstRowFirstColumn="0" w:firstRowLastColumn="0" w:lastRowFirstColumn="0" w:lastRowLastColumn="0"/>
+              <w:rPr>
+                <w:color w:val="000000" w:themeColor="text1"/>
+              </w:rPr>
+            </w:pPr>
+            <w:r>
+              <w:rPr>
+                <w:rFonts w:hint="eastAsia"/>
+                <w:color w:val="000000" w:themeColor="text1"/>
+              </w:rPr>
+              <w:t>操作</w:t>
+            </w:r>
+          </w:p>
+        </w:tc>
+        <w:tc>
+          <w:tcPr>
+            <w:tcW w:w="7756" w:type="dxa"/>
+            <w:vAlign w:val="center"/>
+          </w:tcPr>
+          <w:p>
+            <w:pPr>
+              <w:jc w:val="both"/>
+              <w:cnfStyle w:val="000000000000" w:firstRow="0" w:lastRow="0" w:firstColumn="0" w:lastColumn="0" w:oddVBand="0" w:evenVBand="0" w:oddHBand="0" w:evenHBand="0" w:firstRowFirstColumn="0" w:firstRowLastColumn="0" w:lastRowFirstColumn="0" w:lastRowLastColumn="0"/>
+              <w:rPr>
+                <w:color w:val="000000" w:themeColor="text1"/>
+              </w:rPr>
+            </w:pPr>
+            <w:r>
+              <w:rPr>
+                <w:rFonts w:hint="eastAsia"/>
+                <w:color w:val="000000" w:themeColor="text1"/>
+              </w:rPr>
+              <w:t>删除素材 delete</w:t>
+            </w:r>
+            <w:r>
+              <w:rPr>
+                <w:color w:val="000000" w:themeColor="text1"/>
+              </w:rPr>
+              <w:t>M</w:t>
+            </w:r>
+            <w:r>
+              <w:rPr>
+                <w:rFonts w:hint="eastAsia"/>
+                <w:color w:val="000000" w:themeColor="text1"/>
+              </w:rPr>
+              <w:t>aterial</w:t>
+            </w:r>
+            <w:r>
+              <w:rPr>
+                <w:color w:val="000000" w:themeColor="text1"/>
+              </w:rPr>
+              <w:t>()</w:t>
+            </w:r>
+          </w:p>
+        </w:tc>
+      </w:tr>
+      <w:tr>
+        <w:trPr>
+          <w:cnfStyle w:val="000000100000" w:firstRow="0" w:lastRow="0" w:firstColumn="0" w:lastColumn="0" w:oddVBand="0" w:evenVBand="0" w:oddHBand="1" w:evenHBand="0" w:firstRowFirstColumn="0" w:firstRowLastColumn="0" w:lastRowFirstColumn="0" w:lastRowLastColumn="0"/>
+        </w:trPr>
+        <w:tc>
+          <w:tcPr>
+            <w:cnfStyle w:val="001000000000" w:firstRow="0" w:lastRow="0" w:firstColumn="1" w:lastColumn="0" w:oddVBand="0" w:evenVBand="0" w:oddHBand="0" w:evenHBand="0" w:firstRowFirstColumn="0" w:firstRowLastColumn="0" w:lastRowFirstColumn="0" w:lastRowLastColumn="0"/>
+            <w:tcW w:w="846" w:type="dxa"/>
+            <w:vMerge/>
+            <w:vAlign w:val="center"/>
+          </w:tcPr>
+          <w:p>
+            <w:pPr>
+              <w:jc w:val="both"/>
+              <w:rPr>
+                <w:b w:val="0"/>
+                <w:color w:val="000000" w:themeColor="text1"/>
+              </w:rPr>
+            </w:pPr>
+          </w:p>
+        </w:tc>
+        <w:tc>
+          <w:tcPr>
+            <w:tcW w:w="1134" w:type="dxa"/>
+            <w:vAlign w:val="center"/>
+          </w:tcPr>
+          <w:p>
+            <w:pPr>
+              <w:jc w:val="both"/>
+              <w:cnfStyle w:val="000000100000" w:firstRow="0" w:lastRow="0" w:firstColumn="0" w:lastColumn="0" w:oddVBand="0" w:evenVBand="0" w:oddHBand="1" w:evenHBand="0" w:firstRowFirstColumn="0" w:firstRowLastColumn="0" w:lastRowFirstColumn="0" w:lastRowLastColumn="0"/>
+              <w:rPr>
+                <w:color w:val="000000" w:themeColor="text1"/>
+              </w:rPr>
+            </w:pPr>
+            <w:r>
+              <w:rPr>
+                <w:rFonts w:hint="eastAsia"/>
+                <w:color w:val="000000" w:themeColor="text1"/>
+              </w:rPr>
+              <w:t>引用</w:t>
+            </w:r>
+          </w:p>
+        </w:tc>
+        <w:tc>
+          <w:tcPr>
+            <w:tcW w:w="7756" w:type="dxa"/>
+            <w:vAlign w:val="center"/>
+          </w:tcPr>
+          <w:p>
+            <w:pPr>
+              <w:jc w:val="both"/>
+              <w:cnfStyle w:val="000000100000" w:firstRow="0" w:lastRow="0" w:firstColumn="0" w:lastColumn="0" w:oddVBand="0" w:evenVBand="0" w:oddHBand="1" w:evenHBand="0" w:firstRowFirstColumn="0" w:firstRowLastColumn="0" w:lastRowFirstColumn="0" w:lastRowLastColumn="0"/>
+              <w:rPr>
+                <w:color w:val="000000" w:themeColor="text1"/>
+              </w:rPr>
+            </w:pPr>
+            <w:r>
+              <w:rPr>
+                <w:rFonts w:hint="eastAsia"/>
+                <w:color w:val="000000" w:themeColor="text1"/>
+              </w:rPr>
+              <w:t>用例：素材管理（UC-3.1）</w:t>
+            </w:r>
+          </w:p>
+        </w:tc>
+      </w:tr>
+      <w:tr>
+        <w:tc>
+          <w:tcPr>
+            <w:cnfStyle w:val="001000000000" w:firstRow="0" w:lastRow="0" w:firstColumn="1" w:lastColumn="0" w:oddVBand="0" w:evenVBand="0" w:oddHBand="0" w:evenHBand="0" w:firstRowFirstColumn="0" w:firstRowLastColumn="0" w:lastRowFirstColumn="0" w:lastRowLastColumn="0"/>
+            <w:tcW w:w="846" w:type="dxa"/>
+            <w:vMerge/>
+            <w:vAlign w:val="center"/>
+          </w:tcPr>
+          <w:p>
+            <w:pPr>
+              <w:jc w:val="both"/>
+              <w:rPr>
+                <w:b w:val="0"/>
+                <w:color w:val="000000" w:themeColor="text1"/>
+              </w:rPr>
+            </w:pPr>
+          </w:p>
+        </w:tc>
+        <w:tc>
+          <w:tcPr>
+            <w:tcW w:w="1134" w:type="dxa"/>
+            <w:vAlign w:val="center"/>
+          </w:tcPr>
+          <w:p>
+            <w:pPr>
+              <w:jc w:val="both"/>
+              <w:cnfStyle w:val="000000000000" w:firstRow="0" w:lastRow="0" w:firstColumn="0" w:lastColumn="0" w:oddVBand="0" w:evenVBand="0" w:oddHBand="0" w:evenHBand="0" w:firstRowFirstColumn="0" w:firstRowLastColumn="0" w:lastRowFirstColumn="0" w:lastRowLastColumn="0"/>
+              <w:rPr>
+                <w:color w:val="000000" w:themeColor="text1"/>
+              </w:rPr>
+            </w:pPr>
+            <w:r>
+              <w:rPr>
+                <w:rFonts w:hint="eastAsia"/>
+                <w:color w:val="000000" w:themeColor="text1"/>
+              </w:rPr>
+              <w:t>前置条件</w:t>
+            </w:r>
+          </w:p>
+        </w:tc>
+        <w:tc>
+          <w:tcPr>
+            <w:tcW w:w="7756" w:type="dxa"/>
+            <w:vAlign w:val="center"/>
+          </w:tcPr>
+          <w:p>
+            <w:pPr>
+              <w:jc w:val="both"/>
+              <w:cnfStyle w:val="000000000000" w:firstRow="0" w:lastRow="0" w:firstColumn="0" w:lastColumn="0" w:oddVBand="0" w:evenVBand="0" w:oddHBand="0" w:evenHBand="0" w:firstRowFirstColumn="0" w:firstRowLastColumn="0" w:lastRowFirstColumn="0" w:lastRowLastColumn="0"/>
+              <w:rPr>
+                <w:color w:val="000000" w:themeColor="text1"/>
+              </w:rPr>
+            </w:pPr>
+            <w:r>
+              <w:rPr>
+                <w:rFonts w:hint="eastAsia"/>
+                <w:color w:val="000000" w:themeColor="text1"/>
+              </w:rPr>
+              <w:t>活动发布者已登录</w:t>
+            </w:r>
+          </w:p>
+          <w:p>
+            <w:pPr>
+              <w:jc w:val="both"/>
+              <w:cnfStyle w:val="000000000000" w:firstRow="0" w:lastRow="0" w:firstColumn="0" w:lastColumn="0" w:oddVBand="0" w:evenVBand="0" w:oddHBand="0" w:evenHBand="0" w:firstRowFirstColumn="0" w:firstRowLastColumn="0" w:lastRowFirstColumn="0" w:lastRowLastColumn="0"/>
+              <w:rPr>
+                <w:color w:val="000000" w:themeColor="text1"/>
+              </w:rPr>
+            </w:pPr>
+            <w:r>
+              <w:rPr>
+                <w:rFonts w:hint="eastAsia"/>
+                <w:color w:val="000000" w:themeColor="text1"/>
+              </w:rPr>
+              <w:t>删除者与创建者为同一个用户</w:t>
+            </w:r>
+          </w:p>
+        </w:tc>
+      </w:tr>
+      <w:tr>
+        <w:trPr>
+          <w:cnfStyle w:val="000000100000" w:firstRow="0" w:lastRow="0" w:firstColumn="0" w:lastColumn="0" w:oddVBand="0" w:evenVBand="0" w:oddHBand="1" w:evenHBand="0" w:firstRowFirstColumn="0" w:firstRowLastColumn="0" w:lastRowFirstColumn="0" w:lastRowLastColumn="0"/>
+        </w:trPr>
+        <w:tc>
+          <w:tcPr>
+            <w:cnfStyle w:val="001000000000" w:firstRow="0" w:lastRow="0" w:firstColumn="1" w:lastColumn="0" w:oddVBand="0" w:evenVBand="0" w:oddHBand="0" w:evenHBand="0" w:firstRowFirstColumn="0" w:firstRowLastColumn="0" w:lastRowFirstColumn="0" w:lastRowLastColumn="0"/>
+            <w:tcW w:w="846" w:type="dxa"/>
+            <w:vMerge/>
+            <w:vAlign w:val="center"/>
+          </w:tcPr>
+          <w:p>
+            <w:pPr>
+              <w:jc w:val="both"/>
+              <w:rPr>
+                <w:b w:val="0"/>
+                <w:color w:val="000000" w:themeColor="text1"/>
+              </w:rPr>
+            </w:pPr>
+          </w:p>
+        </w:tc>
+        <w:tc>
+          <w:tcPr>
+            <w:tcW w:w="1134" w:type="dxa"/>
+            <w:vAlign w:val="center"/>
+          </w:tcPr>
+          <w:p>
+            <w:pPr>
+              <w:jc w:val="both"/>
+              <w:cnfStyle w:val="000000100000" w:firstRow="0" w:lastRow="0" w:firstColumn="0" w:lastColumn="0" w:oddVBand="0" w:evenVBand="0" w:oddHBand="1" w:evenHBand="0" w:firstRowFirstColumn="0" w:firstRowLastColumn="0" w:lastRowFirstColumn="0" w:lastRowLastColumn="0"/>
+              <w:rPr>
+                <w:color w:val="000000" w:themeColor="text1"/>
+              </w:rPr>
+            </w:pPr>
+            <w:r>
+              <w:rPr>
+                <w:rFonts w:hint="eastAsia"/>
+                <w:color w:val="000000" w:themeColor="text1"/>
+              </w:rPr>
+              <w:t>后置条件</w:t>
+            </w:r>
+          </w:p>
+        </w:tc>
+        <w:tc>
+          <w:tcPr>
+            <w:tcW w:w="7756" w:type="dxa"/>
+            <w:vAlign w:val="center"/>
+          </w:tcPr>
+          <w:p>
+            <w:pPr>
+              <w:jc w:val="both"/>
+              <w:cnfStyle w:val="000000100000" w:firstRow="0" w:lastRow="0" w:firstColumn="0" w:lastColumn="0" w:oddVBand="0" w:evenVBand="0" w:oddHBand="1" w:evenHBand="0" w:firstRowFirstColumn="0" w:firstRowLastColumn="0" w:lastRowFirstColumn="0" w:lastRowLastColumn="0"/>
+              <w:rPr>
+                <w:color w:val="000000" w:themeColor="text1"/>
+              </w:rPr>
+            </w:pPr>
+            <w:r>
+              <w:rPr>
+                <w:rFonts w:hint="eastAsia"/>
+                <w:color w:val="000000" w:themeColor="text1"/>
+              </w:rPr>
+              <w:t>将素材标记为已删除</w:t>
+            </w:r>
+          </w:p>
+        </w:tc>
+      </w:tr>
+      <w:tr>
+        <w:tc>
+          <w:tcPr>
+            <w:cnfStyle w:val="001000000000" w:firstRow="0" w:lastRow="0" w:firstColumn="1" w:lastColumn="0" w:oddVBand="0" w:evenVBand="0" w:oddHBand="0" w:evenHBand="0" w:firstRowFirstColumn="0" w:firstRowLastColumn="0" w:lastRowFirstColumn="0" w:lastRowLastColumn="0"/>
+            <w:tcW w:w="846" w:type="dxa"/>
+            <w:vMerge/>
+            <w:vAlign w:val="center"/>
+          </w:tcPr>
+          <w:p>
+            <w:pPr>
+              <w:jc w:val="both"/>
+              <w:rPr>
+                <w:b w:val="0"/>
+                <w:color w:val="000000" w:themeColor="text1"/>
+              </w:rPr>
+            </w:pPr>
+          </w:p>
+        </w:tc>
+        <w:tc>
+          <w:tcPr>
+            <w:tcW w:w="1134" w:type="dxa"/>
+            <w:vAlign w:val="center"/>
+          </w:tcPr>
+          <w:p>
+            <w:pPr>
+              <w:jc w:val="both"/>
+              <w:cnfStyle w:val="000000000000" w:firstRow="0" w:lastRow="0" w:firstColumn="0" w:lastColumn="0" w:oddVBand="0" w:evenVBand="0" w:oddHBand="0" w:evenHBand="0" w:firstRowFirstColumn="0" w:firstRowLastColumn="0" w:lastRowFirstColumn="0" w:lastRowLastColumn="0"/>
+              <w:rPr>
+                <w:rFonts w:hint="eastAsia"/>
+                <w:color w:val="000000" w:themeColor="text1"/>
+              </w:rPr>
+            </w:pPr>
+            <w:r>
+              <w:rPr>
+                <w:rFonts w:hint="eastAsia"/>
+                <w:color w:val="000000" w:themeColor="text1"/>
+              </w:rPr>
+              <w:t>描述</w:t>
+            </w:r>
+          </w:p>
+        </w:tc>
+        <w:tc>
+          <w:tcPr>
+            <w:tcW w:w="7756" w:type="dxa"/>
+            <w:vAlign w:val="center"/>
+          </w:tcPr>
+          <w:p>
+            <w:pPr>
+              <w:jc w:val="both"/>
+              <w:cnfStyle w:val="000000000000" w:firstRow="0" w:lastRow="0" w:firstColumn="0" w:lastColumn="0" w:oddVBand="0" w:evenVBand="0" w:oddHBand="0" w:evenHBand="0" w:firstRowFirstColumn="0" w:firstRowLastColumn="0" w:lastRowFirstColumn="0" w:lastRowLastColumn="0"/>
+              <w:rPr>
+                <w:color w:val="000000" w:themeColor="text1"/>
+              </w:rPr>
+            </w:pPr>
+            <w:r>
+              <w:rPr>
+                <w:rFonts w:hint="eastAsia"/>
+                <w:color w:val="000000" w:themeColor="text1"/>
+              </w:rPr>
+              <w:t>Context Material</w:t>
+            </w:r>
+          </w:p>
+          <w:p>
+            <w:pPr>
+              <w:jc w:val="both"/>
+              <w:cnfStyle w:val="000000000000" w:firstRow="0" w:lastRow="0" w:firstColumn="0" w:lastColumn="0" w:oddVBand="0" w:evenVBand="0" w:oddHBand="0" w:evenHBand="0" w:firstRowFirstColumn="0" w:firstRowLastColumn="0" w:lastRowFirstColumn="0" w:lastRowLastColumn="0"/>
+              <w:rPr>
+                <w:color w:val="000000" w:themeColor="text1"/>
+              </w:rPr>
+            </w:pPr>
+            <w:r>
+              <w:rPr>
+                <w:color w:val="000000" w:themeColor="text1"/>
+              </w:rPr>
+              <w:t>Pre Login: user.login = true</w:t>
+            </w:r>
+          </w:p>
+          <w:p>
+            <w:pPr>
+              <w:jc w:val="both"/>
+              <w:cnfStyle w:val="000000000000" w:firstRow="0" w:lastRow="0" w:firstColumn="0" w:lastColumn="0" w:oddVBand="0" w:evenVBand="0" w:oddHBand="0" w:evenHBand="0" w:firstRowFirstColumn="0" w:firstRowLastColumn="0" w:lastRowFirstColumn="0" w:lastRowLastColumn="0"/>
+              <w:rPr>
+                <w:color w:val="000000" w:themeColor="text1"/>
+              </w:rPr>
+            </w:pPr>
+            <w:r>
+              <w:rPr>
+                <w:color w:val="000000" w:themeColor="text1"/>
+              </w:rPr>
+              <w:t>Pre</w:t>
+            </w:r>
+            <w:r>
+              <w:rPr>
+                <w:color w:val="000000" w:themeColor="text1"/>
+              </w:rPr>
+              <w:t xml:space="preserve"> </w:t>
+            </w:r>
+            <w:r>
+              <w:rPr>
+                <w:color w:val="000000" w:themeColor="text1"/>
+              </w:rPr>
+              <w:t>DeleteAuth</w:t>
+            </w:r>
+            <w:r>
+              <w:rPr>
+                <w:color w:val="000000" w:themeColor="text1"/>
+              </w:rPr>
+              <w:t>:</w:t>
+            </w:r>
+            <w:r>
+              <w:rPr>
+                <w:color w:val="000000" w:themeColor="text1"/>
+              </w:rPr>
+              <w:t xml:space="preserve"> user.id</w:t>
+            </w:r>
+            <w:r>
+              <w:rPr>
+                <w:color w:val="000000" w:themeColor="text1"/>
+              </w:rPr>
+              <w:t xml:space="preserve"> = </w:t>
+            </w:r>
+            <w:r>
+              <w:rPr>
+                <w:color w:val="000000" w:themeColor="text1"/>
+              </w:rPr>
+              <w:t>author.id</w:t>
+            </w:r>
+            <w:r>
+              <w:rPr>
+                <w:color w:val="000000" w:themeColor="text1"/>
+              </w:rPr>
+              <w:t xml:space="preserve"> </w:t>
+            </w:r>
+          </w:p>
+          <w:p>
+            <w:pPr>
+              <w:jc w:val="both"/>
+              <w:cnfStyle w:val="000000000000" w:firstRow="0" w:lastRow="0" w:firstColumn="0" w:lastColumn="0" w:oddVBand="0" w:evenVBand="0" w:oddHBand="0" w:evenHBand="0" w:firstRowFirstColumn="0" w:firstRowLastColumn="0" w:lastRowFirstColumn="0" w:lastRowLastColumn="0"/>
+              <w:rPr>
+                <w:rFonts w:hint="eastAsia"/>
+                <w:color w:val="000000" w:themeColor="text1"/>
+              </w:rPr>
+            </w:pPr>
+            <w:r>
+              <w:rPr>
+                <w:color w:val="000000" w:themeColor="text1"/>
+              </w:rPr>
+              <w:t xml:space="preserve">Post </w:t>
+            </w:r>
+            <w:r>
+              <w:rPr>
+                <w:color w:val="000000" w:themeColor="text1"/>
+              </w:rPr>
+              <w:t>DeleteTag</w:t>
+            </w:r>
+            <w:r>
+              <w:rPr>
+                <w:color w:val="000000" w:themeColor="text1"/>
+              </w:rPr>
+              <w:t>: material.exist = false</w:t>
+            </w:r>
+          </w:p>
+        </w:tc>
+      </w:tr>
+      <w:tr>
+        <w:trPr>
+          <w:cnfStyle w:val="000000100000" w:firstRow="0" w:lastRow="0" w:firstColumn="0" w:lastColumn="0" w:oddVBand="0" w:evenVBand="0" w:oddHBand="1" w:evenHBand="0" w:firstRowFirstColumn="0" w:firstRowLastColumn="0" w:lastRowFirstColumn="0" w:lastRowLastColumn="0"/>
+        </w:trPr>
+        <w:tc>
+          <w:tcPr>
+            <w:cnfStyle w:val="001000000000" w:firstRow="0" w:lastRow="0" w:firstColumn="1" w:lastColumn="0" w:oddVBand="0" w:evenVBand="0" w:oddHBand="0" w:evenHBand="0" w:firstRowFirstColumn="0" w:firstRowLastColumn="0" w:lastRowFirstColumn="0" w:lastRowLastColumn="0"/>
+            <w:tcW w:w="846" w:type="dxa"/>
+            <w:vMerge w:val="restart"/>
+            <w:vAlign w:val="center"/>
+          </w:tcPr>
+          <w:p>
+            <w:pPr>
+              <w:jc w:val="both"/>
+              <w:rPr>
+                <w:b w:val="0"/>
+                <w:color w:val="000000" w:themeColor="text1"/>
+              </w:rPr>
+            </w:pPr>
+            <w:r>
+              <w:rPr>
+                <w:rFonts w:hint="eastAsia"/>
+                <w:b w:val="0"/>
+                <w:color w:val="000000" w:themeColor="text1"/>
+              </w:rPr>
+              <w:t>9</w:t>
+            </w:r>
+          </w:p>
+        </w:tc>
+        <w:tc>
+          <w:tcPr>
+            <w:tcW w:w="1134" w:type="dxa"/>
+            <w:vAlign w:val="center"/>
+          </w:tcPr>
+          <w:p>
+            <w:pPr>
+              <w:jc w:val="both"/>
+              <w:cnfStyle w:val="000000100000" w:firstRow="0" w:lastRow="0" w:firstColumn="0" w:lastColumn="0" w:oddVBand="0" w:evenVBand="0" w:oddHBand="1" w:evenHBand="0" w:firstRowFirstColumn="0" w:firstRowLastColumn="0" w:lastRowFirstColumn="0" w:lastRowLastColumn="0"/>
+              <w:rPr>
+                <w:color w:val="000000" w:themeColor="text1"/>
+              </w:rPr>
+            </w:pPr>
+            <w:r>
+              <w:rPr>
+                <w:rFonts w:hint="eastAsia"/>
+                <w:color w:val="000000" w:themeColor="text1"/>
+              </w:rPr>
+              <w:t>操作</w:t>
+            </w:r>
+          </w:p>
+        </w:tc>
+        <w:tc>
+          <w:tcPr>
+            <w:tcW w:w="7756" w:type="dxa"/>
+            <w:vAlign w:val="center"/>
+          </w:tcPr>
+          <w:p>
+            <w:pPr>
+              <w:jc w:val="both"/>
+              <w:cnfStyle w:val="000000100000" w:firstRow="0" w:lastRow="0" w:firstColumn="0" w:lastColumn="0" w:oddVBand="0" w:evenVBand="0" w:oddHBand="1" w:evenHBand="0" w:firstRowFirstColumn="0" w:firstRowLastColumn="0" w:lastRowFirstColumn="0" w:lastRowLastColumn="0"/>
+              <w:rPr>
+                <w:color w:val="000000" w:themeColor="text1"/>
+              </w:rPr>
+            </w:pPr>
+            <w:r>
+              <w:rPr>
+                <w:rFonts w:hint="eastAsia"/>
+                <w:color w:val="000000" w:themeColor="text1"/>
+              </w:rPr>
+              <w:t>编辑活动 edit</w:t>
+            </w:r>
+            <w:r>
+              <w:rPr>
+                <w:color w:val="000000" w:themeColor="text1"/>
+              </w:rPr>
+              <w:t>A</w:t>
+            </w:r>
+            <w:r>
+              <w:rPr>
+                <w:rFonts w:hint="eastAsia"/>
+                <w:color w:val="000000" w:themeColor="text1"/>
+              </w:rPr>
+              <w:t>ctivity</w:t>
+            </w:r>
+            <w:r>
+              <w:rPr>
+                <w:color w:val="000000" w:themeColor="text1"/>
+              </w:rPr>
+              <w:t>()</w:t>
+            </w:r>
+          </w:p>
+        </w:tc>
+      </w:tr>
+      <w:tr>
+        <w:tc>
+          <w:tcPr>
+            <w:cnfStyle w:val="001000000000" w:firstRow="0" w:lastRow="0" w:firstColumn="1" w:lastColumn="0" w:oddVBand="0" w:evenVBand="0" w:oddHBand="0" w:evenHBand="0" w:firstRowFirstColumn="0" w:firstRowLastColumn="0" w:lastRowFirstColumn="0" w:lastRowLastColumn="0"/>
+            <w:tcW w:w="846" w:type="dxa"/>
+            <w:vMerge/>
+            <w:vAlign w:val="center"/>
+          </w:tcPr>
+          <w:p>
+            <w:pPr>
+              <w:jc w:val="both"/>
+              <w:rPr>
+                <w:b w:val="0"/>
+                <w:color w:val="000000" w:themeColor="text1"/>
+              </w:rPr>
+            </w:pPr>
+          </w:p>
+        </w:tc>
+        <w:tc>
+          <w:tcPr>
+            <w:tcW w:w="1134" w:type="dxa"/>
+            <w:vAlign w:val="center"/>
+          </w:tcPr>
+          <w:p>
+            <w:pPr>
+              <w:jc w:val="both"/>
+              <w:cnfStyle w:val="000000000000" w:firstRow="0" w:lastRow="0" w:firstColumn="0" w:lastColumn="0" w:oddVBand="0" w:evenVBand="0" w:oddHBand="0" w:evenHBand="0" w:firstRowFirstColumn="0" w:firstRowLastColumn="0" w:lastRowFirstColumn="0" w:lastRowLastColumn="0"/>
+              <w:rPr>
+                <w:color w:val="000000" w:themeColor="text1"/>
+              </w:rPr>
+            </w:pPr>
+            <w:r>
+              <w:rPr>
+                <w:rFonts w:hint="eastAsia"/>
+                <w:color w:val="000000" w:themeColor="text1"/>
+              </w:rPr>
+              <w:t>引用</w:t>
+            </w:r>
+          </w:p>
+        </w:tc>
+        <w:tc>
+          <w:tcPr>
+            <w:tcW w:w="7756" w:type="dxa"/>
+            <w:vAlign w:val="center"/>
+          </w:tcPr>
+          <w:p>
+            <w:pPr>
+              <w:jc w:val="both"/>
+              <w:cnfStyle w:val="000000000000" w:firstRow="0" w:lastRow="0" w:firstColumn="0" w:lastColumn="0" w:oddVBand="0" w:evenVBand="0" w:oddHBand="0" w:evenHBand="0" w:firstRowFirstColumn="0" w:firstRowLastColumn="0" w:lastRowFirstColumn="0" w:lastRowLastColumn="0"/>
+              <w:rPr>
+                <w:color w:val="000000" w:themeColor="text1"/>
+              </w:rPr>
+            </w:pPr>
+            <w:r>
+              <w:rPr>
+                <w:rFonts w:hint="eastAsia"/>
+                <w:color w:val="000000" w:themeColor="text1"/>
+              </w:rPr>
+              <w:t>用例：活动管理 （UC-</w:t>
+            </w:r>
+            <w:r>
+              <w:rPr>
+                <w:color w:val="000000" w:themeColor="text1"/>
+              </w:rPr>
+              <w:t>3</w:t>
+            </w:r>
+            <w:r>
+              <w:rPr>
+                <w:rFonts w:hint="eastAsia"/>
+                <w:color w:val="000000" w:themeColor="text1"/>
+              </w:rPr>
+              <w:t>.</w:t>
+            </w:r>
+            <w:r>
+              <w:rPr>
+                <w:color w:val="000000" w:themeColor="text1"/>
+              </w:rPr>
+              <w:t>2</w:t>
+            </w:r>
+            <w:r>
+              <w:rPr>
+                <w:rFonts w:hint="eastAsia"/>
+                <w:color w:val="000000" w:themeColor="text1"/>
+              </w:rPr>
+              <w:t>）</w:t>
+            </w:r>
+          </w:p>
+        </w:tc>
+      </w:tr>
+      <w:tr>
+        <w:trPr>
+          <w:cnfStyle w:val="000000100000" w:firstRow="0" w:lastRow="0" w:firstColumn="0" w:lastColumn="0" w:oddVBand="0" w:evenVBand="0" w:oddHBand="1" w:evenHBand="0" w:firstRowFirstColumn="0" w:firstRowLastColumn="0" w:lastRowFirstColumn="0" w:lastRowLastColumn="0"/>
+        </w:trPr>
+        <w:tc>
+          <w:tcPr>
+            <w:cnfStyle w:val="001000000000" w:firstRow="0" w:lastRow="0" w:firstColumn="1" w:lastColumn="0" w:oddVBand="0" w:evenVBand="0" w:oddHBand="0" w:evenHBand="0" w:firstRowFirstColumn="0" w:firstRowLastColumn="0" w:lastRowFirstColumn="0" w:lastRowLastColumn="0"/>
+            <w:tcW w:w="846" w:type="dxa"/>
+            <w:vMerge/>
+            <w:vAlign w:val="center"/>
+          </w:tcPr>
+          <w:p>
+            <w:pPr>
+              <w:jc w:val="both"/>
+              <w:rPr>
+                <w:b w:val="0"/>
+                <w:color w:val="000000" w:themeColor="text1"/>
+              </w:rPr>
+            </w:pPr>
+          </w:p>
+        </w:tc>
+        <w:tc>
+          <w:tcPr>
+            <w:tcW w:w="1134" w:type="dxa"/>
+            <w:vAlign w:val="center"/>
+          </w:tcPr>
+          <w:p>
+            <w:pPr>
+              <w:jc w:val="both"/>
+              <w:cnfStyle w:val="000000100000" w:firstRow="0" w:lastRow="0" w:firstColumn="0" w:lastColumn="0" w:oddVBand="0" w:evenVBand="0" w:oddHBand="1" w:evenHBand="0" w:firstRowFirstColumn="0" w:firstRowLastColumn="0" w:lastRowFirstColumn="0" w:lastRowLastColumn="0"/>
+              <w:rPr>
+                <w:color w:val="000000" w:themeColor="text1"/>
+              </w:rPr>
+            </w:pPr>
+            <w:r>
+              <w:rPr>
+                <w:rFonts w:hint="eastAsia"/>
+                <w:color w:val="000000" w:themeColor="text1"/>
+              </w:rPr>
+              <w:t>不变量</w:t>
+            </w:r>
+          </w:p>
+        </w:tc>
+        <w:tc>
+          <w:tcPr>
+            <w:tcW w:w="7756" w:type="dxa"/>
+            <w:vAlign w:val="center"/>
+          </w:tcPr>
+          <w:p>
+            <w:pPr>
+              <w:jc w:val="both"/>
+              <w:cnfStyle w:val="000000100000" w:firstRow="0" w:lastRow="0" w:firstColumn="0" w:lastColumn="0" w:oddVBand="0" w:evenVBand="0" w:oddHBand="1" w:evenHBand="0" w:firstRowFirstColumn="0" w:firstRowLastColumn="0" w:lastRowFirstColumn="0" w:lastRowLastColumn="0"/>
+              <w:rPr>
+                <w:color w:val="000000" w:themeColor="text1"/>
+              </w:rPr>
+            </w:pPr>
+            <w:r>
+              <w:rPr>
+                <w:rFonts w:hint="eastAsia"/>
+                <w:color w:val="000000" w:themeColor="text1"/>
+              </w:rPr>
+              <w:t>活动标题不超过64字，活动作者不超过8字，活动地点不超过64字</w:t>
+            </w:r>
+          </w:p>
+        </w:tc>
+      </w:tr>
+      <w:tr>
+        <w:tc>
+          <w:tcPr>
+            <w:cnfStyle w:val="001000000000" w:firstRow="0" w:lastRow="0" w:firstColumn="1" w:lastColumn="0" w:oddVBand="0" w:evenVBand="0" w:oddHBand="0" w:evenHBand="0" w:firstRowFirstColumn="0" w:firstRowLastColumn="0" w:lastRowFirstColumn="0" w:lastRowLastColumn="0"/>
+            <w:tcW w:w="846" w:type="dxa"/>
+            <w:vMerge/>
+            <w:vAlign w:val="center"/>
+          </w:tcPr>
+          <w:p>
+            <w:pPr>
+              <w:jc w:val="both"/>
+              <w:rPr>
+                <w:b w:val="0"/>
+                <w:color w:val="000000" w:themeColor="text1"/>
+              </w:rPr>
+            </w:pPr>
+          </w:p>
+        </w:tc>
+        <w:tc>
+          <w:tcPr>
+            <w:tcW w:w="1134" w:type="dxa"/>
+            <w:vAlign w:val="center"/>
+          </w:tcPr>
+          <w:p>
+            <w:pPr>
+              <w:jc w:val="both"/>
+              <w:cnfStyle w:val="000000000000" w:firstRow="0" w:lastRow="0" w:firstColumn="0" w:lastColumn="0" w:oddVBand="0" w:evenVBand="0" w:oddHBand="0" w:evenHBand="0" w:firstRowFirstColumn="0" w:firstRowLastColumn="0" w:lastRowFirstColumn="0" w:lastRowLastColumn="0"/>
+              <w:rPr>
+                <w:color w:val="000000" w:themeColor="text1"/>
+              </w:rPr>
+            </w:pPr>
+            <w:r>
+              <w:rPr>
+                <w:rFonts w:hint="eastAsia"/>
+                <w:color w:val="000000" w:themeColor="text1"/>
+              </w:rPr>
+              <w:t>前置条件</w:t>
+            </w:r>
+          </w:p>
+        </w:tc>
+        <w:tc>
+          <w:tcPr>
+            <w:tcW w:w="7756" w:type="dxa"/>
+            <w:vAlign w:val="center"/>
+          </w:tcPr>
+          <w:p>
+            <w:pPr>
+              <w:jc w:val="both"/>
+              <w:cnfStyle w:val="000000000000" w:firstRow="0" w:lastRow="0" w:firstColumn="0" w:lastColumn="0" w:oddVBand="0" w:evenVBand="0" w:oddHBand="0" w:evenHBand="0" w:firstRowFirstColumn="0" w:firstRowLastColumn="0" w:lastRowFirstColumn="0" w:lastRowLastColumn="0"/>
+              <w:rPr>
+                <w:color w:val="000000" w:themeColor="text1"/>
+              </w:rPr>
+            </w:pPr>
+            <w:r>
+              <w:rPr>
+                <w:rFonts w:hint="eastAsia"/>
+                <w:color w:val="000000" w:themeColor="text1"/>
+              </w:rPr>
+              <w:t>活动发布者已登录</w:t>
+            </w:r>
+          </w:p>
+        </w:tc>
+      </w:tr>
+      <w:tr>
+        <w:trPr>
+          <w:cnfStyle w:val="000000100000" w:firstRow="0" w:lastRow="0" w:firstColumn="0" w:lastColumn="0" w:oddVBand="0" w:evenVBand="0" w:oddHBand="1" w:evenHBand="0" w:firstRowFirstColumn="0" w:firstRowLastColumn="0" w:lastRowFirstColumn="0" w:lastRowLastColumn="0"/>
+        </w:trPr>
+        <w:tc>
+          <w:tcPr>
+            <w:cnfStyle w:val="001000000000" w:firstRow="0" w:lastRow="0" w:firstColumn="1" w:lastColumn="0" w:oddVBand="0" w:evenVBand="0" w:oddHBand="0" w:evenHBand="0" w:firstRowFirstColumn="0" w:firstRowLastColumn="0" w:lastRowFirstColumn="0" w:lastRowLastColumn="0"/>
+            <w:tcW w:w="846" w:type="dxa"/>
+            <w:vMerge/>
+            <w:vAlign w:val="center"/>
+          </w:tcPr>
+          <w:p>
+            <w:pPr>
+              <w:jc w:val="both"/>
+              <w:rPr>
+                <w:b w:val="0"/>
+                <w:color w:val="000000" w:themeColor="text1"/>
+              </w:rPr>
+            </w:pPr>
+          </w:p>
+        </w:tc>
+        <w:tc>
+          <w:tcPr>
+            <w:tcW w:w="1134" w:type="dxa"/>
+            <w:vAlign w:val="center"/>
+          </w:tcPr>
+          <w:p>
+            <w:pPr>
+              <w:jc w:val="both"/>
+              <w:cnfStyle w:val="000000100000" w:firstRow="0" w:lastRow="0" w:firstColumn="0" w:lastColumn="0" w:oddVBand="0" w:evenVBand="0" w:oddHBand="1" w:evenHBand="0" w:firstRowFirstColumn="0" w:firstRowLastColumn="0" w:lastRowFirstColumn="0" w:lastRowLastColumn="0"/>
+              <w:rPr>
+                <w:rFonts w:hint="eastAsia"/>
+                <w:color w:val="000000" w:themeColor="text1"/>
+              </w:rPr>
+            </w:pPr>
+            <w:r>
+              <w:rPr>
+                <w:rFonts w:hint="eastAsia"/>
+                <w:color w:val="000000" w:themeColor="text1"/>
+              </w:rPr>
+              <w:t>描述</w:t>
+            </w:r>
+          </w:p>
+        </w:tc>
+        <w:tc>
+          <w:tcPr>
+            <w:tcW w:w="7756" w:type="dxa"/>
+            <w:vAlign w:val="center"/>
+          </w:tcPr>
+          <w:p>
+            <w:pPr>
+              <w:jc w:val="both"/>
+              <w:cnfStyle w:val="000000100000" w:firstRow="0" w:lastRow="0" w:firstColumn="0" w:lastColumn="0" w:oddVBand="0" w:evenVBand="0" w:oddHBand="1" w:evenHBand="0" w:firstRowFirstColumn="0" w:firstRowLastColumn="0" w:lastRowFirstColumn="0" w:lastRowLastColumn="0"/>
+              <w:rPr>
+                <w:color w:val="000000" w:themeColor="text1"/>
+              </w:rPr>
+            </w:pPr>
+            <w:r>
+              <w:rPr>
+                <w:color w:val="000000" w:themeColor="text1"/>
+              </w:rPr>
+              <w:t>C</w:t>
+            </w:r>
+            <w:r>
+              <w:rPr>
+                <w:rFonts w:hint="eastAsia"/>
+                <w:color w:val="000000" w:themeColor="text1"/>
+              </w:rPr>
+              <w:t xml:space="preserve">ontext </w:t>
+            </w:r>
+            <w:r>
+              <w:rPr>
+                <w:color w:val="000000" w:themeColor="text1"/>
+              </w:rPr>
+              <w:t>Activity</w:t>
+            </w:r>
+          </w:p>
+          <w:p>
+            <w:pPr>
+              <w:jc w:val="both"/>
+              <w:cnfStyle w:val="000000100000" w:firstRow="0" w:lastRow="0" w:firstColumn="0" w:lastColumn="0" w:oddVBand="0" w:evenVBand="0" w:oddHBand="1" w:evenHBand="0" w:firstRowFirstColumn="0" w:firstRowLastColumn="0" w:lastRowFirstColumn="0" w:lastRowLastColumn="0"/>
+              <w:rPr>
+                <w:color w:val="000000" w:themeColor="text1"/>
+              </w:rPr>
+            </w:pPr>
+            <w:r>
+              <w:rPr>
+                <w:color w:val="000000" w:themeColor="text1"/>
+              </w:rPr>
+              <w:t xml:space="preserve">Inv </w:t>
+            </w:r>
+            <w:r>
+              <w:rPr>
+                <w:color w:val="000000" w:themeColor="text1"/>
+              </w:rPr>
+              <w:t>Activity</w:t>
+            </w:r>
+            <w:r>
+              <w:rPr>
+                <w:color w:val="000000" w:themeColor="text1"/>
+              </w:rPr>
+              <w:t xml:space="preserve"> </w:t>
+            </w:r>
+            <w:r>
+              <w:rPr>
+                <w:color w:val="000000" w:themeColor="text1"/>
+              </w:rPr>
+              <w:t xml:space="preserve">Length: </w:t>
+            </w:r>
+            <w:r>
+              <w:rPr>
+                <w:color w:val="000000" w:themeColor="text1"/>
+              </w:rPr>
+              <w:t>activity</w:t>
+            </w:r>
+            <w:r>
+              <w:rPr>
+                <w:color w:val="000000" w:themeColor="text1"/>
+              </w:rPr>
+              <w:t xml:space="preserve">.title.length&lt;=64  and </w:t>
+            </w:r>
+            <w:r>
+              <w:rPr>
+                <w:color w:val="000000" w:themeColor="text1"/>
+              </w:rPr>
+              <w:t>activity</w:t>
+            </w:r>
+            <w:r>
+              <w:rPr>
+                <w:color w:val="000000" w:themeColor="text1"/>
+              </w:rPr>
+              <w:t>.author.length&lt;=8</w:t>
+            </w:r>
+          </w:p>
+          <w:p>
+            <w:pPr>
+              <w:jc w:val="both"/>
+              <w:cnfStyle w:val="000000100000" w:firstRow="0" w:lastRow="0" w:firstColumn="0" w:lastColumn="0" w:oddVBand="0" w:evenVBand="0" w:oddHBand="1" w:evenHBand="0" w:firstRowFirstColumn="0" w:firstRowLastColumn="0" w:lastRowFirstColumn="0" w:lastRowLastColumn="0"/>
+              <w:rPr>
+                <w:color w:val="000000" w:themeColor="text1"/>
+              </w:rPr>
+            </w:pPr>
+            <w:r>
+              <w:rPr>
+                <w:color w:val="000000" w:themeColor="text1"/>
+              </w:rPr>
+              <w:t xml:space="preserve">                                       and activity.location.length&lt;=64</w:t>
+            </w:r>
+          </w:p>
+          <w:p>
+            <w:pPr>
+              <w:jc w:val="both"/>
+              <w:cnfStyle w:val="000000100000" w:firstRow="0" w:lastRow="0" w:firstColumn="0" w:lastColumn="0" w:oddVBand="0" w:evenVBand="0" w:oddHBand="1" w:evenHBand="0" w:firstRowFirstColumn="0" w:firstRowLastColumn="0" w:lastRowFirstColumn="0" w:lastRowLastColumn="0"/>
+              <w:rPr>
+                <w:rFonts w:hint="eastAsia"/>
+                <w:color w:val="000000" w:themeColor="text1"/>
+              </w:rPr>
+            </w:pPr>
+            <w:r>
+              <w:rPr>
+                <w:color w:val="000000" w:themeColor="text1"/>
+              </w:rPr>
+              <w:t>Pre Login: user.login = true</w:t>
+            </w:r>
           </w:p>
         </w:tc>
       </w:tr>
@@ -14633,12 +18963,14 @@
       <w:pPr>
         <w:pStyle w:val="1"/>
       </w:pPr>
+      <w:bookmarkStart w:id="31" w:name="_Toc466662017"/>
       <w:r>
         <w:rPr>
           <w:rFonts w:hint="eastAsia"/>
         </w:rPr>
         <w:t>5 附录</w:t>
       </w:r>
+      <w:bookmarkEnd w:id="31"/>
     </w:p>
     <w:p/>
     <w:sectPr>
@@ -15986,7 +20318,7 @@
   <w:style w:type="paragraph" w:default="1" w:styleId="a">
     <w:name w:val="Normal"/>
     <w:qFormat/>
-    <w:rsid w:val="00D55E8E"/>
+    <w:rsid w:val="00130B7B"/>
   </w:style>
   <w:style w:type="paragraph" w:styleId="1">
     <w:name w:val="heading 1"/>
@@ -16588,7 +20920,6 @@
     <w:basedOn w:val="1"/>
     <w:next w:val="a"/>
     <w:uiPriority w:val="39"/>
-    <w:semiHidden/>
     <w:unhideWhenUsed/>
     <w:qFormat/>
     <w:rsid w:val="00D55E8E"/>
@@ -16903,6 +21234,50 @@
       </w:rPr>
     </w:tblStylePr>
   </w:style>
+  <w:style w:type="paragraph" w:styleId="11">
+    <w:name w:val="toc 1"/>
+    <w:basedOn w:val="a"/>
+    <w:next w:val="a"/>
+    <w:autoRedefine/>
+    <w:uiPriority w:val="39"/>
+    <w:unhideWhenUsed/>
+    <w:rsid w:val="000447ED"/>
+  </w:style>
+  <w:style w:type="paragraph" w:styleId="21">
+    <w:name w:val="toc 2"/>
+    <w:basedOn w:val="a"/>
+    <w:next w:val="a"/>
+    <w:autoRedefine/>
+    <w:uiPriority w:val="39"/>
+    <w:unhideWhenUsed/>
+    <w:rsid w:val="000447ED"/>
+    <w:pPr>
+      <w:ind w:leftChars="200" w:left="420"/>
+    </w:pPr>
+  </w:style>
+  <w:style w:type="paragraph" w:styleId="31">
+    <w:name w:val="toc 3"/>
+    <w:basedOn w:val="a"/>
+    <w:next w:val="a"/>
+    <w:autoRedefine/>
+    <w:uiPriority w:val="39"/>
+    <w:unhideWhenUsed/>
+    <w:rsid w:val="000447ED"/>
+    <w:pPr>
+      <w:ind w:leftChars="400" w:left="840"/>
+    </w:pPr>
+  </w:style>
+  <w:style w:type="character" w:styleId="afb">
+    <w:name w:val="Hyperlink"/>
+    <w:basedOn w:val="a0"/>
+    <w:uiPriority w:val="99"/>
+    <w:unhideWhenUsed/>
+    <w:rsid w:val="000447ED"/>
+    <w:rPr>
+      <w:color w:val="0563C1" w:themeColor="hyperlink"/>
+      <w:u w:val="single"/>
+    </w:rPr>
+  </w:style>
 </w:styles>
 </file>
 
@@ -17178,10 +21553,22 @@
 </CoverPageProperties>
 </file>
 
+<file path=customXml/item2.xml><?xml version="1.0" encoding="utf-8"?>
+<b:Sources xmlns:b="http://schemas.openxmlformats.org/officeDocument/2006/bibliography" xmlns="http://schemas.openxmlformats.org/officeDocument/2006/bibliography" SelectedStyle="\APASixthEditionOfficeOnline.xsl" StyleName="APA" Version="6"/>
+</file>
+
 <file path=customXml/itemProps1.xml><?xml version="1.0" encoding="utf-8"?>
 <ds:datastoreItem xmlns:ds="http://schemas.openxmlformats.org/officeDocument/2006/customXml" ds:itemID="{55AF091B-3C7A-41E3-B477-F2FDAA23CFDA}">
   <ds:schemaRefs>
     <ds:schemaRef ds:uri="http://schemas.microsoft.com/office/2006/coverPageProps"/>
   </ds:schemaRefs>
 </ds:datastoreItem>
+</file>
+
+<file path=customXml/itemProps2.xml><?xml version="1.0" encoding="utf-8"?>
+<ds:datastoreItem xmlns:ds="http://schemas.openxmlformats.org/officeDocument/2006/customXml" ds:itemID="{0FFCB4D9-0624-4A7F-952E-991908D45C07}">
+  <ds:schemaRefs>
+    <ds:schemaRef ds:uri="http://schemas.openxmlformats.org/officeDocument/2006/bibliography"/>
+  </ds:schemaRefs>
+</ds:datastoreItem>
 </file>
--- a/第三阶段/分析模型.docx
+++ b/第三阶段/分析模型.docx
@@ -4404,6 +4404,10 @@
     <w:sdt>
       <w:sdtPr>
         <w:rPr>
+          <w:rFonts w:asciiTheme="minorHAnsi" w:eastAsiaTheme="minorEastAsia" w:hAnsiTheme="minorHAnsi" w:cstheme="minorBidi"/>
+          <w:color w:val="auto"/>
+          <w:sz w:val="21"/>
+          <w:szCs w:val="21"/>
           <w:lang w:val="zh-CN"/>
         </w:rPr>
         <w:id w:val="-2097079052"/>
@@ -4414,12 +4418,8 @@
       </w:sdtPr>
       <w:sdtEndPr>
         <w:rPr>
-          <w:rFonts w:asciiTheme="minorHAnsi" w:eastAsiaTheme="minorEastAsia" w:hAnsiTheme="minorHAnsi" w:cstheme="minorBidi"/>
           <w:b/>
           <w:bCs/>
-          <w:color w:val="auto"/>
-          <w:sz w:val="21"/>
-          <w:szCs w:val="21"/>
         </w:rPr>
       </w:sdtEndPr>
       <w:sdtContent>
@@ -4434,8 +4434,6 @@
             <w:t>目录</w:t>
           </w:r>
         </w:p>
-        <w:bookmarkStart w:id="0" w:name="_GoBack"/>
-        <w:bookmarkEnd w:id="0"/>
         <w:p>
           <w:pPr>
             <w:pStyle w:val="11"/>
@@ -6565,13 +6563,7 @@
         </w:p>
       </w:sdtContent>
     </w:sdt>
-    <w:p>
-      <w:pPr>
-        <w:rPr>
-          <w:rFonts w:hint="eastAsia"/>
-        </w:rPr>
-      </w:pPr>
-    </w:p>
+    <w:p/>
     <w:p/>
     <w:p>
       <w:r>
@@ -6582,7 +6574,7 @@
       <w:pPr>
         <w:pStyle w:val="1"/>
       </w:pPr>
-      <w:bookmarkStart w:id="1" w:name="_Toc466661987"/>
+      <w:bookmarkStart w:id="0" w:name="_Toc466661987"/>
       <w:r>
         <w:rPr>
           <w:rFonts w:hint="eastAsia"/>
@@ -6590,13 +6582,13 @@
         <w:lastRenderedPageBreak/>
         <w:t>1 引言</w:t>
       </w:r>
-      <w:bookmarkEnd w:id="1"/>
+      <w:bookmarkEnd w:id="0"/>
     </w:p>
     <w:p>
       <w:pPr>
         <w:pStyle w:val="2"/>
       </w:pPr>
-      <w:bookmarkStart w:id="2" w:name="_Toc466661988"/>
+      <w:bookmarkStart w:id="1" w:name="_Toc466661988"/>
       <w:r>
         <w:rPr>
           <w:rFonts w:hint="eastAsia"/>
@@ -6612,7 +6604,7 @@
         </w:rPr>
         <w:t>编制目的</w:t>
       </w:r>
-      <w:bookmarkEnd w:id="2"/>
+      <w:bookmarkEnd w:id="1"/>
     </w:p>
     <w:p>
       <w:pPr>
@@ -6641,7 +6633,7 @@
       <w:pPr>
         <w:pStyle w:val="2"/>
       </w:pPr>
-      <w:bookmarkStart w:id="3" w:name="_Toc466661989"/>
+      <w:bookmarkStart w:id="2" w:name="_Toc466661989"/>
       <w:r>
         <w:rPr>
           <w:rFonts w:hint="eastAsia"/>
@@ -6657,7 +6649,7 @@
         </w:rPr>
         <w:t>词汇表</w:t>
       </w:r>
-      <w:bookmarkEnd w:id="3"/>
+      <w:bookmarkEnd w:id="2"/>
     </w:p>
     <w:tbl>
       <w:tblPr>
@@ -6760,7 +6752,7 @@
       <w:pPr>
         <w:pStyle w:val="2"/>
       </w:pPr>
-      <w:bookmarkStart w:id="4" w:name="_Toc466661990"/>
+      <w:bookmarkStart w:id="3" w:name="_Toc466661990"/>
       <w:r>
         <w:rPr>
           <w:rFonts w:hint="eastAsia"/>
@@ -6776,7 +6768,7 @@
         </w:rPr>
         <w:t>参考资料</w:t>
       </w:r>
-      <w:bookmarkEnd w:id="4"/>
+      <w:bookmarkEnd w:id="3"/>
     </w:p>
     <w:p>
       <w:r>
@@ -6822,20 +6814,20 @@
       <w:pPr>
         <w:pStyle w:val="1"/>
       </w:pPr>
-      <w:bookmarkStart w:id="5" w:name="_Toc466661991"/>
+      <w:bookmarkStart w:id="4" w:name="_Toc466661991"/>
       <w:r>
         <w:rPr>
           <w:rFonts w:hint="eastAsia"/>
         </w:rPr>
         <w:t>2 领域模型</w:t>
       </w:r>
-      <w:bookmarkEnd w:id="5"/>
+      <w:bookmarkEnd w:id="4"/>
     </w:p>
     <w:p>
       <w:pPr>
         <w:pStyle w:val="2"/>
       </w:pPr>
-      <w:bookmarkStart w:id="6" w:name="_Toc466661992"/>
+      <w:bookmarkStart w:id="5" w:name="_Toc466661992"/>
       <w:r>
         <w:rPr>
           <w:rFonts w:hint="eastAsia"/>
@@ -6851,7 +6843,7 @@
         </w:rPr>
         <w:t>发现类和对象</w:t>
       </w:r>
-      <w:bookmarkEnd w:id="6"/>
+      <w:bookmarkEnd w:id="5"/>
     </w:p>
     <w:p>
       <w:r>
@@ -12673,7 +12665,7 @@
       <w:pPr>
         <w:pStyle w:val="2"/>
       </w:pPr>
-      <w:bookmarkStart w:id="7" w:name="_Toc466661993"/>
+      <w:bookmarkStart w:id="6" w:name="_Toc466661993"/>
       <w:r>
         <w:rPr>
           <w:rFonts w:hint="eastAsia"/>
@@ -12689,7 +12681,7 @@
         </w:rPr>
         <w:t>建立类之间的关联</w:t>
       </w:r>
-      <w:bookmarkEnd w:id="7"/>
+      <w:bookmarkEnd w:id="6"/>
     </w:p>
     <w:p>
       <w:pPr>
@@ -12781,7 +12773,7 @@
       <w:pPr>
         <w:pStyle w:val="2"/>
       </w:pPr>
-      <w:bookmarkStart w:id="8" w:name="_Toc466661994"/>
+      <w:bookmarkStart w:id="7" w:name="_Toc466661994"/>
       <w:r>
         <w:rPr>
           <w:rFonts w:hint="eastAsia"/>
@@ -12797,7 +12789,7 @@
         </w:rPr>
         <w:t>添加类的主要属性</w:t>
       </w:r>
-      <w:bookmarkEnd w:id="8"/>
+      <w:bookmarkEnd w:id="7"/>
     </w:p>
     <w:p>
       <w:pPr>
@@ -12880,7 +12872,7 @@
       <w:pPr>
         <w:pStyle w:val="1"/>
       </w:pPr>
-      <w:bookmarkStart w:id="9" w:name="_Toc466661995"/>
+      <w:bookmarkStart w:id="8" w:name="_Toc466661995"/>
       <w:r>
         <w:rPr>
           <w:rFonts w:hint="eastAsia"/>
@@ -12888,13 +12880,13 @@
         <w:lastRenderedPageBreak/>
         <w:t>3 行为模型</w:t>
       </w:r>
-      <w:bookmarkEnd w:id="9"/>
+      <w:bookmarkEnd w:id="8"/>
     </w:p>
     <w:p>
       <w:pPr>
         <w:pStyle w:val="2"/>
       </w:pPr>
-      <w:bookmarkStart w:id="10" w:name="_Toc466661996"/>
+      <w:bookmarkStart w:id="9" w:name="_Toc466661996"/>
       <w:r>
         <w:rPr>
           <w:rFonts w:hint="eastAsia"/>
@@ -12910,13 +12902,13 @@
         </w:rPr>
         <w:t>系统顺序图</w:t>
       </w:r>
-      <w:bookmarkEnd w:id="10"/>
+      <w:bookmarkEnd w:id="9"/>
     </w:p>
     <w:p>
       <w:pPr>
         <w:pStyle w:val="3"/>
       </w:pPr>
-      <w:bookmarkStart w:id="11" w:name="_Toc466661997"/>
+      <w:bookmarkStart w:id="10" w:name="_Toc466661997"/>
       <w:r>
         <w:rPr>
           <w:rFonts w:hint="eastAsia"/>
@@ -12941,7 +12933,7 @@
         </w:rPr>
         <w:t>）</w:t>
       </w:r>
-      <w:bookmarkEnd w:id="11"/>
+      <w:bookmarkEnd w:id="10"/>
     </w:p>
     <w:p>
       <w:pPr>
@@ -13003,7 +12995,7 @@
       <w:pPr>
         <w:pStyle w:val="3"/>
       </w:pPr>
-      <w:bookmarkStart w:id="12" w:name="_Toc466661998"/>
+      <w:bookmarkStart w:id="11" w:name="_Toc466661998"/>
       <w:r>
         <w:rPr>
           <w:rFonts w:hint="eastAsia"/>
@@ -13044,7 +13036,7 @@
         </w:rPr>
         <w:t>）</w:t>
       </w:r>
-      <w:bookmarkEnd w:id="12"/>
+      <w:bookmarkEnd w:id="11"/>
     </w:p>
     <w:p>
       <w:pPr>
@@ -13103,7 +13095,7 @@
       <w:pPr>
         <w:pStyle w:val="3"/>
       </w:pPr>
-      <w:bookmarkStart w:id="13" w:name="_Toc466661999"/>
+      <w:bookmarkStart w:id="12" w:name="_Toc466661999"/>
       <w:r>
         <w:rPr>
           <w:rFonts w:hint="eastAsia"/>
@@ -13143,7 +13135,7 @@
         </w:rPr>
         <w:t>）</w:t>
       </w:r>
-      <w:bookmarkEnd w:id="13"/>
+      <w:bookmarkEnd w:id="12"/>
     </w:p>
     <w:p>
       <w:pPr>
@@ -13202,7 +13194,7 @@
       <w:pPr>
         <w:pStyle w:val="3"/>
       </w:pPr>
-      <w:bookmarkStart w:id="14" w:name="_Toc466662000"/>
+      <w:bookmarkStart w:id="13" w:name="_Toc466662000"/>
       <w:r>
         <w:rPr>
           <w:rFonts w:hint="eastAsia"/>
@@ -13227,7 +13219,7 @@
         </w:rPr>
         <w:t>）</w:t>
       </w:r>
-      <w:bookmarkEnd w:id="14"/>
+      <w:bookmarkEnd w:id="13"/>
     </w:p>
     <w:p>
       <w:pPr>
@@ -13243,14 +13235,13 @@
       </w:pPr>
       <w:r>
         <w:rPr>
-          <w:rFonts w:hint="eastAsia"/>
           <w:noProof/>
         </w:rPr>
         <w:drawing>
           <wp:inline distT="0" distB="0" distL="0" distR="0">
-            <wp:extent cx="2730321" cy="3705435"/>
-            <wp:effectExtent l="0" t="0" r="0" b="0"/>
-            <wp:docPr id="38" name="图片 38"/>
+            <wp:extent cx="2798859" cy="3800546"/>
+            <wp:effectExtent l="0" t="0" r="1905" b="0"/>
+            <wp:docPr id="45" name="图片 45" descr="E:\study\semester3_1\requirement\RequirementEngineering\第三阶段\tmp\顺序图\搜索活动顺序图.png"/>
             <wp:cNvGraphicFramePr>
               <a:graphicFrameLocks xmlns:a="http://schemas.openxmlformats.org/drawingml/2006/main" noChangeAspect="1"/>
             </wp:cNvGraphicFramePr>
@@ -13258,8 +13249,10 @@
               <a:graphicData uri="http://schemas.openxmlformats.org/drawingml/2006/picture">
                 <pic:pic xmlns:pic="http://schemas.openxmlformats.org/drawingml/2006/picture">
                   <pic:nvPicPr>
-                    <pic:cNvPr id="38" name="搜索活动顺序图.png"/>
-                    <pic:cNvPicPr/>
+                    <pic:cNvPr id="0" name="Picture 3" descr="E:\study\semester3_1\requirement\RequirementEngineering\第三阶段\tmp\顺序图\搜索活动顺序图.png"/>
+                    <pic:cNvPicPr>
+                      <a:picLocks noChangeAspect="1" noChangeArrowheads="1"/>
+                    </pic:cNvPicPr>
                   </pic:nvPicPr>
                   <pic:blipFill>
                     <a:blip r:embed="rId14">
@@ -13269,18 +13262,23 @@
                         </a:ext>
                       </a:extLst>
                     </a:blip>
+                    <a:srcRect/>
                     <a:stretch>
                       <a:fillRect/>
                     </a:stretch>
                   </pic:blipFill>
-                  <pic:spPr>
+                  <pic:spPr bwMode="auto">
                     <a:xfrm>
                       <a:off x="0" y="0"/>
-                      <a:ext cx="2743150" cy="3722846"/>
+                      <a:ext cx="2832729" cy="3846538"/>
                     </a:xfrm>
                     <a:prstGeom prst="rect">
                       <a:avLst/>
                     </a:prstGeom>
+                    <a:noFill/>
+                    <a:ln>
+                      <a:noFill/>
+                    </a:ln>
                   </pic:spPr>
                 </pic:pic>
               </a:graphicData>
@@ -13288,6 +13286,8 @@
           </wp:inline>
         </w:drawing>
       </w:r>
+      <w:bookmarkStart w:id="14" w:name="_GoBack"/>
+      <w:bookmarkEnd w:id="14"/>
     </w:p>
     <w:p/>
     <w:p>
@@ -13529,9 +13529,6 @@
     <w:p>
       <w:pPr>
         <w:jc w:val="center"/>
-        <w:rPr>
-          <w:rFonts w:hint="eastAsia"/>
-        </w:rPr>
       </w:pPr>
       <w:r>
         <w:rPr>
@@ -13866,9 +13863,9 @@
         </w:rPr>
         <w:drawing>
           <wp:inline distT="0" distB="0" distL="0" distR="0">
-            <wp:extent cx="5669779" cy="7559899"/>
-            <wp:effectExtent l="0" t="0" r="7620" b="3175"/>
-            <wp:docPr id="34" name="图片 34"/>
+            <wp:extent cx="5899868" cy="7791450"/>
+            <wp:effectExtent l="0" t="0" r="5715" b="0"/>
+            <wp:docPr id="40" name="图片 40" descr="E:\study\semester3_1\requirement\RequirementEngineering\第三阶段\tmp\顺序图\活动标记详细顺序图.png"/>
             <wp:cNvGraphicFramePr>
               <a:graphicFrameLocks xmlns:a="http://schemas.openxmlformats.org/drawingml/2006/main" noChangeAspect="1"/>
             </wp:cNvGraphicFramePr>
@@ -13876,8 +13873,10 @@
               <a:graphicData uri="http://schemas.openxmlformats.org/drawingml/2006/picture">
                 <pic:pic xmlns:pic="http://schemas.openxmlformats.org/drawingml/2006/picture">
                   <pic:nvPicPr>
-                    <pic:cNvPr id="34" name="活动标记详细顺序图.png"/>
-                    <pic:cNvPicPr/>
+                    <pic:cNvPr id="0" name="Picture 1" descr="E:\study\semester3_1\requirement\RequirementEngineering\第三阶段\tmp\顺序图\活动标记详细顺序图.png"/>
+                    <pic:cNvPicPr>
+                      <a:picLocks noChangeAspect="1" noChangeArrowheads="1"/>
+                    </pic:cNvPicPr>
                   </pic:nvPicPr>
                   <pic:blipFill>
                     <a:blip r:embed="rId21">
@@ -13887,18 +13886,23 @@
                         </a:ext>
                       </a:extLst>
                     </a:blip>
+                    <a:srcRect/>
                     <a:stretch>
                       <a:fillRect/>
                     </a:stretch>
                   </pic:blipFill>
-                  <pic:spPr>
+                  <pic:spPr bwMode="auto">
                     <a:xfrm>
                       <a:off x="0" y="0"/>
-                      <a:ext cx="5673750" cy="7565194"/>
+                      <a:ext cx="5910915" cy="7806039"/>
                     </a:xfrm>
                     <a:prstGeom prst="rect">
                       <a:avLst/>
                     </a:prstGeom>
+                    <a:noFill/>
+                    <a:ln>
+                      <a:noFill/>
+                    </a:ln>
                   </pic:spPr>
                 </pic:pic>
               </a:graphicData>
@@ -13921,7 +13925,6 @@
         <w:rPr>
           <w:rFonts w:hint="eastAsia"/>
         </w:rPr>
-        <w:lastRenderedPageBreak/>
         <w:t>3.2.2 审核活动</w:t>
       </w:r>
       <w:r>
@@ -14173,9 +14176,6 @@
     <w:p>
       <w:pPr>
         <w:jc w:val="center"/>
-        <w:rPr>
-          <w:rFonts w:hint="eastAsia"/>
-        </w:rPr>
       </w:pPr>
       <w:r>
         <w:rPr>
@@ -14268,9 +14268,6 @@
     <w:p>
       <w:pPr>
         <w:jc w:val="center"/>
-        <w:rPr>
-          <w:rFonts w:hint="eastAsia"/>
-        </w:rPr>
       </w:pPr>
       <w:r>
         <w:rPr>
@@ -14999,7 +14996,6 @@
               <w:jc w:val="both"/>
               <w:cnfStyle w:val="000000100000" w:firstRow="0" w:lastRow="0" w:firstColumn="0" w:lastColumn="0" w:oddVBand="0" w:evenVBand="0" w:oddHBand="1" w:evenHBand="0" w:firstRowFirstColumn="0" w:firstRowLastColumn="0" w:lastRowFirstColumn="0" w:lastRowLastColumn="0"/>
               <w:rPr>
-                <w:rFonts w:hint="eastAsia"/>
                 <w:color w:val="000000" w:themeColor="text1"/>
               </w:rPr>
             </w:pPr>
@@ -15492,7 +15488,6 @@
               <w:jc w:val="both"/>
               <w:cnfStyle w:val="000000000000" w:firstRow="0" w:lastRow="0" w:firstColumn="0" w:lastColumn="0" w:oddVBand="0" w:evenVBand="0" w:oddHBand="0" w:evenHBand="0" w:firstRowFirstColumn="0" w:firstRowLastColumn="0" w:lastRowFirstColumn="0" w:lastRowLastColumn="0"/>
               <w:rPr>
-                <w:rFonts w:hint="eastAsia"/>
                 <w:color w:val="000000" w:themeColor="text1"/>
               </w:rPr>
             </w:pPr>
@@ -15564,13 +15559,7 @@
               <w:rPr>
                 <w:color w:val="000000" w:themeColor="text1"/>
               </w:rPr>
-              <w:t>:activity.tag=</w:t>
-            </w:r>
-            <w:r>
-              <w:rPr>
-                <w:color w:val="000000" w:themeColor="text1"/>
-              </w:rPr>
-              <w:t>false</w:t>
+              <w:t>:activity.tag=false</w:t>
             </w:r>
           </w:p>
           <w:p>
@@ -15644,7 +15633,6 @@
               <w:jc w:val="both"/>
               <w:cnfStyle w:val="000000000000" w:firstRow="0" w:lastRow="0" w:firstColumn="0" w:lastColumn="0" w:oddVBand="0" w:evenVBand="0" w:oddHBand="0" w:evenHBand="0" w:firstRowFirstColumn="0" w:firstRowLastColumn="0" w:lastRowFirstColumn="0" w:lastRowLastColumn="0"/>
               <w:rPr>
-                <w:rFonts w:hint="eastAsia"/>
                 <w:color w:val="000000" w:themeColor="text1"/>
               </w:rPr>
             </w:pPr>
@@ -16085,7 +16073,6 @@
               <w:jc w:val="both"/>
               <w:cnfStyle w:val="000000000000" w:firstRow="0" w:lastRow="0" w:firstColumn="0" w:lastColumn="0" w:oddVBand="0" w:evenVBand="0" w:oddHBand="0" w:evenHBand="0" w:firstRowFirstColumn="0" w:firstRowLastColumn="0" w:lastRowFirstColumn="0" w:lastRowLastColumn="0"/>
               <w:rPr>
-                <w:rFonts w:hint="eastAsia"/>
                 <w:color w:val="000000" w:themeColor="text1"/>
               </w:rPr>
             </w:pPr>
@@ -16168,7 +16155,6 @@
               <w:jc w:val="both"/>
               <w:cnfStyle w:val="000000000000" w:firstRow="0" w:lastRow="0" w:firstColumn="0" w:lastColumn="0" w:oddVBand="0" w:evenVBand="0" w:oddHBand="0" w:evenHBand="0" w:firstRowFirstColumn="0" w:firstRowLastColumn="0" w:lastRowFirstColumn="0" w:lastRowLastColumn="0"/>
               <w:rPr>
-                <w:rFonts w:hint="eastAsia"/>
                 <w:color w:val="000000" w:themeColor="text1"/>
               </w:rPr>
             </w:pPr>
@@ -16546,7 +16532,6 @@
               <w:jc w:val="both"/>
               <w:cnfStyle w:val="000000100000" w:firstRow="0" w:lastRow="0" w:firstColumn="0" w:lastColumn="0" w:oddVBand="0" w:evenVBand="0" w:oddHBand="1" w:evenHBand="0" w:firstRowFirstColumn="0" w:firstRowLastColumn="0" w:lastRowFirstColumn="0" w:lastRowLastColumn="0"/>
               <w:rPr>
-                <w:rFonts w:hint="eastAsia"/>
                 <w:color w:val="000000" w:themeColor="text1"/>
               </w:rPr>
             </w:pPr>
@@ -16621,27 +16606,14 @@
               <w:jc w:val="both"/>
               <w:cnfStyle w:val="000000100000" w:firstRow="0" w:lastRow="0" w:firstColumn="0" w:lastColumn="0" w:oddVBand="0" w:evenVBand="0" w:oddHBand="1" w:evenHBand="0" w:firstRowFirstColumn="0" w:firstRowLastColumn="0" w:lastRowFirstColumn="0" w:lastRowLastColumn="0"/>
               <w:rPr>
-                <w:rFonts w:hint="eastAsia"/>
-                <w:color w:val="000000" w:themeColor="text1"/>
-              </w:rPr>
-            </w:pPr>
-            <w:r>
-              <w:rPr>
-                <w:color w:val="000000" w:themeColor="text1"/>
-              </w:rPr>
-              <w:t>Post Update</w:t>
-            </w:r>
-            <w:r>
-              <w:rPr>
-                <w:color w:val="000000" w:themeColor="text1"/>
-              </w:rPr>
-              <w:t>Report</w:t>
-            </w:r>
-            <w:r>
-              <w:rPr>
-                <w:color w:val="000000" w:themeColor="text1"/>
-              </w:rPr>
-              <w:t>List: list-&gt;include(</w:t>
+                <w:color w:val="000000" w:themeColor="text1"/>
+              </w:rPr>
+            </w:pPr>
+            <w:r>
+              <w:rPr>
+                <w:color w:val="000000" w:themeColor="text1"/>
+              </w:rPr>
+              <w:t>Post UpdateReportList: list-&gt;include(</w:t>
             </w:r>
             <w:r>
               <w:rPr>
@@ -16887,7 +16859,6 @@
               <w:jc w:val="both"/>
               <w:cnfStyle w:val="000000000000" w:firstRow="0" w:lastRow="0" w:firstColumn="0" w:lastColumn="0" w:oddVBand="0" w:evenVBand="0" w:oddHBand="0" w:evenHBand="0" w:firstRowFirstColumn="0" w:firstRowLastColumn="0" w:lastRowFirstColumn="0" w:lastRowLastColumn="0"/>
               <w:rPr>
-                <w:rFonts w:hint="eastAsia"/>
                 <w:color w:val="000000" w:themeColor="text1"/>
               </w:rPr>
             </w:pPr>
@@ -16954,7 +16925,6 @@
               <w:jc w:val="both"/>
               <w:cnfStyle w:val="000000100000" w:firstRow="0" w:lastRow="0" w:firstColumn="0" w:lastColumn="0" w:oddVBand="0" w:evenVBand="0" w:oddHBand="1" w:evenHBand="0" w:firstRowFirstColumn="0" w:firstRowLastColumn="0" w:lastRowFirstColumn="0" w:lastRowLastColumn="0"/>
               <w:rPr>
-                <w:rFonts w:hint="eastAsia"/>
                 <w:color w:val="000000" w:themeColor="text1"/>
               </w:rPr>
             </w:pPr>
@@ -17062,7 +17032,6 @@
               <w:jc w:val="both"/>
               <w:cnfStyle w:val="000000100000" w:firstRow="0" w:lastRow="0" w:firstColumn="0" w:lastColumn="0" w:oddVBand="0" w:evenVBand="0" w:oddHBand="1" w:evenHBand="0" w:firstRowFirstColumn="0" w:firstRowLastColumn="0" w:lastRowFirstColumn="0" w:lastRowLastColumn="0"/>
               <w:rPr>
-                <w:rFonts w:hint="eastAsia"/>
                 <w:color w:val="000000" w:themeColor="text1"/>
               </w:rPr>
             </w:pPr>
@@ -17085,7 +17054,6 @@
               <w:jc w:val="both"/>
               <w:cnfStyle w:val="000000100000" w:firstRow="0" w:lastRow="0" w:firstColumn="0" w:lastColumn="0" w:oddVBand="0" w:evenVBand="0" w:oddHBand="1" w:evenHBand="0" w:firstRowFirstColumn="0" w:firstRowLastColumn="0" w:lastRowFirstColumn="0" w:lastRowLastColumn="0"/>
               <w:rPr>
-                <w:rFonts w:hint="eastAsia"/>
                 <w:color w:val="000000" w:themeColor="text1"/>
               </w:rPr>
             </w:pPr>
@@ -17153,7 +17121,6 @@
               <w:jc w:val="both"/>
               <w:cnfStyle w:val="000000100000" w:firstRow="0" w:lastRow="0" w:firstColumn="0" w:lastColumn="0" w:oddVBand="0" w:evenVBand="0" w:oddHBand="1" w:evenHBand="0" w:firstRowFirstColumn="0" w:firstRowLastColumn="0" w:lastRowFirstColumn="0" w:lastRowLastColumn="0"/>
               <w:rPr>
-                <w:rFonts w:hint="eastAsia"/>
                 <w:color w:val="000000" w:themeColor="text1"/>
               </w:rPr>
             </w:pPr>
@@ -17513,7 +17480,6 @@
               <w:jc w:val="both"/>
               <w:cnfStyle w:val="000000000000" w:firstRow="0" w:lastRow="0" w:firstColumn="0" w:lastColumn="0" w:oddVBand="0" w:evenVBand="0" w:oddHBand="0" w:evenHBand="0" w:firstRowFirstColumn="0" w:firstRowLastColumn="0" w:lastRowFirstColumn="0" w:lastRowLastColumn="0"/>
               <w:rPr>
-                <w:rFonts w:hint="eastAsia"/>
                 <w:color w:val="000000" w:themeColor="text1"/>
               </w:rPr>
             </w:pPr>
@@ -17567,7 +17533,6 @@
               <w:jc w:val="both"/>
               <w:cnfStyle w:val="000000000000" w:firstRow="0" w:lastRow="0" w:firstColumn="0" w:lastColumn="0" w:oddVBand="0" w:evenVBand="0" w:oddHBand="0" w:evenHBand="0" w:firstRowFirstColumn="0" w:firstRowLastColumn="0" w:lastRowFirstColumn="0" w:lastRowLastColumn="0"/>
               <w:rPr>
-                <w:rFonts w:hint="eastAsia"/>
                 <w:color w:val="000000" w:themeColor="text1"/>
               </w:rPr>
             </w:pPr>
@@ -17922,7 +17887,6 @@
               <w:jc w:val="both"/>
               <w:cnfStyle w:val="000000100000" w:firstRow="0" w:lastRow="0" w:firstColumn="0" w:lastColumn="0" w:oddVBand="0" w:evenVBand="0" w:oddHBand="1" w:evenHBand="0" w:firstRowFirstColumn="0" w:firstRowLastColumn="0" w:lastRowFirstColumn="0" w:lastRowLastColumn="0"/>
               <w:rPr>
-                <w:rFonts w:hint="eastAsia"/>
                 <w:color w:val="000000" w:themeColor="text1"/>
               </w:rPr>
             </w:pPr>
@@ -17968,31 +17932,7 @@
               <w:rPr>
                 <w:color w:val="000000" w:themeColor="text1"/>
               </w:rPr>
-              <w:t xml:space="preserve">Inv MaterialLength: material.title.length&lt;=64  and </w:t>
-            </w:r>
-            <w:r>
-              <w:rPr>
-                <w:color w:val="000000" w:themeColor="text1"/>
-              </w:rPr>
-              <w:t>material.</w:t>
-            </w:r>
-            <w:r>
-              <w:rPr>
-                <w:color w:val="000000" w:themeColor="text1"/>
-              </w:rPr>
-              <w:t>author</w:t>
-            </w:r>
-            <w:r>
-              <w:rPr>
-                <w:color w:val="000000" w:themeColor="text1"/>
-              </w:rPr>
-              <w:t>.length</w:t>
-            </w:r>
-            <w:r>
-              <w:rPr>
-                <w:color w:val="000000" w:themeColor="text1"/>
-              </w:rPr>
-              <w:t>&lt;=8</w:t>
+              <w:t>Inv MaterialLength: material.title.length&lt;=64  and material.author.length&lt;=8</w:t>
             </w:r>
           </w:p>
           <w:p>
@@ -18000,7 +17940,6 @@
               <w:jc w:val="both"/>
               <w:cnfStyle w:val="000000100000" w:firstRow="0" w:lastRow="0" w:firstColumn="0" w:lastColumn="0" w:oddVBand="0" w:evenVBand="0" w:oddHBand="1" w:evenHBand="0" w:firstRowFirstColumn="0" w:firstRowLastColumn="0" w:lastRowFirstColumn="0" w:lastRowLastColumn="0"/>
               <w:rPr>
-                <w:rFonts w:hint="eastAsia"/>
                 <w:color w:val="000000" w:themeColor="text1"/>
               </w:rPr>
             </w:pPr>
@@ -18342,7 +18281,6 @@
               <w:jc w:val="both"/>
               <w:cnfStyle w:val="000000000000" w:firstRow="0" w:lastRow="0" w:firstColumn="0" w:lastColumn="0" w:oddVBand="0" w:evenVBand="0" w:oddHBand="0" w:evenHBand="0" w:firstRowFirstColumn="0" w:firstRowLastColumn="0" w:lastRowFirstColumn="0" w:lastRowLastColumn="0"/>
               <w:rPr>
-                <w:rFonts w:hint="eastAsia"/>
                 <w:color w:val="000000" w:themeColor="text1"/>
               </w:rPr>
             </w:pPr>
@@ -18453,7 +18391,6 @@
               <w:jc w:val="both"/>
               <w:cnfStyle w:val="000000000000" w:firstRow="0" w:lastRow="0" w:firstColumn="0" w:lastColumn="0" w:oddVBand="0" w:evenVBand="0" w:oddHBand="0" w:evenHBand="0" w:firstRowFirstColumn="0" w:firstRowLastColumn="0" w:lastRowFirstColumn="0" w:lastRowLastColumn="0"/>
               <w:rPr>
-                <w:rFonts w:hint="eastAsia"/>
                 <w:color w:val="000000" w:themeColor="text1"/>
               </w:rPr>
             </w:pPr>
@@ -18820,7 +18757,6 @@
               <w:jc w:val="both"/>
               <w:cnfStyle w:val="000000100000" w:firstRow="0" w:lastRow="0" w:firstColumn="0" w:lastColumn="0" w:oddVBand="0" w:evenVBand="0" w:oddHBand="1" w:evenHBand="0" w:firstRowFirstColumn="0" w:firstRowLastColumn="0" w:lastRowFirstColumn="0" w:lastRowLastColumn="0"/>
               <w:rPr>
-                <w:rFonts w:hint="eastAsia"/>
                 <w:color w:val="000000" w:themeColor="text1"/>
               </w:rPr>
             </w:pPr>
@@ -18884,13 +18820,7 @@
               <w:rPr>
                 <w:color w:val="000000" w:themeColor="text1"/>
               </w:rPr>
-              <w:t>Activity</w:t>
-            </w:r>
-            <w:r>
-              <w:rPr>
-                <w:color w:val="000000" w:themeColor="text1"/>
-              </w:rPr>
-              <w:t xml:space="preserve"> </w:t>
+              <w:t xml:space="preserve">Activity </w:t>
             </w:r>
             <w:r>
               <w:rPr>
@@ -18943,7 +18873,6 @@
               <w:jc w:val="both"/>
               <w:cnfStyle w:val="000000100000" w:firstRow="0" w:lastRow="0" w:firstColumn="0" w:lastColumn="0" w:oddVBand="0" w:evenVBand="0" w:oddHBand="1" w:evenHBand="0" w:firstRowFirstColumn="0" w:firstRowLastColumn="0" w:lastRowFirstColumn="0" w:lastRowLastColumn="0"/>
               <w:rPr>
-                <w:rFonts w:hint="eastAsia"/>
                 <w:color w:val="000000" w:themeColor="text1"/>
               </w:rPr>
             </w:pPr>
@@ -21566,7 +21495,7 @@
 </file>
 
 <file path=customXml/itemProps2.xml><?xml version="1.0" encoding="utf-8"?>
-<ds:datastoreItem xmlns:ds="http://schemas.openxmlformats.org/officeDocument/2006/customXml" ds:itemID="{0FFCB4D9-0624-4A7F-952E-991908D45C07}">
+<ds:datastoreItem xmlns:ds="http://schemas.openxmlformats.org/officeDocument/2006/customXml" ds:itemID="{A22BC752-C39A-4070-900B-A85B1D1039F4}">
   <ds:schemaRefs>
     <ds:schemaRef ds:uri="http://schemas.openxmlformats.org/officeDocument/2006/bibliography"/>
   </ds:schemaRefs>

--- a/第三阶段/分析模型.docx
+++ b/第三阶段/分析模型.docx
@@ -4442,6 +4442,8 @@
             </w:tabs>
             <w:rPr>
               <w:noProof/>
+              <w:kern w:val="2"/>
+              <w:szCs w:val="22"/>
             </w:rPr>
           </w:pPr>
           <w:r>
@@ -4453,13 +4455,130 @@
           <w:r>
             <w:fldChar w:fldCharType="separate"/>
           </w:r>
-          <w:hyperlink w:anchor="_Toc466661987" w:history="1">
+          <w:bookmarkStart w:id="0" w:name="_GoBack"/>
+          <w:bookmarkEnd w:id="0"/>
+          <w:r>
+            <w:rPr>
+              <w:rStyle w:val="afb"/>
+              <w:noProof/>
+            </w:rPr>
+            <w:fldChar w:fldCharType="begin"/>
+          </w:r>
+          <w:r>
+            <w:rPr>
+              <w:rStyle w:val="afb"/>
+              <w:noProof/>
+            </w:rPr>
+            <w:instrText xml:space="preserve"> </w:instrText>
+          </w:r>
+          <w:r>
+            <w:rPr>
+              <w:noProof/>
+            </w:rPr>
+            <w:instrText>HYPERLINK \l "_Toc466744737"</w:instrText>
+          </w:r>
+          <w:r>
+            <w:rPr>
+              <w:rStyle w:val="afb"/>
+              <w:noProof/>
+            </w:rPr>
+            <w:instrText xml:space="preserve"> </w:instrText>
+          </w:r>
+          <w:r>
+            <w:rPr>
+              <w:rStyle w:val="afb"/>
+              <w:noProof/>
+            </w:rPr>
+          </w:r>
+          <w:r>
+            <w:rPr>
+              <w:rStyle w:val="afb"/>
+              <w:noProof/>
+            </w:rPr>
+            <w:fldChar w:fldCharType="separate"/>
+          </w:r>
+          <w:r>
+            <w:rPr>
+              <w:rStyle w:val="afb"/>
+              <w:noProof/>
+            </w:rPr>
+            <w:t>1 引言</w:t>
+          </w:r>
+          <w:r>
+            <w:rPr>
+              <w:noProof/>
+              <w:webHidden/>
+            </w:rPr>
+            <w:tab/>
+          </w:r>
+          <w:r>
+            <w:rPr>
+              <w:noProof/>
+              <w:webHidden/>
+            </w:rPr>
+            <w:fldChar w:fldCharType="begin"/>
+          </w:r>
+          <w:r>
+            <w:rPr>
+              <w:noProof/>
+              <w:webHidden/>
+            </w:rPr>
+            <w:instrText xml:space="preserve"> PAGEREF _Toc466744737 \h </w:instrText>
+          </w:r>
+          <w:r>
+            <w:rPr>
+              <w:noProof/>
+              <w:webHidden/>
+            </w:rPr>
+          </w:r>
+          <w:r>
+            <w:rPr>
+              <w:noProof/>
+              <w:webHidden/>
+            </w:rPr>
+            <w:fldChar w:fldCharType="separate"/>
+          </w:r>
+          <w:r>
+            <w:rPr>
+              <w:noProof/>
+              <w:webHidden/>
+            </w:rPr>
+            <w:t>4</w:t>
+          </w:r>
+          <w:r>
+            <w:rPr>
+              <w:noProof/>
+              <w:webHidden/>
+            </w:rPr>
+            <w:fldChar w:fldCharType="end"/>
+          </w:r>
+          <w:r>
+            <w:rPr>
+              <w:rStyle w:val="afb"/>
+              <w:noProof/>
+            </w:rPr>
+            <w:fldChar w:fldCharType="end"/>
+          </w:r>
+        </w:p>
+        <w:p>
+          <w:pPr>
+            <w:pStyle w:val="21"/>
+            <w:tabs>
+              <w:tab w:val="right" w:leader="dot" w:pos="9736"/>
+            </w:tabs>
+            <w:rPr>
+              <w:noProof/>
+              <w:kern w:val="2"/>
+              <w:szCs w:val="22"/>
+            </w:rPr>
+          </w:pPr>
+          <w:hyperlink w:anchor="_Toc466744738" w:history="1">
             <w:r>
               <w:rPr>
                 <w:rStyle w:val="afb"/>
                 <w:noProof/>
               </w:rPr>
-              <w:t>1 引言</w:t>
+              <w:t>1.1 编制目的</w:t>
             </w:r>
             <w:r>
               <w:rPr>
@@ -4480,7 +4599,7 @@
                 <w:noProof/>
                 <w:webHidden/>
               </w:rPr>
-              <w:instrText xml:space="preserve"> PAGEREF _Toc466661987 \h </w:instrText>
+              <w:instrText xml:space="preserve"> PAGEREF _Toc466744738 \h </w:instrText>
             </w:r>
             <w:r>
               <w:rPr>
@@ -4519,15 +4638,17 @@
             </w:tabs>
             <w:rPr>
               <w:noProof/>
+              <w:kern w:val="2"/>
+              <w:szCs w:val="22"/>
             </w:rPr>
           </w:pPr>
-          <w:hyperlink w:anchor="_Toc466661988" w:history="1">
+          <w:hyperlink w:anchor="_Toc466744739" w:history="1">
             <w:r>
               <w:rPr>
                 <w:rStyle w:val="afb"/>
                 <w:noProof/>
               </w:rPr>
-              <w:t>1.1 编制目的</w:t>
+              <w:t>1.2 词汇表</w:t>
             </w:r>
             <w:r>
               <w:rPr>
@@ -4548,7 +4669,7 @@
                 <w:noProof/>
                 <w:webHidden/>
               </w:rPr>
-              <w:instrText xml:space="preserve"> PAGEREF _Toc466661988 \h </w:instrText>
+              <w:instrText xml:space="preserve"> PAGEREF _Toc466744739 \h </w:instrText>
             </w:r>
             <w:r>
               <w:rPr>
@@ -4587,15 +4708,17 @@
             </w:tabs>
             <w:rPr>
               <w:noProof/>
+              <w:kern w:val="2"/>
+              <w:szCs w:val="22"/>
             </w:rPr>
           </w:pPr>
-          <w:hyperlink w:anchor="_Toc466661989" w:history="1">
+          <w:hyperlink w:anchor="_Toc466744740" w:history="1">
             <w:r>
               <w:rPr>
                 <w:rStyle w:val="afb"/>
                 <w:noProof/>
               </w:rPr>
-              <w:t>1.2 词汇表</w:t>
+              <w:t>1.3 参考资料</w:t>
             </w:r>
             <w:r>
               <w:rPr>
@@ -4616,7 +4739,77 @@
                 <w:noProof/>
                 <w:webHidden/>
               </w:rPr>
-              <w:instrText xml:space="preserve"> PAGEREF _Toc466661989 \h </w:instrText>
+              <w:instrText xml:space="preserve"> PAGEREF _Toc466744740 \h </w:instrText>
+            </w:r>
+            <w:r>
+              <w:rPr>
+                <w:noProof/>
+                <w:webHidden/>
+              </w:rPr>
+            </w:r>
+            <w:r>
+              <w:rPr>
+                <w:noProof/>
+                <w:webHidden/>
+              </w:rPr>
+              <w:fldChar w:fldCharType="separate"/>
+            </w:r>
+            <w:r>
+              <w:rPr>
+                <w:noProof/>
+                <w:webHidden/>
+              </w:rPr>
+              <w:t>4</w:t>
+            </w:r>
+            <w:r>
+              <w:rPr>
+                <w:noProof/>
+                <w:webHidden/>
+              </w:rPr>
+              <w:fldChar w:fldCharType="end"/>
+            </w:r>
+          </w:hyperlink>
+        </w:p>
+        <w:p>
+          <w:pPr>
+            <w:pStyle w:val="11"/>
+            <w:tabs>
+              <w:tab w:val="right" w:leader="dot" w:pos="9736"/>
+            </w:tabs>
+            <w:rPr>
+              <w:noProof/>
+              <w:kern w:val="2"/>
+              <w:szCs w:val="22"/>
+            </w:rPr>
+          </w:pPr>
+          <w:hyperlink w:anchor="_Toc466744741" w:history="1">
+            <w:r>
+              <w:rPr>
+                <w:rStyle w:val="afb"/>
+                <w:noProof/>
+              </w:rPr>
+              <w:t>2 领域模型</w:t>
+            </w:r>
+            <w:r>
+              <w:rPr>
+                <w:noProof/>
+                <w:webHidden/>
+              </w:rPr>
+              <w:tab/>
+            </w:r>
+            <w:r>
+              <w:rPr>
+                <w:noProof/>
+                <w:webHidden/>
+              </w:rPr>
+              <w:fldChar w:fldCharType="begin"/>
+            </w:r>
+            <w:r>
+              <w:rPr>
+                <w:noProof/>
+                <w:webHidden/>
+              </w:rPr>
+              <w:instrText xml:space="preserve"> PAGEREF _Toc466744741 \h </w:instrText>
             </w:r>
             <w:r>
               <w:rPr>
@@ -4655,15 +4848,17 @@
             </w:tabs>
             <w:rPr>
               <w:noProof/>
+              <w:kern w:val="2"/>
+              <w:szCs w:val="22"/>
             </w:rPr>
           </w:pPr>
-          <w:hyperlink w:anchor="_Toc466661990" w:history="1">
+          <w:hyperlink w:anchor="_Toc466744742" w:history="1">
             <w:r>
               <w:rPr>
                 <w:rStyle w:val="afb"/>
                 <w:noProof/>
               </w:rPr>
-              <w:t>1.3 参考资料</w:t>
+              <w:t>2.1 发现类和对象</w:t>
             </w:r>
             <w:r>
               <w:rPr>
@@ -4684,7 +4879,7 @@
                 <w:noProof/>
                 <w:webHidden/>
               </w:rPr>
-              <w:instrText xml:space="preserve"> PAGEREF _Toc466661990 \h </w:instrText>
+              <w:instrText xml:space="preserve"> PAGEREF _Toc466744742 \h </w:instrText>
             </w:r>
             <w:r>
               <w:rPr>
@@ -4705,6 +4900,146 @@
                 <w:webHidden/>
               </w:rPr>
               <w:t>4</w:t>
+            </w:r>
+            <w:r>
+              <w:rPr>
+                <w:noProof/>
+                <w:webHidden/>
+              </w:rPr>
+              <w:fldChar w:fldCharType="end"/>
+            </w:r>
+          </w:hyperlink>
+        </w:p>
+        <w:p>
+          <w:pPr>
+            <w:pStyle w:val="21"/>
+            <w:tabs>
+              <w:tab w:val="right" w:leader="dot" w:pos="9736"/>
+            </w:tabs>
+            <w:rPr>
+              <w:noProof/>
+              <w:kern w:val="2"/>
+              <w:szCs w:val="22"/>
+            </w:rPr>
+          </w:pPr>
+          <w:hyperlink w:anchor="_Toc466744743" w:history="1">
+            <w:r>
+              <w:rPr>
+                <w:rStyle w:val="afb"/>
+                <w:noProof/>
+              </w:rPr>
+              <w:t>2.2 建立类之间的关联</w:t>
+            </w:r>
+            <w:r>
+              <w:rPr>
+                <w:noProof/>
+                <w:webHidden/>
+              </w:rPr>
+              <w:tab/>
+            </w:r>
+            <w:r>
+              <w:rPr>
+                <w:noProof/>
+                <w:webHidden/>
+              </w:rPr>
+              <w:fldChar w:fldCharType="begin"/>
+            </w:r>
+            <w:r>
+              <w:rPr>
+                <w:noProof/>
+                <w:webHidden/>
+              </w:rPr>
+              <w:instrText xml:space="preserve"> PAGEREF _Toc466744743 \h </w:instrText>
+            </w:r>
+            <w:r>
+              <w:rPr>
+                <w:noProof/>
+                <w:webHidden/>
+              </w:rPr>
+            </w:r>
+            <w:r>
+              <w:rPr>
+                <w:noProof/>
+                <w:webHidden/>
+              </w:rPr>
+              <w:fldChar w:fldCharType="separate"/>
+            </w:r>
+            <w:r>
+              <w:rPr>
+                <w:noProof/>
+                <w:webHidden/>
+              </w:rPr>
+              <w:t>7</w:t>
+            </w:r>
+            <w:r>
+              <w:rPr>
+                <w:noProof/>
+                <w:webHidden/>
+              </w:rPr>
+              <w:fldChar w:fldCharType="end"/>
+            </w:r>
+          </w:hyperlink>
+        </w:p>
+        <w:p>
+          <w:pPr>
+            <w:pStyle w:val="21"/>
+            <w:tabs>
+              <w:tab w:val="right" w:leader="dot" w:pos="9736"/>
+            </w:tabs>
+            <w:rPr>
+              <w:noProof/>
+              <w:kern w:val="2"/>
+              <w:szCs w:val="22"/>
+            </w:rPr>
+          </w:pPr>
+          <w:hyperlink w:anchor="_Toc466744744" w:history="1">
+            <w:r>
+              <w:rPr>
+                <w:rStyle w:val="afb"/>
+                <w:noProof/>
+              </w:rPr>
+              <w:t>2.3 添加类的主要属性</w:t>
+            </w:r>
+            <w:r>
+              <w:rPr>
+                <w:noProof/>
+                <w:webHidden/>
+              </w:rPr>
+              <w:tab/>
+            </w:r>
+            <w:r>
+              <w:rPr>
+                <w:noProof/>
+                <w:webHidden/>
+              </w:rPr>
+              <w:fldChar w:fldCharType="begin"/>
+            </w:r>
+            <w:r>
+              <w:rPr>
+                <w:noProof/>
+                <w:webHidden/>
+              </w:rPr>
+              <w:instrText xml:space="preserve"> PAGEREF _Toc466744744 \h </w:instrText>
+            </w:r>
+            <w:r>
+              <w:rPr>
+                <w:noProof/>
+                <w:webHidden/>
+              </w:rPr>
+            </w:r>
+            <w:r>
+              <w:rPr>
+                <w:noProof/>
+                <w:webHidden/>
+              </w:rPr>
+              <w:fldChar w:fldCharType="separate"/>
+            </w:r>
+            <w:r>
+              <w:rPr>
+                <w:noProof/>
+                <w:webHidden/>
+              </w:rPr>
+              <w:t>8</w:t>
             </w:r>
             <w:r>
               <w:rPr>
@@ -4723,15 +5058,17 @@
             </w:tabs>
             <w:rPr>
               <w:noProof/>
+              <w:kern w:val="2"/>
+              <w:szCs w:val="22"/>
             </w:rPr>
           </w:pPr>
-          <w:hyperlink w:anchor="_Toc466661991" w:history="1">
+          <w:hyperlink w:anchor="_Toc466744745" w:history="1">
             <w:r>
               <w:rPr>
                 <w:rStyle w:val="afb"/>
                 <w:noProof/>
               </w:rPr>
-              <w:t>2 领域模型</w:t>
+              <w:t>3 行为模型</w:t>
             </w:r>
             <w:r>
               <w:rPr>
@@ -4752,7 +5089,7 @@
                 <w:noProof/>
                 <w:webHidden/>
               </w:rPr>
-              <w:instrText xml:space="preserve"> PAGEREF _Toc466661991 \h </w:instrText>
+              <w:instrText xml:space="preserve"> PAGEREF _Toc466744745 \h </w:instrText>
             </w:r>
             <w:r>
               <w:rPr>
@@ -4772,7 +5109,7 @@
                 <w:noProof/>
                 <w:webHidden/>
               </w:rPr>
-              <w:t>4</w:t>
+              <w:t>9</w:t>
             </w:r>
             <w:r>
               <w:rPr>
@@ -4791,15 +5128,17 @@
             </w:tabs>
             <w:rPr>
               <w:noProof/>
+              <w:kern w:val="2"/>
+              <w:szCs w:val="22"/>
             </w:rPr>
           </w:pPr>
-          <w:hyperlink w:anchor="_Toc466661992" w:history="1">
+          <w:hyperlink w:anchor="_Toc466744746" w:history="1">
             <w:r>
               <w:rPr>
                 <w:rStyle w:val="afb"/>
                 <w:noProof/>
               </w:rPr>
-              <w:t>2.1 发现类和对象</w:t>
+              <w:t>3.1 系统顺序图</w:t>
             </w:r>
             <w:r>
               <w:rPr>
@@ -4820,7 +5159,7 @@
                 <w:noProof/>
                 <w:webHidden/>
               </w:rPr>
-              <w:instrText xml:space="preserve"> PAGEREF _Toc466661992 \h </w:instrText>
+              <w:instrText xml:space="preserve"> PAGEREF _Toc466744746 \h </w:instrText>
             </w:r>
             <w:r>
               <w:rPr>
@@ -4840,7 +5179,707 @@
                 <w:noProof/>
                 <w:webHidden/>
               </w:rPr>
-              <w:t>4</w:t>
+              <w:t>9</w:t>
+            </w:r>
+            <w:r>
+              <w:rPr>
+                <w:noProof/>
+                <w:webHidden/>
+              </w:rPr>
+              <w:fldChar w:fldCharType="end"/>
+            </w:r>
+          </w:hyperlink>
+        </w:p>
+        <w:p>
+          <w:pPr>
+            <w:pStyle w:val="31"/>
+            <w:tabs>
+              <w:tab w:val="right" w:leader="dot" w:pos="9736"/>
+            </w:tabs>
+            <w:rPr>
+              <w:noProof/>
+              <w:kern w:val="2"/>
+              <w:szCs w:val="22"/>
+            </w:rPr>
+          </w:pPr>
+          <w:hyperlink w:anchor="_Toc466744747" w:history="1">
+            <w:r>
+              <w:rPr>
+                <w:rStyle w:val="afb"/>
+                <w:noProof/>
+              </w:rPr>
+              <w:t>3.1.1 查看活动信息（UC-1.1）</w:t>
+            </w:r>
+            <w:r>
+              <w:rPr>
+                <w:noProof/>
+                <w:webHidden/>
+              </w:rPr>
+              <w:tab/>
+            </w:r>
+            <w:r>
+              <w:rPr>
+                <w:noProof/>
+                <w:webHidden/>
+              </w:rPr>
+              <w:fldChar w:fldCharType="begin"/>
+            </w:r>
+            <w:r>
+              <w:rPr>
+                <w:noProof/>
+                <w:webHidden/>
+              </w:rPr>
+              <w:instrText xml:space="preserve"> PAGEREF _Toc466744747 \h </w:instrText>
+            </w:r>
+            <w:r>
+              <w:rPr>
+                <w:noProof/>
+                <w:webHidden/>
+              </w:rPr>
+            </w:r>
+            <w:r>
+              <w:rPr>
+                <w:noProof/>
+                <w:webHidden/>
+              </w:rPr>
+              <w:fldChar w:fldCharType="separate"/>
+            </w:r>
+            <w:r>
+              <w:rPr>
+                <w:noProof/>
+                <w:webHidden/>
+              </w:rPr>
+              <w:t>9</w:t>
+            </w:r>
+            <w:r>
+              <w:rPr>
+                <w:noProof/>
+                <w:webHidden/>
+              </w:rPr>
+              <w:fldChar w:fldCharType="end"/>
+            </w:r>
+          </w:hyperlink>
+        </w:p>
+        <w:p>
+          <w:pPr>
+            <w:pStyle w:val="31"/>
+            <w:tabs>
+              <w:tab w:val="right" w:leader="dot" w:pos="9736"/>
+            </w:tabs>
+            <w:rPr>
+              <w:noProof/>
+              <w:kern w:val="2"/>
+              <w:szCs w:val="22"/>
+            </w:rPr>
+          </w:pPr>
+          <w:hyperlink w:anchor="_Toc466744748" w:history="1">
+            <w:r>
+              <w:rPr>
+                <w:rStyle w:val="afb"/>
+                <w:noProof/>
+              </w:rPr>
+              <w:t>3.1.2 活动筛选（UC-1.2）</w:t>
+            </w:r>
+            <w:r>
+              <w:rPr>
+                <w:noProof/>
+                <w:webHidden/>
+              </w:rPr>
+              <w:tab/>
+            </w:r>
+            <w:r>
+              <w:rPr>
+                <w:noProof/>
+                <w:webHidden/>
+              </w:rPr>
+              <w:fldChar w:fldCharType="begin"/>
+            </w:r>
+            <w:r>
+              <w:rPr>
+                <w:noProof/>
+                <w:webHidden/>
+              </w:rPr>
+              <w:instrText xml:space="preserve"> PAGEREF _Toc466744748 \h </w:instrText>
+            </w:r>
+            <w:r>
+              <w:rPr>
+                <w:noProof/>
+                <w:webHidden/>
+              </w:rPr>
+            </w:r>
+            <w:r>
+              <w:rPr>
+                <w:noProof/>
+                <w:webHidden/>
+              </w:rPr>
+              <w:fldChar w:fldCharType="separate"/>
+            </w:r>
+            <w:r>
+              <w:rPr>
+                <w:noProof/>
+                <w:webHidden/>
+              </w:rPr>
+              <w:t>10</w:t>
+            </w:r>
+            <w:r>
+              <w:rPr>
+                <w:noProof/>
+                <w:webHidden/>
+              </w:rPr>
+              <w:fldChar w:fldCharType="end"/>
+            </w:r>
+          </w:hyperlink>
+        </w:p>
+        <w:p>
+          <w:pPr>
+            <w:pStyle w:val="31"/>
+            <w:tabs>
+              <w:tab w:val="right" w:leader="dot" w:pos="9736"/>
+            </w:tabs>
+            <w:rPr>
+              <w:noProof/>
+              <w:kern w:val="2"/>
+              <w:szCs w:val="22"/>
+            </w:rPr>
+          </w:pPr>
+          <w:hyperlink w:anchor="_Toc466744749" w:history="1">
+            <w:r>
+              <w:rPr>
+                <w:rStyle w:val="afb"/>
+                <w:noProof/>
+              </w:rPr>
+              <w:t>3.1.3 活动排序（UC-1.3）</w:t>
+            </w:r>
+            <w:r>
+              <w:rPr>
+                <w:noProof/>
+                <w:webHidden/>
+              </w:rPr>
+              <w:tab/>
+            </w:r>
+            <w:r>
+              <w:rPr>
+                <w:noProof/>
+                <w:webHidden/>
+              </w:rPr>
+              <w:fldChar w:fldCharType="begin"/>
+            </w:r>
+            <w:r>
+              <w:rPr>
+                <w:noProof/>
+                <w:webHidden/>
+              </w:rPr>
+              <w:instrText xml:space="preserve"> PAGEREF _Toc466744749 \h </w:instrText>
+            </w:r>
+            <w:r>
+              <w:rPr>
+                <w:noProof/>
+                <w:webHidden/>
+              </w:rPr>
+            </w:r>
+            <w:r>
+              <w:rPr>
+                <w:noProof/>
+                <w:webHidden/>
+              </w:rPr>
+              <w:fldChar w:fldCharType="separate"/>
+            </w:r>
+            <w:r>
+              <w:rPr>
+                <w:noProof/>
+                <w:webHidden/>
+              </w:rPr>
+              <w:t>11</w:t>
+            </w:r>
+            <w:r>
+              <w:rPr>
+                <w:noProof/>
+                <w:webHidden/>
+              </w:rPr>
+              <w:fldChar w:fldCharType="end"/>
+            </w:r>
+          </w:hyperlink>
+        </w:p>
+        <w:p>
+          <w:pPr>
+            <w:pStyle w:val="31"/>
+            <w:tabs>
+              <w:tab w:val="right" w:leader="dot" w:pos="9736"/>
+            </w:tabs>
+            <w:rPr>
+              <w:noProof/>
+              <w:kern w:val="2"/>
+              <w:szCs w:val="22"/>
+            </w:rPr>
+          </w:pPr>
+          <w:hyperlink w:anchor="_Toc466744750" w:history="1">
+            <w:r>
+              <w:rPr>
+                <w:rStyle w:val="afb"/>
+                <w:noProof/>
+              </w:rPr>
+              <w:t>3.1.4 搜索活动（UC-1.4）</w:t>
+            </w:r>
+            <w:r>
+              <w:rPr>
+                <w:noProof/>
+                <w:webHidden/>
+              </w:rPr>
+              <w:tab/>
+            </w:r>
+            <w:r>
+              <w:rPr>
+                <w:noProof/>
+                <w:webHidden/>
+              </w:rPr>
+              <w:fldChar w:fldCharType="begin"/>
+            </w:r>
+            <w:r>
+              <w:rPr>
+                <w:noProof/>
+                <w:webHidden/>
+              </w:rPr>
+              <w:instrText xml:space="preserve"> PAGEREF _Toc466744750 \h </w:instrText>
+            </w:r>
+            <w:r>
+              <w:rPr>
+                <w:noProof/>
+                <w:webHidden/>
+              </w:rPr>
+            </w:r>
+            <w:r>
+              <w:rPr>
+                <w:noProof/>
+                <w:webHidden/>
+              </w:rPr>
+              <w:fldChar w:fldCharType="separate"/>
+            </w:r>
+            <w:r>
+              <w:rPr>
+                <w:noProof/>
+                <w:webHidden/>
+              </w:rPr>
+              <w:t>11</w:t>
+            </w:r>
+            <w:r>
+              <w:rPr>
+                <w:noProof/>
+                <w:webHidden/>
+              </w:rPr>
+              <w:fldChar w:fldCharType="end"/>
+            </w:r>
+          </w:hyperlink>
+        </w:p>
+        <w:p>
+          <w:pPr>
+            <w:pStyle w:val="31"/>
+            <w:tabs>
+              <w:tab w:val="right" w:leader="dot" w:pos="9736"/>
+            </w:tabs>
+            <w:rPr>
+              <w:noProof/>
+              <w:kern w:val="2"/>
+              <w:szCs w:val="22"/>
+            </w:rPr>
+          </w:pPr>
+          <w:hyperlink w:anchor="_Toc466744751" w:history="1">
+            <w:r>
+              <w:rPr>
+                <w:rStyle w:val="afb"/>
+                <w:noProof/>
+              </w:rPr>
+              <w:t>3.1.5 举报活动（UC-2.3）</w:t>
+            </w:r>
+            <w:r>
+              <w:rPr>
+                <w:noProof/>
+                <w:webHidden/>
+              </w:rPr>
+              <w:tab/>
+            </w:r>
+            <w:r>
+              <w:rPr>
+                <w:noProof/>
+                <w:webHidden/>
+              </w:rPr>
+              <w:fldChar w:fldCharType="begin"/>
+            </w:r>
+            <w:r>
+              <w:rPr>
+                <w:noProof/>
+                <w:webHidden/>
+              </w:rPr>
+              <w:instrText xml:space="preserve"> PAGEREF _Toc466744751 \h </w:instrText>
+            </w:r>
+            <w:r>
+              <w:rPr>
+                <w:noProof/>
+                <w:webHidden/>
+              </w:rPr>
+            </w:r>
+            <w:r>
+              <w:rPr>
+                <w:noProof/>
+                <w:webHidden/>
+              </w:rPr>
+              <w:fldChar w:fldCharType="separate"/>
+            </w:r>
+            <w:r>
+              <w:rPr>
+                <w:noProof/>
+                <w:webHidden/>
+              </w:rPr>
+              <w:t>12</w:t>
+            </w:r>
+            <w:r>
+              <w:rPr>
+                <w:noProof/>
+                <w:webHidden/>
+              </w:rPr>
+              <w:fldChar w:fldCharType="end"/>
+            </w:r>
+          </w:hyperlink>
+        </w:p>
+        <w:p>
+          <w:pPr>
+            <w:pStyle w:val="31"/>
+            <w:tabs>
+              <w:tab w:val="right" w:leader="dot" w:pos="9736"/>
+            </w:tabs>
+            <w:rPr>
+              <w:noProof/>
+              <w:kern w:val="2"/>
+              <w:szCs w:val="22"/>
+            </w:rPr>
+          </w:pPr>
+          <w:hyperlink w:anchor="_Toc466744752" w:history="1">
+            <w:r>
+              <w:rPr>
+                <w:rStyle w:val="afb"/>
+                <w:noProof/>
+              </w:rPr>
+              <w:t>3.1.6 推荐活动（UC-2.4）</w:t>
+            </w:r>
+            <w:r>
+              <w:rPr>
+                <w:noProof/>
+                <w:webHidden/>
+              </w:rPr>
+              <w:tab/>
+            </w:r>
+            <w:r>
+              <w:rPr>
+                <w:noProof/>
+                <w:webHidden/>
+              </w:rPr>
+              <w:fldChar w:fldCharType="begin"/>
+            </w:r>
+            <w:r>
+              <w:rPr>
+                <w:noProof/>
+                <w:webHidden/>
+              </w:rPr>
+              <w:instrText xml:space="preserve"> PAGEREF _Toc466744752 \h </w:instrText>
+            </w:r>
+            <w:r>
+              <w:rPr>
+                <w:noProof/>
+                <w:webHidden/>
+              </w:rPr>
+            </w:r>
+            <w:r>
+              <w:rPr>
+                <w:noProof/>
+                <w:webHidden/>
+              </w:rPr>
+              <w:fldChar w:fldCharType="separate"/>
+            </w:r>
+            <w:r>
+              <w:rPr>
+                <w:noProof/>
+                <w:webHidden/>
+              </w:rPr>
+              <w:t>13</w:t>
+            </w:r>
+            <w:r>
+              <w:rPr>
+                <w:noProof/>
+                <w:webHidden/>
+              </w:rPr>
+              <w:fldChar w:fldCharType="end"/>
+            </w:r>
+          </w:hyperlink>
+        </w:p>
+        <w:p>
+          <w:pPr>
+            <w:pStyle w:val="31"/>
+            <w:tabs>
+              <w:tab w:val="right" w:leader="dot" w:pos="9736"/>
+            </w:tabs>
+            <w:rPr>
+              <w:noProof/>
+              <w:kern w:val="2"/>
+              <w:szCs w:val="22"/>
+            </w:rPr>
+          </w:pPr>
+          <w:hyperlink w:anchor="_Toc466744753" w:history="1">
+            <w:r>
+              <w:rPr>
+                <w:rStyle w:val="afb"/>
+                <w:noProof/>
+              </w:rPr>
+              <w:t>3.1.7 个人信息管理（UC-2.5）</w:t>
+            </w:r>
+            <w:r>
+              <w:rPr>
+                <w:noProof/>
+                <w:webHidden/>
+              </w:rPr>
+              <w:tab/>
+            </w:r>
+            <w:r>
+              <w:rPr>
+                <w:noProof/>
+                <w:webHidden/>
+              </w:rPr>
+              <w:fldChar w:fldCharType="begin"/>
+            </w:r>
+            <w:r>
+              <w:rPr>
+                <w:noProof/>
+                <w:webHidden/>
+              </w:rPr>
+              <w:instrText xml:space="preserve"> PAGEREF _Toc466744753 \h </w:instrText>
+            </w:r>
+            <w:r>
+              <w:rPr>
+                <w:noProof/>
+                <w:webHidden/>
+              </w:rPr>
+            </w:r>
+            <w:r>
+              <w:rPr>
+                <w:noProof/>
+                <w:webHidden/>
+              </w:rPr>
+              <w:fldChar w:fldCharType="separate"/>
+            </w:r>
+            <w:r>
+              <w:rPr>
+                <w:noProof/>
+                <w:webHidden/>
+              </w:rPr>
+              <w:t>14</w:t>
+            </w:r>
+            <w:r>
+              <w:rPr>
+                <w:noProof/>
+                <w:webHidden/>
+              </w:rPr>
+              <w:fldChar w:fldCharType="end"/>
+            </w:r>
+          </w:hyperlink>
+        </w:p>
+        <w:p>
+          <w:pPr>
+            <w:pStyle w:val="31"/>
+            <w:tabs>
+              <w:tab w:val="right" w:leader="dot" w:pos="9736"/>
+            </w:tabs>
+            <w:rPr>
+              <w:noProof/>
+              <w:kern w:val="2"/>
+              <w:szCs w:val="22"/>
+            </w:rPr>
+          </w:pPr>
+          <w:hyperlink w:anchor="_Toc466744754" w:history="1">
+            <w:r>
+              <w:rPr>
+                <w:rStyle w:val="afb"/>
+                <w:noProof/>
+              </w:rPr>
+              <w:t>3.1.8 素材管理（UC-3.1）</w:t>
+            </w:r>
+            <w:r>
+              <w:rPr>
+                <w:noProof/>
+                <w:webHidden/>
+              </w:rPr>
+              <w:tab/>
+            </w:r>
+            <w:r>
+              <w:rPr>
+                <w:noProof/>
+                <w:webHidden/>
+              </w:rPr>
+              <w:fldChar w:fldCharType="begin"/>
+            </w:r>
+            <w:r>
+              <w:rPr>
+                <w:noProof/>
+                <w:webHidden/>
+              </w:rPr>
+              <w:instrText xml:space="preserve"> PAGEREF _Toc466744754 \h </w:instrText>
+            </w:r>
+            <w:r>
+              <w:rPr>
+                <w:noProof/>
+                <w:webHidden/>
+              </w:rPr>
+            </w:r>
+            <w:r>
+              <w:rPr>
+                <w:noProof/>
+                <w:webHidden/>
+              </w:rPr>
+              <w:fldChar w:fldCharType="separate"/>
+            </w:r>
+            <w:r>
+              <w:rPr>
+                <w:noProof/>
+                <w:webHidden/>
+              </w:rPr>
+              <w:t>15</w:t>
+            </w:r>
+            <w:r>
+              <w:rPr>
+                <w:noProof/>
+                <w:webHidden/>
+              </w:rPr>
+              <w:fldChar w:fldCharType="end"/>
+            </w:r>
+          </w:hyperlink>
+        </w:p>
+        <w:p>
+          <w:pPr>
+            <w:pStyle w:val="31"/>
+            <w:tabs>
+              <w:tab w:val="right" w:leader="dot" w:pos="9736"/>
+            </w:tabs>
+            <w:rPr>
+              <w:noProof/>
+              <w:kern w:val="2"/>
+              <w:szCs w:val="22"/>
+            </w:rPr>
+          </w:pPr>
+          <w:hyperlink w:anchor="_Toc466744755" w:history="1">
+            <w:r>
+              <w:rPr>
+                <w:rStyle w:val="afb"/>
+                <w:noProof/>
+              </w:rPr>
+              <w:t>3.1.9 素材内容编辑</w:t>
+            </w:r>
+            <w:r>
+              <w:rPr>
+                <w:noProof/>
+                <w:webHidden/>
+              </w:rPr>
+              <w:tab/>
+            </w:r>
+            <w:r>
+              <w:rPr>
+                <w:noProof/>
+                <w:webHidden/>
+              </w:rPr>
+              <w:fldChar w:fldCharType="begin"/>
+            </w:r>
+            <w:r>
+              <w:rPr>
+                <w:noProof/>
+                <w:webHidden/>
+              </w:rPr>
+              <w:instrText xml:space="preserve"> PAGEREF _Toc466744755 \h </w:instrText>
+            </w:r>
+            <w:r>
+              <w:rPr>
+                <w:noProof/>
+                <w:webHidden/>
+              </w:rPr>
+            </w:r>
+            <w:r>
+              <w:rPr>
+                <w:noProof/>
+                <w:webHidden/>
+              </w:rPr>
+              <w:fldChar w:fldCharType="separate"/>
+            </w:r>
+            <w:r>
+              <w:rPr>
+                <w:noProof/>
+                <w:webHidden/>
+              </w:rPr>
+              <w:t>16</w:t>
+            </w:r>
+            <w:r>
+              <w:rPr>
+                <w:noProof/>
+                <w:webHidden/>
+              </w:rPr>
+              <w:fldChar w:fldCharType="end"/>
+            </w:r>
+          </w:hyperlink>
+        </w:p>
+        <w:p>
+          <w:pPr>
+            <w:pStyle w:val="31"/>
+            <w:tabs>
+              <w:tab w:val="right" w:leader="dot" w:pos="9736"/>
+            </w:tabs>
+            <w:rPr>
+              <w:noProof/>
+              <w:kern w:val="2"/>
+              <w:szCs w:val="22"/>
+            </w:rPr>
+          </w:pPr>
+          <w:hyperlink w:anchor="_Toc466744756" w:history="1">
+            <w:r>
+              <w:rPr>
+                <w:rStyle w:val="afb"/>
+                <w:noProof/>
+              </w:rPr>
+              <w:t>3.1.10 活动管理&amp;消息提醒（UC-3.2&amp;UC-2.2）</w:t>
+            </w:r>
+            <w:r>
+              <w:rPr>
+                <w:noProof/>
+                <w:webHidden/>
+              </w:rPr>
+              <w:tab/>
+            </w:r>
+            <w:r>
+              <w:rPr>
+                <w:noProof/>
+                <w:webHidden/>
+              </w:rPr>
+              <w:fldChar w:fldCharType="begin"/>
+            </w:r>
+            <w:r>
+              <w:rPr>
+                <w:noProof/>
+                <w:webHidden/>
+              </w:rPr>
+              <w:instrText xml:space="preserve"> PAGEREF _Toc466744756 \h </w:instrText>
+            </w:r>
+            <w:r>
+              <w:rPr>
+                <w:noProof/>
+                <w:webHidden/>
+              </w:rPr>
+            </w:r>
+            <w:r>
+              <w:rPr>
+                <w:noProof/>
+                <w:webHidden/>
+              </w:rPr>
+              <w:fldChar w:fldCharType="separate"/>
+            </w:r>
+            <w:r>
+              <w:rPr>
+                <w:noProof/>
+                <w:webHidden/>
+              </w:rPr>
+              <w:t>17</w:t>
             </w:r>
             <w:r>
               <w:rPr>
@@ -4859,15 +5898,17 @@
             </w:tabs>
             <w:rPr>
               <w:noProof/>
+              <w:kern w:val="2"/>
+              <w:szCs w:val="22"/>
             </w:rPr>
           </w:pPr>
-          <w:hyperlink w:anchor="_Toc466661993" w:history="1">
+          <w:hyperlink w:anchor="_Toc466744757" w:history="1">
             <w:r>
               <w:rPr>
                 <w:rStyle w:val="afb"/>
                 <w:noProof/>
               </w:rPr>
-              <w:t>2.2 建立类之间的关联</w:t>
+              <w:t>3.2 详细顺序图</w:t>
             </w:r>
             <w:r>
               <w:rPr>
@@ -4888,7 +5929,7 @@
                 <w:noProof/>
                 <w:webHidden/>
               </w:rPr>
-              <w:instrText xml:space="preserve"> PAGEREF _Toc466661993 \h </w:instrText>
+              <w:instrText xml:space="preserve"> PAGEREF _Toc466744757 \h </w:instrText>
             </w:r>
             <w:r>
               <w:rPr>
@@ -4908,7 +5949,147 @@
                 <w:noProof/>
                 <w:webHidden/>
               </w:rPr>
-              <w:t>7</w:t>
+              <w:t>18</w:t>
+            </w:r>
+            <w:r>
+              <w:rPr>
+                <w:noProof/>
+                <w:webHidden/>
+              </w:rPr>
+              <w:fldChar w:fldCharType="end"/>
+            </w:r>
+          </w:hyperlink>
+        </w:p>
+        <w:p>
+          <w:pPr>
+            <w:pStyle w:val="31"/>
+            <w:tabs>
+              <w:tab w:val="right" w:leader="dot" w:pos="9736"/>
+            </w:tabs>
+            <w:rPr>
+              <w:noProof/>
+              <w:kern w:val="2"/>
+              <w:szCs w:val="22"/>
+            </w:rPr>
+          </w:pPr>
+          <w:hyperlink w:anchor="_Toc466744758" w:history="1">
+            <w:r>
+              <w:rPr>
+                <w:rStyle w:val="afb"/>
+                <w:noProof/>
+              </w:rPr>
+              <w:t>3.2.1 标记活动&amp;消息提醒（UC-2.1&amp;UC-2.2）</w:t>
+            </w:r>
+            <w:r>
+              <w:rPr>
+                <w:noProof/>
+                <w:webHidden/>
+              </w:rPr>
+              <w:tab/>
+            </w:r>
+            <w:r>
+              <w:rPr>
+                <w:noProof/>
+                <w:webHidden/>
+              </w:rPr>
+              <w:fldChar w:fldCharType="begin"/>
+            </w:r>
+            <w:r>
+              <w:rPr>
+                <w:noProof/>
+                <w:webHidden/>
+              </w:rPr>
+              <w:instrText xml:space="preserve"> PAGEREF _Toc466744758 \h </w:instrText>
+            </w:r>
+            <w:r>
+              <w:rPr>
+                <w:noProof/>
+                <w:webHidden/>
+              </w:rPr>
+            </w:r>
+            <w:r>
+              <w:rPr>
+                <w:noProof/>
+                <w:webHidden/>
+              </w:rPr>
+              <w:fldChar w:fldCharType="separate"/>
+            </w:r>
+            <w:r>
+              <w:rPr>
+                <w:noProof/>
+                <w:webHidden/>
+              </w:rPr>
+              <w:t>18</w:t>
+            </w:r>
+            <w:r>
+              <w:rPr>
+                <w:noProof/>
+                <w:webHidden/>
+              </w:rPr>
+              <w:fldChar w:fldCharType="end"/>
+            </w:r>
+          </w:hyperlink>
+        </w:p>
+        <w:p>
+          <w:pPr>
+            <w:pStyle w:val="31"/>
+            <w:tabs>
+              <w:tab w:val="right" w:leader="dot" w:pos="9736"/>
+            </w:tabs>
+            <w:rPr>
+              <w:noProof/>
+              <w:kern w:val="2"/>
+              <w:szCs w:val="22"/>
+            </w:rPr>
+          </w:pPr>
+          <w:hyperlink w:anchor="_Toc466744759" w:history="1">
+            <w:r>
+              <w:rPr>
+                <w:rStyle w:val="afb"/>
+                <w:noProof/>
+              </w:rPr>
+              <w:t>3.2.2 审核活动&amp;消息提醒（UC-4.1&amp;UC-2.2）</w:t>
+            </w:r>
+            <w:r>
+              <w:rPr>
+                <w:noProof/>
+                <w:webHidden/>
+              </w:rPr>
+              <w:tab/>
+            </w:r>
+            <w:r>
+              <w:rPr>
+                <w:noProof/>
+                <w:webHidden/>
+              </w:rPr>
+              <w:fldChar w:fldCharType="begin"/>
+            </w:r>
+            <w:r>
+              <w:rPr>
+                <w:noProof/>
+                <w:webHidden/>
+              </w:rPr>
+              <w:instrText xml:space="preserve"> PAGEREF _Toc466744759 \h </w:instrText>
+            </w:r>
+            <w:r>
+              <w:rPr>
+                <w:noProof/>
+                <w:webHidden/>
+              </w:rPr>
+            </w:r>
+            <w:r>
+              <w:rPr>
+                <w:noProof/>
+                <w:webHidden/>
+              </w:rPr>
+              <w:fldChar w:fldCharType="separate"/>
+            </w:r>
+            <w:r>
+              <w:rPr>
+                <w:noProof/>
+                <w:webHidden/>
+              </w:rPr>
+              <w:t>19</w:t>
             </w:r>
             <w:r>
               <w:rPr>
@@ -4927,15 +6108,17 @@
             </w:tabs>
             <w:rPr>
               <w:noProof/>
+              <w:kern w:val="2"/>
+              <w:szCs w:val="22"/>
             </w:rPr>
           </w:pPr>
-          <w:hyperlink w:anchor="_Toc466661994" w:history="1">
+          <w:hyperlink w:anchor="_Toc466744760" w:history="1">
             <w:r>
               <w:rPr>
                 <w:rStyle w:val="afb"/>
                 <w:noProof/>
               </w:rPr>
-              <w:t>2.3 添加类的主要属性</w:t>
+              <w:t>3.3 状态图</w:t>
             </w:r>
             <w:r>
               <w:rPr>
@@ -4956,7 +6139,7 @@
                 <w:noProof/>
                 <w:webHidden/>
               </w:rPr>
-              <w:instrText xml:space="preserve"> PAGEREF _Toc466661994 \h </w:instrText>
+              <w:instrText xml:space="preserve"> PAGEREF _Toc466744760 \h </w:instrText>
             </w:r>
             <w:r>
               <w:rPr>
@@ -4976,7 +6159,357 @@
                 <w:noProof/>
                 <w:webHidden/>
               </w:rPr>
-              <w:t>8</w:t>
+              <w:t>20</w:t>
+            </w:r>
+            <w:r>
+              <w:rPr>
+                <w:noProof/>
+                <w:webHidden/>
+              </w:rPr>
+              <w:fldChar w:fldCharType="end"/>
+            </w:r>
+          </w:hyperlink>
+        </w:p>
+        <w:p>
+          <w:pPr>
+            <w:pStyle w:val="31"/>
+            <w:tabs>
+              <w:tab w:val="right" w:leader="dot" w:pos="9736"/>
+            </w:tabs>
+            <w:rPr>
+              <w:noProof/>
+              <w:kern w:val="2"/>
+              <w:szCs w:val="22"/>
+            </w:rPr>
+          </w:pPr>
+          <w:hyperlink w:anchor="_Toc466744761" w:history="1">
+            <w:r>
+              <w:rPr>
+                <w:rStyle w:val="afb"/>
+                <w:noProof/>
+              </w:rPr>
+              <w:t>3.3.1 举报活动（UC-2.3）</w:t>
+            </w:r>
+            <w:r>
+              <w:rPr>
+                <w:noProof/>
+                <w:webHidden/>
+              </w:rPr>
+              <w:tab/>
+            </w:r>
+            <w:r>
+              <w:rPr>
+                <w:noProof/>
+                <w:webHidden/>
+              </w:rPr>
+              <w:fldChar w:fldCharType="begin"/>
+            </w:r>
+            <w:r>
+              <w:rPr>
+                <w:noProof/>
+                <w:webHidden/>
+              </w:rPr>
+              <w:instrText xml:space="preserve"> PAGEREF _Toc466744761 \h </w:instrText>
+            </w:r>
+            <w:r>
+              <w:rPr>
+                <w:noProof/>
+                <w:webHidden/>
+              </w:rPr>
+            </w:r>
+            <w:r>
+              <w:rPr>
+                <w:noProof/>
+                <w:webHidden/>
+              </w:rPr>
+              <w:fldChar w:fldCharType="separate"/>
+            </w:r>
+            <w:r>
+              <w:rPr>
+                <w:noProof/>
+                <w:webHidden/>
+              </w:rPr>
+              <w:t>20</w:t>
+            </w:r>
+            <w:r>
+              <w:rPr>
+                <w:noProof/>
+                <w:webHidden/>
+              </w:rPr>
+              <w:fldChar w:fldCharType="end"/>
+            </w:r>
+          </w:hyperlink>
+        </w:p>
+        <w:p>
+          <w:pPr>
+            <w:pStyle w:val="31"/>
+            <w:tabs>
+              <w:tab w:val="right" w:leader="dot" w:pos="9736"/>
+            </w:tabs>
+            <w:rPr>
+              <w:noProof/>
+              <w:kern w:val="2"/>
+              <w:szCs w:val="22"/>
+            </w:rPr>
+          </w:pPr>
+          <w:hyperlink w:anchor="_Toc466744762" w:history="1">
+            <w:r>
+              <w:rPr>
+                <w:rStyle w:val="afb"/>
+                <w:noProof/>
+              </w:rPr>
+              <w:t>3.3.2 个人信息管理（UC-2.5）</w:t>
+            </w:r>
+            <w:r>
+              <w:rPr>
+                <w:noProof/>
+                <w:webHidden/>
+              </w:rPr>
+              <w:tab/>
+            </w:r>
+            <w:r>
+              <w:rPr>
+                <w:noProof/>
+                <w:webHidden/>
+              </w:rPr>
+              <w:fldChar w:fldCharType="begin"/>
+            </w:r>
+            <w:r>
+              <w:rPr>
+                <w:noProof/>
+                <w:webHidden/>
+              </w:rPr>
+              <w:instrText xml:space="preserve"> PAGEREF _Toc466744762 \h </w:instrText>
+            </w:r>
+            <w:r>
+              <w:rPr>
+                <w:noProof/>
+                <w:webHidden/>
+              </w:rPr>
+            </w:r>
+            <w:r>
+              <w:rPr>
+                <w:noProof/>
+                <w:webHidden/>
+              </w:rPr>
+              <w:fldChar w:fldCharType="separate"/>
+            </w:r>
+            <w:r>
+              <w:rPr>
+                <w:noProof/>
+                <w:webHidden/>
+              </w:rPr>
+              <w:t>20</w:t>
+            </w:r>
+            <w:r>
+              <w:rPr>
+                <w:noProof/>
+                <w:webHidden/>
+              </w:rPr>
+              <w:fldChar w:fldCharType="end"/>
+            </w:r>
+          </w:hyperlink>
+        </w:p>
+        <w:p>
+          <w:pPr>
+            <w:pStyle w:val="31"/>
+            <w:tabs>
+              <w:tab w:val="right" w:leader="dot" w:pos="9736"/>
+            </w:tabs>
+            <w:rPr>
+              <w:noProof/>
+              <w:kern w:val="2"/>
+              <w:szCs w:val="22"/>
+            </w:rPr>
+          </w:pPr>
+          <w:hyperlink w:anchor="_Toc466744763" w:history="1">
+            <w:r>
+              <w:rPr>
+                <w:rStyle w:val="afb"/>
+                <w:noProof/>
+              </w:rPr>
+              <w:t>3.3.3 活动管理（UC-3.2）</w:t>
+            </w:r>
+            <w:r>
+              <w:rPr>
+                <w:noProof/>
+                <w:webHidden/>
+              </w:rPr>
+              <w:tab/>
+            </w:r>
+            <w:r>
+              <w:rPr>
+                <w:noProof/>
+                <w:webHidden/>
+              </w:rPr>
+              <w:fldChar w:fldCharType="begin"/>
+            </w:r>
+            <w:r>
+              <w:rPr>
+                <w:noProof/>
+                <w:webHidden/>
+              </w:rPr>
+              <w:instrText xml:space="preserve"> PAGEREF _Toc466744763 \h </w:instrText>
+            </w:r>
+            <w:r>
+              <w:rPr>
+                <w:noProof/>
+                <w:webHidden/>
+              </w:rPr>
+            </w:r>
+            <w:r>
+              <w:rPr>
+                <w:noProof/>
+                <w:webHidden/>
+              </w:rPr>
+              <w:fldChar w:fldCharType="separate"/>
+            </w:r>
+            <w:r>
+              <w:rPr>
+                <w:noProof/>
+                <w:webHidden/>
+              </w:rPr>
+              <w:t>21</w:t>
+            </w:r>
+            <w:r>
+              <w:rPr>
+                <w:noProof/>
+                <w:webHidden/>
+              </w:rPr>
+              <w:fldChar w:fldCharType="end"/>
+            </w:r>
+          </w:hyperlink>
+        </w:p>
+        <w:p>
+          <w:pPr>
+            <w:pStyle w:val="31"/>
+            <w:tabs>
+              <w:tab w:val="right" w:leader="dot" w:pos="9736"/>
+            </w:tabs>
+            <w:rPr>
+              <w:noProof/>
+              <w:kern w:val="2"/>
+              <w:szCs w:val="22"/>
+            </w:rPr>
+          </w:pPr>
+          <w:hyperlink w:anchor="_Toc466744764" w:history="1">
+            <w:r>
+              <w:rPr>
+                <w:rStyle w:val="afb"/>
+                <w:noProof/>
+              </w:rPr>
+              <w:t>3.3.4 活动状态图</w:t>
+            </w:r>
+            <w:r>
+              <w:rPr>
+                <w:noProof/>
+                <w:webHidden/>
+              </w:rPr>
+              <w:tab/>
+            </w:r>
+            <w:r>
+              <w:rPr>
+                <w:noProof/>
+                <w:webHidden/>
+              </w:rPr>
+              <w:fldChar w:fldCharType="begin"/>
+            </w:r>
+            <w:r>
+              <w:rPr>
+                <w:noProof/>
+                <w:webHidden/>
+              </w:rPr>
+              <w:instrText xml:space="preserve"> PAGEREF _Toc466744764 \h </w:instrText>
+            </w:r>
+            <w:r>
+              <w:rPr>
+                <w:noProof/>
+                <w:webHidden/>
+              </w:rPr>
+            </w:r>
+            <w:r>
+              <w:rPr>
+                <w:noProof/>
+                <w:webHidden/>
+              </w:rPr>
+              <w:fldChar w:fldCharType="separate"/>
+            </w:r>
+            <w:r>
+              <w:rPr>
+                <w:noProof/>
+                <w:webHidden/>
+              </w:rPr>
+              <w:t>22</w:t>
+            </w:r>
+            <w:r>
+              <w:rPr>
+                <w:noProof/>
+                <w:webHidden/>
+              </w:rPr>
+              <w:fldChar w:fldCharType="end"/>
+            </w:r>
+          </w:hyperlink>
+        </w:p>
+        <w:p>
+          <w:pPr>
+            <w:pStyle w:val="21"/>
+            <w:tabs>
+              <w:tab w:val="right" w:leader="dot" w:pos="9736"/>
+            </w:tabs>
+            <w:rPr>
+              <w:noProof/>
+              <w:kern w:val="2"/>
+              <w:szCs w:val="22"/>
+            </w:rPr>
+          </w:pPr>
+          <w:hyperlink w:anchor="_Toc466744765" w:history="1">
+            <w:r>
+              <w:rPr>
+                <w:rStyle w:val="afb"/>
+                <w:noProof/>
+              </w:rPr>
+              <w:t>3.4 活动图</w:t>
+            </w:r>
+            <w:r>
+              <w:rPr>
+                <w:noProof/>
+                <w:webHidden/>
+              </w:rPr>
+              <w:tab/>
+            </w:r>
+            <w:r>
+              <w:rPr>
+                <w:noProof/>
+                <w:webHidden/>
+              </w:rPr>
+              <w:fldChar w:fldCharType="begin"/>
+            </w:r>
+            <w:r>
+              <w:rPr>
+                <w:noProof/>
+                <w:webHidden/>
+              </w:rPr>
+              <w:instrText xml:space="preserve"> PAGEREF _Toc466744765 \h </w:instrText>
+            </w:r>
+            <w:r>
+              <w:rPr>
+                <w:noProof/>
+                <w:webHidden/>
+              </w:rPr>
+            </w:r>
+            <w:r>
+              <w:rPr>
+                <w:noProof/>
+                <w:webHidden/>
+              </w:rPr>
+              <w:fldChar w:fldCharType="separate"/>
+            </w:r>
+            <w:r>
+              <w:rPr>
+                <w:noProof/>
+                <w:webHidden/>
+              </w:rPr>
+              <w:t>22</w:t>
             </w:r>
             <w:r>
               <w:rPr>
@@ -4995,15 +6528,17 @@
             </w:tabs>
             <w:rPr>
               <w:noProof/>
+              <w:kern w:val="2"/>
+              <w:szCs w:val="22"/>
             </w:rPr>
           </w:pPr>
-          <w:hyperlink w:anchor="_Toc466661995" w:history="1">
+          <w:hyperlink w:anchor="_Toc466744766" w:history="1">
             <w:r>
               <w:rPr>
                 <w:rStyle w:val="afb"/>
                 <w:noProof/>
               </w:rPr>
-              <w:t>3 行为模型</w:t>
+              <w:t>4 对象约束语言（OCL）</w:t>
             </w:r>
             <w:r>
               <w:rPr>
@@ -5024,7 +6559,7 @@
                 <w:noProof/>
                 <w:webHidden/>
               </w:rPr>
-              <w:instrText xml:space="preserve"> PAGEREF _Toc466661995 \h </w:instrText>
+              <w:instrText xml:space="preserve"> PAGEREF _Toc466744766 \h </w:instrText>
             </w:r>
             <w:r>
               <w:rPr>
@@ -5044,1367 +6579,7 @@
                 <w:noProof/>
                 <w:webHidden/>
               </w:rPr>
-              <w:t>9</w:t>
-            </w:r>
-            <w:r>
-              <w:rPr>
-                <w:noProof/>
-                <w:webHidden/>
-              </w:rPr>
-              <w:fldChar w:fldCharType="end"/>
-            </w:r>
-          </w:hyperlink>
-        </w:p>
-        <w:p>
-          <w:pPr>
-            <w:pStyle w:val="21"/>
-            <w:tabs>
-              <w:tab w:val="right" w:leader="dot" w:pos="9736"/>
-            </w:tabs>
-            <w:rPr>
-              <w:noProof/>
-            </w:rPr>
-          </w:pPr>
-          <w:hyperlink w:anchor="_Toc466661996" w:history="1">
-            <w:r>
-              <w:rPr>
-                <w:rStyle w:val="afb"/>
-                <w:noProof/>
-              </w:rPr>
-              <w:t>3.1 系统顺序图</w:t>
-            </w:r>
-            <w:r>
-              <w:rPr>
-                <w:noProof/>
-                <w:webHidden/>
-              </w:rPr>
-              <w:tab/>
-            </w:r>
-            <w:r>
-              <w:rPr>
-                <w:noProof/>
-                <w:webHidden/>
-              </w:rPr>
-              <w:fldChar w:fldCharType="begin"/>
-            </w:r>
-            <w:r>
-              <w:rPr>
-                <w:noProof/>
-                <w:webHidden/>
-              </w:rPr>
-              <w:instrText xml:space="preserve"> PAGEREF _Toc466661996 \h </w:instrText>
-            </w:r>
-            <w:r>
-              <w:rPr>
-                <w:noProof/>
-                <w:webHidden/>
-              </w:rPr>
-            </w:r>
-            <w:r>
-              <w:rPr>
-                <w:noProof/>
-                <w:webHidden/>
-              </w:rPr>
-              <w:fldChar w:fldCharType="separate"/>
-            </w:r>
-            <w:r>
-              <w:rPr>
-                <w:noProof/>
-                <w:webHidden/>
-              </w:rPr>
-              <w:t>9</w:t>
-            </w:r>
-            <w:r>
-              <w:rPr>
-                <w:noProof/>
-                <w:webHidden/>
-              </w:rPr>
-              <w:fldChar w:fldCharType="end"/>
-            </w:r>
-          </w:hyperlink>
-        </w:p>
-        <w:p>
-          <w:pPr>
-            <w:pStyle w:val="31"/>
-            <w:tabs>
-              <w:tab w:val="right" w:leader="dot" w:pos="9736"/>
-            </w:tabs>
-            <w:rPr>
-              <w:noProof/>
-            </w:rPr>
-          </w:pPr>
-          <w:hyperlink w:anchor="_Toc466661997" w:history="1">
-            <w:r>
-              <w:rPr>
-                <w:rStyle w:val="afb"/>
-                <w:noProof/>
-              </w:rPr>
-              <w:t>3.1.1 查看活动信息（UC-1.1）</w:t>
-            </w:r>
-            <w:r>
-              <w:rPr>
-                <w:noProof/>
-                <w:webHidden/>
-              </w:rPr>
-              <w:tab/>
-            </w:r>
-            <w:r>
-              <w:rPr>
-                <w:noProof/>
-                <w:webHidden/>
-              </w:rPr>
-              <w:fldChar w:fldCharType="begin"/>
-            </w:r>
-            <w:r>
-              <w:rPr>
-                <w:noProof/>
-                <w:webHidden/>
-              </w:rPr>
-              <w:instrText xml:space="preserve"> PAGEREF _Toc466661997 \h </w:instrText>
-            </w:r>
-            <w:r>
-              <w:rPr>
-                <w:noProof/>
-                <w:webHidden/>
-              </w:rPr>
-            </w:r>
-            <w:r>
-              <w:rPr>
-                <w:noProof/>
-                <w:webHidden/>
-              </w:rPr>
-              <w:fldChar w:fldCharType="separate"/>
-            </w:r>
-            <w:r>
-              <w:rPr>
-                <w:noProof/>
-                <w:webHidden/>
-              </w:rPr>
-              <w:t>9</w:t>
-            </w:r>
-            <w:r>
-              <w:rPr>
-                <w:noProof/>
-                <w:webHidden/>
-              </w:rPr>
-              <w:fldChar w:fldCharType="end"/>
-            </w:r>
-          </w:hyperlink>
-        </w:p>
-        <w:p>
-          <w:pPr>
-            <w:pStyle w:val="31"/>
-            <w:tabs>
-              <w:tab w:val="right" w:leader="dot" w:pos="9736"/>
-            </w:tabs>
-            <w:rPr>
-              <w:noProof/>
-            </w:rPr>
-          </w:pPr>
-          <w:hyperlink w:anchor="_Toc466661998" w:history="1">
-            <w:r>
-              <w:rPr>
-                <w:rStyle w:val="afb"/>
-                <w:noProof/>
-              </w:rPr>
-              <w:t>3.1.2 活动筛选（UC-1.2）</w:t>
-            </w:r>
-            <w:r>
-              <w:rPr>
-                <w:noProof/>
-                <w:webHidden/>
-              </w:rPr>
-              <w:tab/>
-            </w:r>
-            <w:r>
-              <w:rPr>
-                <w:noProof/>
-                <w:webHidden/>
-              </w:rPr>
-              <w:fldChar w:fldCharType="begin"/>
-            </w:r>
-            <w:r>
-              <w:rPr>
-                <w:noProof/>
-                <w:webHidden/>
-              </w:rPr>
-              <w:instrText xml:space="preserve"> PAGEREF _Toc466661998 \h </w:instrText>
-            </w:r>
-            <w:r>
-              <w:rPr>
-                <w:noProof/>
-                <w:webHidden/>
-              </w:rPr>
-            </w:r>
-            <w:r>
-              <w:rPr>
-                <w:noProof/>
-                <w:webHidden/>
-              </w:rPr>
-              <w:fldChar w:fldCharType="separate"/>
-            </w:r>
-            <w:r>
-              <w:rPr>
-                <w:noProof/>
-                <w:webHidden/>
-              </w:rPr>
-              <w:t>10</w:t>
-            </w:r>
-            <w:r>
-              <w:rPr>
-                <w:noProof/>
-                <w:webHidden/>
-              </w:rPr>
-              <w:fldChar w:fldCharType="end"/>
-            </w:r>
-          </w:hyperlink>
-        </w:p>
-        <w:p>
-          <w:pPr>
-            <w:pStyle w:val="31"/>
-            <w:tabs>
-              <w:tab w:val="right" w:leader="dot" w:pos="9736"/>
-            </w:tabs>
-            <w:rPr>
-              <w:noProof/>
-            </w:rPr>
-          </w:pPr>
-          <w:hyperlink w:anchor="_Toc466661999" w:history="1">
-            <w:r>
-              <w:rPr>
-                <w:rStyle w:val="afb"/>
-                <w:noProof/>
-              </w:rPr>
-              <w:t>3.1.3 活动排序（UC-1.3）</w:t>
-            </w:r>
-            <w:r>
-              <w:rPr>
-                <w:noProof/>
-                <w:webHidden/>
-              </w:rPr>
-              <w:tab/>
-            </w:r>
-            <w:r>
-              <w:rPr>
-                <w:noProof/>
-                <w:webHidden/>
-              </w:rPr>
-              <w:fldChar w:fldCharType="begin"/>
-            </w:r>
-            <w:r>
-              <w:rPr>
-                <w:noProof/>
-                <w:webHidden/>
-              </w:rPr>
-              <w:instrText xml:space="preserve"> PAGEREF _Toc466661999 \h </w:instrText>
-            </w:r>
-            <w:r>
-              <w:rPr>
-                <w:noProof/>
-                <w:webHidden/>
-              </w:rPr>
-            </w:r>
-            <w:r>
-              <w:rPr>
-                <w:noProof/>
-                <w:webHidden/>
-              </w:rPr>
-              <w:fldChar w:fldCharType="separate"/>
-            </w:r>
-            <w:r>
-              <w:rPr>
-                <w:noProof/>
-                <w:webHidden/>
-              </w:rPr>
-              <w:t>11</w:t>
-            </w:r>
-            <w:r>
-              <w:rPr>
-                <w:noProof/>
-                <w:webHidden/>
-              </w:rPr>
-              <w:fldChar w:fldCharType="end"/>
-            </w:r>
-          </w:hyperlink>
-        </w:p>
-        <w:p>
-          <w:pPr>
-            <w:pStyle w:val="31"/>
-            <w:tabs>
-              <w:tab w:val="right" w:leader="dot" w:pos="9736"/>
-            </w:tabs>
-            <w:rPr>
-              <w:noProof/>
-            </w:rPr>
-          </w:pPr>
-          <w:hyperlink w:anchor="_Toc466662000" w:history="1">
-            <w:r>
-              <w:rPr>
-                <w:rStyle w:val="afb"/>
-                <w:noProof/>
-              </w:rPr>
-              <w:t>3.1.4 搜索活动（UC-1.4）</w:t>
-            </w:r>
-            <w:r>
-              <w:rPr>
-                <w:noProof/>
-                <w:webHidden/>
-              </w:rPr>
-              <w:tab/>
-            </w:r>
-            <w:r>
-              <w:rPr>
-                <w:noProof/>
-                <w:webHidden/>
-              </w:rPr>
-              <w:fldChar w:fldCharType="begin"/>
-            </w:r>
-            <w:r>
-              <w:rPr>
-                <w:noProof/>
-                <w:webHidden/>
-              </w:rPr>
-              <w:instrText xml:space="preserve"> PAGEREF _Toc466662000 \h </w:instrText>
-            </w:r>
-            <w:r>
-              <w:rPr>
-                <w:noProof/>
-                <w:webHidden/>
-              </w:rPr>
-            </w:r>
-            <w:r>
-              <w:rPr>
-                <w:noProof/>
-                <w:webHidden/>
-              </w:rPr>
-              <w:fldChar w:fldCharType="separate"/>
-            </w:r>
-            <w:r>
-              <w:rPr>
-                <w:noProof/>
-                <w:webHidden/>
-              </w:rPr>
-              <w:t>11</w:t>
-            </w:r>
-            <w:r>
-              <w:rPr>
-                <w:noProof/>
-                <w:webHidden/>
-              </w:rPr>
-              <w:fldChar w:fldCharType="end"/>
-            </w:r>
-          </w:hyperlink>
-        </w:p>
-        <w:p>
-          <w:pPr>
-            <w:pStyle w:val="31"/>
-            <w:tabs>
-              <w:tab w:val="right" w:leader="dot" w:pos="9736"/>
-            </w:tabs>
-            <w:rPr>
-              <w:noProof/>
-            </w:rPr>
-          </w:pPr>
-          <w:hyperlink w:anchor="_Toc466662001" w:history="1">
-            <w:r>
-              <w:rPr>
-                <w:rStyle w:val="afb"/>
-                <w:noProof/>
-              </w:rPr>
-              <w:t>3.1.5 举报活动（UC-2.3）</w:t>
-            </w:r>
-            <w:r>
-              <w:rPr>
-                <w:noProof/>
-                <w:webHidden/>
-              </w:rPr>
-              <w:tab/>
-            </w:r>
-            <w:r>
-              <w:rPr>
-                <w:noProof/>
-                <w:webHidden/>
-              </w:rPr>
-              <w:fldChar w:fldCharType="begin"/>
-            </w:r>
-            <w:r>
-              <w:rPr>
-                <w:noProof/>
-                <w:webHidden/>
-              </w:rPr>
-              <w:instrText xml:space="preserve"> PAGEREF _Toc466662001 \h </w:instrText>
-            </w:r>
-            <w:r>
-              <w:rPr>
-                <w:noProof/>
-                <w:webHidden/>
-              </w:rPr>
-            </w:r>
-            <w:r>
-              <w:rPr>
-                <w:noProof/>
-                <w:webHidden/>
-              </w:rPr>
-              <w:fldChar w:fldCharType="separate"/>
-            </w:r>
-            <w:r>
-              <w:rPr>
-                <w:noProof/>
-                <w:webHidden/>
-              </w:rPr>
-              <w:t>12</w:t>
-            </w:r>
-            <w:r>
-              <w:rPr>
-                <w:noProof/>
-                <w:webHidden/>
-              </w:rPr>
-              <w:fldChar w:fldCharType="end"/>
-            </w:r>
-          </w:hyperlink>
-        </w:p>
-        <w:p>
-          <w:pPr>
-            <w:pStyle w:val="31"/>
-            <w:tabs>
-              <w:tab w:val="right" w:leader="dot" w:pos="9736"/>
-            </w:tabs>
-            <w:rPr>
-              <w:noProof/>
-            </w:rPr>
-          </w:pPr>
-          <w:hyperlink w:anchor="_Toc466662002" w:history="1">
-            <w:r>
-              <w:rPr>
-                <w:rStyle w:val="afb"/>
-                <w:noProof/>
-              </w:rPr>
-              <w:t>3.1.6 推荐活动（UC-2.4）</w:t>
-            </w:r>
-            <w:r>
-              <w:rPr>
-                <w:noProof/>
-                <w:webHidden/>
-              </w:rPr>
-              <w:tab/>
-            </w:r>
-            <w:r>
-              <w:rPr>
-                <w:noProof/>
-                <w:webHidden/>
-              </w:rPr>
-              <w:fldChar w:fldCharType="begin"/>
-            </w:r>
-            <w:r>
-              <w:rPr>
-                <w:noProof/>
-                <w:webHidden/>
-              </w:rPr>
-              <w:instrText xml:space="preserve"> PAGEREF _Toc466662002 \h </w:instrText>
-            </w:r>
-            <w:r>
-              <w:rPr>
-                <w:noProof/>
-                <w:webHidden/>
-              </w:rPr>
-            </w:r>
-            <w:r>
-              <w:rPr>
-                <w:noProof/>
-                <w:webHidden/>
-              </w:rPr>
-              <w:fldChar w:fldCharType="separate"/>
-            </w:r>
-            <w:r>
-              <w:rPr>
-                <w:noProof/>
-                <w:webHidden/>
-              </w:rPr>
-              <w:t>13</w:t>
-            </w:r>
-            <w:r>
-              <w:rPr>
-                <w:noProof/>
-                <w:webHidden/>
-              </w:rPr>
-              <w:fldChar w:fldCharType="end"/>
-            </w:r>
-          </w:hyperlink>
-        </w:p>
-        <w:p>
-          <w:pPr>
-            <w:pStyle w:val="31"/>
-            <w:tabs>
-              <w:tab w:val="right" w:leader="dot" w:pos="9736"/>
-            </w:tabs>
-            <w:rPr>
-              <w:noProof/>
-            </w:rPr>
-          </w:pPr>
-          <w:hyperlink w:anchor="_Toc466662003" w:history="1">
-            <w:r>
-              <w:rPr>
-                <w:rStyle w:val="afb"/>
-                <w:noProof/>
-              </w:rPr>
-              <w:t>3.1.7 个人信息管理（UC-2.5）</w:t>
-            </w:r>
-            <w:r>
-              <w:rPr>
-                <w:noProof/>
-                <w:webHidden/>
-              </w:rPr>
-              <w:tab/>
-            </w:r>
-            <w:r>
-              <w:rPr>
-                <w:noProof/>
-                <w:webHidden/>
-              </w:rPr>
-              <w:fldChar w:fldCharType="begin"/>
-            </w:r>
-            <w:r>
-              <w:rPr>
-                <w:noProof/>
-                <w:webHidden/>
-              </w:rPr>
-              <w:instrText xml:space="preserve"> PAGEREF _Toc466662003 \h </w:instrText>
-            </w:r>
-            <w:r>
-              <w:rPr>
-                <w:noProof/>
-                <w:webHidden/>
-              </w:rPr>
-            </w:r>
-            <w:r>
-              <w:rPr>
-                <w:noProof/>
-                <w:webHidden/>
-              </w:rPr>
-              <w:fldChar w:fldCharType="separate"/>
-            </w:r>
-            <w:r>
-              <w:rPr>
-                <w:noProof/>
-                <w:webHidden/>
-              </w:rPr>
-              <w:t>14</w:t>
-            </w:r>
-            <w:r>
-              <w:rPr>
-                <w:noProof/>
-                <w:webHidden/>
-              </w:rPr>
-              <w:fldChar w:fldCharType="end"/>
-            </w:r>
-          </w:hyperlink>
-        </w:p>
-        <w:p>
-          <w:pPr>
-            <w:pStyle w:val="31"/>
-            <w:tabs>
-              <w:tab w:val="right" w:leader="dot" w:pos="9736"/>
-            </w:tabs>
-            <w:rPr>
-              <w:noProof/>
-            </w:rPr>
-          </w:pPr>
-          <w:hyperlink w:anchor="_Toc466662004" w:history="1">
-            <w:r>
-              <w:rPr>
-                <w:rStyle w:val="afb"/>
-                <w:noProof/>
-              </w:rPr>
-              <w:t>3.1.8 素材管理（UC-3.1）</w:t>
-            </w:r>
-            <w:r>
-              <w:rPr>
-                <w:noProof/>
-                <w:webHidden/>
-              </w:rPr>
-              <w:tab/>
-            </w:r>
-            <w:r>
-              <w:rPr>
-                <w:noProof/>
-                <w:webHidden/>
-              </w:rPr>
-              <w:fldChar w:fldCharType="begin"/>
-            </w:r>
-            <w:r>
-              <w:rPr>
-                <w:noProof/>
-                <w:webHidden/>
-              </w:rPr>
-              <w:instrText xml:space="preserve"> PAGEREF _Toc466662004 \h </w:instrText>
-            </w:r>
-            <w:r>
-              <w:rPr>
-                <w:noProof/>
-                <w:webHidden/>
-              </w:rPr>
-            </w:r>
-            <w:r>
-              <w:rPr>
-                <w:noProof/>
-                <w:webHidden/>
-              </w:rPr>
-              <w:fldChar w:fldCharType="separate"/>
-            </w:r>
-            <w:r>
-              <w:rPr>
-                <w:noProof/>
-                <w:webHidden/>
-              </w:rPr>
-              <w:t>15</w:t>
-            </w:r>
-            <w:r>
-              <w:rPr>
-                <w:noProof/>
-                <w:webHidden/>
-              </w:rPr>
-              <w:fldChar w:fldCharType="end"/>
-            </w:r>
-          </w:hyperlink>
-        </w:p>
-        <w:p>
-          <w:pPr>
-            <w:pStyle w:val="31"/>
-            <w:tabs>
-              <w:tab w:val="right" w:leader="dot" w:pos="9736"/>
-            </w:tabs>
-            <w:rPr>
-              <w:noProof/>
-            </w:rPr>
-          </w:pPr>
-          <w:hyperlink w:anchor="_Toc466662005" w:history="1">
-            <w:r>
-              <w:rPr>
-                <w:rStyle w:val="afb"/>
-                <w:noProof/>
-              </w:rPr>
-              <w:t>3.1.9 素材内容编辑</w:t>
-            </w:r>
-            <w:r>
-              <w:rPr>
-                <w:noProof/>
-                <w:webHidden/>
-              </w:rPr>
-              <w:tab/>
-            </w:r>
-            <w:r>
-              <w:rPr>
-                <w:noProof/>
-                <w:webHidden/>
-              </w:rPr>
-              <w:fldChar w:fldCharType="begin"/>
-            </w:r>
-            <w:r>
-              <w:rPr>
-                <w:noProof/>
-                <w:webHidden/>
-              </w:rPr>
-              <w:instrText xml:space="preserve"> PAGEREF _Toc466662005 \h </w:instrText>
-            </w:r>
-            <w:r>
-              <w:rPr>
-                <w:noProof/>
-                <w:webHidden/>
-              </w:rPr>
-            </w:r>
-            <w:r>
-              <w:rPr>
-                <w:noProof/>
-                <w:webHidden/>
-              </w:rPr>
-              <w:fldChar w:fldCharType="separate"/>
-            </w:r>
-            <w:r>
-              <w:rPr>
-                <w:noProof/>
-                <w:webHidden/>
-              </w:rPr>
-              <w:t>16</w:t>
-            </w:r>
-            <w:r>
-              <w:rPr>
-                <w:noProof/>
-                <w:webHidden/>
-              </w:rPr>
-              <w:fldChar w:fldCharType="end"/>
-            </w:r>
-          </w:hyperlink>
-        </w:p>
-        <w:p>
-          <w:pPr>
-            <w:pStyle w:val="31"/>
-            <w:tabs>
-              <w:tab w:val="right" w:leader="dot" w:pos="9736"/>
-            </w:tabs>
-            <w:rPr>
-              <w:noProof/>
-            </w:rPr>
-          </w:pPr>
-          <w:hyperlink w:anchor="_Toc466662006" w:history="1">
-            <w:r>
-              <w:rPr>
-                <w:rStyle w:val="afb"/>
-                <w:noProof/>
-              </w:rPr>
-              <w:t>3.1.10 活动管理&amp;消息提醒（UC-3.2&amp;UC-2.2）</w:t>
-            </w:r>
-            <w:r>
-              <w:rPr>
-                <w:noProof/>
-                <w:webHidden/>
-              </w:rPr>
-              <w:tab/>
-            </w:r>
-            <w:r>
-              <w:rPr>
-                <w:noProof/>
-                <w:webHidden/>
-              </w:rPr>
-              <w:fldChar w:fldCharType="begin"/>
-            </w:r>
-            <w:r>
-              <w:rPr>
-                <w:noProof/>
-                <w:webHidden/>
-              </w:rPr>
-              <w:instrText xml:space="preserve"> PAGEREF _Toc466662006 \h </w:instrText>
-            </w:r>
-            <w:r>
-              <w:rPr>
-                <w:noProof/>
-                <w:webHidden/>
-              </w:rPr>
-            </w:r>
-            <w:r>
-              <w:rPr>
-                <w:noProof/>
-                <w:webHidden/>
-              </w:rPr>
-              <w:fldChar w:fldCharType="separate"/>
-            </w:r>
-            <w:r>
-              <w:rPr>
-                <w:noProof/>
-                <w:webHidden/>
-              </w:rPr>
-              <w:t>17</w:t>
-            </w:r>
-            <w:r>
-              <w:rPr>
-                <w:noProof/>
-                <w:webHidden/>
-              </w:rPr>
-              <w:fldChar w:fldCharType="end"/>
-            </w:r>
-          </w:hyperlink>
-        </w:p>
-        <w:p>
-          <w:pPr>
-            <w:pStyle w:val="21"/>
-            <w:tabs>
-              <w:tab w:val="right" w:leader="dot" w:pos="9736"/>
-            </w:tabs>
-            <w:rPr>
-              <w:noProof/>
-            </w:rPr>
-          </w:pPr>
-          <w:hyperlink w:anchor="_Toc466662007" w:history="1">
-            <w:r>
-              <w:rPr>
-                <w:rStyle w:val="afb"/>
-                <w:noProof/>
-              </w:rPr>
-              <w:t>3.2 详细顺序图</w:t>
-            </w:r>
-            <w:r>
-              <w:rPr>
-                <w:noProof/>
-                <w:webHidden/>
-              </w:rPr>
-              <w:tab/>
-            </w:r>
-            <w:r>
-              <w:rPr>
-                <w:noProof/>
-                <w:webHidden/>
-              </w:rPr>
-              <w:fldChar w:fldCharType="begin"/>
-            </w:r>
-            <w:r>
-              <w:rPr>
-                <w:noProof/>
-                <w:webHidden/>
-              </w:rPr>
-              <w:instrText xml:space="preserve"> PAGEREF _Toc466662007 \h </w:instrText>
-            </w:r>
-            <w:r>
-              <w:rPr>
-                <w:noProof/>
-                <w:webHidden/>
-              </w:rPr>
-            </w:r>
-            <w:r>
-              <w:rPr>
-                <w:noProof/>
-                <w:webHidden/>
-              </w:rPr>
-              <w:fldChar w:fldCharType="separate"/>
-            </w:r>
-            <w:r>
-              <w:rPr>
-                <w:noProof/>
-                <w:webHidden/>
-              </w:rPr>
-              <w:t>18</w:t>
-            </w:r>
-            <w:r>
-              <w:rPr>
-                <w:noProof/>
-                <w:webHidden/>
-              </w:rPr>
-              <w:fldChar w:fldCharType="end"/>
-            </w:r>
-          </w:hyperlink>
-        </w:p>
-        <w:p>
-          <w:pPr>
-            <w:pStyle w:val="31"/>
-            <w:tabs>
-              <w:tab w:val="right" w:leader="dot" w:pos="9736"/>
-            </w:tabs>
-            <w:rPr>
-              <w:noProof/>
-            </w:rPr>
-          </w:pPr>
-          <w:hyperlink w:anchor="_Toc466662008" w:history="1">
-            <w:r>
-              <w:rPr>
-                <w:rStyle w:val="afb"/>
-                <w:noProof/>
-              </w:rPr>
-              <w:t>3.2.1 标记活动&amp;消息提醒（UC-2.1&amp;UC-2.2）</w:t>
-            </w:r>
-            <w:r>
-              <w:rPr>
-                <w:noProof/>
-                <w:webHidden/>
-              </w:rPr>
-              <w:tab/>
-            </w:r>
-            <w:r>
-              <w:rPr>
-                <w:noProof/>
-                <w:webHidden/>
-              </w:rPr>
-              <w:fldChar w:fldCharType="begin"/>
-            </w:r>
-            <w:r>
-              <w:rPr>
-                <w:noProof/>
-                <w:webHidden/>
-              </w:rPr>
-              <w:instrText xml:space="preserve"> PAGEREF _Toc466662008 \h </w:instrText>
-            </w:r>
-            <w:r>
-              <w:rPr>
-                <w:noProof/>
-                <w:webHidden/>
-              </w:rPr>
-            </w:r>
-            <w:r>
-              <w:rPr>
-                <w:noProof/>
-                <w:webHidden/>
-              </w:rPr>
-              <w:fldChar w:fldCharType="separate"/>
-            </w:r>
-            <w:r>
-              <w:rPr>
-                <w:noProof/>
-                <w:webHidden/>
-              </w:rPr>
-              <w:t>18</w:t>
-            </w:r>
-            <w:r>
-              <w:rPr>
-                <w:noProof/>
-                <w:webHidden/>
-              </w:rPr>
-              <w:fldChar w:fldCharType="end"/>
-            </w:r>
-          </w:hyperlink>
-        </w:p>
-        <w:p>
-          <w:pPr>
-            <w:pStyle w:val="31"/>
-            <w:tabs>
-              <w:tab w:val="right" w:leader="dot" w:pos="9736"/>
-            </w:tabs>
-            <w:rPr>
-              <w:noProof/>
-            </w:rPr>
-          </w:pPr>
-          <w:hyperlink w:anchor="_Toc466662009" w:history="1">
-            <w:r>
-              <w:rPr>
-                <w:rStyle w:val="afb"/>
-                <w:noProof/>
-              </w:rPr>
-              <w:t>3.2.2 审核活动&amp;消息提醒（UC-4.1&amp;UC-2.2）</w:t>
-            </w:r>
-            <w:r>
-              <w:rPr>
-                <w:noProof/>
-                <w:webHidden/>
-              </w:rPr>
-              <w:tab/>
-            </w:r>
-            <w:r>
-              <w:rPr>
-                <w:noProof/>
-                <w:webHidden/>
-              </w:rPr>
-              <w:fldChar w:fldCharType="begin"/>
-            </w:r>
-            <w:r>
-              <w:rPr>
-                <w:noProof/>
-                <w:webHidden/>
-              </w:rPr>
-              <w:instrText xml:space="preserve"> PAGEREF _Toc466662009 \h </w:instrText>
-            </w:r>
-            <w:r>
-              <w:rPr>
-                <w:noProof/>
-                <w:webHidden/>
-              </w:rPr>
-            </w:r>
-            <w:r>
-              <w:rPr>
-                <w:noProof/>
-                <w:webHidden/>
-              </w:rPr>
-              <w:fldChar w:fldCharType="separate"/>
-            </w:r>
-            <w:r>
-              <w:rPr>
-                <w:noProof/>
-                <w:webHidden/>
-              </w:rPr>
-              <w:t>19</w:t>
-            </w:r>
-            <w:r>
-              <w:rPr>
-                <w:noProof/>
-                <w:webHidden/>
-              </w:rPr>
-              <w:fldChar w:fldCharType="end"/>
-            </w:r>
-          </w:hyperlink>
-        </w:p>
-        <w:p>
-          <w:pPr>
-            <w:pStyle w:val="21"/>
-            <w:tabs>
-              <w:tab w:val="right" w:leader="dot" w:pos="9736"/>
-            </w:tabs>
-            <w:rPr>
-              <w:noProof/>
-            </w:rPr>
-          </w:pPr>
-          <w:hyperlink w:anchor="_Toc466662010" w:history="1">
-            <w:r>
-              <w:rPr>
-                <w:rStyle w:val="afb"/>
-                <w:noProof/>
-              </w:rPr>
-              <w:t>3.3 状态图</w:t>
-            </w:r>
-            <w:r>
-              <w:rPr>
-                <w:noProof/>
-                <w:webHidden/>
-              </w:rPr>
-              <w:tab/>
-            </w:r>
-            <w:r>
-              <w:rPr>
-                <w:noProof/>
-                <w:webHidden/>
-              </w:rPr>
-              <w:fldChar w:fldCharType="begin"/>
-            </w:r>
-            <w:r>
-              <w:rPr>
-                <w:noProof/>
-                <w:webHidden/>
-              </w:rPr>
-              <w:instrText xml:space="preserve"> PAGEREF _Toc466662010 \h </w:instrText>
-            </w:r>
-            <w:r>
-              <w:rPr>
-                <w:noProof/>
-                <w:webHidden/>
-              </w:rPr>
-            </w:r>
-            <w:r>
-              <w:rPr>
-                <w:noProof/>
-                <w:webHidden/>
-              </w:rPr>
-              <w:fldChar w:fldCharType="separate"/>
-            </w:r>
-            <w:r>
-              <w:rPr>
-                <w:noProof/>
-                <w:webHidden/>
-              </w:rPr>
-              <w:t>20</w:t>
-            </w:r>
-            <w:r>
-              <w:rPr>
-                <w:noProof/>
-                <w:webHidden/>
-              </w:rPr>
-              <w:fldChar w:fldCharType="end"/>
-            </w:r>
-          </w:hyperlink>
-        </w:p>
-        <w:p>
-          <w:pPr>
-            <w:pStyle w:val="31"/>
-            <w:tabs>
-              <w:tab w:val="right" w:leader="dot" w:pos="9736"/>
-            </w:tabs>
-            <w:rPr>
-              <w:noProof/>
-            </w:rPr>
-          </w:pPr>
-          <w:hyperlink w:anchor="_Toc466662011" w:history="1">
-            <w:r>
-              <w:rPr>
-                <w:rStyle w:val="afb"/>
-                <w:noProof/>
-              </w:rPr>
-              <w:t>3.3.1 举报活动（UC-2.3）</w:t>
-            </w:r>
-            <w:r>
-              <w:rPr>
-                <w:noProof/>
-                <w:webHidden/>
-              </w:rPr>
-              <w:tab/>
-            </w:r>
-            <w:r>
-              <w:rPr>
-                <w:noProof/>
-                <w:webHidden/>
-              </w:rPr>
-              <w:fldChar w:fldCharType="begin"/>
-            </w:r>
-            <w:r>
-              <w:rPr>
-                <w:noProof/>
-                <w:webHidden/>
-              </w:rPr>
-              <w:instrText xml:space="preserve"> PAGEREF _Toc466662011 \h </w:instrText>
-            </w:r>
-            <w:r>
-              <w:rPr>
-                <w:noProof/>
-                <w:webHidden/>
-              </w:rPr>
-            </w:r>
-            <w:r>
-              <w:rPr>
-                <w:noProof/>
-                <w:webHidden/>
-              </w:rPr>
-              <w:fldChar w:fldCharType="separate"/>
-            </w:r>
-            <w:r>
-              <w:rPr>
-                <w:noProof/>
-                <w:webHidden/>
-              </w:rPr>
-              <w:t>20</w:t>
-            </w:r>
-            <w:r>
-              <w:rPr>
-                <w:noProof/>
-                <w:webHidden/>
-              </w:rPr>
-              <w:fldChar w:fldCharType="end"/>
-            </w:r>
-          </w:hyperlink>
-        </w:p>
-        <w:p>
-          <w:pPr>
-            <w:pStyle w:val="31"/>
-            <w:tabs>
-              <w:tab w:val="right" w:leader="dot" w:pos="9736"/>
-            </w:tabs>
-            <w:rPr>
-              <w:noProof/>
-            </w:rPr>
-          </w:pPr>
-          <w:hyperlink w:anchor="_Toc466662012" w:history="1">
-            <w:r>
-              <w:rPr>
-                <w:rStyle w:val="afb"/>
-                <w:noProof/>
-              </w:rPr>
-              <w:t>3.3.2 个人信息管理（UC-2.5）</w:t>
-            </w:r>
-            <w:r>
-              <w:rPr>
-                <w:noProof/>
-                <w:webHidden/>
-              </w:rPr>
-              <w:tab/>
-            </w:r>
-            <w:r>
-              <w:rPr>
-                <w:noProof/>
-                <w:webHidden/>
-              </w:rPr>
-              <w:fldChar w:fldCharType="begin"/>
-            </w:r>
-            <w:r>
-              <w:rPr>
-                <w:noProof/>
-                <w:webHidden/>
-              </w:rPr>
-              <w:instrText xml:space="preserve"> PAGEREF _Toc466662012 \h </w:instrText>
-            </w:r>
-            <w:r>
-              <w:rPr>
-                <w:noProof/>
-                <w:webHidden/>
-              </w:rPr>
-            </w:r>
-            <w:r>
-              <w:rPr>
-                <w:noProof/>
-                <w:webHidden/>
-              </w:rPr>
-              <w:fldChar w:fldCharType="separate"/>
-            </w:r>
-            <w:r>
-              <w:rPr>
-                <w:noProof/>
-                <w:webHidden/>
-              </w:rPr>
-              <w:t>20</w:t>
-            </w:r>
-            <w:r>
-              <w:rPr>
-                <w:noProof/>
-                <w:webHidden/>
-              </w:rPr>
-              <w:fldChar w:fldCharType="end"/>
-            </w:r>
-          </w:hyperlink>
-        </w:p>
-        <w:p>
-          <w:pPr>
-            <w:pStyle w:val="31"/>
-            <w:tabs>
-              <w:tab w:val="right" w:leader="dot" w:pos="9736"/>
-            </w:tabs>
-            <w:rPr>
-              <w:noProof/>
-            </w:rPr>
-          </w:pPr>
-          <w:hyperlink w:anchor="_Toc466662013" w:history="1">
-            <w:r>
-              <w:rPr>
-                <w:rStyle w:val="afb"/>
-                <w:noProof/>
-              </w:rPr>
-              <w:t>3.3.3 活动管理（UC-3.2）</w:t>
-            </w:r>
-            <w:r>
-              <w:rPr>
-                <w:noProof/>
-                <w:webHidden/>
-              </w:rPr>
-              <w:tab/>
-            </w:r>
-            <w:r>
-              <w:rPr>
-                <w:noProof/>
-                <w:webHidden/>
-              </w:rPr>
-              <w:fldChar w:fldCharType="begin"/>
-            </w:r>
-            <w:r>
-              <w:rPr>
-                <w:noProof/>
-                <w:webHidden/>
-              </w:rPr>
-              <w:instrText xml:space="preserve"> PAGEREF _Toc466662013 \h </w:instrText>
-            </w:r>
-            <w:r>
-              <w:rPr>
-                <w:noProof/>
-                <w:webHidden/>
-              </w:rPr>
-            </w:r>
-            <w:r>
-              <w:rPr>
-                <w:noProof/>
-                <w:webHidden/>
-              </w:rPr>
-              <w:fldChar w:fldCharType="separate"/>
-            </w:r>
-            <w:r>
-              <w:rPr>
-                <w:noProof/>
-                <w:webHidden/>
-              </w:rPr>
-              <w:t>21</w:t>
-            </w:r>
-            <w:r>
-              <w:rPr>
-                <w:noProof/>
-                <w:webHidden/>
-              </w:rPr>
-              <w:fldChar w:fldCharType="end"/>
-            </w:r>
-          </w:hyperlink>
-        </w:p>
-        <w:p>
-          <w:pPr>
-            <w:pStyle w:val="31"/>
-            <w:tabs>
-              <w:tab w:val="right" w:leader="dot" w:pos="9736"/>
-            </w:tabs>
-            <w:rPr>
-              <w:noProof/>
-            </w:rPr>
-          </w:pPr>
-          <w:hyperlink w:anchor="_Toc466662014" w:history="1">
-            <w:r>
-              <w:rPr>
-                <w:rStyle w:val="afb"/>
-                <w:noProof/>
-              </w:rPr>
-              <w:t>3.3.4 活动状态图</w:t>
-            </w:r>
-            <w:r>
-              <w:rPr>
-                <w:noProof/>
-                <w:webHidden/>
-              </w:rPr>
-              <w:tab/>
-            </w:r>
-            <w:r>
-              <w:rPr>
-                <w:noProof/>
-                <w:webHidden/>
-              </w:rPr>
-              <w:fldChar w:fldCharType="begin"/>
-            </w:r>
-            <w:r>
-              <w:rPr>
-                <w:noProof/>
-                <w:webHidden/>
-              </w:rPr>
-              <w:instrText xml:space="preserve"> PAGEREF _Toc466662014 \h </w:instrText>
-            </w:r>
-            <w:r>
-              <w:rPr>
-                <w:noProof/>
-                <w:webHidden/>
-              </w:rPr>
-            </w:r>
-            <w:r>
-              <w:rPr>
-                <w:noProof/>
-                <w:webHidden/>
-              </w:rPr>
-              <w:fldChar w:fldCharType="separate"/>
-            </w:r>
-            <w:r>
-              <w:rPr>
-                <w:noProof/>
-                <w:webHidden/>
-              </w:rPr>
-              <w:t>21</w:t>
-            </w:r>
-            <w:r>
-              <w:rPr>
-                <w:noProof/>
-                <w:webHidden/>
-              </w:rPr>
-              <w:fldChar w:fldCharType="end"/>
-            </w:r>
-          </w:hyperlink>
-        </w:p>
-        <w:p>
-          <w:pPr>
-            <w:pStyle w:val="21"/>
-            <w:tabs>
-              <w:tab w:val="right" w:leader="dot" w:pos="9736"/>
-            </w:tabs>
-            <w:rPr>
-              <w:noProof/>
-            </w:rPr>
-          </w:pPr>
-          <w:hyperlink w:anchor="_Toc466662015" w:history="1">
-            <w:r>
-              <w:rPr>
-                <w:rStyle w:val="afb"/>
-                <w:noProof/>
-              </w:rPr>
-              <w:t>3.4 活动图</w:t>
-            </w:r>
-            <w:r>
-              <w:rPr>
-                <w:noProof/>
-                <w:webHidden/>
-              </w:rPr>
-              <w:tab/>
-            </w:r>
-            <w:r>
-              <w:rPr>
-                <w:noProof/>
-                <w:webHidden/>
-              </w:rPr>
-              <w:fldChar w:fldCharType="begin"/>
-            </w:r>
-            <w:r>
-              <w:rPr>
-                <w:noProof/>
-                <w:webHidden/>
-              </w:rPr>
-              <w:instrText xml:space="preserve"> PAGEREF _Toc466662015 \h </w:instrText>
-            </w:r>
-            <w:r>
-              <w:rPr>
-                <w:noProof/>
-                <w:webHidden/>
-              </w:rPr>
-            </w:r>
-            <w:r>
-              <w:rPr>
-                <w:noProof/>
-                <w:webHidden/>
-              </w:rPr>
-              <w:fldChar w:fldCharType="separate"/>
-            </w:r>
-            <w:r>
-              <w:rPr>
-                <w:noProof/>
-                <w:webHidden/>
-              </w:rPr>
-              <w:t>22</w:t>
+              <w:t>23</w:t>
             </w:r>
             <w:r>
               <w:rPr>
@@ -6423,15 +6598,17 @@
             </w:tabs>
             <w:rPr>
               <w:noProof/>
+              <w:kern w:val="2"/>
+              <w:szCs w:val="22"/>
             </w:rPr>
           </w:pPr>
-          <w:hyperlink w:anchor="_Toc466662016" w:history="1">
+          <w:hyperlink w:anchor="_Toc466744767" w:history="1">
             <w:r>
               <w:rPr>
                 <w:rStyle w:val="afb"/>
                 <w:noProof/>
               </w:rPr>
-              <w:t>4 对象约束语言（OCL）</w:t>
+              <w:t>5 附录</w:t>
             </w:r>
             <w:r>
               <w:rPr>
@@ -6452,7 +6629,7 @@
                 <w:noProof/>
                 <w:webHidden/>
               </w:rPr>
-              <w:instrText xml:space="preserve"> PAGEREF _Toc466662016 \h </w:instrText>
+              <w:instrText xml:space="preserve"> PAGEREF _Toc466744767 \h </w:instrText>
             </w:r>
             <w:r>
               <w:rPr>
@@ -6472,75 +6649,7 @@
                 <w:noProof/>
                 <w:webHidden/>
               </w:rPr>
-              <w:t>22</w:t>
-            </w:r>
-            <w:r>
-              <w:rPr>
-                <w:noProof/>
-                <w:webHidden/>
-              </w:rPr>
-              <w:fldChar w:fldCharType="end"/>
-            </w:r>
-          </w:hyperlink>
-        </w:p>
-        <w:p>
-          <w:pPr>
-            <w:pStyle w:val="11"/>
-            <w:tabs>
-              <w:tab w:val="right" w:leader="dot" w:pos="9736"/>
-            </w:tabs>
-            <w:rPr>
-              <w:noProof/>
-            </w:rPr>
-          </w:pPr>
-          <w:hyperlink w:anchor="_Toc466662017" w:history="1">
-            <w:r>
-              <w:rPr>
-                <w:rStyle w:val="afb"/>
-                <w:noProof/>
-              </w:rPr>
-              <w:t>5 附录</w:t>
-            </w:r>
-            <w:r>
-              <w:rPr>
-                <w:noProof/>
-                <w:webHidden/>
-              </w:rPr>
-              <w:tab/>
-            </w:r>
-            <w:r>
-              <w:rPr>
-                <w:noProof/>
-                <w:webHidden/>
-              </w:rPr>
-              <w:fldChar w:fldCharType="begin"/>
-            </w:r>
-            <w:r>
-              <w:rPr>
-                <w:noProof/>
-                <w:webHidden/>
-              </w:rPr>
-              <w:instrText xml:space="preserve"> PAGEREF _Toc466662017 \h </w:instrText>
-            </w:r>
-            <w:r>
-              <w:rPr>
-                <w:noProof/>
-                <w:webHidden/>
-              </w:rPr>
-            </w:r>
-            <w:r>
-              <w:rPr>
-                <w:noProof/>
-                <w:webHidden/>
-              </w:rPr>
-              <w:fldChar w:fldCharType="separate"/>
-            </w:r>
-            <w:r>
-              <w:rPr>
-                <w:noProof/>
-                <w:webHidden/>
-              </w:rPr>
-              <w:t>24</w:t>
+              <w:t>25</w:t>
             </w:r>
             <w:r>
               <w:rPr>
@@ -6574,7 +6683,7 @@
       <w:pPr>
         <w:pStyle w:val="1"/>
       </w:pPr>
-      <w:bookmarkStart w:id="0" w:name="_Toc466661987"/>
+      <w:bookmarkStart w:id="1" w:name="_Toc466744737"/>
       <w:r>
         <w:rPr>
           <w:rFonts w:hint="eastAsia"/>
@@ -6582,13 +6691,13 @@
         <w:lastRenderedPageBreak/>
         <w:t>1 引言</w:t>
       </w:r>
-      <w:bookmarkEnd w:id="0"/>
+      <w:bookmarkEnd w:id="1"/>
     </w:p>
     <w:p>
       <w:pPr>
         <w:pStyle w:val="2"/>
       </w:pPr>
-      <w:bookmarkStart w:id="1" w:name="_Toc466661988"/>
+      <w:bookmarkStart w:id="2" w:name="_Toc466744738"/>
       <w:r>
         <w:rPr>
           <w:rFonts w:hint="eastAsia"/>
@@ -6604,7 +6713,7 @@
         </w:rPr>
         <w:t>编制目的</w:t>
       </w:r>
-      <w:bookmarkEnd w:id="1"/>
+      <w:bookmarkEnd w:id="2"/>
     </w:p>
     <w:p>
       <w:pPr>
@@ -6633,7 +6742,7 @@
       <w:pPr>
         <w:pStyle w:val="2"/>
       </w:pPr>
-      <w:bookmarkStart w:id="2" w:name="_Toc466661989"/>
+      <w:bookmarkStart w:id="3" w:name="_Toc466744739"/>
       <w:r>
         <w:rPr>
           <w:rFonts w:hint="eastAsia"/>
@@ -6649,7 +6758,7 @@
         </w:rPr>
         <w:t>词汇表</w:t>
       </w:r>
-      <w:bookmarkEnd w:id="2"/>
+      <w:bookmarkEnd w:id="3"/>
     </w:p>
     <w:tbl>
       <w:tblPr>
@@ -6752,7 +6861,7 @@
       <w:pPr>
         <w:pStyle w:val="2"/>
       </w:pPr>
-      <w:bookmarkStart w:id="3" w:name="_Toc466661990"/>
+      <w:bookmarkStart w:id="4" w:name="_Toc466744740"/>
       <w:r>
         <w:rPr>
           <w:rFonts w:hint="eastAsia"/>
@@ -6768,7 +6877,7 @@
         </w:rPr>
         <w:t>参考资料</w:t>
       </w:r>
-      <w:bookmarkEnd w:id="3"/>
+      <w:bookmarkEnd w:id="4"/>
     </w:p>
     <w:p>
       <w:r>
@@ -6814,20 +6923,20 @@
       <w:pPr>
         <w:pStyle w:val="1"/>
       </w:pPr>
-      <w:bookmarkStart w:id="4" w:name="_Toc466661991"/>
+      <w:bookmarkStart w:id="5" w:name="_Toc466744741"/>
       <w:r>
         <w:rPr>
           <w:rFonts w:hint="eastAsia"/>
         </w:rPr>
         <w:t>2 领域模型</w:t>
       </w:r>
-      <w:bookmarkEnd w:id="4"/>
+      <w:bookmarkEnd w:id="5"/>
     </w:p>
     <w:p>
       <w:pPr>
         <w:pStyle w:val="2"/>
       </w:pPr>
-      <w:bookmarkStart w:id="5" w:name="_Toc466661992"/>
+      <w:bookmarkStart w:id="6" w:name="_Toc466744742"/>
       <w:r>
         <w:rPr>
           <w:rFonts w:hint="eastAsia"/>
@@ -6843,7 +6952,7 @@
         </w:rPr>
         <w:t>发现类和对象</w:t>
       </w:r>
-      <w:bookmarkEnd w:id="5"/>
+      <w:bookmarkEnd w:id="6"/>
     </w:p>
     <w:p>
       <w:r>
@@ -7711,6 +7820,7 @@
                 <w:rFonts w:hint="eastAsia"/>
                 <w:color w:val="000000" w:themeColor="text1"/>
               </w:rPr>
+              <w:lastRenderedPageBreak/>
               <w:t>3.</w:t>
             </w:r>
             <w:r>
@@ -7912,6 +8022,7 @@
                 <w:rFonts w:hint="eastAsia"/>
                 <w:color w:val="000000" w:themeColor="text1"/>
               </w:rPr>
+              <w:lastRenderedPageBreak/>
               <w:t>确定类：</w:t>
             </w:r>
           </w:p>
@@ -10328,6 +10439,7 @@
                 <w:b w:val="0"/>
                 <w:color w:val="000000" w:themeColor="text1"/>
               </w:rPr>
+              <w:lastRenderedPageBreak/>
               <w:t>2.</w:t>
             </w:r>
             <w:r>
@@ -10545,7 +10657,6 @@
                 <w:rFonts w:hint="eastAsia"/>
                 <w:color w:val="000000" w:themeColor="text1"/>
               </w:rPr>
-              <w:lastRenderedPageBreak/>
               <w:t>系统要求用户输入原</w:t>
             </w:r>
             <w:r>
@@ -10789,7 +10900,6 @@
                 <w:rFonts w:hint="eastAsia"/>
                 <w:color w:val="000000" w:themeColor="text1"/>
               </w:rPr>
-              <w:lastRenderedPageBreak/>
               <w:t>确定类：</w:t>
             </w:r>
           </w:p>
@@ -10972,7 +11082,6 @@
                 <w:b w:val="0"/>
                 <w:color w:val="000000" w:themeColor="text1"/>
               </w:rPr>
-              <w:lastRenderedPageBreak/>
               <w:t>3.</w:t>
             </w:r>
             <w:r>
@@ -11665,6 +11774,7 @@
                 <w:b w:val="0"/>
                 <w:color w:val="000000" w:themeColor="text1"/>
               </w:rPr>
+              <w:lastRenderedPageBreak/>
               <w:t>3.</w:t>
             </w:r>
             <w:r>
@@ -11847,7 +11957,6 @@
                 <w:rFonts w:hint="eastAsia"/>
                 <w:color w:val="000000" w:themeColor="text1"/>
               </w:rPr>
-              <w:lastRenderedPageBreak/>
               <w:t>3.2 用户选择修改活动</w:t>
             </w:r>
           </w:p>
@@ -12004,7 +12113,6 @@
                 <w:rFonts w:hint="eastAsia"/>
                 <w:color w:val="000000" w:themeColor="text1"/>
               </w:rPr>
-              <w:lastRenderedPageBreak/>
               <w:t>确定类：</w:t>
             </w:r>
           </w:p>
@@ -12180,7 +12288,6 @@
                 <w:b w:val="0"/>
                 <w:color w:val="000000" w:themeColor="text1"/>
               </w:rPr>
-              <w:lastRenderedPageBreak/>
               <w:t>4.</w:t>
             </w:r>
             <w:r>
@@ -12665,7 +12772,7 @@
       <w:pPr>
         <w:pStyle w:val="2"/>
       </w:pPr>
-      <w:bookmarkStart w:id="6" w:name="_Toc466661993"/>
+      <w:bookmarkStart w:id="7" w:name="_Toc466744743"/>
       <w:r>
         <w:rPr>
           <w:rFonts w:hint="eastAsia"/>
@@ -12681,7 +12788,15 @@
         </w:rPr>
         <w:t>建立类之间的关联</w:t>
       </w:r>
-      <w:bookmarkEnd w:id="6"/>
+      <w:bookmarkEnd w:id="7"/>
+    </w:p>
+    <w:p>
+      <w:pPr>
+        <w:jc w:val="center"/>
+        <w:rPr>
+          <w:noProof/>
+        </w:rPr>
+      </w:pPr>
     </w:p>
     <w:p>
       <w:pPr>
@@ -12692,10 +12807,11 @@
           <w:rFonts w:hint="eastAsia"/>
           <w:noProof/>
         </w:rPr>
+        <w:lastRenderedPageBreak/>
         <w:drawing>
-          <wp:inline distT="0" distB="0" distL="0" distR="0">
-            <wp:extent cx="5907666" cy="3264795"/>
-            <wp:effectExtent l="0" t="0" r="0" b="0"/>
+          <wp:inline distT="0" distB="0" distL="0" distR="0" wp14:anchorId="23A829CC" wp14:editId="05582C16">
+            <wp:extent cx="5907194" cy="3142908"/>
+            <wp:effectExtent l="0" t="0" r="0" b="635"/>
             <wp:docPr id="11" name="图片 11"/>
             <wp:cNvGraphicFramePr>
               <a:graphicFrameLocks xmlns:a="http://schemas.openxmlformats.org/drawingml/2006/main" noChangeAspect="1"/>
@@ -12707,7 +12823,7 @@
                     <pic:cNvPr id="11" name="概念类图.png"/>
                     <pic:cNvPicPr/>
                   </pic:nvPicPr>
-                  <pic:blipFill>
+                  <pic:blipFill rotWithShape="1">
                     <a:blip r:embed="rId9">
                       <a:extLst>
                         <a:ext uri="{28A0092B-C50C-407E-A947-70E740481C1C}">
@@ -12715,18 +12831,25 @@
                         </a:ext>
                       </a:extLst>
                     </a:blip>
-                    <a:stretch>
-                      <a:fillRect/>
-                    </a:stretch>
+                    <a:srcRect b="3726"/>
+                    <a:stretch/>
                   </pic:blipFill>
-                  <pic:spPr>
+                  <pic:spPr bwMode="auto">
                     <a:xfrm>
                       <a:off x="0" y="0"/>
-                      <a:ext cx="5921817" cy="3272616"/>
+                      <a:ext cx="5921817" cy="3150688"/>
                     </a:xfrm>
                     <a:prstGeom prst="rect">
                       <a:avLst/>
                     </a:prstGeom>
+                    <a:ln>
+                      <a:noFill/>
+                    </a:ln>
+                    <a:extLst>
+                      <a:ext uri="{53640926-AAD7-44D8-BBD7-CCE9431645EC}">
+                        <a14:shadowObscured xmlns:a14="http://schemas.microsoft.com/office/drawing/2010/main"/>
+                      </a:ext>
+                    </a:extLst>
                   </pic:spPr>
                 </pic:pic>
               </a:graphicData>
@@ -12749,7 +12872,6 @@
           <w:sz w:val="15"/>
           <w:szCs w:val="15"/>
         </w:rPr>
-        <w:lastRenderedPageBreak/>
         <w:t>图1</w:t>
       </w:r>
       <w:r>
@@ -12768,12 +12890,11 @@
         <w:t>概念类图</w:t>
       </w:r>
     </w:p>
-    <w:p/>
     <w:p>
       <w:pPr>
         <w:pStyle w:val="2"/>
       </w:pPr>
-      <w:bookmarkStart w:id="7" w:name="_Toc466661994"/>
+      <w:bookmarkStart w:id="8" w:name="_Toc466744744"/>
       <w:r>
         <w:rPr>
           <w:rFonts w:hint="eastAsia"/>
@@ -12789,7 +12910,15 @@
         </w:rPr>
         <w:t>添加类的主要属性</w:t>
       </w:r>
-      <w:bookmarkEnd w:id="7"/>
+      <w:bookmarkEnd w:id="8"/>
+    </w:p>
+    <w:p>
+      <w:pPr>
+        <w:jc w:val="center"/>
+        <w:rPr>
+          <w:noProof/>
+        </w:rPr>
+      </w:pPr>
     </w:p>
     <w:p>
       <w:pPr>
@@ -12801,9 +12930,9 @@
           <w:noProof/>
         </w:rPr>
         <w:drawing>
-          <wp:inline distT="0" distB="0" distL="0" distR="0">
-            <wp:extent cx="5987240" cy="3953814"/>
-            <wp:effectExtent l="0" t="0" r="0" b="8890"/>
+          <wp:inline distT="0" distB="0" distL="0" distR="0" wp14:anchorId="22A00B94" wp14:editId="70E90075">
+            <wp:extent cx="5986780" cy="3838290"/>
+            <wp:effectExtent l="0" t="0" r="0" b="0"/>
             <wp:docPr id="33" name="图片 33"/>
             <wp:cNvGraphicFramePr>
               <a:graphicFrameLocks xmlns:a="http://schemas.openxmlformats.org/drawingml/2006/main" noChangeAspect="1"/>
@@ -12815,7 +12944,7 @@
                     <pic:cNvPr id="33" name="有属性的概念类图.png"/>
                     <pic:cNvPicPr/>
                   </pic:nvPicPr>
-                  <pic:blipFill>
+                  <pic:blipFill rotWithShape="1">
                     <a:blip r:embed="rId10">
                       <a:extLst>
                         <a:ext uri="{28A0092B-C50C-407E-A947-70E740481C1C}">
@@ -12823,18 +12952,25 @@
                         </a:ext>
                       </a:extLst>
                     </a:blip>
-                    <a:stretch>
-                      <a:fillRect/>
-                    </a:stretch>
+                    <a:srcRect b="2915"/>
+                    <a:stretch/>
                   </pic:blipFill>
-                  <pic:spPr>
+                  <pic:spPr bwMode="auto">
                     <a:xfrm>
                       <a:off x="0" y="0"/>
-                      <a:ext cx="5996392" cy="3959857"/>
+                      <a:ext cx="5996392" cy="3844453"/>
                     </a:xfrm>
                     <a:prstGeom prst="rect">
                       <a:avLst/>
                     </a:prstGeom>
+                    <a:ln>
+                      <a:noFill/>
+                    </a:ln>
+                    <a:extLst>
+                      <a:ext uri="{53640926-AAD7-44D8-BBD7-CCE9431645EC}">
+                        <a14:shadowObscured xmlns:a14="http://schemas.microsoft.com/office/drawing/2010/main"/>
+                      </a:ext>
+                    </a:extLst>
                   </pic:spPr>
                 </pic:pic>
               </a:graphicData>
@@ -12872,7 +13008,7 @@
       <w:pPr>
         <w:pStyle w:val="1"/>
       </w:pPr>
-      <w:bookmarkStart w:id="8" w:name="_Toc466661995"/>
+      <w:bookmarkStart w:id="9" w:name="_Toc466744745"/>
       <w:r>
         <w:rPr>
           <w:rFonts w:hint="eastAsia"/>
@@ -12880,13 +13016,13 @@
         <w:lastRenderedPageBreak/>
         <w:t>3 行为模型</w:t>
       </w:r>
-      <w:bookmarkEnd w:id="8"/>
+      <w:bookmarkEnd w:id="9"/>
     </w:p>
     <w:p>
       <w:pPr>
         <w:pStyle w:val="2"/>
       </w:pPr>
-      <w:bookmarkStart w:id="9" w:name="_Toc466661996"/>
+      <w:bookmarkStart w:id="10" w:name="_Toc466744746"/>
       <w:r>
         <w:rPr>
           <w:rFonts w:hint="eastAsia"/>
@@ -12902,13 +13038,13 @@
         </w:rPr>
         <w:t>系统顺序图</w:t>
       </w:r>
-      <w:bookmarkEnd w:id="9"/>
+      <w:bookmarkEnd w:id="10"/>
     </w:p>
     <w:p>
       <w:pPr>
         <w:pStyle w:val="3"/>
       </w:pPr>
-      <w:bookmarkStart w:id="10" w:name="_Toc466661997"/>
+      <w:bookmarkStart w:id="11" w:name="_Toc466744747"/>
       <w:r>
         <w:rPr>
           <w:rFonts w:hint="eastAsia"/>
@@ -12933,7 +13069,7 @@
         </w:rPr>
         <w:t>）</w:t>
       </w:r>
-      <w:bookmarkEnd w:id="10"/>
+      <w:bookmarkEnd w:id="11"/>
     </w:p>
     <w:p>
       <w:pPr>
@@ -12944,7 +13080,7 @@
           <w:noProof/>
         </w:rPr>
         <w:drawing>
-          <wp:inline distT="0" distB="0" distL="0" distR="0">
+          <wp:inline distT="0" distB="0" distL="0" distR="0" wp14:anchorId="35C38496" wp14:editId="28C2408A">
             <wp:extent cx="5222383" cy="7020253"/>
             <wp:effectExtent l="0" t="0" r="0" b="9525"/>
             <wp:docPr id="35" name="图片 35"/>
@@ -12988,14 +13124,9 @@
     </w:p>
     <w:p>
       <w:pPr>
-        <w:jc w:val="center"/>
-      </w:pPr>
-    </w:p>
-    <w:p>
-      <w:pPr>
         <w:pStyle w:val="3"/>
       </w:pPr>
-      <w:bookmarkStart w:id="11" w:name="_Toc466661998"/>
+      <w:bookmarkStart w:id="12" w:name="_Toc466744748"/>
       <w:r>
         <w:rPr>
           <w:rFonts w:hint="eastAsia"/>
@@ -13036,7 +13167,7 @@
         </w:rPr>
         <w:t>）</w:t>
       </w:r>
-      <w:bookmarkEnd w:id="11"/>
+      <w:bookmarkEnd w:id="12"/>
     </w:p>
     <w:p>
       <w:pPr>
@@ -13048,7 +13179,7 @@
           <w:noProof/>
         </w:rPr>
         <w:drawing>
-          <wp:inline distT="0" distB="0" distL="0" distR="0" wp14:anchorId="7CC1A2FE" wp14:editId="2B96DF8A">
+          <wp:inline distT="0" distB="0" distL="0" distR="0" wp14:anchorId="3F32C400" wp14:editId="199613FC">
             <wp:extent cx="4533364" cy="8202838"/>
             <wp:effectExtent l="0" t="0" r="635" b="8255"/>
             <wp:docPr id="37" name="图片 37"/>
@@ -13095,7 +13226,7 @@
       <w:pPr>
         <w:pStyle w:val="3"/>
       </w:pPr>
-      <w:bookmarkStart w:id="12" w:name="_Toc466661999"/>
+      <w:bookmarkStart w:id="13" w:name="_Toc466744749"/>
       <w:r>
         <w:rPr>
           <w:rFonts w:hint="eastAsia"/>
@@ -13135,7 +13266,7 @@
         </w:rPr>
         <w:t>）</w:t>
       </w:r>
-      <w:bookmarkEnd w:id="12"/>
+      <w:bookmarkEnd w:id="13"/>
     </w:p>
     <w:p>
       <w:pPr>
@@ -13147,7 +13278,7 @@
           <w:noProof/>
         </w:rPr>
         <w:drawing>
-          <wp:inline distT="0" distB="0" distL="0" distR="0" wp14:anchorId="7D68BF55" wp14:editId="368120E8">
+          <wp:inline distT="0" distB="0" distL="0" distR="0" wp14:anchorId="2D89782D" wp14:editId="0DD410B8">
             <wp:extent cx="3361386" cy="3044273"/>
             <wp:effectExtent l="0" t="0" r="0" b="3810"/>
             <wp:docPr id="36" name="图片 36"/>
@@ -13194,7 +13325,7 @@
       <w:pPr>
         <w:pStyle w:val="3"/>
       </w:pPr>
-      <w:bookmarkStart w:id="13" w:name="_Toc466662000"/>
+      <w:bookmarkStart w:id="14" w:name="_Toc466744750"/>
       <w:r>
         <w:rPr>
           <w:rFonts w:hint="eastAsia"/>
@@ -13219,15 +13350,7 @@
         </w:rPr>
         <w:t>）</w:t>
       </w:r>
-      <w:bookmarkEnd w:id="13"/>
-    </w:p>
-    <w:p>
-      <w:pPr>
-        <w:jc w:val="center"/>
-        <w:rPr>
-          <w:noProof/>
-        </w:rPr>
-      </w:pPr>
+      <w:bookmarkEnd w:id="14"/>
     </w:p>
     <w:p>
       <w:pPr>
@@ -13238,7 +13361,7 @@
           <w:noProof/>
         </w:rPr>
         <w:drawing>
-          <wp:inline distT="0" distB="0" distL="0" distR="0">
+          <wp:inline distT="0" distB="0" distL="0" distR="0" wp14:anchorId="1B92296E" wp14:editId="514C187B">
             <wp:extent cx="2798859" cy="3800546"/>
             <wp:effectExtent l="0" t="0" r="1905" b="0"/>
             <wp:docPr id="45" name="图片 45" descr="E:\study\semester3_1\requirement\RequirementEngineering\第三阶段\tmp\顺序图\搜索活动顺序图.png"/>
@@ -13270,7 +13393,7 @@
                   <pic:spPr bwMode="auto">
                     <a:xfrm>
                       <a:off x="0" y="0"/>
-                      <a:ext cx="2832729" cy="3846538"/>
+                      <a:ext cx="2798859" cy="3800546"/>
                     </a:xfrm>
                     <a:prstGeom prst="rect">
                       <a:avLst/>
@@ -13286,15 +13409,13 @@
           </wp:inline>
         </w:drawing>
       </w:r>
-      <w:bookmarkStart w:id="14" w:name="_GoBack"/>
-      <w:bookmarkEnd w:id="14"/>
     </w:p>
     <w:p/>
     <w:p>
       <w:pPr>
         <w:pStyle w:val="3"/>
       </w:pPr>
-      <w:bookmarkStart w:id="15" w:name="_Toc466662001"/>
+      <w:bookmarkStart w:id="15" w:name="_Toc466744751"/>
       <w:r>
         <w:rPr>
           <w:rFonts w:hint="eastAsia"/>
@@ -13330,7 +13451,7 @@
           <w:noProof/>
         </w:rPr>
         <w:drawing>
-          <wp:inline distT="0" distB="0" distL="0" distR="0">
+          <wp:inline distT="0" distB="0" distL="0" distR="0" wp14:anchorId="6F541760" wp14:editId="08119EE9">
             <wp:extent cx="6188710" cy="7623810"/>
             <wp:effectExtent l="0" t="0" r="2540" b="0"/>
             <wp:docPr id="39" name="图片 39"/>
@@ -13377,12 +13498,11 @@
       <w:pPr>
         <w:pStyle w:val="3"/>
       </w:pPr>
-      <w:bookmarkStart w:id="16" w:name="_Toc466662002"/>
+      <w:bookmarkStart w:id="16" w:name="_Toc466744752"/>
       <w:r>
         <w:rPr>
           <w:rFonts w:hint="eastAsia"/>
         </w:rPr>
-        <w:lastRenderedPageBreak/>
         <w:t>3.</w:t>
       </w:r>
       <w:r>
@@ -13433,7 +13553,7 @@
           <w:noProof/>
         </w:rPr>
         <w:drawing>
-          <wp:inline distT="0" distB="0" distL="0" distR="0">
+          <wp:inline distT="0" distB="0" distL="0" distR="0" wp14:anchorId="270A0CD0" wp14:editId="479A5BEE">
             <wp:extent cx="5048250" cy="5334000"/>
             <wp:effectExtent l="0" t="0" r="0" b="0"/>
             <wp:docPr id="41" name="图片 41"/>
@@ -13480,7 +13600,7 @@
       <w:pPr>
         <w:pStyle w:val="3"/>
       </w:pPr>
-      <w:bookmarkStart w:id="17" w:name="_Toc466662003"/>
+      <w:bookmarkStart w:id="17" w:name="_Toc466744753"/>
       <w:r>
         <w:rPr>
           <w:rFonts w:hint="eastAsia"/>
@@ -13535,7 +13655,7 @@
           <w:noProof/>
         </w:rPr>
         <w:drawing>
-          <wp:inline distT="0" distB="0" distL="0" distR="0">
+          <wp:inline distT="0" distB="0" distL="0" distR="0" wp14:anchorId="07C5A789" wp14:editId="44B8DFBA">
             <wp:extent cx="4848895" cy="8163174"/>
             <wp:effectExtent l="0" t="0" r="8890" b="9525"/>
             <wp:docPr id="48" name="图片 48"/>
@@ -13581,7 +13701,7 @@
       <w:pPr>
         <w:pStyle w:val="3"/>
       </w:pPr>
-      <w:bookmarkStart w:id="18" w:name="_Toc466662004"/>
+      <w:bookmarkStart w:id="18" w:name="_Toc466744754"/>
       <w:r>
         <w:rPr>
           <w:rFonts w:hint="eastAsia"/>
@@ -13610,7 +13730,7 @@
           <w:noProof/>
         </w:rPr>
         <w:drawing>
-          <wp:inline distT="0" distB="0" distL="0" distR="0">
+          <wp:inline distT="0" distB="0" distL="0" distR="0" wp14:anchorId="036BBBD0" wp14:editId="5710DADA">
             <wp:extent cx="3572046" cy="8113690"/>
             <wp:effectExtent l="0" t="0" r="9525" b="1905"/>
             <wp:docPr id="43" name="图片 43"/>
@@ -13654,14 +13774,9 @@
     </w:p>
     <w:p>
       <w:pPr>
-        <w:jc w:val="center"/>
-      </w:pPr>
-    </w:p>
-    <w:p>
-      <w:pPr>
         <w:pStyle w:val="3"/>
       </w:pPr>
-      <w:bookmarkStart w:id="19" w:name="_Toc466662005"/>
+      <w:bookmarkStart w:id="19" w:name="_Toc466744755"/>
       <w:r>
         <w:rPr>
           <w:rFonts w:hint="eastAsia"/>
@@ -13681,7 +13796,7 @@
           <w:noProof/>
         </w:rPr>
         <w:drawing>
-          <wp:inline distT="0" distB="0" distL="0" distR="0">
+          <wp:inline distT="0" distB="0" distL="0" distR="0" wp14:anchorId="3CA8B131" wp14:editId="2EA27008">
             <wp:extent cx="6188710" cy="8035925"/>
             <wp:effectExtent l="0" t="0" r="2540" b="3175"/>
             <wp:docPr id="44" name="图片 44"/>
@@ -13723,12 +13838,11 @@
         </w:drawing>
       </w:r>
     </w:p>
-    <w:p/>
     <w:p>
       <w:pPr>
         <w:pStyle w:val="3"/>
       </w:pPr>
-      <w:bookmarkStart w:id="20" w:name="_Toc466662006"/>
+      <w:bookmarkStart w:id="20" w:name="_Toc466744756"/>
       <w:r>
         <w:rPr>
           <w:rFonts w:hint="eastAsia"/>
@@ -13765,7 +13879,7 @@
           <w:noProof/>
         </w:rPr>
         <w:drawing>
-          <wp:inline distT="0" distB="0" distL="0" distR="0">
+          <wp:inline distT="0" distB="0" distL="0" distR="0" wp14:anchorId="28B0A478" wp14:editId="1BA266F6">
             <wp:extent cx="4077120" cy="8029977"/>
             <wp:effectExtent l="0" t="0" r="0" b="0"/>
             <wp:docPr id="47" name="图片 47"/>
@@ -13807,12 +13921,11 @@
         </w:drawing>
       </w:r>
     </w:p>
-    <w:p/>
     <w:p>
       <w:pPr>
         <w:pStyle w:val="2"/>
       </w:pPr>
-      <w:bookmarkStart w:id="21" w:name="_Toc466662007"/>
+      <w:bookmarkStart w:id="21" w:name="_Toc466744757"/>
       <w:r>
         <w:rPr>
           <w:rFonts w:hint="eastAsia"/>
@@ -13835,7 +13948,7 @@
       <w:pPr>
         <w:pStyle w:val="3"/>
       </w:pPr>
-      <w:bookmarkStart w:id="22" w:name="_Toc466662008"/>
+      <w:bookmarkStart w:id="22" w:name="_Toc466744758"/>
       <w:r>
         <w:rPr>
           <w:rFonts w:hint="eastAsia"/>
@@ -13862,9 +13975,9 @@
           <w:noProof/>
         </w:rPr>
         <w:drawing>
-          <wp:inline distT="0" distB="0" distL="0" distR="0">
-            <wp:extent cx="5899868" cy="7791450"/>
-            <wp:effectExtent l="0" t="0" r="5715" b="0"/>
+          <wp:inline distT="0" distB="0" distL="0" distR="0" wp14:anchorId="4054BD44" wp14:editId="0DEDA1A3">
+            <wp:extent cx="5794048" cy="7651704"/>
+            <wp:effectExtent l="0" t="0" r="0" b="6985"/>
             <wp:docPr id="40" name="图片 40" descr="E:\study\semester3_1\requirement\RequirementEngineering\第三阶段\tmp\顺序图\活动标记详细顺序图.png"/>
             <wp:cNvGraphicFramePr>
               <a:graphicFrameLocks xmlns:a="http://schemas.openxmlformats.org/drawingml/2006/main" noChangeAspect="1"/>
@@ -13894,7 +14007,7 @@
                   <pic:spPr bwMode="auto">
                     <a:xfrm>
                       <a:off x="0" y="0"/>
-                      <a:ext cx="5910915" cy="7806039"/>
+                      <a:ext cx="5811524" cy="7674783"/>
                     </a:xfrm>
                     <a:prstGeom prst="rect">
                       <a:avLst/>
@@ -13913,18 +14026,14 @@
     </w:p>
     <w:p>
       <w:pPr>
-        <w:jc w:val="center"/>
-      </w:pPr>
-    </w:p>
-    <w:p>
-      <w:pPr>
         <w:pStyle w:val="3"/>
       </w:pPr>
-      <w:bookmarkStart w:id="23" w:name="_Toc466662009"/>
+      <w:bookmarkStart w:id="23" w:name="_Toc466744759"/>
       <w:r>
         <w:rPr>
           <w:rFonts w:hint="eastAsia"/>
         </w:rPr>
+        <w:lastRenderedPageBreak/>
         <w:t>3.2.2 审核活动</w:t>
       </w:r>
       <w:r>
@@ -13957,7 +14066,7 @@
           <w:noProof/>
         </w:rPr>
         <w:drawing>
-          <wp:inline distT="0" distB="0" distL="0" distR="0">
+          <wp:inline distT="0" distB="0" distL="0" distR="0" wp14:anchorId="705EAC13" wp14:editId="7AFC4824">
             <wp:extent cx="6188710" cy="6438265"/>
             <wp:effectExtent l="0" t="0" r="2540" b="635"/>
             <wp:docPr id="46" name="图片 46"/>
@@ -14004,7 +14113,7 @@
       <w:pPr>
         <w:pStyle w:val="2"/>
       </w:pPr>
-      <w:bookmarkStart w:id="24" w:name="_Toc466662010"/>
+      <w:bookmarkStart w:id="24" w:name="_Toc466744760"/>
       <w:r>
         <w:rPr>
           <w:rFonts w:hint="eastAsia"/>
@@ -14027,7 +14136,7 @@
       <w:pPr>
         <w:pStyle w:val="3"/>
       </w:pPr>
-      <w:bookmarkStart w:id="25" w:name="_Toc466662011"/>
+      <w:bookmarkStart w:id="25" w:name="_Toc466744761"/>
       <w:r>
         <w:rPr>
           <w:rFonts w:hint="eastAsia"/>
@@ -14081,7 +14190,7 @@
           <w:noProof/>
         </w:rPr>
         <w:drawing>
-          <wp:inline distT="0" distB="0" distL="0" distR="0">
+          <wp:inline distT="0" distB="0" distL="0" distR="0" wp14:anchorId="3B687501" wp14:editId="315D7ECE">
             <wp:extent cx="5660265" cy="3819198"/>
             <wp:effectExtent l="0" t="0" r="1270" b="0"/>
             <wp:docPr id="56" name="图片 56"/>
@@ -14128,7 +14237,7 @@
       <w:pPr>
         <w:pStyle w:val="3"/>
       </w:pPr>
-      <w:bookmarkStart w:id="26" w:name="_Toc466662012"/>
+      <w:bookmarkStart w:id="26" w:name="_Toc466744762"/>
       <w:r>
         <w:rPr>
           <w:rFonts w:hint="eastAsia"/>
@@ -14182,7 +14291,7 @@
           <w:noProof/>
         </w:rPr>
         <w:drawing>
-          <wp:inline distT="0" distB="0" distL="0" distR="0">
+          <wp:inline distT="0" distB="0" distL="0" distR="0" wp14:anchorId="6AD67DB3" wp14:editId="41A12633">
             <wp:extent cx="6188710" cy="3023235"/>
             <wp:effectExtent l="0" t="0" r="2540" b="5715"/>
             <wp:docPr id="57" name="图片 57"/>
@@ -14228,7 +14337,7 @@
       <w:pPr>
         <w:pStyle w:val="3"/>
       </w:pPr>
-      <w:bookmarkStart w:id="27" w:name="_Toc466662013"/>
+      <w:bookmarkStart w:id="27" w:name="_Toc466744763"/>
       <w:r>
         <w:rPr>
           <w:rFonts w:hint="eastAsia"/>
@@ -14274,7 +14383,7 @@
           <w:noProof/>
         </w:rPr>
         <w:drawing>
-          <wp:inline distT="0" distB="0" distL="0" distR="0">
+          <wp:inline distT="0" distB="0" distL="0" distR="0" wp14:anchorId="5E435B33" wp14:editId="590EAA36">
             <wp:extent cx="6188710" cy="4008120"/>
             <wp:effectExtent l="0" t="0" r="2540" b="0"/>
             <wp:docPr id="60" name="图片 60"/>
@@ -14320,11 +14429,12 @@
       <w:pPr>
         <w:pStyle w:val="3"/>
       </w:pPr>
-      <w:bookmarkStart w:id="28" w:name="_Toc466662014"/>
+      <w:bookmarkStart w:id="28" w:name="_Toc466744764"/>
       <w:r>
         <w:rPr>
           <w:rFonts w:hint="eastAsia"/>
         </w:rPr>
+        <w:lastRenderedPageBreak/>
         <w:t>3.</w:t>
       </w:r>
       <w:r>
@@ -14356,7 +14466,7 @@
           <w:noProof/>
         </w:rPr>
         <w:drawing>
-          <wp:inline distT="0" distB="0" distL="0" distR="0">
+          <wp:inline distT="0" distB="0" distL="0" distR="0" wp14:anchorId="22A4CF08" wp14:editId="27A73196">
             <wp:extent cx="4385907" cy="3644721"/>
             <wp:effectExtent l="0" t="0" r="0" b="0"/>
             <wp:docPr id="59" name="图片 59"/>
@@ -14403,7 +14513,7 @@
       <w:pPr>
         <w:pStyle w:val="2"/>
       </w:pPr>
-      <w:bookmarkStart w:id="29" w:name="_Toc466662015"/>
+      <w:bookmarkStart w:id="29" w:name="_Toc466744765"/>
       <w:r>
         <w:rPr>
           <w:rFonts w:hint="eastAsia"/>
@@ -14440,8 +14550,9 @@
         <w:rPr>
           <w:noProof/>
         </w:rPr>
+        <w:lastRenderedPageBreak/>
         <w:drawing>
-          <wp:inline distT="0" distB="0" distL="0" distR="0">
+          <wp:inline distT="0" distB="0" distL="0" distR="0" wp14:anchorId="54260C80" wp14:editId="52BA6F81">
             <wp:extent cx="6188710" cy="4169410"/>
             <wp:effectExtent l="0" t="0" r="2540" b="2540"/>
             <wp:docPr id="61" name="图片 61"/>
@@ -14488,7 +14599,7 @@
       <w:pPr>
         <w:pStyle w:val="1"/>
       </w:pPr>
-      <w:bookmarkStart w:id="30" w:name="_Toc466662016"/>
+      <w:bookmarkStart w:id="30" w:name="_Toc466744766"/>
       <w:r>
         <w:rPr>
           <w:rFonts w:hint="eastAsia"/>
@@ -15040,67 +15151,67 @@
               <w:rPr>
                 <w:color w:val="000000" w:themeColor="text1"/>
               </w:rPr>
+              <w:t>Inv: remindTime &gt; current and remindTime &lt; startTime</w:t>
+            </w:r>
+          </w:p>
+          <w:p>
+            <w:pPr>
+              <w:jc w:val="both"/>
+              <w:cnfStyle w:val="000000100000" w:firstRow="0" w:lastRow="0" w:firstColumn="0" w:lastColumn="0" w:oddVBand="0" w:evenVBand="0" w:oddHBand="1" w:evenHBand="0" w:firstRowFirstColumn="0" w:firstRowLastColumn="0" w:lastRowFirstColumn="0" w:lastRowLastColumn="0"/>
+              <w:rPr>
+                <w:color w:val="000000" w:themeColor="text1"/>
+              </w:rPr>
+            </w:pPr>
+            <w:r>
+              <w:rPr>
+                <w:color w:val="000000" w:themeColor="text1"/>
+              </w:rPr>
+              <w:t>Pre Login: user.login=true</w:t>
+            </w:r>
+          </w:p>
+          <w:p>
+            <w:pPr>
+              <w:jc w:val="both"/>
+              <w:cnfStyle w:val="000000100000" w:firstRow="0" w:lastRow="0" w:firstColumn="0" w:lastColumn="0" w:oddVBand="0" w:evenVBand="0" w:oddHBand="1" w:evenHBand="0" w:firstRowFirstColumn="0" w:firstRowLastColumn="0" w:lastRowFirstColumn="0" w:lastRowLastColumn="0"/>
+              <w:rPr>
+                <w:color w:val="000000" w:themeColor="text1"/>
+              </w:rPr>
+            </w:pPr>
+            <w:r>
+              <w:rPr>
+                <w:color w:val="000000" w:themeColor="text1"/>
+              </w:rPr>
+              <w:t>Pre Tag:activity.tag=true</w:t>
+            </w:r>
+          </w:p>
+          <w:p>
+            <w:pPr>
+              <w:jc w:val="both"/>
+              <w:cnfStyle w:val="000000100000" w:firstRow="0" w:lastRow="0" w:firstColumn="0" w:lastColumn="0" w:oddVBand="0" w:evenVBand="0" w:oddHBand="1" w:evenHBand="0" w:firstRowFirstColumn="0" w:firstRowLastColumn="0" w:lastRowFirstColumn="0" w:lastRowLastColumn="0"/>
+              <w:rPr>
+                <w:color w:val="000000" w:themeColor="text1"/>
+              </w:rPr>
+            </w:pPr>
+            <w:r>
+              <w:rPr>
+                <w:color w:val="000000" w:themeColor="text1"/>
+              </w:rPr>
+              <w:t>Post UpdateList: list-&gt;include(activity)</w:t>
+            </w:r>
+          </w:p>
+          <w:p>
+            <w:pPr>
+              <w:jc w:val="both"/>
+              <w:cnfStyle w:val="000000100000" w:firstRow="0" w:lastRow="0" w:firstColumn="0" w:lastColumn="0" w:oddVBand="0" w:evenVBand="0" w:oddHBand="1" w:evenHBand="0" w:firstRowFirstColumn="0" w:firstRowLastColumn="0" w:lastRowFirstColumn="0" w:lastRowLastColumn="0"/>
+              <w:rPr>
+                <w:color w:val="000000" w:themeColor="text1"/>
+              </w:rPr>
+            </w:pPr>
+            <w:r>
+              <w:rPr>
+                <w:color w:val="000000" w:themeColor="text1"/>
+              </w:rPr>
               <w:lastRenderedPageBreak/>
-              <w:t>Inv: remindTime &gt; current and remindTime &lt; startTime</w:t>
-            </w:r>
-          </w:p>
-          <w:p>
-            <w:pPr>
-              <w:jc w:val="both"/>
-              <w:cnfStyle w:val="000000100000" w:firstRow="0" w:lastRow="0" w:firstColumn="0" w:lastColumn="0" w:oddVBand="0" w:evenVBand="0" w:oddHBand="1" w:evenHBand="0" w:firstRowFirstColumn="0" w:firstRowLastColumn="0" w:lastRowFirstColumn="0" w:lastRowLastColumn="0"/>
-              <w:rPr>
-                <w:color w:val="000000" w:themeColor="text1"/>
-              </w:rPr>
-            </w:pPr>
-            <w:r>
-              <w:rPr>
-                <w:color w:val="000000" w:themeColor="text1"/>
-              </w:rPr>
-              <w:t>Pre Login: user.login=true</w:t>
-            </w:r>
-          </w:p>
-          <w:p>
-            <w:pPr>
-              <w:jc w:val="both"/>
-              <w:cnfStyle w:val="000000100000" w:firstRow="0" w:lastRow="0" w:firstColumn="0" w:lastColumn="0" w:oddVBand="0" w:evenVBand="0" w:oddHBand="1" w:evenHBand="0" w:firstRowFirstColumn="0" w:firstRowLastColumn="0" w:lastRowFirstColumn="0" w:lastRowLastColumn="0"/>
-              <w:rPr>
-                <w:color w:val="000000" w:themeColor="text1"/>
-              </w:rPr>
-            </w:pPr>
-            <w:r>
-              <w:rPr>
-                <w:color w:val="000000" w:themeColor="text1"/>
-              </w:rPr>
-              <w:t>Pre Tag:activity.tag=true</w:t>
-            </w:r>
-          </w:p>
-          <w:p>
-            <w:pPr>
-              <w:jc w:val="both"/>
-              <w:cnfStyle w:val="000000100000" w:firstRow="0" w:lastRow="0" w:firstColumn="0" w:lastColumn="0" w:oddVBand="0" w:evenVBand="0" w:oddHBand="1" w:evenHBand="0" w:firstRowFirstColumn="0" w:firstRowLastColumn="0" w:lastRowFirstColumn="0" w:lastRowLastColumn="0"/>
-              <w:rPr>
-                <w:color w:val="000000" w:themeColor="text1"/>
-              </w:rPr>
-            </w:pPr>
-            <w:r>
-              <w:rPr>
-                <w:color w:val="000000" w:themeColor="text1"/>
-              </w:rPr>
-              <w:t>Post UpdateList: list-&gt;include(activity)</w:t>
-            </w:r>
-          </w:p>
-          <w:p>
-            <w:pPr>
-              <w:jc w:val="both"/>
-              <w:cnfStyle w:val="000000100000" w:firstRow="0" w:lastRow="0" w:firstColumn="0" w:lastColumn="0" w:oddVBand="0" w:evenVBand="0" w:oddHBand="1" w:evenHBand="0" w:firstRowFirstColumn="0" w:firstRowLastColumn="0" w:lastRowFirstColumn="0" w:lastRowLastColumn="0"/>
-              <w:rPr>
-                <w:color w:val="000000" w:themeColor="text1"/>
-              </w:rPr>
-            </w:pPr>
-            <w:r>
-              <w:rPr>
-                <w:color w:val="000000" w:themeColor="text1"/>
-              </w:rPr>
               <w:t>Post UpdateFavor: favor-&gt;include(activity.type)</w:t>
             </w:r>
           </w:p>
@@ -17113,6 +17224,7 @@
               <w:rPr>
                 <w:color w:val="000000" w:themeColor="text1"/>
               </w:rPr>
+              <w:lastRenderedPageBreak/>
               <w:t>Pre Login: user.login=true</w:t>
             </w:r>
           </w:p>
@@ -18892,7 +19004,7 @@
       <w:pPr>
         <w:pStyle w:val="1"/>
       </w:pPr>
-      <w:bookmarkStart w:id="31" w:name="_Toc466662017"/>
+      <w:bookmarkStart w:id="31" w:name="_Toc466744767"/>
       <w:r>
         <w:rPr>
           <w:rFonts w:hint="eastAsia"/>
@@ -18903,6 +19015,8 @@
     </w:p>
     <w:p/>
     <w:sectPr>
+      <w:headerReference w:type="default" r:id="rId28"/>
+      <w:footerReference w:type="default" r:id="rId29"/>
       <w:pgSz w:w="11906" w:h="16838"/>
       <w:pgMar w:top="1440" w:right="1080" w:bottom="1440" w:left="1080" w:header="851" w:footer="992" w:gutter="0"/>
       <w:pgNumType w:start="0"/>
@@ -18939,6 +19053,53 @@
 </w:endnotes>
 </file>
 
+<file path=word/footer1.xml><?xml version="1.0" encoding="utf-8"?>
+<w:ftr xmlns:wpc="http://schemas.microsoft.com/office/word/2010/wordprocessingCanvas" xmlns:cx="http://schemas.microsoft.com/office/drawing/2014/chartex" xmlns:mc="http://schemas.openxmlformats.org/markup-compatibility/2006" xmlns:o="urn:schemas-microsoft-com:office:office" xmlns:r="http://schemas.openxmlformats.org/officeDocument/2006/relationships" xmlns:m="http://schemas.openxmlformats.org/officeDocument/2006/math" xmlns:v="urn:schemas-microsoft-com:vml" xmlns:wp14="http://schemas.microsoft.com/office/word/2010/wordprocessingDrawing" xmlns:wp="http://schemas.openxmlformats.org/drawingml/2006/wordprocessingDrawing" xmlns:w10="urn:schemas-microsoft-com:office:word" xmlns:w="http://schemas.openxmlformats.org/wordprocessingml/2006/main" xmlns:w14="http://schemas.microsoft.com/office/word/2010/wordml" xmlns:w15="http://schemas.microsoft.com/office/word/2012/wordml" xmlns:w16se="http://schemas.microsoft.com/office/word/2015/wordml/symex" xmlns:wpg="http://schemas.microsoft.com/office/word/2010/wordprocessingGroup" xmlns:wpi="http://schemas.microsoft.com/office/word/2010/wordprocessingInk" xmlns:wne="http://schemas.microsoft.com/office/word/2006/wordml" xmlns:wps="http://schemas.microsoft.com/office/word/2010/wordprocessingShape" mc:Ignorable="w14 w15 w16se wp14">
+  <w:sdt>
+    <w:sdtPr>
+      <w:id w:val="-364064920"/>
+      <w:docPartObj>
+        <w:docPartGallery w:val="Page Numbers (Bottom of Page)"/>
+        <w:docPartUnique/>
+      </w:docPartObj>
+    </w:sdtPr>
+    <w:sdtEndPr/>
+    <w:sdtContent>
+      <w:p>
+        <w:pPr>
+          <w:pStyle w:val="af9"/>
+          <w:jc w:val="center"/>
+        </w:pPr>
+        <w:r>
+          <w:fldChar w:fldCharType="begin"/>
+        </w:r>
+        <w:r>
+          <w:instrText>PAGE   \* MERGEFORMAT</w:instrText>
+        </w:r>
+        <w:r>
+          <w:fldChar w:fldCharType="separate"/>
+        </w:r>
+        <w:r>
+          <w:rPr>
+            <w:noProof/>
+            <w:lang w:val="zh-CN"/>
+          </w:rPr>
+          <w:t>4</w:t>
+        </w:r>
+        <w:r>
+          <w:fldChar w:fldCharType="end"/>
+        </w:r>
+      </w:p>
+    </w:sdtContent>
+  </w:sdt>
+  <w:p>
+    <w:pPr>
+      <w:pStyle w:val="af9"/>
+    </w:pPr>
+  </w:p>
+</w:ftr>
+</file>
+
 <file path=word/footnotes.xml><?xml version="1.0" encoding="utf-8"?>
 <w:footnotes xmlns:wpc="http://schemas.microsoft.com/office/word/2010/wordprocessingCanvas" xmlns:cx="http://schemas.microsoft.com/office/drawing/2014/chartex" xmlns:mc="http://schemas.openxmlformats.org/markup-compatibility/2006" xmlns:o="urn:schemas-microsoft-com:office:office" xmlns:r="http://schemas.openxmlformats.org/officeDocument/2006/relationships" xmlns:m="http://schemas.openxmlformats.org/officeDocument/2006/math" xmlns:v="urn:schemas-microsoft-com:vml" xmlns:wp14="http://schemas.microsoft.com/office/word/2010/wordprocessingDrawing" xmlns:wp="http://schemas.openxmlformats.org/drawingml/2006/wordprocessingDrawing" xmlns:w10="urn:schemas-microsoft-com:office:word" xmlns:w="http://schemas.openxmlformats.org/wordprocessingml/2006/main" xmlns:w14="http://schemas.microsoft.com/office/word/2010/wordml" xmlns:w15="http://schemas.microsoft.com/office/word/2012/wordml" xmlns:w16se="http://schemas.microsoft.com/office/word/2015/wordml/symex" xmlns:wpg="http://schemas.microsoft.com/office/word/2010/wordprocessingGroup" xmlns:wpi="http://schemas.microsoft.com/office/word/2010/wordprocessingInk" xmlns:wne="http://schemas.microsoft.com/office/word/2006/wordml" xmlns:wps="http://schemas.microsoft.com/office/word/2010/wordprocessingShape" mc:Ignorable="w14 w15 w16se wp14">
   <w:footnote w:type="separator" w:id="-1">
@@ -18962,6 +19123,22 @@
     </w:p>
   </w:footnote>
 </w:footnotes>
+</file>
+
+<file path=word/header1.xml><?xml version="1.0" encoding="utf-8"?>
+<w:hdr xmlns:wpc="http://schemas.microsoft.com/office/word/2010/wordprocessingCanvas" xmlns:cx="http://schemas.microsoft.com/office/drawing/2014/chartex" xmlns:mc="http://schemas.openxmlformats.org/markup-compatibility/2006" xmlns:o="urn:schemas-microsoft-com:office:office" xmlns:r="http://schemas.openxmlformats.org/officeDocument/2006/relationships" xmlns:m="http://schemas.openxmlformats.org/officeDocument/2006/math" xmlns:v="urn:schemas-microsoft-com:vml" xmlns:wp14="http://schemas.microsoft.com/office/word/2010/wordprocessingDrawing" xmlns:wp="http://schemas.openxmlformats.org/drawingml/2006/wordprocessingDrawing" xmlns:w10="urn:schemas-microsoft-com:office:word" xmlns:w="http://schemas.openxmlformats.org/wordprocessingml/2006/main" xmlns:w14="http://schemas.microsoft.com/office/word/2010/wordml" xmlns:w15="http://schemas.microsoft.com/office/word/2012/wordml" xmlns:w16se="http://schemas.microsoft.com/office/word/2015/wordml/symex" xmlns:wpg="http://schemas.microsoft.com/office/word/2010/wordprocessingGroup" xmlns:wpi="http://schemas.microsoft.com/office/word/2010/wordprocessingInk" xmlns:wne="http://schemas.microsoft.com/office/word/2006/wordml" xmlns:wps="http://schemas.microsoft.com/office/word/2010/wordprocessingShape" mc:Ignorable="w14 w15 w16se wp14">
+  <w:p>
+    <w:pPr>
+      <w:pStyle w:val="af7"/>
+    </w:pPr>
+    <w:r>
+      <w:rPr>
+        <w:rFonts w:hint="eastAsia"/>
+      </w:rPr>
+      <w:t>分析模型文档</w:t>
+    </w:r>
+  </w:p>
+</w:hdr>
 </file>
 
 <file path=word/numbering.xml><?xml version="1.0" encoding="utf-8"?>
@@ -21495,7 +21672,7 @@
 </file>
 
 <file path=customXml/itemProps2.xml><?xml version="1.0" encoding="utf-8"?>
-<ds:datastoreItem xmlns:ds="http://schemas.openxmlformats.org/officeDocument/2006/customXml" ds:itemID="{A22BC752-C39A-4070-900B-A85B1D1039F4}">
+<ds:datastoreItem xmlns:ds="http://schemas.openxmlformats.org/officeDocument/2006/customXml" ds:itemID="{650EB0D9-CD02-47AA-8F4C-ACA1EFB72E7F}">
   <ds:schemaRefs>
     <ds:schemaRef ds:uri="http://schemas.openxmlformats.org/officeDocument/2006/bibliography"/>
   </ds:schemaRefs>
